--- a/JVM研究.docx
+++ b/JVM研究.docx
@@ -4046,7 +4046,6 @@
         </w:rPr>
         <w:t>（</w:t>
       </w:r>
-      <w:bookmarkStart w:id="0" w:name="_GoBack"/>
       <w:r>
         <w:rPr>
           <w:rFonts w:hint="eastAsia"/>
@@ -4054,7 +4053,6 @@
         </w:rPr>
         <w:t>标记的方法</w:t>
       </w:r>
-      <w:bookmarkEnd w:id="0"/>
       <w:r>
         <w:rPr>
           <w:rFonts w:hint="eastAsia"/>
@@ -9587,7 +9585,7 @@
           </mc:Choice>
           <mc:Fallback>
             <w:pict>
-              <v:rect w14:anchorId="6F9B5C10" id="矩形 14" o:spid="_x0000_s1026" alt="https://img-blog.csdn.net/20150825150524034" style="width:24.2pt;height:24.2pt;visibility:visible;mso-wrap-style:square;mso-left-percent:-10001;mso-top-percent:-10001;mso-position-horizontal:absolute;mso-position-horizontal-relative:char;mso-position-vertical:absolute;mso-position-vertical-relative:line;mso-left-percent:-10001;mso-top-percent:-10001;v-text-anchor:top" o:gfxdata="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" filled="f" stroked="f">
+              <v:rect w14:anchorId="1E3090ED" id="矩形 14" o:spid="_x0000_s1026" alt="https://img-blog.csdn.net/20150825150524034" style="width:24.2pt;height:24.2pt;visibility:visible;mso-wrap-style:square;mso-left-percent:-10001;mso-top-percent:-10001;mso-position-horizontal:absolute;mso-position-horizontal-relative:char;mso-position-vertical:absolute;mso-position-vertical-relative:line;mso-left-percent:-10001;mso-top-percent:-10001;v-text-anchor:top" o:gfxdata="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" filled="f" stroked="f">
                 <o:lock v:ext="edit" aspectratio="t"/>
                 <w10:anchorlock/>
               </v:rect>
@@ -15210,6 +15208,1170 @@
       </w:tr>
     </w:tbl>
     <w:p/>
+    <w:p>
+      <w:pPr>
+        <w:pStyle w:val="1"/>
+      </w:pPr>
+      <w:r>
+        <w:rPr>
+          <w:rFonts w:hint="eastAsia"/>
+        </w:rPr>
+        <w:t>标记算法</w:t>
+      </w:r>
+    </w:p>
+    <w:p>
+      <w:pPr>
+        <w:pStyle w:val="2"/>
+      </w:pPr>
+      <w:r>
+        <w:rPr>
+          <w:rFonts w:hint="eastAsia"/>
+        </w:rPr>
+        <w:t>三色标记</w:t>
+      </w:r>
+    </w:p>
+    <w:p>
+      <w:pPr>
+        <w:widowControl/>
+        <w:jc w:val="left"/>
+        <w:rPr>
+          <w:rFonts w:ascii="宋体" w:eastAsia="宋体" w:hAnsi="宋体" w:cs="宋体"/>
+          <w:kern w:val="0"/>
+          <w:szCs w:val="21"/>
+        </w:rPr>
+      </w:pPr>
+      <w:r>
+        <w:tab/>
+      </w:r>
+      <w:r>
+        <w:rPr>
+          <w:rFonts w:ascii="宋体" w:eastAsia="宋体" w:hAnsi="宋体" w:cs="宋体"/>
+          <w:color w:val="2E2E2E"/>
+          <w:kern w:val="0"/>
+          <w:sz w:val="23"/>
+          <w:szCs w:val="23"/>
+        </w:rPr>
+        <w:t>它是描述追踪式回收器的一种有用的方法，利用它可以推演回收器的正确性。 首先，我们将对象分成三种类型的。</w:t>
+      </w:r>
+    </w:p>
+    <w:p>
+      <w:pPr>
+        <w:widowControl/>
+        <w:numPr>
+          <w:ilvl w:val="0"/>
+          <w:numId w:val="4"/>
+        </w:numPr>
+        <w:spacing w:before="100" w:beforeAutospacing="1" w:after="100" w:afterAutospacing="1"/>
+        <w:jc w:val="left"/>
+        <w:rPr>
+          <w:rFonts w:ascii="微软雅黑" w:eastAsia="微软雅黑" w:hAnsi="微软雅黑" w:cs="宋体"/>
+          <w:color w:val="2E2E2E"/>
+          <w:kern w:val="0"/>
+          <w:sz w:val="23"/>
+          <w:szCs w:val="23"/>
+        </w:rPr>
+      </w:pPr>
+      <w:r>
+        <w:rPr>
+          <w:rFonts w:ascii="微软雅黑" w:eastAsia="微软雅黑" w:hAnsi="微软雅黑" w:cs="宋体" w:hint="eastAsia"/>
+          <w:color w:val="2E2E2E"/>
+          <w:kern w:val="0"/>
+          <w:sz w:val="23"/>
+          <w:szCs w:val="23"/>
+        </w:rPr>
+        <w:t>黑色:根对象，或者该对象与它的子对象都被扫描</w:t>
+      </w:r>
+    </w:p>
+    <w:p>
+      <w:pPr>
+        <w:widowControl/>
+        <w:numPr>
+          <w:ilvl w:val="0"/>
+          <w:numId w:val="4"/>
+        </w:numPr>
+        <w:spacing w:before="100" w:beforeAutospacing="1" w:after="100" w:afterAutospacing="1"/>
+        <w:jc w:val="left"/>
+        <w:rPr>
+          <w:rFonts w:ascii="微软雅黑" w:eastAsia="微软雅黑" w:hAnsi="微软雅黑" w:cs="宋体" w:hint="eastAsia"/>
+          <w:color w:val="2E2E2E"/>
+          <w:kern w:val="0"/>
+          <w:sz w:val="23"/>
+          <w:szCs w:val="23"/>
+        </w:rPr>
+      </w:pPr>
+      <w:r>
+        <w:rPr>
+          <w:rFonts w:ascii="微软雅黑" w:eastAsia="微软雅黑" w:hAnsi="微软雅黑" w:cs="宋体" w:hint="eastAsia"/>
+          <w:color w:val="2E2E2E"/>
+          <w:kern w:val="0"/>
+          <w:sz w:val="23"/>
+          <w:szCs w:val="23"/>
+        </w:rPr>
+        <w:lastRenderedPageBreak/>
+        <w:t>灰色:对象本身被扫描,但还没扫描完该对象中的子对象</w:t>
+      </w:r>
+    </w:p>
+    <w:p>
+      <w:pPr>
+        <w:widowControl/>
+        <w:numPr>
+          <w:ilvl w:val="0"/>
+          <w:numId w:val="4"/>
+        </w:numPr>
+        <w:spacing w:before="100" w:beforeAutospacing="1" w:after="100" w:afterAutospacing="1"/>
+        <w:jc w:val="left"/>
+        <w:rPr>
+          <w:rFonts w:ascii="微软雅黑" w:eastAsia="微软雅黑" w:hAnsi="微软雅黑" w:cs="宋体" w:hint="eastAsia"/>
+          <w:color w:val="2E2E2E"/>
+          <w:kern w:val="0"/>
+          <w:sz w:val="23"/>
+          <w:szCs w:val="23"/>
+        </w:rPr>
+      </w:pPr>
+      <w:r>
+        <w:rPr>
+          <w:rFonts w:ascii="微软雅黑" w:eastAsia="微软雅黑" w:hAnsi="微软雅黑" w:cs="宋体" w:hint="eastAsia"/>
+          <w:color w:val="2E2E2E"/>
+          <w:kern w:val="0"/>
+          <w:sz w:val="23"/>
+          <w:szCs w:val="23"/>
+        </w:rPr>
+        <w:t>白色:未被扫描对象，扫描完成所有对象之后，最终为白色的为不可达对象，即垃圾对象</w:t>
+      </w:r>
+    </w:p>
+    <w:p>
+      <w:pPr>
+        <w:widowControl/>
+        <w:ind w:firstLine="360"/>
+        <w:jc w:val="left"/>
+        <w:rPr>
+          <w:rFonts w:ascii="宋体" w:eastAsia="宋体" w:hAnsi="宋体" w:cs="宋体" w:hint="eastAsia"/>
+          <w:kern w:val="0"/>
+          <w:szCs w:val="21"/>
+        </w:rPr>
+      </w:pPr>
+      <w:r>
+        <w:rPr>
+          <w:rFonts w:ascii="宋体" w:eastAsia="宋体" w:hAnsi="宋体" w:cs="宋体"/>
+          <w:color w:val="2E2E2E"/>
+          <w:kern w:val="0"/>
+          <w:sz w:val="23"/>
+          <w:szCs w:val="23"/>
+        </w:rPr>
+        <w:t>当GC开始扫描对象时，按照如下图步骤进行对象的扫描：</w:t>
+      </w:r>
+    </w:p>
+    <w:p>
+      <w:pPr>
+        <w:widowControl/>
+        <w:jc w:val="left"/>
+        <w:rPr>
+          <w:rFonts w:ascii="宋体" w:eastAsia="宋体" w:hAnsi="宋体" w:cs="宋体"/>
+          <w:kern w:val="0"/>
+          <w:szCs w:val="21"/>
+        </w:rPr>
+      </w:pPr>
+      <w:r>
+        <w:rPr>
+          <w:rFonts w:ascii="宋体" w:eastAsia="宋体" w:hAnsi="宋体" w:cs="宋体"/>
+          <w:color w:val="2E2E2E"/>
+          <w:kern w:val="0"/>
+          <w:sz w:val="23"/>
+          <w:szCs w:val="23"/>
+        </w:rPr>
+        <w:t>根对象被置为黑色，子对象被置为灰色。</w:t>
+      </w:r>
+      <w:r>
+        <w:rPr>
+          <w:rFonts w:ascii="宋体" w:eastAsia="宋体" w:hAnsi="宋体" w:cs="宋体"/>
+          <w:noProof/>
+          <w:kern w:val="0"/>
+          <w:sz w:val="24"/>
+          <w:szCs w:val="24"/>
+        </w:rPr>
+        <mc:AlternateContent>
+          <mc:Choice Requires="wps">
+            <w:drawing>
+              <wp:inline distT="0" distB="0" distL="0" distR="0">
+                <wp:extent cx="304800" cy="304800"/>
+                <wp:effectExtent l="0" t="0" r="0" b="0"/>
+                <wp:docPr id="20" name="矩形 20" descr="6"/>
+                <wp:cNvGraphicFramePr>
+                  <a:graphicFrameLocks xmlns:a="http://schemas.openxmlformats.org/drawingml/2006/main" noChangeAspect="1"/>
+                </wp:cNvGraphicFramePr>
+                <a:graphic xmlns:a="http://schemas.openxmlformats.org/drawingml/2006/main">
+                  <a:graphicData uri="http://schemas.microsoft.com/office/word/2010/wordprocessingShape">
+                    <wps:wsp>
+                      <wps:cNvSpPr>
+                        <a:spLocks noChangeAspect="1" noChangeArrowheads="1"/>
+                      </wps:cNvSpPr>
+                      <wps:spPr bwMode="auto">
+                        <a:xfrm>
+                          <a:off x="0" y="0"/>
+                          <a:ext cx="304800" cy="304800"/>
+                        </a:xfrm>
+                        <a:prstGeom prst="rect">
+                          <a:avLst/>
+                        </a:prstGeom>
+                        <a:noFill/>
+                        <a:ln>
+                          <a:noFill/>
+                        </a:ln>
+                        <a:extLst>
+                          <a:ext uri="{909E8E84-426E-40DD-AFC4-6F175D3DCCD1}">
+                            <a14:hiddenFill xmlns:a14="http://schemas.microsoft.com/office/drawing/2010/main">
+                              <a:solidFill>
+                                <a:srgbClr val="FFFFFF"/>
+                              </a:solidFill>
+                            </a14:hiddenFill>
+                          </a:ext>
+                          <a:ext uri="{91240B29-F687-4F45-9708-019B960494DF}">
+                            <a14:hiddenLine xmlns:a14="http://schemas.microsoft.com/office/drawing/2010/main" w="9525">
+                              <a:solidFill>
+                                <a:srgbClr val="000000"/>
+                              </a:solidFill>
+                              <a:miter lim="800000"/>
+                              <a:headEnd/>
+                              <a:tailEnd/>
+                            </a14:hiddenLine>
+                          </a:ext>
+                        </a:extLst>
+                      </wps:spPr>
+                      <wps:bodyPr rot="0" vert="horz" wrap="square" lIns="91440" tIns="45720" rIns="91440" bIns="45720" anchor="t" anchorCtr="0" upright="1">
+                        <a:noAutofit/>
+                      </wps:bodyPr>
+                    </wps:wsp>
+                  </a:graphicData>
+                </a:graphic>
+              </wp:inline>
+            </w:drawing>
+          </mc:Choice>
+          <mc:Fallback>
+            <w:pict>
+              <v:rect w14:anchorId="54E50136" id="矩形 20" o:spid="_x0000_s1026" alt="6" style="width:24pt;height:24pt;visibility:visible;mso-wrap-style:square;mso-left-percent:-10001;mso-top-percent:-10001;mso-position-horizontal:absolute;mso-position-horizontal-relative:char;mso-position-vertical:absolute;mso-position-vertical-relative:line;mso-left-percent:-10001;mso-top-percent:-10001;v-text-anchor:top" o:gfxdata="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" filled="f" stroked="f">
+                <o:lock v:ext="edit" aspectratio="t"/>
+                <w10:anchorlock/>
+              </v:rect>
+            </w:pict>
+          </mc:Fallback>
+        </mc:AlternateContent>
+      </w:r>
+      <w:r>
+        <w:rPr>
+          <w:noProof/>
+        </w:rPr>
+        <w:drawing>
+          <wp:inline distT="0" distB="0" distL="0" distR="0" wp14:anchorId="1D5C6722" wp14:editId="38FB0501">
+            <wp:extent cx="5274310" cy="2797175"/>
+            <wp:effectExtent l="0" t="0" r="2540" b="3175"/>
+            <wp:docPr id="22" name="图片 22"/>
+            <wp:cNvGraphicFramePr>
+              <a:graphicFrameLocks xmlns:a="http://schemas.openxmlformats.org/drawingml/2006/main" noChangeAspect="1"/>
+            </wp:cNvGraphicFramePr>
+            <a:graphic xmlns:a="http://schemas.openxmlformats.org/drawingml/2006/main">
+              <a:graphicData uri="http://schemas.openxmlformats.org/drawingml/2006/picture">
+                <pic:pic xmlns:pic="http://schemas.openxmlformats.org/drawingml/2006/picture">
+                  <pic:nvPicPr>
+                    <pic:cNvPr id="1" name=""/>
+                    <pic:cNvPicPr/>
+                  </pic:nvPicPr>
+                  <pic:blipFill>
+                    <a:blip r:embed="rId23"/>
+                    <a:stretch>
+                      <a:fillRect/>
+                    </a:stretch>
+                  </pic:blipFill>
+                  <pic:spPr>
+                    <a:xfrm>
+                      <a:off x="0" y="0"/>
+                      <a:ext cx="5274310" cy="2797175"/>
+                    </a:xfrm>
+                    <a:prstGeom prst="rect">
+                      <a:avLst/>
+                    </a:prstGeom>
+                  </pic:spPr>
+                </pic:pic>
+              </a:graphicData>
+            </a:graphic>
+          </wp:inline>
+        </w:drawing>
+      </w:r>
+    </w:p>
+    <w:p>
+      <w:pPr>
+        <w:widowControl/>
+        <w:jc w:val="left"/>
+        <w:rPr>
+          <w:rFonts w:ascii="宋体" w:eastAsia="宋体" w:hAnsi="宋体" w:cs="宋体"/>
+          <w:kern w:val="0"/>
+          <w:szCs w:val="21"/>
+        </w:rPr>
+      </w:pPr>
+      <w:r>
+        <w:rPr>
+          <w:rFonts w:ascii="宋体" w:eastAsia="宋体" w:hAnsi="宋体" w:cs="宋体"/>
+          <w:color w:val="2E2E2E"/>
+          <w:kern w:val="0"/>
+          <w:sz w:val="23"/>
+          <w:szCs w:val="23"/>
+        </w:rPr>
+        <w:t>继续由灰色遍历,将已扫描了子对象的对象置为黑色。</w:t>
+      </w:r>
+    </w:p>
+    <w:p>
+      <w:pPr>
+        <w:widowControl/>
+        <w:jc w:val="left"/>
+        <w:rPr>
+          <w:rFonts w:ascii="宋体" w:eastAsia="宋体" w:hAnsi="宋体" w:cs="宋体" w:hint="eastAsia"/>
+          <w:kern w:val="0"/>
+          <w:szCs w:val="21"/>
+        </w:rPr>
+      </w:pPr>
+      <w:r>
+        <w:rPr>
+          <w:noProof/>
+        </w:rPr>
+        <w:drawing>
+          <wp:inline distT="0" distB="0" distL="0" distR="0" wp14:anchorId="67271DF2" wp14:editId="75E17D59">
+            <wp:extent cx="5274310" cy="2552065"/>
+            <wp:effectExtent l="0" t="0" r="2540" b="635"/>
+            <wp:docPr id="23" name="图片 23"/>
+            <wp:cNvGraphicFramePr>
+              <a:graphicFrameLocks xmlns:a="http://schemas.openxmlformats.org/drawingml/2006/main" noChangeAspect="1"/>
+            </wp:cNvGraphicFramePr>
+            <a:graphic xmlns:a="http://schemas.openxmlformats.org/drawingml/2006/main">
+              <a:graphicData uri="http://schemas.openxmlformats.org/drawingml/2006/picture">
+                <pic:pic xmlns:pic="http://schemas.openxmlformats.org/drawingml/2006/picture">
+                  <pic:nvPicPr>
+                    <pic:cNvPr id="1" name=""/>
+                    <pic:cNvPicPr/>
+                  </pic:nvPicPr>
+                  <pic:blipFill>
+                    <a:blip r:embed="rId24"/>
+                    <a:stretch>
+                      <a:fillRect/>
+                    </a:stretch>
+                  </pic:blipFill>
+                  <pic:spPr>
+                    <a:xfrm>
+                      <a:off x="0" y="0"/>
+                      <a:ext cx="5274310" cy="2552065"/>
+                    </a:xfrm>
+                    <a:prstGeom prst="rect">
+                      <a:avLst/>
+                    </a:prstGeom>
+                  </pic:spPr>
+                </pic:pic>
+              </a:graphicData>
+            </a:graphic>
+          </wp:inline>
+        </w:drawing>
+      </w:r>
+    </w:p>
+    <w:p>
+      <w:pPr>
+        <w:widowControl/>
+        <w:jc w:val="left"/>
+        <w:rPr>
+          <w:rFonts w:ascii="宋体" w:eastAsia="宋体" w:hAnsi="宋体" w:cs="宋体"/>
+          <w:kern w:val="0"/>
+          <w:szCs w:val="21"/>
+        </w:rPr>
+      </w:pPr>
+      <w:r>
+        <w:rPr>
+          <w:rFonts w:ascii="宋体" w:eastAsia="宋体" w:hAnsi="宋体" w:cs="宋体"/>
+          <w:color w:val="2E2E2E"/>
+          <w:kern w:val="0"/>
+          <w:sz w:val="23"/>
+          <w:szCs w:val="23"/>
+        </w:rPr>
+        <w:t>遍历了所有可达的对象后，所有可达的对象都变成了黑色。不可达的对象即为白色，需要被清理。</w:t>
+      </w:r>
+    </w:p>
+    <w:p>
+      <w:pPr>
+        <w:widowControl/>
+        <w:jc w:val="left"/>
+        <w:rPr>
+          <w:rFonts w:ascii="宋体" w:eastAsia="宋体" w:hAnsi="宋体" w:cs="宋体" w:hint="eastAsia"/>
+          <w:kern w:val="0"/>
+          <w:szCs w:val="21"/>
+        </w:rPr>
+      </w:pPr>
+      <w:r>
+        <w:rPr>
+          <w:noProof/>
+        </w:rPr>
+        <w:lastRenderedPageBreak/>
+        <w:drawing>
+          <wp:inline distT="0" distB="0" distL="0" distR="0" wp14:anchorId="6F0109B8" wp14:editId="7727342E">
+            <wp:extent cx="5274310" cy="2616835"/>
+            <wp:effectExtent l="0" t="0" r="2540" b="0"/>
+            <wp:docPr id="24" name="图片 24"/>
+            <wp:cNvGraphicFramePr>
+              <a:graphicFrameLocks xmlns:a="http://schemas.openxmlformats.org/drawingml/2006/main" noChangeAspect="1"/>
+            </wp:cNvGraphicFramePr>
+            <a:graphic xmlns:a="http://schemas.openxmlformats.org/drawingml/2006/main">
+              <a:graphicData uri="http://schemas.openxmlformats.org/drawingml/2006/picture">
+                <pic:pic xmlns:pic="http://schemas.openxmlformats.org/drawingml/2006/picture">
+                  <pic:nvPicPr>
+                    <pic:cNvPr id="1" name=""/>
+                    <pic:cNvPicPr/>
+                  </pic:nvPicPr>
+                  <pic:blipFill>
+                    <a:blip r:embed="rId25"/>
+                    <a:stretch>
+                      <a:fillRect/>
+                    </a:stretch>
+                  </pic:blipFill>
+                  <pic:spPr>
+                    <a:xfrm>
+                      <a:off x="0" y="0"/>
+                      <a:ext cx="5274310" cy="2616835"/>
+                    </a:xfrm>
+                    <a:prstGeom prst="rect">
+                      <a:avLst/>
+                    </a:prstGeom>
+                  </pic:spPr>
+                </pic:pic>
+              </a:graphicData>
+            </a:graphic>
+          </wp:inline>
+        </w:drawing>
+      </w:r>
+    </w:p>
+    <w:p>
+      <w:pPr>
+        <w:rPr>
+          <w:rFonts w:hint="eastAsia"/>
+        </w:rPr>
+      </w:pPr>
+    </w:p>
+    <w:p>
+      <w:pPr>
+        <w:pStyle w:val="2"/>
+      </w:pPr>
+      <w:r>
+        <w:rPr>
+          <w:rFonts w:hint="eastAsia"/>
+        </w:rPr>
+        <w:t>保证回收对象的正确性</w:t>
+      </w:r>
+    </w:p>
+    <w:p>
+      <w:pPr>
+        <w:widowControl/>
+        <w:jc w:val="left"/>
+        <w:rPr>
+          <w:rFonts w:ascii="宋体" w:eastAsia="宋体" w:hAnsi="宋体" w:cs="宋体"/>
+          <w:kern w:val="0"/>
+          <w:szCs w:val="21"/>
+        </w:rPr>
+      </w:pPr>
+      <w:r>
+        <w:tab/>
+      </w:r>
+      <w:r>
+        <w:rPr>
+          <w:rFonts w:ascii="宋体" w:eastAsia="宋体" w:hAnsi="宋体" w:cs="宋体"/>
+          <w:color w:val="2E2E2E"/>
+          <w:kern w:val="0"/>
+          <w:sz w:val="23"/>
+          <w:szCs w:val="23"/>
+        </w:rPr>
+        <w:t>在标记过程中，应用程序也在运行，那么对象的指针就有可能改变。这样的话，我们就会遇到一个问题：对象丢失问题</w:t>
+      </w:r>
+      <w:r>
+        <w:rPr>
+          <w:rFonts w:ascii="宋体" w:eastAsia="宋体" w:hAnsi="宋体" w:cs="宋体" w:hint="eastAsia"/>
+          <w:color w:val="2E2E2E"/>
+          <w:kern w:val="0"/>
+          <w:sz w:val="23"/>
+          <w:szCs w:val="23"/>
+        </w:rPr>
+        <w:t>。</w:t>
+      </w:r>
+    </w:p>
+    <w:p>
+      <w:pPr>
+        <w:widowControl/>
+        <w:jc w:val="left"/>
+        <w:rPr>
+          <w:rFonts w:ascii="宋体" w:eastAsia="宋体" w:hAnsi="宋体" w:cs="宋体"/>
+          <w:kern w:val="0"/>
+          <w:szCs w:val="21"/>
+        </w:rPr>
+      </w:pPr>
+      <w:r>
+        <w:rPr>
+          <w:rFonts w:ascii="宋体" w:eastAsia="宋体" w:hAnsi="宋体" w:cs="宋体"/>
+          <w:color w:val="2E2E2E"/>
+          <w:kern w:val="0"/>
+          <w:sz w:val="23"/>
+          <w:szCs w:val="23"/>
+        </w:rPr>
+        <w:t>我们看下面一种情况，当垃圾收集器扫描到下面情况时：</w:t>
+      </w:r>
+    </w:p>
+    <w:p>
+      <w:r>
+        <w:rPr>
+          <w:noProof/>
+        </w:rPr>
+        <w:drawing>
+          <wp:inline distT="0" distB="0" distL="0" distR="0" wp14:anchorId="5F0619D4" wp14:editId="20FB59CE">
+            <wp:extent cx="3917019" cy="2697714"/>
+            <wp:effectExtent l="0" t="0" r="7620" b="7620"/>
+            <wp:docPr id="25" name="图片 25"/>
+            <wp:cNvGraphicFramePr>
+              <a:graphicFrameLocks xmlns:a="http://schemas.openxmlformats.org/drawingml/2006/main" noChangeAspect="1"/>
+            </wp:cNvGraphicFramePr>
+            <a:graphic xmlns:a="http://schemas.openxmlformats.org/drawingml/2006/main">
+              <a:graphicData uri="http://schemas.openxmlformats.org/drawingml/2006/picture">
+                <pic:pic xmlns:pic="http://schemas.openxmlformats.org/drawingml/2006/picture">
+                  <pic:nvPicPr>
+                    <pic:cNvPr id="1" name=""/>
+                    <pic:cNvPicPr/>
+                  </pic:nvPicPr>
+                  <pic:blipFill>
+                    <a:blip r:embed="rId26"/>
+                    <a:stretch>
+                      <a:fillRect/>
+                    </a:stretch>
+                  </pic:blipFill>
+                  <pic:spPr>
+                    <a:xfrm>
+                      <a:off x="0" y="0"/>
+                      <a:ext cx="3917019" cy="2697714"/>
+                    </a:xfrm>
+                    <a:prstGeom prst="rect">
+                      <a:avLst/>
+                    </a:prstGeom>
+                  </pic:spPr>
+                </pic:pic>
+              </a:graphicData>
+            </a:graphic>
+          </wp:inline>
+        </w:drawing>
+      </w:r>
+    </w:p>
+    <w:p>
+      <w:pPr>
+        <w:widowControl/>
+        <w:jc w:val="left"/>
+        <w:rPr>
+          <w:rFonts w:ascii="宋体" w:eastAsia="宋体" w:hAnsi="宋体" w:cs="宋体"/>
+          <w:kern w:val="0"/>
+          <w:szCs w:val="21"/>
+        </w:rPr>
+      </w:pPr>
+      <w:r>
+        <w:rPr>
+          <w:rFonts w:ascii="宋体" w:eastAsia="宋体" w:hAnsi="宋体" w:cs="宋体"/>
+          <w:color w:val="2E2E2E"/>
+          <w:kern w:val="0"/>
+          <w:sz w:val="23"/>
+          <w:szCs w:val="23"/>
+        </w:rPr>
+        <w:t>这时候应用程序执行了以下操作：</w:t>
+      </w:r>
+    </w:p>
+    <w:p>
+      <w:pPr>
+        <w:widowControl/>
+        <w:jc w:val="left"/>
+        <w:rPr>
+          <w:rFonts w:ascii="宋体" w:eastAsia="宋体" w:hAnsi="宋体" w:cs="宋体"/>
+          <w:kern w:val="0"/>
+          <w:szCs w:val="21"/>
+        </w:rPr>
+      </w:pPr>
+      <w:r>
+        <w:rPr>
+          <w:rFonts w:ascii="宋体" w:eastAsia="宋体" w:hAnsi="宋体" w:cs="宋体"/>
+          <w:color w:val="5E5E5E"/>
+          <w:kern w:val="0"/>
+          <w:sz w:val="23"/>
+          <w:szCs w:val="23"/>
+        </w:rPr>
+        <w:t>A.c=C</w:t>
+      </w:r>
+    </w:p>
+    <w:p>
+      <w:pPr>
+        <w:widowControl/>
+        <w:jc w:val="left"/>
+        <w:rPr>
+          <w:rFonts w:ascii="宋体" w:eastAsia="宋体" w:hAnsi="宋体" w:cs="宋体"/>
+          <w:kern w:val="0"/>
+          <w:szCs w:val="21"/>
+        </w:rPr>
+      </w:pPr>
+      <w:r>
+        <w:rPr>
+          <w:rFonts w:ascii="宋体" w:eastAsia="宋体" w:hAnsi="宋体" w:cs="宋体"/>
+          <w:color w:val="5E5E5E"/>
+          <w:kern w:val="0"/>
+          <w:sz w:val="23"/>
+          <w:szCs w:val="23"/>
+        </w:rPr>
+        <w:t>B.c=null</w:t>
+      </w:r>
+    </w:p>
+    <w:p>
+      <w:pPr>
+        <w:widowControl/>
+        <w:jc w:val="left"/>
+        <w:rPr>
+          <w:rFonts w:ascii="宋体" w:eastAsia="宋体" w:hAnsi="宋体" w:cs="宋体"/>
+          <w:kern w:val="0"/>
+          <w:szCs w:val="21"/>
+        </w:rPr>
+      </w:pPr>
+      <w:r>
+        <w:rPr>
+          <w:rFonts w:ascii="宋体" w:eastAsia="宋体" w:hAnsi="宋体" w:cs="宋体"/>
+          <w:color w:val="2E2E2E"/>
+          <w:kern w:val="0"/>
+          <w:sz w:val="23"/>
+          <w:szCs w:val="23"/>
+        </w:rPr>
+        <w:t>这样，对象的状态图变成如下情形：</w:t>
+      </w:r>
+    </w:p>
+    <w:p>
+      <w:r>
+        <w:rPr>
+          <w:noProof/>
+        </w:rPr>
+        <w:lastRenderedPageBreak/>
+        <w:drawing>
+          <wp:inline distT="0" distB="0" distL="0" distR="0" wp14:anchorId="0234AB71" wp14:editId="0ED4BAD9">
+            <wp:extent cx="3657917" cy="2560542"/>
+            <wp:effectExtent l="0" t="0" r="0" b="0"/>
+            <wp:docPr id="26" name="图片 26"/>
+            <wp:cNvGraphicFramePr>
+              <a:graphicFrameLocks xmlns:a="http://schemas.openxmlformats.org/drawingml/2006/main" noChangeAspect="1"/>
+            </wp:cNvGraphicFramePr>
+            <a:graphic xmlns:a="http://schemas.openxmlformats.org/drawingml/2006/main">
+              <a:graphicData uri="http://schemas.openxmlformats.org/drawingml/2006/picture">
+                <pic:pic xmlns:pic="http://schemas.openxmlformats.org/drawingml/2006/picture">
+                  <pic:nvPicPr>
+                    <pic:cNvPr id="1" name=""/>
+                    <pic:cNvPicPr/>
+                  </pic:nvPicPr>
+                  <pic:blipFill>
+                    <a:blip r:embed="rId27"/>
+                    <a:stretch>
+                      <a:fillRect/>
+                    </a:stretch>
+                  </pic:blipFill>
+                  <pic:spPr>
+                    <a:xfrm>
+                      <a:off x="0" y="0"/>
+                      <a:ext cx="3657917" cy="2560542"/>
+                    </a:xfrm>
+                    <a:prstGeom prst="rect">
+                      <a:avLst/>
+                    </a:prstGeom>
+                  </pic:spPr>
+                </pic:pic>
+              </a:graphicData>
+            </a:graphic>
+          </wp:inline>
+        </w:drawing>
+      </w:r>
+    </w:p>
+    <w:p>
+      <w:pPr>
+        <w:widowControl/>
+        <w:jc w:val="left"/>
+        <w:rPr>
+          <w:rFonts w:ascii="宋体" w:eastAsia="宋体" w:hAnsi="宋体" w:cs="宋体"/>
+          <w:kern w:val="0"/>
+          <w:szCs w:val="21"/>
+        </w:rPr>
+      </w:pPr>
+      <w:r>
+        <w:rPr>
+          <w:rFonts w:ascii="宋体" w:eastAsia="宋体" w:hAnsi="宋体" w:cs="宋体"/>
+          <w:color w:val="2E2E2E"/>
+          <w:kern w:val="0"/>
+          <w:sz w:val="23"/>
+          <w:szCs w:val="23"/>
+        </w:rPr>
+        <w:t>这时候垃圾收集器再标记扫描的时候就会下图成这样：</w:t>
+      </w:r>
+    </w:p>
+    <w:p>
+      <w:pPr>
+        <w:widowControl/>
+        <w:jc w:val="left"/>
+        <w:rPr>
+          <w:rFonts w:ascii="宋体" w:eastAsia="宋体" w:hAnsi="宋体" w:cs="宋体"/>
+          <w:color w:val="2E2E2E"/>
+          <w:kern w:val="0"/>
+          <w:sz w:val="23"/>
+          <w:szCs w:val="23"/>
+        </w:rPr>
+      </w:pPr>
+      <w:r>
+        <w:rPr>
+          <w:noProof/>
+        </w:rPr>
+        <w:drawing>
+          <wp:inline distT="0" distB="0" distL="0" distR="0" wp14:anchorId="47523FB8" wp14:editId="30D556A5">
+            <wp:extent cx="4496190" cy="2613887"/>
+            <wp:effectExtent l="0" t="0" r="0" b="0"/>
+            <wp:docPr id="27" name="图片 27"/>
+            <wp:cNvGraphicFramePr>
+              <a:graphicFrameLocks xmlns:a="http://schemas.openxmlformats.org/drawingml/2006/main" noChangeAspect="1"/>
+            </wp:cNvGraphicFramePr>
+            <a:graphic xmlns:a="http://schemas.openxmlformats.org/drawingml/2006/main">
+              <a:graphicData uri="http://schemas.openxmlformats.org/drawingml/2006/picture">
+                <pic:pic xmlns:pic="http://schemas.openxmlformats.org/drawingml/2006/picture">
+                  <pic:nvPicPr>
+                    <pic:cNvPr id="1" name=""/>
+                    <pic:cNvPicPr/>
+                  </pic:nvPicPr>
+                  <pic:blipFill>
+                    <a:blip r:embed="rId28"/>
+                    <a:stretch>
+                      <a:fillRect/>
+                    </a:stretch>
+                  </pic:blipFill>
+                  <pic:spPr>
+                    <a:xfrm>
+                      <a:off x="0" y="0"/>
+                      <a:ext cx="4496190" cy="2613887"/>
+                    </a:xfrm>
+                    <a:prstGeom prst="rect">
+                      <a:avLst/>
+                    </a:prstGeom>
+                  </pic:spPr>
+                </pic:pic>
+              </a:graphicData>
+            </a:graphic>
+          </wp:inline>
+        </w:drawing>
+      </w:r>
+    </w:p>
+    <w:p>
+      <w:pPr>
+        <w:widowControl/>
+        <w:ind w:firstLine="360"/>
+        <w:jc w:val="left"/>
+        <w:rPr>
+          <w:rFonts w:ascii="宋体" w:eastAsia="宋体" w:hAnsi="宋体" w:cs="宋体"/>
+          <w:color w:val="2E2E2E"/>
+          <w:kern w:val="0"/>
+          <w:sz w:val="23"/>
+          <w:szCs w:val="23"/>
+        </w:rPr>
+      </w:pPr>
+      <w:r>
+        <w:rPr>
+          <w:rFonts w:ascii="宋体" w:eastAsia="宋体" w:hAnsi="宋体" w:cs="宋体"/>
+          <w:color w:val="2E2E2E"/>
+          <w:kern w:val="0"/>
+          <w:sz w:val="23"/>
+          <w:szCs w:val="23"/>
+        </w:rPr>
+        <w:t>很显然，此时C是白色，被认为是垃圾需要清理掉，显然这是不合理的。那么我们如何保证应用程序在运行的时候，GC标记的对象不丢失呢？有如下</w:t>
+      </w:r>
+      <w:r>
+        <w:rPr>
+          <w:rFonts w:ascii="宋体" w:eastAsia="宋体" w:hAnsi="宋体" w:cs="宋体" w:hint="eastAsia"/>
+          <w:color w:val="2E2E2E"/>
+          <w:kern w:val="0"/>
+          <w:sz w:val="23"/>
+          <w:szCs w:val="23"/>
+        </w:rPr>
+        <w:t>两种</w:t>
+      </w:r>
+      <w:r>
+        <w:rPr>
+          <w:rFonts w:ascii="宋体" w:eastAsia="宋体" w:hAnsi="宋体" w:cs="宋体"/>
+          <w:color w:val="2E2E2E"/>
+          <w:kern w:val="0"/>
+          <w:sz w:val="23"/>
+          <w:szCs w:val="23"/>
+        </w:rPr>
+        <w:t>可行的方式：</w:t>
+      </w:r>
+    </w:p>
+    <w:p>
+      <w:pPr>
+        <w:pStyle w:val="ad"/>
+        <w:widowControl/>
+        <w:numPr>
+          <w:ilvl w:val="0"/>
+          <w:numId w:val="5"/>
+        </w:numPr>
+        <w:ind w:firstLineChars="0"/>
+        <w:jc w:val="left"/>
+        <w:rPr>
+          <w:rFonts w:ascii="宋体" w:eastAsia="宋体" w:hAnsi="宋体" w:cs="宋体"/>
+          <w:kern w:val="0"/>
+          <w:szCs w:val="21"/>
+        </w:rPr>
+      </w:pPr>
+      <w:r>
+        <w:rPr>
+          <w:rFonts w:ascii="宋体" w:eastAsia="宋体" w:hAnsi="宋体" w:cs="宋体" w:hint="eastAsia"/>
+          <w:kern w:val="0"/>
+          <w:szCs w:val="21"/>
+        </w:rPr>
+        <w:t>在插入的时候记录对象（C</w:t>
+      </w:r>
+      <w:r>
+        <w:rPr>
+          <w:rFonts w:ascii="宋体" w:eastAsia="宋体" w:hAnsi="宋体" w:cs="宋体"/>
+          <w:kern w:val="0"/>
+          <w:szCs w:val="21"/>
+        </w:rPr>
+        <w:t>MS</w:t>
+      </w:r>
+      <w:r>
+        <w:rPr>
+          <w:rFonts w:ascii="宋体" w:eastAsia="宋体" w:hAnsi="宋体" w:cs="宋体" w:hint="eastAsia"/>
+          <w:kern w:val="0"/>
+          <w:szCs w:val="21"/>
+        </w:rPr>
+        <w:t>）</w:t>
+      </w:r>
+    </w:p>
+    <w:p>
+      <w:pPr>
+        <w:pStyle w:val="ad"/>
+        <w:widowControl/>
+        <w:numPr>
+          <w:ilvl w:val="1"/>
+          <w:numId w:val="5"/>
+        </w:numPr>
+        <w:ind w:firstLineChars="0"/>
+        <w:jc w:val="left"/>
+        <w:rPr>
+          <w:rFonts w:ascii="宋体" w:eastAsia="宋体" w:hAnsi="宋体" w:cs="宋体"/>
+          <w:kern w:val="0"/>
+          <w:szCs w:val="21"/>
+        </w:rPr>
+      </w:pPr>
+      <w:r>
+        <w:rPr>
+          <w:rFonts w:ascii="宋体" w:eastAsia="宋体" w:hAnsi="宋体" w:cs="宋体" w:hint="eastAsia"/>
+          <w:kern w:val="0"/>
+          <w:szCs w:val="21"/>
+        </w:rPr>
+        <w:t>采用增量更新，每次对象变更会插入写屏障（强制将信息刷入主存）</w:t>
+      </w:r>
+    </w:p>
+    <w:p>
+      <w:pPr>
+        <w:pStyle w:val="ad"/>
+        <w:widowControl/>
+        <w:numPr>
+          <w:ilvl w:val="1"/>
+          <w:numId w:val="5"/>
+        </w:numPr>
+        <w:ind w:firstLineChars="0"/>
+        <w:jc w:val="left"/>
+        <w:rPr>
+          <w:rFonts w:ascii="宋体" w:eastAsia="宋体" w:hAnsi="宋体" w:cs="宋体" w:hint="eastAsia"/>
+          <w:kern w:val="0"/>
+          <w:szCs w:val="21"/>
+        </w:rPr>
+      </w:pPr>
+      <w:r>
+        <w:rPr>
+          <w:rFonts w:ascii="宋体" w:eastAsia="宋体" w:hAnsi="宋体" w:cs="宋体" w:hint="eastAsia"/>
+          <w:kern w:val="0"/>
+          <w:szCs w:val="21"/>
+        </w:rPr>
+        <w:t>如果发现有白色对象被赋值到黑色对象里面，则标记为灰色</w:t>
+      </w:r>
+    </w:p>
+    <w:p>
+      <w:pPr>
+        <w:pStyle w:val="ad"/>
+        <w:widowControl/>
+        <w:numPr>
+          <w:ilvl w:val="0"/>
+          <w:numId w:val="5"/>
+        </w:numPr>
+        <w:ind w:firstLineChars="0"/>
+        <w:jc w:val="left"/>
+        <w:rPr>
+          <w:rFonts w:ascii="宋体" w:eastAsia="宋体" w:hAnsi="宋体" w:cs="宋体"/>
+          <w:kern w:val="0"/>
+          <w:szCs w:val="21"/>
+        </w:rPr>
+      </w:pPr>
+      <w:r>
+        <w:rPr>
+          <w:rFonts w:ascii="宋体" w:eastAsia="宋体" w:hAnsi="宋体" w:cs="宋体" w:hint="eastAsia"/>
+          <w:kern w:val="0"/>
+          <w:szCs w:val="21"/>
+        </w:rPr>
+        <w:t>在删除的时候记录对象（G</w:t>
+      </w:r>
+      <w:r>
+        <w:rPr>
+          <w:rFonts w:ascii="宋体" w:eastAsia="宋体" w:hAnsi="宋体" w:cs="宋体"/>
+          <w:kern w:val="0"/>
+          <w:szCs w:val="21"/>
+        </w:rPr>
+        <w:t>1</w:t>
+      </w:r>
+      <w:r>
+        <w:rPr>
+          <w:rFonts w:ascii="宋体" w:eastAsia="宋体" w:hAnsi="宋体" w:cs="宋体" w:hint="eastAsia"/>
+          <w:kern w:val="0"/>
+          <w:szCs w:val="21"/>
+        </w:rPr>
+        <w:t>）</w:t>
+      </w:r>
+    </w:p>
+    <w:p>
+      <w:pPr>
+        <w:pStyle w:val="ad"/>
+        <w:widowControl/>
+        <w:numPr>
+          <w:ilvl w:val="1"/>
+          <w:numId w:val="5"/>
+        </w:numPr>
+        <w:ind w:firstLineChars="0"/>
+        <w:jc w:val="left"/>
+        <w:rPr>
+          <w:rFonts w:ascii="宋体" w:eastAsia="宋体" w:hAnsi="宋体" w:cs="宋体" w:hint="eastAsia"/>
+          <w:kern w:val="0"/>
+          <w:szCs w:val="21"/>
+        </w:rPr>
+      </w:pPr>
+      <w:bookmarkStart w:id="0" w:name="_GoBack"/>
+      <w:bookmarkEnd w:id="0"/>
+    </w:p>
+    <w:p>
+      <w:pPr>
+        <w:pStyle w:val="1"/>
+      </w:pPr>
+      <w:r>
+        <w:rPr>
+          <w:rFonts w:hint="eastAsia"/>
+        </w:rPr>
+        <w:lastRenderedPageBreak/>
+        <w:t>RememberSet</w:t>
+      </w:r>
+    </w:p>
+    <w:p>
+      <w:pPr>
+        <w:pStyle w:val="1"/>
+      </w:pPr>
+      <w:r>
+        <w:rPr>
+          <w:rFonts w:hint="eastAsia"/>
+        </w:rPr>
+        <w:t>T</w:t>
+      </w:r>
+      <w:r>
+        <w:t>LAB</w:t>
+      </w:r>
+    </w:p>
+    <w:p>
+      <w:pPr>
+        <w:pStyle w:val="2"/>
+        <w:rPr>
+          <w:rFonts w:hint="eastAsia"/>
+        </w:rPr>
+      </w:pPr>
+      <w:r>
+        <w:rPr>
+          <w:rFonts w:hint="eastAsia"/>
+        </w:rPr>
+        <w:t>什么是指针碰撞（</w:t>
+      </w:r>
+      <w:r>
+        <w:t>bump-the-pointer</w:t>
+      </w:r>
+      <w:r>
+        <w:rPr>
+          <w:rFonts w:hint="eastAsia"/>
+        </w:rPr>
+        <w:t>）</w:t>
+      </w:r>
+    </w:p>
+    <w:p>
+      <w:pPr>
+        <w:pStyle w:val="2"/>
+      </w:pPr>
+      <w:r>
+        <w:rPr>
+          <w:rFonts w:hint="eastAsia"/>
+        </w:rPr>
+        <w:t>什么是</w:t>
+      </w:r>
+      <w:r>
+        <w:rPr>
+          <w:rFonts w:hint="eastAsia"/>
+        </w:rPr>
+        <w:t>T</w:t>
+      </w:r>
+      <w:r>
+        <w:t>LAB</w:t>
+      </w:r>
+      <w:r>
+        <w:rPr>
+          <w:rFonts w:hint="eastAsia"/>
+        </w:rPr>
+        <w:t>（</w:t>
+      </w:r>
+      <w:r>
+        <w:t>Thread-Local Allocation Buffers</w:t>
+      </w:r>
+      <w:r>
+        <w:rPr>
+          <w:rFonts w:hint="eastAsia"/>
+        </w:rPr>
+        <w:t>）</w:t>
+      </w:r>
+    </w:p>
+    <w:p>
+      <w:pPr>
+        <w:pStyle w:val="2"/>
+        <w:rPr>
+          <w:rFonts w:hint="eastAsia"/>
+        </w:rPr>
+      </w:pPr>
+      <w:r>
+        <w:rPr>
+          <w:rFonts w:hint="eastAsia"/>
+        </w:rPr>
+        <w:t>对象分配过程</w:t>
+      </w:r>
+    </w:p>
+    <w:p>
+      <w:pPr>
+        <w:pStyle w:val="1"/>
+      </w:pPr>
+      <w:r>
+        <w:rPr>
+          <w:rFonts w:hint="eastAsia"/>
+        </w:rPr>
+        <w:t>G</w:t>
+      </w:r>
+      <w:r>
+        <w:t>1</w:t>
+      </w:r>
+      <w:r>
+        <w:rPr>
+          <w:rFonts w:hint="eastAsia"/>
+        </w:rPr>
+        <w:t>垃圾回收器</w:t>
+      </w:r>
+    </w:p>
+    <w:p>
+      <w:pPr>
+        <w:pStyle w:val="2"/>
+      </w:pPr>
+      <w:r>
+        <w:rPr>
+          <w:rFonts w:hint="eastAsia"/>
+        </w:rPr>
+        <w:t>G</w:t>
+      </w:r>
+      <w:r>
+        <w:t>1</w:t>
+      </w:r>
+      <w:r>
+        <w:rPr>
+          <w:rFonts w:hint="eastAsia"/>
+        </w:rPr>
+        <w:t>对</w:t>
+      </w:r>
+      <w:r>
+        <w:rPr>
+          <w:rFonts w:hint="eastAsia"/>
+        </w:rPr>
+        <w:t>jvm</w:t>
+      </w:r>
+      <w:r>
+        <w:rPr>
+          <w:rFonts w:hint="eastAsia"/>
+        </w:rPr>
+        <w:t>的内存划分</w:t>
+      </w:r>
+    </w:p>
+    <w:p>
+      <w:pPr>
+        <w:pStyle w:val="2"/>
+      </w:pPr>
+      <w:r>
+        <w:rPr>
+          <w:rFonts w:hint="eastAsia"/>
+        </w:rPr>
+        <w:t>对象分配策略</w:t>
+      </w:r>
+    </w:p>
+    <w:p>
+      <w:pPr>
+        <w:pStyle w:val="2"/>
+      </w:pPr>
+      <w:r>
+        <w:rPr>
+          <w:rFonts w:hint="eastAsia"/>
+        </w:rPr>
+        <w:t>G</w:t>
+      </w:r>
+      <w:r>
+        <w:t>1</w:t>
+      </w:r>
+      <w:r>
+        <w:rPr>
+          <w:rFonts w:hint="eastAsia"/>
+        </w:rPr>
+        <w:t>的年轻代回收</w:t>
+      </w:r>
+    </w:p>
+    <w:p>
+      <w:pPr>
+        <w:pStyle w:val="2"/>
+        <w:rPr>
+          <w:rFonts w:hint="eastAsia"/>
+        </w:rPr>
+      </w:pPr>
+      <w:r>
+        <w:rPr>
+          <w:rFonts w:hint="eastAsia"/>
+        </w:rPr>
+        <w:t>G</w:t>
+      </w:r>
+      <w:r>
+        <w:t>1</w:t>
+      </w:r>
+      <w:r>
+        <w:rPr>
+          <w:rFonts w:hint="eastAsia"/>
+        </w:rPr>
+        <w:t>的</w:t>
+      </w:r>
+      <w:r>
+        <w:rPr>
+          <w:rFonts w:hint="eastAsia"/>
+        </w:rPr>
+        <w:t>M</w:t>
+      </w:r>
+      <w:r>
+        <w:t>IX</w:t>
+      </w:r>
+      <w:r>
+        <w:rPr>
+          <w:rFonts w:hint="eastAsia"/>
+        </w:rPr>
+        <w:t>回收</w:t>
+      </w:r>
+    </w:p>
     <w:sectPr>
       <w:pgSz w:w="11906" w:h="16838"/>
       <w:pgMar w:top="1440" w:right="1800" w:bottom="1440" w:left="1800" w:header="851" w:footer="992" w:gutter="0"/>
@@ -15261,6 +16423,122 @@
 <file path=word/numbering.xml><?xml version="1.0" encoding="utf-8"?>
 <w:numbering xmlns:wpc="http://schemas.microsoft.com/office/word/2010/wordprocessingCanvas" xmlns:cx="http://schemas.microsoft.com/office/drawing/2014/chartex" xmlns:cx1="http://schemas.microsoft.com/office/drawing/2015/9/8/chartex" xmlns:cx2="http://schemas.microsoft.com/office/drawing/2015/10/21/chartex" xmlns:cx3="http://schemas.microsoft.com/office/drawing/2016/5/9/chartex" xmlns:cx4="http://schemas.microsoft.com/office/drawing/2016/5/10/chartex" xmlns:cx5="http://schemas.microsoft.com/office/drawing/2016/5/11/chartex" xmlns:cx6="http://schemas.microsoft.com/office/drawing/2016/5/12/chartex" xmlns:cx7="http://schemas.microsoft.com/office/drawing/2016/5/13/chartex" xmlns:cx8="http://schemas.microsoft.com/office/drawing/2016/5/14/chartex" xmlns:mc="http://schemas.openxmlformats.org/markup-compatibility/2006" xmlns:aink="http://schemas.microsoft.com/office/drawing/2016/ink" xmlns:am3d="http://schemas.microsoft.com/office/drawing/2017/model3d" xmlns:o="urn:schemas-microsoft-com:office:office" xmlns:r="http://schemas.openxmlformats.org/officeDocument/2006/relationships" xmlns:m="http://schemas.openxmlformats.org/officeDocument/2006/math" xmlns:v="urn:schemas-microsoft-com:vml" xmlns:wp14="http://schemas.microsoft.com/office/word/2010/wordprocessingDrawing" xmlns:wp="http://schemas.openxmlformats.org/drawingml/2006/wordprocessingDrawing" xmlns:w10="urn:schemas-microsoft-com:office:word" xmlns:w="http://schemas.openxmlformats.org/wordprocessingml/2006/main" xmlns:w14="http://schemas.microsoft.com/office/word/2010/wordml" xmlns:w15="http://schemas.microsoft.com/office/word/2012/wordml" xmlns:w16cid="http://schemas.microsoft.com/office/word/2016/wordml/cid" xmlns:w16se="http://schemas.microsoft.com/office/word/2015/wordml/symex" xmlns:wpg="http://schemas.microsoft.com/office/word/2010/wordprocessingGroup" xmlns:wpi="http://schemas.microsoft.com/office/word/2010/wordprocessingInk" xmlns:wne="http://schemas.microsoft.com/office/word/2006/wordml" xmlns:wps="http://schemas.microsoft.com/office/word/2010/wordprocessingShape" mc:Ignorable="w14 w15 w16se w16cid wp14">
   <w:abstractNum w:abstractNumId="0" w15:restartNumberingAfterBreak="0">
+    <w:nsid w:val="069F32F1"/>
+    <w:multiLevelType w:val="multilevel"/>
+    <w:tmpl w:val="EDC64972"/>
+    <w:lvl w:ilvl="0">
+      <w:start w:val="1"/>
+      <w:numFmt w:val="upperLetter"/>
+      <w:lvlText w:val="%1)"/>
+      <w:lvlJc w:val="left"/>
+      <w:pPr>
+        <w:tabs>
+          <w:tab w:val="num" w:pos="720"/>
+        </w:tabs>
+        <w:ind w:left="720" w:hanging="360"/>
+      </w:pPr>
+      <w:rPr>
+        <w:rFonts w:ascii="宋体" w:eastAsia="宋体" w:hAnsi="宋体" w:cs="宋体"/>
+      </w:rPr>
+    </w:lvl>
+    <w:lvl w:ilvl="1">
+      <w:start w:val="1"/>
+      <w:numFmt w:val="decimal"/>
+      <w:lvlText w:val="%2."/>
+      <w:lvlJc w:val="left"/>
+      <w:pPr>
+        <w:tabs>
+          <w:tab w:val="num" w:pos="1440"/>
+        </w:tabs>
+        <w:ind w:left="1440" w:hanging="360"/>
+      </w:pPr>
+    </w:lvl>
+    <w:lvl w:ilvl="2">
+      <w:start w:val="1"/>
+      <w:numFmt w:val="lowerLetter"/>
+      <w:lvlText w:val="%3)"/>
+      <w:lvlJc w:val="left"/>
+      <w:pPr>
+        <w:ind w:left="2160" w:hanging="360"/>
+      </w:pPr>
+      <w:rPr>
+        <w:rFonts w:hint="default"/>
+      </w:rPr>
+    </w:lvl>
+    <w:lvl w:ilvl="3" w:tentative="1">
+      <w:start w:val="1"/>
+      <w:numFmt w:val="decimal"/>
+      <w:lvlText w:val="%4."/>
+      <w:lvlJc w:val="left"/>
+      <w:pPr>
+        <w:tabs>
+          <w:tab w:val="num" w:pos="2880"/>
+        </w:tabs>
+        <w:ind w:left="2880" w:hanging="360"/>
+      </w:pPr>
+    </w:lvl>
+    <w:lvl w:ilvl="4" w:tentative="1">
+      <w:start w:val="1"/>
+      <w:numFmt w:val="decimal"/>
+      <w:lvlText w:val="%5."/>
+      <w:lvlJc w:val="left"/>
+      <w:pPr>
+        <w:tabs>
+          <w:tab w:val="num" w:pos="3600"/>
+        </w:tabs>
+        <w:ind w:left="3600" w:hanging="360"/>
+      </w:pPr>
+    </w:lvl>
+    <w:lvl w:ilvl="5" w:tentative="1">
+      <w:start w:val="1"/>
+      <w:numFmt w:val="decimal"/>
+      <w:lvlText w:val="%6."/>
+      <w:lvlJc w:val="left"/>
+      <w:pPr>
+        <w:tabs>
+          <w:tab w:val="num" w:pos="4320"/>
+        </w:tabs>
+        <w:ind w:left="4320" w:hanging="360"/>
+      </w:pPr>
+    </w:lvl>
+    <w:lvl w:ilvl="6" w:tentative="1">
+      <w:start w:val="1"/>
+      <w:numFmt w:val="decimal"/>
+      <w:lvlText w:val="%7."/>
+      <w:lvlJc w:val="left"/>
+      <w:pPr>
+        <w:tabs>
+          <w:tab w:val="num" w:pos="5040"/>
+        </w:tabs>
+        <w:ind w:left="5040" w:hanging="360"/>
+      </w:pPr>
+    </w:lvl>
+    <w:lvl w:ilvl="7" w:tentative="1">
+      <w:start w:val="1"/>
+      <w:numFmt w:val="decimal"/>
+      <w:lvlText w:val="%8."/>
+      <w:lvlJc w:val="left"/>
+      <w:pPr>
+        <w:tabs>
+          <w:tab w:val="num" w:pos="5760"/>
+        </w:tabs>
+        <w:ind w:left="5760" w:hanging="360"/>
+      </w:pPr>
+    </w:lvl>
+    <w:lvl w:ilvl="8" w:tentative="1">
+      <w:start w:val="1"/>
+      <w:numFmt w:val="decimal"/>
+      <w:lvlText w:val="%9."/>
+      <w:lvlJc w:val="left"/>
+      <w:pPr>
+        <w:tabs>
+          <w:tab w:val="num" w:pos="6480"/>
+        </w:tabs>
+        <w:ind w:left="6480" w:hanging="360"/>
+      </w:pPr>
+    </w:lvl>
+  </w:abstractNum>
+  <w:abstractNum w:abstractNumId="1" w15:restartNumberingAfterBreak="0">
     <w:nsid w:val="24201F0B"/>
     <w:multiLevelType w:val="multilevel"/>
     <w:tmpl w:val="55EA42A4"/>
@@ -15373,7 +16651,7 @@
       </w:pPr>
     </w:lvl>
   </w:abstractNum>
-  <w:abstractNum w:abstractNumId="1" w15:restartNumberingAfterBreak="0">
+  <w:abstractNum w:abstractNumId="2" w15:restartNumberingAfterBreak="0">
     <w:nsid w:val="2AC80193"/>
     <w:multiLevelType w:val="multilevel"/>
     <w:tmpl w:val="43428602"/>
@@ -15486,7 +16764,154 @@
       </w:pPr>
     </w:lvl>
   </w:abstractNum>
-  <w:abstractNum w:abstractNumId="2" w15:restartNumberingAfterBreak="0">
+  <w:abstractNum w:abstractNumId="3" w15:restartNumberingAfterBreak="0">
+    <w:nsid w:val="7017653D"/>
+    <w:multiLevelType w:val="multilevel"/>
+    <w:tmpl w:val="21F64C84"/>
+    <w:lvl w:ilvl="0">
+      <w:start w:val="1"/>
+      <w:numFmt w:val="bullet"/>
+      <w:lvlText w:val=""/>
+      <w:lvlJc w:val="left"/>
+      <w:pPr>
+        <w:tabs>
+          <w:tab w:val="num" w:pos="720"/>
+        </w:tabs>
+        <w:ind w:left="720" w:hanging="360"/>
+      </w:pPr>
+      <w:rPr>
+        <w:rFonts w:ascii="Symbol" w:hAnsi="Symbol" w:hint="default"/>
+        <w:sz w:val="20"/>
+      </w:rPr>
+    </w:lvl>
+    <w:lvl w:ilvl="1">
+      <w:start w:val="1"/>
+      <w:numFmt w:val="decimal"/>
+      <w:lvlText w:val="%2."/>
+      <w:lvlJc w:val="left"/>
+      <w:pPr>
+        <w:ind w:left="1440" w:hanging="360"/>
+      </w:pPr>
+      <w:rPr>
+        <w:rFonts w:hint="default"/>
+        <w:color w:val="2E2E2E"/>
+        <w:sz w:val="23"/>
+      </w:rPr>
+    </w:lvl>
+    <w:lvl w:ilvl="2" w:tentative="1">
+      <w:start w:val="1"/>
+      <w:numFmt w:val="bullet"/>
+      <w:lvlText w:val=""/>
+      <w:lvlJc w:val="left"/>
+      <w:pPr>
+        <w:tabs>
+          <w:tab w:val="num" w:pos="2160"/>
+        </w:tabs>
+        <w:ind w:left="2160" w:hanging="360"/>
+      </w:pPr>
+      <w:rPr>
+        <w:rFonts w:ascii="Wingdings" w:hAnsi="Wingdings" w:hint="default"/>
+        <w:sz w:val="20"/>
+      </w:rPr>
+    </w:lvl>
+    <w:lvl w:ilvl="3" w:tentative="1">
+      <w:start w:val="1"/>
+      <w:numFmt w:val="bullet"/>
+      <w:lvlText w:val=""/>
+      <w:lvlJc w:val="left"/>
+      <w:pPr>
+        <w:tabs>
+          <w:tab w:val="num" w:pos="2880"/>
+        </w:tabs>
+        <w:ind w:left="2880" w:hanging="360"/>
+      </w:pPr>
+      <w:rPr>
+        <w:rFonts w:ascii="Wingdings" w:hAnsi="Wingdings" w:hint="default"/>
+        <w:sz w:val="20"/>
+      </w:rPr>
+    </w:lvl>
+    <w:lvl w:ilvl="4" w:tentative="1">
+      <w:start w:val="1"/>
+      <w:numFmt w:val="bullet"/>
+      <w:lvlText w:val=""/>
+      <w:lvlJc w:val="left"/>
+      <w:pPr>
+        <w:tabs>
+          <w:tab w:val="num" w:pos="3600"/>
+        </w:tabs>
+        <w:ind w:left="3600" w:hanging="360"/>
+      </w:pPr>
+      <w:rPr>
+        <w:rFonts w:ascii="Wingdings" w:hAnsi="Wingdings" w:hint="default"/>
+        <w:sz w:val="20"/>
+      </w:rPr>
+    </w:lvl>
+    <w:lvl w:ilvl="5" w:tentative="1">
+      <w:start w:val="1"/>
+      <w:numFmt w:val="bullet"/>
+      <w:lvlText w:val=""/>
+      <w:lvlJc w:val="left"/>
+      <w:pPr>
+        <w:tabs>
+          <w:tab w:val="num" w:pos="4320"/>
+        </w:tabs>
+        <w:ind w:left="4320" w:hanging="360"/>
+      </w:pPr>
+      <w:rPr>
+        <w:rFonts w:ascii="Wingdings" w:hAnsi="Wingdings" w:hint="default"/>
+        <w:sz w:val="20"/>
+      </w:rPr>
+    </w:lvl>
+    <w:lvl w:ilvl="6" w:tentative="1">
+      <w:start w:val="1"/>
+      <w:numFmt w:val="bullet"/>
+      <w:lvlText w:val=""/>
+      <w:lvlJc w:val="left"/>
+      <w:pPr>
+        <w:tabs>
+          <w:tab w:val="num" w:pos="5040"/>
+        </w:tabs>
+        <w:ind w:left="5040" w:hanging="360"/>
+      </w:pPr>
+      <w:rPr>
+        <w:rFonts w:ascii="Wingdings" w:hAnsi="Wingdings" w:hint="default"/>
+        <w:sz w:val="20"/>
+      </w:rPr>
+    </w:lvl>
+    <w:lvl w:ilvl="7" w:tentative="1">
+      <w:start w:val="1"/>
+      <w:numFmt w:val="bullet"/>
+      <w:lvlText w:val=""/>
+      <w:lvlJc w:val="left"/>
+      <w:pPr>
+        <w:tabs>
+          <w:tab w:val="num" w:pos="5760"/>
+        </w:tabs>
+        <w:ind w:left="5760" w:hanging="360"/>
+      </w:pPr>
+      <w:rPr>
+        <w:rFonts w:ascii="Wingdings" w:hAnsi="Wingdings" w:hint="default"/>
+        <w:sz w:val="20"/>
+      </w:rPr>
+    </w:lvl>
+    <w:lvl w:ilvl="8" w:tentative="1">
+      <w:start w:val="1"/>
+      <w:numFmt w:val="bullet"/>
+      <w:lvlText w:val=""/>
+      <w:lvlJc w:val="left"/>
+      <w:pPr>
+        <w:tabs>
+          <w:tab w:val="num" w:pos="6480"/>
+        </w:tabs>
+        <w:ind w:left="6480" w:hanging="360"/>
+      </w:pPr>
+      <w:rPr>
+        <w:rFonts w:ascii="Wingdings" w:hAnsi="Wingdings" w:hint="default"/>
+        <w:sz w:val="20"/>
+      </w:rPr>
+    </w:lvl>
+  </w:abstractNum>
+  <w:abstractNum w:abstractNumId="4" w15:restartNumberingAfterBreak="0">
     <w:nsid w:val="75865F45"/>
     <w:multiLevelType w:val="multilevel"/>
     <w:tmpl w:val="4D4A7F9E"/>
@@ -15600,13 +17025,19 @@
     </w:lvl>
   </w:abstractNum>
   <w:num w:numId="1">
+    <w:abstractNumId w:val="4"/>
+  </w:num>
+  <w:num w:numId="2">
+    <w:abstractNumId w:val="1"/>
+  </w:num>
+  <w:num w:numId="3">
     <w:abstractNumId w:val="2"/>
   </w:num>
-  <w:num w:numId="2">
+  <w:num w:numId="4">
+    <w:abstractNumId w:val="3"/>
+  </w:num>
+  <w:num w:numId="5">
     <w:abstractNumId w:val="0"/>
-  </w:num>
-  <w:num w:numId="3">
-    <w:abstractNumId w:val="1"/>
   </w:num>
 </w:numbering>
 </file>
@@ -16319,6 +17750,16 @@
       <w:szCs w:val="18"/>
     </w:rPr>
   </w:style>
+  <w:style w:type="paragraph" w:styleId="ad">
+    <w:name w:val="List Paragraph"/>
+    <w:basedOn w:val="a"/>
+    <w:uiPriority w:val="34"/>
+    <w:qFormat/>
+    <w:rsid w:val="002F0A0E"/>
+    <w:pPr>
+      <w:ind w:firstLineChars="200" w:firstLine="420"/>
+    </w:pPr>
+  </w:style>
 </w:styles>
 </file>
 

--- a/JVM研究.docx
+++ b/JVM研究.docx
@@ -9585,7 +9585,7 @@
           </mc:Choice>
           <mc:Fallback>
             <w:pict>
-              <v:rect w14:anchorId="1E3090ED" id="矩形 14" o:spid="_x0000_s1026" alt="https://img-blog.csdn.net/20150825150524034" style="width:24.2pt;height:24.2pt;visibility:visible;mso-wrap-style:square;mso-left-percent:-10001;mso-top-percent:-10001;mso-position-horizontal:absolute;mso-position-horizontal-relative:char;mso-position-vertical:absolute;mso-position-vertical-relative:line;mso-left-percent:-10001;mso-top-percent:-10001;v-text-anchor:top" o:gfxdata="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" filled="f" stroked="f">
+              <v:rect w14:anchorId="26D34251" id="矩形 14" o:spid="_x0000_s1026" alt="https://img-blog.csdn.net/20150825150524034" style="width:24.2pt;height:24.2pt;visibility:visible;mso-wrap-style:square;mso-left-percent:-10001;mso-top-percent:-10001;mso-position-horizontal:absolute;mso-position-horizontal-relative:char;mso-position-vertical:absolute;mso-position-vertical-relative:line;mso-left-percent:-10001;mso-top-percent:-10001;v-text-anchor:top" o:gfxdata="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" filled="f" stroked="f">
                 <o:lock v:ext="edit" aspectratio="t"/>
                 <w10:anchorlock/>
               </v:rect>
@@ -15292,7 +15292,7 @@
         <w:spacing w:before="100" w:beforeAutospacing="1" w:after="100" w:afterAutospacing="1"/>
         <w:jc w:val="left"/>
         <w:rPr>
-          <w:rFonts w:ascii="微软雅黑" w:eastAsia="微软雅黑" w:hAnsi="微软雅黑" w:cs="宋体" w:hint="eastAsia"/>
+          <w:rFonts w:ascii="微软雅黑" w:eastAsia="微软雅黑" w:hAnsi="微软雅黑" w:cs="宋体"/>
           <w:color w:val="2E2E2E"/>
           <w:kern w:val="0"/>
           <w:sz w:val="23"/>
@@ -15321,21 +15321,21 @@
         <w:spacing w:before="100" w:beforeAutospacing="1" w:after="100" w:afterAutospacing="1"/>
         <w:jc w:val="left"/>
         <w:rPr>
+          <w:rFonts w:ascii="微软雅黑" w:eastAsia="微软雅黑" w:hAnsi="微软雅黑" w:cs="宋体"/>
+          <w:color w:val="2E2E2E"/>
+          <w:kern w:val="0"/>
+          <w:sz w:val="23"/>
+          <w:szCs w:val="23"/>
+        </w:rPr>
+      </w:pPr>
+      <w:r>
+        <w:rPr>
           <w:rFonts w:ascii="微软雅黑" w:eastAsia="微软雅黑" w:hAnsi="微软雅黑" w:cs="宋体" w:hint="eastAsia"/>
           <w:color w:val="2E2E2E"/>
           <w:kern w:val="0"/>
           <w:sz w:val="23"/>
           <w:szCs w:val="23"/>
         </w:rPr>
-      </w:pPr>
-      <w:r>
-        <w:rPr>
-          <w:rFonts w:ascii="微软雅黑" w:eastAsia="微软雅黑" w:hAnsi="微软雅黑" w:cs="宋体" w:hint="eastAsia"/>
-          <w:color w:val="2E2E2E"/>
-          <w:kern w:val="0"/>
-          <w:sz w:val="23"/>
-          <w:szCs w:val="23"/>
-        </w:rPr>
         <w:t>白色:未被扫描对象，扫描完成所有对象之后，最终为白色的为不可达对象，即垃圾对象</w:t>
       </w:r>
     </w:p>
@@ -15345,7 +15345,7 @@
         <w:ind w:firstLine="360"/>
         <w:jc w:val="left"/>
         <w:rPr>
-          <w:rFonts w:ascii="宋体" w:eastAsia="宋体" w:hAnsi="宋体" w:cs="宋体" w:hint="eastAsia"/>
+          <w:rFonts w:ascii="宋体" w:eastAsia="宋体" w:hAnsi="宋体" w:cs="宋体"/>
           <w:kern w:val="0"/>
           <w:szCs w:val="21"/>
         </w:rPr>
@@ -15448,7 +15448,7 @@
           </mc:Choice>
           <mc:Fallback>
             <w:pict>
-              <v:rect w14:anchorId="54E50136" id="矩形 20" o:spid="_x0000_s1026" alt="6" style="width:24pt;height:24pt;visibility:visible;mso-wrap-style:square;mso-left-percent:-10001;mso-top-percent:-10001;mso-position-horizontal:absolute;mso-position-horizontal-relative:char;mso-position-vertical:absolute;mso-position-vertical-relative:line;mso-left-percent:-10001;mso-top-percent:-10001;v-text-anchor:top" o:gfxdata="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" filled="f" stroked="f">
+              <v:rect w14:anchorId="6867843A" id="矩形 20" o:spid="_x0000_s1026" alt="6" style="width:24pt;height:24pt;visibility:visible;mso-wrap-style:square;mso-left-percent:-10001;mso-top-percent:-10001;mso-position-horizontal:absolute;mso-position-horizontal-relative:char;mso-position-vertical:absolute;mso-position-vertical-relative:line;mso-left-percent:-10001;mso-top-percent:-10001;v-text-anchor:top" o:gfxdata="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" filled="f" stroked="f">
                 <o:lock v:ext="edit" aspectratio="t"/>
                 <w10:anchorlock/>
               </v:rect>
@@ -15523,7 +15523,7 @@
         <w:widowControl/>
         <w:jc w:val="left"/>
         <w:rPr>
-          <w:rFonts w:ascii="宋体" w:eastAsia="宋体" w:hAnsi="宋体" w:cs="宋体" w:hint="eastAsia"/>
+          <w:rFonts w:ascii="宋体" w:eastAsia="宋体" w:hAnsi="宋体" w:cs="宋体"/>
           <w:kern w:val="0"/>
           <w:szCs w:val="21"/>
         </w:rPr>
@@ -15595,7 +15595,7 @@
         <w:widowControl/>
         <w:jc w:val="left"/>
         <w:rPr>
-          <w:rFonts w:ascii="宋体" w:eastAsia="宋体" w:hAnsi="宋体" w:cs="宋体" w:hint="eastAsia"/>
+          <w:rFonts w:ascii="宋体" w:eastAsia="宋体" w:hAnsi="宋体" w:cs="宋体"/>
           <w:kern w:val="0"/>
           <w:szCs w:val="21"/>
         </w:rPr>
@@ -15642,13 +15642,7 @@
         </w:drawing>
       </w:r>
     </w:p>
-    <w:p>
-      <w:pPr>
-        <w:rPr>
-          <w:rFonts w:hint="eastAsia"/>
-        </w:rPr>
-      </w:pPr>
-    </w:p>
+    <w:p/>
     <w:p>
       <w:pPr>
         <w:pStyle w:val="2"/>
@@ -16065,7 +16059,39 @@
           <w:kern w:val="0"/>
           <w:szCs w:val="21"/>
         </w:rPr>
-        <w:t>采用增量更新，每次对象变更会插入写屏障（强制将信息刷入主存）</w:t>
+        <w:t>采用增量更新</w:t>
+      </w:r>
+      <w:r>
+        <w:rPr>
+          <w:rFonts w:ascii="宋体" w:eastAsia="宋体" w:hAnsi="宋体" w:cs="宋体" w:hint="eastAsia"/>
+          <w:kern w:val="0"/>
+          <w:szCs w:val="21"/>
+        </w:rPr>
+        <w:t>（</w:t>
+      </w:r>
+      <w:r>
+        <w:rPr>
+          <w:rFonts w:ascii="宋体" w:eastAsia="宋体" w:hAnsi="宋体" w:cs="宋体"/>
+          <w:kern w:val="0"/>
+          <w:szCs w:val="21"/>
+        </w:rPr>
+        <w:t>Incremental update</w:t>
+      </w:r>
+      <w:r>
+        <w:rPr>
+          <w:rFonts w:ascii="宋体" w:eastAsia="宋体" w:hAnsi="宋体" w:cs="宋体" w:hint="eastAsia"/>
+          <w:kern w:val="0"/>
+          <w:szCs w:val="21"/>
+        </w:rPr>
+        <w:t>）</w:t>
+      </w:r>
+      <w:r>
+        <w:rPr>
+          <w:rFonts w:ascii="宋体" w:eastAsia="宋体" w:hAnsi="宋体" w:cs="宋体" w:hint="eastAsia"/>
+          <w:kern w:val="0"/>
+          <w:szCs w:val="21"/>
+        </w:rPr>
+        <w:t>，每次对象变更会插入写屏障（强制将信息刷入主存）</w:t>
       </w:r>
     </w:p>
     <w:p>
@@ -16079,11 +16105,19 @@
         <w:ind w:firstLineChars="0"/>
         <w:jc w:val="left"/>
         <w:rPr>
+          <w:rFonts w:ascii="宋体" w:eastAsia="宋体" w:hAnsi="宋体" w:cs="宋体"/>
+          <w:kern w:val="0"/>
+          <w:szCs w:val="21"/>
+        </w:rPr>
+      </w:pPr>
+      <w:r>
+        <w:rPr>
           <w:rFonts w:ascii="宋体" w:eastAsia="宋体" w:hAnsi="宋体" w:cs="宋体" w:hint="eastAsia"/>
           <w:kern w:val="0"/>
           <w:szCs w:val="21"/>
         </w:rPr>
-      </w:pPr>
+        <w:t>在写屏障中</w:t>
+      </w:r>
       <w:r>
         <w:rPr>
           <w:rFonts w:ascii="宋体" w:eastAsia="宋体" w:hAnsi="宋体" w:cs="宋体" w:hint="eastAsia"/>
@@ -16145,13 +16179,110 @@
         <w:ind w:firstLineChars="0"/>
         <w:jc w:val="left"/>
         <w:rPr>
+          <w:rFonts w:ascii="宋体" w:eastAsia="宋体" w:hAnsi="宋体" w:cs="宋体"/>
+          <w:kern w:val="0"/>
+          <w:szCs w:val="21"/>
+        </w:rPr>
+      </w:pPr>
+      <w:r>
+        <w:rPr>
           <w:rFonts w:ascii="宋体" w:eastAsia="宋体" w:hAnsi="宋体" w:cs="宋体" w:hint="eastAsia"/>
           <w:kern w:val="0"/>
           <w:szCs w:val="21"/>
         </w:rPr>
-      </w:pPr>
+        <w:t>采用S</w:t>
+      </w:r>
+      <w:r>
+        <w:rPr>
+          <w:rFonts w:ascii="宋体" w:eastAsia="宋体" w:hAnsi="宋体" w:cs="宋体"/>
+          <w:kern w:val="0"/>
+          <w:szCs w:val="21"/>
+        </w:rPr>
+        <w:t>ATB</w:t>
+      </w:r>
+      <w:r>
+        <w:rPr>
+          <w:rFonts w:ascii="宋体" w:eastAsia="宋体" w:hAnsi="宋体" w:cs="宋体" w:hint="eastAsia"/>
+          <w:kern w:val="0"/>
+          <w:szCs w:val="21"/>
+        </w:rPr>
+        <w:t>（snapshot-at-the-beginning）</w:t>
+      </w:r>
+      <w:r>
+        <w:rPr>
+          <w:rFonts w:ascii="宋体" w:eastAsia="宋体" w:hAnsi="宋体" w:cs="宋体" w:hint="eastAsia"/>
+          <w:kern w:val="0"/>
+          <w:szCs w:val="21"/>
+        </w:rPr>
+        <w:t>，开始标记时候生成快照，记录所有存活对象</w:t>
+      </w:r>
+    </w:p>
+    <w:p>
+      <w:pPr>
+        <w:pStyle w:val="ad"/>
+        <w:widowControl/>
+        <w:numPr>
+          <w:ilvl w:val="1"/>
+          <w:numId w:val="5"/>
+        </w:numPr>
+        <w:ind w:firstLineChars="0"/>
+        <w:jc w:val="left"/>
+        <w:rPr>
+          <w:rFonts w:ascii="宋体" w:eastAsia="宋体" w:hAnsi="宋体" w:cs="宋体"/>
+          <w:kern w:val="0"/>
+          <w:szCs w:val="21"/>
+        </w:rPr>
+      </w:pPr>
+      <w:r>
+        <w:rPr>
+          <w:rFonts w:ascii="宋体" w:eastAsia="宋体" w:hAnsi="宋体" w:cs="宋体" w:hint="eastAsia"/>
+          <w:kern w:val="0"/>
+          <w:szCs w:val="21"/>
+        </w:rPr>
+        <w:t>并发标记的时候，记录所有变更的对象，</w:t>
+      </w:r>
+      <w:r>
+        <w:rPr>
+          <w:rFonts w:ascii="宋体" w:eastAsia="宋体" w:hAnsi="宋体" w:cs="宋体" w:hint="eastAsia"/>
+          <w:kern w:val="0"/>
+          <w:szCs w:val="21"/>
+        </w:rPr>
+        <w:t>然后在写屏障中</w:t>
+      </w:r>
+      <w:r>
+        <w:rPr>
+          <w:rFonts w:ascii="宋体" w:eastAsia="宋体" w:hAnsi="宋体" w:cs="宋体" w:hint="eastAsia"/>
+          <w:kern w:val="0"/>
+          <w:szCs w:val="21"/>
+        </w:rPr>
+        <w:t>把</w:t>
+      </w:r>
+      <w:r>
+        <w:rPr>
+          <w:rFonts w:ascii="宋体" w:eastAsia="宋体" w:hAnsi="宋体" w:cs="宋体" w:hint="eastAsia"/>
+          <w:kern w:val="0"/>
+          <w:szCs w:val="21"/>
+        </w:rPr>
+        <w:t>所有旧的引用所指向的对象都变成非白的</w:t>
+      </w:r>
+      <w:r>
+        <w:rPr>
+          <w:rFonts w:ascii="宋体" w:eastAsia="宋体" w:hAnsi="宋体" w:cs="宋体" w:hint="eastAsia"/>
+          <w:kern w:val="0"/>
+          <w:szCs w:val="21"/>
+        </w:rPr>
+        <w:t>（旧的引用指开始快照里面的旧对象</w:t>
+      </w:r>
       <w:bookmarkStart w:id="0" w:name="_GoBack"/>
       <w:bookmarkEnd w:id="0"/>
+      <w:r>
+        <w:rPr>
+          <w:rFonts w:ascii="宋体" w:eastAsia="宋体" w:hAnsi="宋体" w:cs="宋体" w:hint="eastAsia"/>
+          <w:kern w:val="0"/>
+          <w:szCs w:val="21"/>
+        </w:rPr>
+        <w:t>）</w:t>
+      </w:r>
     </w:p>
     <w:p>
       <w:pPr>
@@ -16182,23 +16313,55 @@
     <w:p>
       <w:pPr>
         <w:pStyle w:val="2"/>
+      </w:pPr>
+      <w:r>
         <w:rPr>
           <w:rFonts w:hint="eastAsia"/>
         </w:rPr>
-      </w:pPr>
+        <w:t>什么是指针碰撞（</w:t>
+      </w:r>
+      <w:r>
+        <w:t>bump-the-pointer</w:t>
+      </w:r>
       <w:r>
         <w:rPr>
           <w:rFonts w:hint="eastAsia"/>
         </w:rPr>
-        <w:t>什么是指针碰撞（</w:t>
-      </w:r>
-      <w:r>
-        <w:t>bump-the-pointer</w:t>
-      </w:r>
+        <w:t>）</w:t>
+      </w:r>
+    </w:p>
+    <w:p>
+      <w:pPr>
+        <w:pStyle w:val="2"/>
+      </w:pPr>
       <w:r>
         <w:rPr>
           <w:rFonts w:hint="eastAsia"/>
         </w:rPr>
+        <w:t>什么是</w:t>
+      </w:r>
+      <w:r>
+        <w:rPr>
+          <w:rFonts w:hint="eastAsia"/>
+        </w:rPr>
+        <w:t>T</w:t>
+      </w:r>
+      <w:r>
+        <w:t>LAB</w:t>
+      </w:r>
+      <w:r>
+        <w:rPr>
+          <w:rFonts w:hint="eastAsia"/>
+        </w:rPr>
+        <w:t>（</w:t>
+      </w:r>
+      <w:r>
+        <w:t>Thread-Local Allocation Buffers</w:t>
+      </w:r>
+      <w:r>
+        <w:rPr>
+          <w:rFonts w:hint="eastAsia"/>
+        </w:rPr>
         <w:t>）</w:t>
       </w:r>
     </w:p>
@@ -16210,136 +16373,95 @@
         <w:rPr>
           <w:rFonts w:hint="eastAsia"/>
         </w:rPr>
-        <w:t>什么是</w:t>
-      </w:r>
+        <w:t>对象分配过程</w:t>
+      </w:r>
+    </w:p>
+    <w:p>
+      <w:pPr>
+        <w:pStyle w:val="1"/>
+      </w:pPr>
       <w:r>
         <w:rPr>
           <w:rFonts w:hint="eastAsia"/>
         </w:rPr>
-        <w:t>T</w:t>
-      </w:r>
-      <w:r>
-        <w:t>LAB</w:t>
+        <w:t>G</w:t>
+      </w:r>
+      <w:r>
+        <w:t>1</w:t>
       </w:r>
       <w:r>
         <w:rPr>
           <w:rFonts w:hint="eastAsia"/>
         </w:rPr>
-        <w:t>（</w:t>
-      </w:r>
-      <w:r>
-        <w:t>Thread-Local Allocation Buffers</w:t>
-      </w:r>
+        <w:t>垃圾回收器</w:t>
+      </w:r>
+    </w:p>
+    <w:p>
+      <w:pPr>
+        <w:pStyle w:val="2"/>
+      </w:pPr>
       <w:r>
         <w:rPr>
           <w:rFonts w:hint="eastAsia"/>
         </w:rPr>
-        <w:t>）</w:t>
+        <w:t>G</w:t>
+      </w:r>
+      <w:r>
+        <w:t>1</w:t>
+      </w:r>
+      <w:r>
+        <w:rPr>
+          <w:rFonts w:hint="eastAsia"/>
+        </w:rPr>
+        <w:t>对</w:t>
+      </w:r>
+      <w:r>
+        <w:rPr>
+          <w:rFonts w:hint="eastAsia"/>
+        </w:rPr>
+        <w:t>jvm</w:t>
+      </w:r>
+      <w:r>
+        <w:rPr>
+          <w:rFonts w:hint="eastAsia"/>
+        </w:rPr>
+        <w:t>的内存划分</w:t>
       </w:r>
     </w:p>
     <w:p>
       <w:pPr>
         <w:pStyle w:val="2"/>
+      </w:pPr>
+      <w:r>
         <w:rPr>
           <w:rFonts w:hint="eastAsia"/>
         </w:rPr>
+        <w:t>对象分配策略</w:t>
+      </w:r>
+    </w:p>
+    <w:p>
+      <w:pPr>
+        <w:pStyle w:val="2"/>
       </w:pPr>
       <w:r>
         <w:rPr>
           <w:rFonts w:hint="eastAsia"/>
         </w:rPr>
-        <w:t>对象分配过程</w:t>
-      </w:r>
-    </w:p>
-    <w:p>
-      <w:pPr>
-        <w:pStyle w:val="1"/>
-      </w:pPr>
+        <w:t>G</w:t>
+      </w:r>
+      <w:r>
+        <w:t>1</w:t>
+      </w:r>
       <w:r>
         <w:rPr>
           <w:rFonts w:hint="eastAsia"/>
         </w:rPr>
-        <w:t>G</w:t>
-      </w:r>
-      <w:r>
-        <w:t>1</w:t>
-      </w:r>
-      <w:r>
-        <w:rPr>
-          <w:rFonts w:hint="eastAsia"/>
-        </w:rPr>
-        <w:t>垃圾回收器</w:t>
+        <w:t>的年轻代回收</w:t>
       </w:r>
     </w:p>
     <w:p>
       <w:pPr>
         <w:pStyle w:val="2"/>
-      </w:pPr>
-      <w:r>
-        <w:rPr>
-          <w:rFonts w:hint="eastAsia"/>
-        </w:rPr>
-        <w:t>G</w:t>
-      </w:r>
-      <w:r>
-        <w:t>1</w:t>
-      </w:r>
-      <w:r>
-        <w:rPr>
-          <w:rFonts w:hint="eastAsia"/>
-        </w:rPr>
-        <w:t>对</w:t>
-      </w:r>
-      <w:r>
-        <w:rPr>
-          <w:rFonts w:hint="eastAsia"/>
-        </w:rPr>
-        <w:t>jvm</w:t>
-      </w:r>
-      <w:r>
-        <w:rPr>
-          <w:rFonts w:hint="eastAsia"/>
-        </w:rPr>
-        <w:t>的内存划分</w:t>
-      </w:r>
-    </w:p>
-    <w:p>
-      <w:pPr>
-        <w:pStyle w:val="2"/>
-      </w:pPr>
-      <w:r>
-        <w:rPr>
-          <w:rFonts w:hint="eastAsia"/>
-        </w:rPr>
-        <w:t>对象分配策略</w:t>
-      </w:r>
-    </w:p>
-    <w:p>
-      <w:pPr>
-        <w:pStyle w:val="2"/>
-      </w:pPr>
-      <w:r>
-        <w:rPr>
-          <w:rFonts w:hint="eastAsia"/>
-        </w:rPr>
-        <w:t>G</w:t>
-      </w:r>
-      <w:r>
-        <w:t>1</w:t>
-      </w:r>
-      <w:r>
-        <w:rPr>
-          <w:rFonts w:hint="eastAsia"/>
-        </w:rPr>
-        <w:t>的年轻代回收</w:t>
-      </w:r>
-    </w:p>
-    <w:p>
-      <w:pPr>
-        <w:pStyle w:val="2"/>
-        <w:rPr>
-          <w:rFonts w:hint="eastAsia"/>
-        </w:rPr>
       </w:pPr>
       <w:r>
         <w:rPr>

--- a/JVM研究.docx
+++ b/JVM研究.docx
@@ -9585,7 +9585,7 @@
           </mc:Choice>
           <mc:Fallback>
             <w:pict>
-              <v:rect w14:anchorId="26D34251" id="矩形 14" o:spid="_x0000_s1026" alt="https://img-blog.csdn.net/20150825150524034" style="width:24.2pt;height:24.2pt;visibility:visible;mso-wrap-style:square;mso-left-percent:-10001;mso-top-percent:-10001;mso-position-horizontal:absolute;mso-position-horizontal-relative:char;mso-position-vertical:absolute;mso-position-vertical-relative:line;mso-left-percent:-10001;mso-top-percent:-10001;v-text-anchor:top" o:gfxdata="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" filled="f" stroked="f">
+              <v:rect w14:anchorId="1D2D7B94" id="矩形 14" o:spid="_x0000_s1026" alt="https://img-blog.csdn.net/20150825150524034" style="width:24.2pt;height:24.2pt;visibility:visible;mso-wrap-style:square;mso-left-percent:-10001;mso-top-percent:-10001;mso-position-horizontal:absolute;mso-position-horizontal-relative:char;mso-position-vertical:absolute;mso-position-vertical-relative:line;mso-left-percent:-10001;mso-top-percent:-10001;v-text-anchor:top" o:gfxdata="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" filled="f" stroked="f">
                 <o:lock v:ext="edit" aspectratio="t"/>
                 <w10:anchorlock/>
               </v:rect>
@@ -15448,7 +15448,7 @@
           </mc:Choice>
           <mc:Fallback>
             <w:pict>
-              <v:rect w14:anchorId="6867843A" id="矩形 20" o:spid="_x0000_s1026" alt="6" style="width:24pt;height:24pt;visibility:visible;mso-wrap-style:square;mso-left-percent:-10001;mso-top-percent:-10001;mso-position-horizontal:absolute;mso-position-horizontal-relative:char;mso-position-vertical:absolute;mso-position-vertical-relative:line;mso-left-percent:-10001;mso-top-percent:-10001;v-text-anchor:top" o:gfxdata="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" filled="f" stroked="f">
+              <v:rect w14:anchorId="2C4B725E" id="矩形 20" o:spid="_x0000_s1026" alt="6" style="width:24pt;height:24pt;visibility:visible;mso-wrap-style:square;mso-left-percent:-10001;mso-top-percent:-10001;mso-position-horizontal:absolute;mso-position-horizontal-relative:char;mso-position-vertical:absolute;mso-position-vertical-relative:line;mso-left-percent:-10001;mso-top-percent:-10001;v-text-anchor:top" o:gfxdata="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" filled="f" stroked="f">
                 <o:lock v:ext="edit" aspectratio="t"/>
                 <w10:anchorlock/>
               </v:rect>
@@ -16271,20 +16271,960 @@
           <w:kern w:val="0"/>
           <w:szCs w:val="21"/>
         </w:rPr>
-        <w:t>（旧的引用指开始快照里面的旧对象</w:t>
-      </w:r>
+        <w:t>（旧的引用指开始快照里面的旧对象）</w:t>
+      </w:r>
+    </w:p>
+    <w:p>
+      <w:pPr>
+        <w:pStyle w:val="1"/>
+      </w:pPr>
+      <w:r>
+        <w:rPr>
+          <w:rFonts w:hint="eastAsia"/>
+        </w:rPr>
+        <w:lastRenderedPageBreak/>
+        <w:t>RememberSet</w:t>
+      </w:r>
+    </w:p>
+    <w:p>
+      <w:r>
+        <w:tab/>
+      </w:r>
+      <w:r>
+        <w:rPr>
+          <w:rFonts w:hint="eastAsia"/>
+        </w:rPr>
+        <w:t>如果老年代引用年轻代，年轻代如何回收？扫描整个老年代？</w:t>
+      </w:r>
+    </w:p>
+    <w:p>
+      <w:pPr>
+        <w:pStyle w:val="ad"/>
+        <w:numPr>
+          <w:ilvl w:val="0"/>
+          <w:numId w:val="12"/>
+        </w:numPr>
+        <w:ind w:firstLineChars="0"/>
+      </w:pPr>
+      <w:r>
+        <w:rPr>
+          <w:rFonts w:hint="eastAsia"/>
+        </w:rPr>
+        <w:t>在老年代中有一块区域用来记录指向新生代的引用</w:t>
+      </w:r>
+      <w:r>
+        <w:rPr>
+          <w:rFonts w:hint="eastAsia"/>
+        </w:rPr>
+        <w:t>（</w:t>
+      </w:r>
+      <w:r>
+        <w:rPr>
+          <w:rFonts w:hint="eastAsia"/>
+        </w:rPr>
+        <w:t>RememberSet</w:t>
+      </w:r>
+      <w:r>
+        <w:rPr>
+          <w:rFonts w:hint="eastAsia"/>
+        </w:rPr>
+        <w:t>，底层使用</w:t>
+      </w:r>
+      <w:r>
+        <w:rPr>
+          <w:rFonts w:hint="eastAsia"/>
+        </w:rPr>
+        <w:t>CardTable</w:t>
+      </w:r>
+      <w:r>
+        <w:rPr>
+          <w:rFonts w:hint="eastAsia"/>
+        </w:rPr>
+        <w:t>实现）</w:t>
+      </w:r>
+    </w:p>
+    <w:p>
+      <w:pPr>
+        <w:pStyle w:val="ad"/>
+        <w:numPr>
+          <w:ilvl w:val="0"/>
+          <w:numId w:val="12"/>
+        </w:numPr>
+        <w:ind w:firstLineChars="0"/>
+      </w:pPr>
+      <w:r>
+        <w:rPr>
+          <w:rFonts w:hint="eastAsia"/>
+        </w:rPr>
+        <w:t>当年轻代回收时，直接扫描</w:t>
+      </w:r>
+      <w:r>
+        <w:rPr>
+          <w:rFonts w:hint="eastAsia"/>
+        </w:rPr>
+        <w:t>R</w:t>
+      </w:r>
+      <w:r>
+        <w:t>S</w:t>
+      </w:r>
+      <w:r>
+        <w:rPr>
+          <w:rFonts w:hint="eastAsia"/>
+        </w:rPr>
+        <w:t>而不用扫描所有的老年代，如果年轻代有对象被引用，则不删除</w:t>
+      </w:r>
+    </w:p>
+    <w:p/>
+    <w:p>
+      <w:pPr>
+        <w:ind w:firstLine="420"/>
+        <w:rPr>
+          <w:rFonts w:hint="eastAsia"/>
+        </w:rPr>
+      </w:pPr>
+      <w:r>
+        <w:rPr>
+          <w:rFonts w:hint="eastAsia"/>
+        </w:rPr>
+        <w:t>卡表是个单字节数组，每一位只能放</w:t>
+      </w:r>
+      <w:r>
+        <w:rPr>
+          <w:rFonts w:hint="eastAsia"/>
+        </w:rPr>
+        <w:t>0/1</w:t>
+      </w:r>
+      <w:r>
+        <w:rPr>
+          <w:rFonts w:hint="eastAsia"/>
+        </w:rPr>
+        <w:t>，且每位表示老年代一个</w:t>
+      </w:r>
+      <w:r>
+        <w:rPr>
+          <w:rFonts w:hint="eastAsia"/>
+        </w:rPr>
+        <w:t>4K</w:t>
+      </w:r>
+      <w:r>
+        <w:rPr>
+          <w:rFonts w:hint="eastAsia"/>
+        </w:rPr>
+        <w:t>的空间，当该位为</w:t>
+      </w:r>
+      <w:r>
+        <w:rPr>
+          <w:rFonts w:hint="eastAsia"/>
+        </w:rPr>
+        <w:t>1</w:t>
+      </w:r>
+      <w:r>
+        <w:rPr>
+          <w:rFonts w:hint="eastAsia"/>
+        </w:rPr>
+        <w:t>，表示这个</w:t>
+      </w:r>
+      <w:r>
+        <w:rPr>
+          <w:rFonts w:hint="eastAsia"/>
+        </w:rPr>
+        <w:t>4K</w:t>
+      </w:r>
+      <w:r>
+        <w:rPr>
+          <w:rFonts w:hint="eastAsia"/>
+        </w:rPr>
+        <w:t>空间有引用年轻代对象</w:t>
+      </w:r>
+      <w:r>
+        <w:rPr>
+          <w:rFonts w:hint="eastAsia"/>
+        </w:rPr>
+        <w:t>（会记录引用的年轻代的物理地址）</w:t>
+      </w:r>
+      <w:r>
+        <w:rPr>
+          <w:rFonts w:hint="eastAsia"/>
+        </w:rPr>
+        <w:t>，为</w:t>
+      </w:r>
+      <w:r>
+        <w:rPr>
+          <w:rFonts w:hint="eastAsia"/>
+        </w:rPr>
+        <w:t>0</w:t>
+      </w:r>
+      <w:r>
+        <w:rPr>
+          <w:rFonts w:hint="eastAsia"/>
+        </w:rPr>
+        <w:t>，则没有。</w:t>
+      </w:r>
+    </w:p>
+    <w:p>
+      <w:pPr>
+        <w:ind w:firstLine="420"/>
+      </w:pPr>
+      <w:r>
+        <w:rPr>
+          <w:rFonts w:hint="eastAsia"/>
+        </w:rPr>
+        <w:t>在写卡表的时候，</w:t>
+      </w:r>
+      <w:r>
+        <w:rPr>
+          <w:rFonts w:hint="eastAsia"/>
+        </w:rPr>
+        <w:t>先设置</w:t>
+      </w:r>
+      <w:r>
+        <w:rPr>
+          <w:rFonts w:hint="eastAsia"/>
+        </w:rPr>
+        <w:t>写屏障</w:t>
+      </w:r>
+      <w:r>
+        <w:rPr>
+          <w:rFonts w:hint="eastAsia"/>
+        </w:rPr>
+        <w:t>，将各个线程中最新的数据刷新到主存，</w:t>
+      </w:r>
+      <w:r>
+        <w:rPr>
+          <w:rFonts w:hint="eastAsia"/>
+        </w:rPr>
+        <w:t>（</w:t>
+      </w:r>
+      <w:r>
+        <w:rPr>
+          <w:rFonts w:hint="eastAsia"/>
+        </w:rPr>
+        <w:t>获取最新的变更信息</w:t>
+      </w:r>
+      <w:r>
+        <w:rPr>
+          <w:rFonts w:hint="eastAsia"/>
+        </w:rPr>
+        <w:t>）</w:t>
+      </w:r>
+      <w:r>
+        <w:rPr>
+          <w:rFonts w:hint="eastAsia"/>
+        </w:rPr>
+        <w:t>然后检查赋值的引用对象是否在年轻代</w:t>
+      </w:r>
+      <w:r>
+        <w:rPr>
+          <w:rFonts w:hint="eastAsia"/>
+        </w:rPr>
+        <w:t>，如果是，则卡表该位置为</w:t>
+      </w:r>
+      <w:r>
+        <w:rPr>
+          <w:rFonts w:hint="eastAsia"/>
+        </w:rPr>
+        <w:t>1</w:t>
+      </w:r>
+      <w:r>
+        <w:rPr>
+          <w:rFonts w:hint="eastAsia"/>
+        </w:rPr>
+        <w:t>，否则为</w:t>
+      </w:r>
+      <w:r>
+        <w:rPr>
+          <w:rFonts w:hint="eastAsia"/>
+        </w:rPr>
+        <w:t>0</w:t>
+      </w:r>
+      <w:r>
+        <w:t>.</w:t>
+      </w:r>
+    </w:p>
+    <w:p>
+      <w:pPr>
+        <w:widowControl/>
+        <w:jc w:val="left"/>
+        <w:rPr>
+          <w:rFonts w:ascii="宋体" w:eastAsia="宋体" w:hAnsi="宋体" w:cs="宋体"/>
+          <w:kern w:val="0"/>
+          <w:sz w:val="24"/>
+          <w:szCs w:val="24"/>
+        </w:rPr>
+      </w:pPr>
+      <w:r>
+        <w:rPr>
+          <w:rFonts w:ascii="宋体" w:eastAsia="宋体" w:hAnsi="宋体" w:cs="宋体"/>
+          <w:noProof/>
+          <w:kern w:val="0"/>
+          <w:sz w:val="24"/>
+          <w:szCs w:val="24"/>
+        </w:rPr>
+        <w:drawing>
+          <wp:inline distT="0" distB="0" distL="0" distR="0">
+            <wp:extent cx="4340860" cy="2820035"/>
+            <wp:effectExtent l="0" t="0" r="2540" b="0"/>
+            <wp:docPr id="31" name="图片 31" descr="G://YouDaoNote/shitian_mail@163.com/882d6bc9f4494e428c5f8a1111e7cda7/clipboard.png"/>
+            <wp:cNvGraphicFramePr>
+              <a:graphicFrameLocks xmlns:a="http://schemas.openxmlformats.org/drawingml/2006/main" noChangeAspect="1"/>
+            </wp:cNvGraphicFramePr>
+            <a:graphic xmlns:a="http://schemas.openxmlformats.org/drawingml/2006/main">
+              <a:graphicData uri="http://schemas.openxmlformats.org/drawingml/2006/picture">
+                <pic:pic xmlns:pic="http://schemas.openxmlformats.org/drawingml/2006/picture">
+                  <pic:nvPicPr>
+                    <pic:cNvPr id="0" name="Picture 12" descr="G://YouDaoNote/shitian_mail@163.com/882d6bc9f4494e428c5f8a1111e7cda7/clipboard.png"/>
+                    <pic:cNvPicPr>
+                      <a:picLocks noChangeAspect="1" noChangeArrowheads="1"/>
+                    </pic:cNvPicPr>
+                  </pic:nvPicPr>
+                  <pic:blipFill>
+                    <a:blip r:embed="rId29">
+                      <a:extLst>
+                        <a:ext uri="{28A0092B-C50C-407E-A947-70E740481C1C}">
+                          <a14:useLocalDpi xmlns:a14="http://schemas.microsoft.com/office/drawing/2010/main" val="0"/>
+                        </a:ext>
+                      </a:extLst>
+                    </a:blip>
+                    <a:srcRect/>
+                    <a:stretch>
+                      <a:fillRect/>
+                    </a:stretch>
+                  </pic:blipFill>
+                  <pic:spPr bwMode="auto">
+                    <a:xfrm>
+                      <a:off x="0" y="0"/>
+                      <a:ext cx="4340860" cy="2820035"/>
+                    </a:xfrm>
+                    <a:prstGeom prst="rect">
+                      <a:avLst/>
+                    </a:prstGeom>
+                    <a:noFill/>
+                    <a:ln>
+                      <a:noFill/>
+                    </a:ln>
+                  </pic:spPr>
+                </pic:pic>
+              </a:graphicData>
+            </a:graphic>
+          </wp:inline>
+        </w:drawing>
+      </w:r>
+    </w:p>
+    <w:p>
+      <w:pPr>
+        <w:ind w:firstLine="420"/>
+        <w:rPr>
+          <w:rFonts w:hint="eastAsia"/>
+        </w:rPr>
+      </w:pPr>
       <w:bookmarkStart w:id="0" w:name="_GoBack"/>
       <w:bookmarkEnd w:id="0"/>
-      <w:r>
-        <w:rPr>
-          <w:rFonts w:ascii="宋体" w:eastAsia="宋体" w:hAnsi="宋体" w:cs="宋体" w:hint="eastAsia"/>
-          <w:kern w:val="0"/>
-          <w:szCs w:val="21"/>
+    </w:p>
+    <w:p>
+      <w:pPr>
+        <w:pStyle w:val="1"/>
+      </w:pPr>
+      <w:r>
+        <w:rPr>
+          <w:rFonts w:hint="eastAsia"/>
+        </w:rPr>
+        <w:lastRenderedPageBreak/>
+        <w:t>T</w:t>
+      </w:r>
+      <w:r>
+        <w:t>LAB</w:t>
+      </w:r>
+    </w:p>
+    <w:p>
+      <w:pPr>
+        <w:pStyle w:val="2"/>
+      </w:pPr>
+      <w:r>
+        <w:rPr>
+          <w:rFonts w:hint="eastAsia"/>
+        </w:rPr>
+        <w:t>什么是指针碰撞（</w:t>
+      </w:r>
+      <w:r>
+        <w:t>bump-the-pointer</w:t>
+      </w:r>
+      <w:r>
+        <w:rPr>
+          <w:rFonts w:hint="eastAsia"/>
         </w:rPr>
         <w:t>）</w:t>
       </w:r>
     </w:p>
     <w:p>
+      <w:r>
+        <w:rPr>
+          <w:noProof/>
+        </w:rPr>
+        <w:drawing>
+          <wp:inline distT="0" distB="0" distL="0" distR="0" wp14:anchorId="3B78C5FE" wp14:editId="3F0D7115">
+            <wp:extent cx="3723809" cy="1447619"/>
+            <wp:effectExtent l="0" t="0" r="0" b="635"/>
+            <wp:docPr id="28" name="图片 28"/>
+            <wp:cNvGraphicFramePr>
+              <a:graphicFrameLocks xmlns:a="http://schemas.openxmlformats.org/drawingml/2006/main" noChangeAspect="1"/>
+            </wp:cNvGraphicFramePr>
+            <a:graphic xmlns:a="http://schemas.openxmlformats.org/drawingml/2006/main">
+              <a:graphicData uri="http://schemas.openxmlformats.org/drawingml/2006/picture">
+                <pic:pic xmlns:pic="http://schemas.openxmlformats.org/drawingml/2006/picture">
+                  <pic:nvPicPr>
+                    <pic:cNvPr id="1" name=""/>
+                    <pic:cNvPicPr/>
+                  </pic:nvPicPr>
+                  <pic:blipFill>
+                    <a:blip r:embed="rId30"/>
+                    <a:stretch>
+                      <a:fillRect/>
+                    </a:stretch>
+                  </pic:blipFill>
+                  <pic:spPr>
+                    <a:xfrm>
+                      <a:off x="0" y="0"/>
+                      <a:ext cx="3723809" cy="1447619"/>
+                    </a:xfrm>
+                    <a:prstGeom prst="rect">
+                      <a:avLst/>
+                    </a:prstGeom>
+                  </pic:spPr>
+                </pic:pic>
+              </a:graphicData>
+            </a:graphic>
+          </wp:inline>
+        </w:drawing>
+      </w:r>
+    </w:p>
+    <w:p>
+      <w:pPr>
+        <w:ind w:firstLine="420"/>
+        <w:rPr>
+          <w:rFonts w:hint="eastAsia"/>
+        </w:rPr>
+      </w:pPr>
+      <w:r>
+        <w:rPr>
+          <w:rFonts w:hint="eastAsia"/>
+        </w:rPr>
+        <w:t>基于连续的物理内存来分配新空间，所以每次要创建新对象时，只需要判断</w:t>
+      </w:r>
+      <w:r>
+        <w:rPr>
+          <w:rFonts w:hint="eastAsia"/>
+        </w:rPr>
+        <w:t>eden</w:t>
+      </w:r>
+      <w:r>
+        <w:rPr>
+          <w:rFonts w:hint="eastAsia"/>
+        </w:rPr>
+        <w:t>剩余的空间是否满足新对象的大小，大大加快了内存分配速度。</w:t>
+      </w:r>
+    </w:p>
+    <w:p>
+      <w:pPr>
+        <w:pStyle w:val="2"/>
+      </w:pPr>
+      <w:r>
+        <w:rPr>
+          <w:rFonts w:hint="eastAsia"/>
+        </w:rPr>
+        <w:t>什么是</w:t>
+      </w:r>
+      <w:r>
+        <w:rPr>
+          <w:rFonts w:hint="eastAsia"/>
+        </w:rPr>
+        <w:t>T</w:t>
+      </w:r>
+      <w:r>
+        <w:t>LAB</w:t>
+      </w:r>
+      <w:r>
+        <w:rPr>
+          <w:rFonts w:hint="eastAsia"/>
+        </w:rPr>
+        <w:t>（</w:t>
+      </w:r>
+      <w:r>
+        <w:t>Thread-Local Allocation Buffers</w:t>
+      </w:r>
+      <w:r>
+        <w:rPr>
+          <w:rFonts w:hint="eastAsia"/>
+        </w:rPr>
+        <w:t>）</w:t>
+      </w:r>
+    </w:p>
+    <w:p>
+      <w:pPr>
+        <w:rPr>
+          <w:rFonts w:hint="eastAsia"/>
+        </w:rPr>
+      </w:pPr>
+      <w:r>
+        <w:tab/>
+      </w:r>
+      <w:r>
+        <w:rPr>
+          <w:rFonts w:hint="eastAsia"/>
+          <w:color w:val="00B0F0"/>
+        </w:rPr>
+        <w:t>JVM</w:t>
+      </w:r>
+      <w:r>
+        <w:rPr>
+          <w:rFonts w:hint="eastAsia"/>
+          <w:color w:val="00B0F0"/>
+        </w:rPr>
+        <w:t>在内存新生代</w:t>
+      </w:r>
+      <w:r>
+        <w:rPr>
+          <w:rFonts w:hint="eastAsia"/>
+          <w:color w:val="00B0F0"/>
+        </w:rPr>
+        <w:t>Eden Space</w:t>
+      </w:r>
+      <w:r>
+        <w:rPr>
+          <w:rFonts w:hint="eastAsia"/>
+          <w:color w:val="00B0F0"/>
+        </w:rPr>
+        <w:t>中开辟了一小块线程私有的区域，称作</w:t>
+      </w:r>
+      <w:r>
+        <w:rPr>
+          <w:rFonts w:hint="eastAsia"/>
+          <w:color w:val="00B0F0"/>
+        </w:rPr>
+        <w:t>TLAB</w:t>
+      </w:r>
+      <w:r>
+        <w:rPr>
+          <w:rFonts w:hint="eastAsia"/>
+          <w:color w:val="00B0F0"/>
+        </w:rPr>
+        <w:t>（</w:t>
+      </w:r>
+      <w:r>
+        <w:rPr>
+          <w:rFonts w:hint="eastAsia"/>
+          <w:color w:val="00B0F0"/>
+        </w:rPr>
+        <w:t>Thread-local allocation buffer</w:t>
+      </w:r>
+      <w:r>
+        <w:rPr>
+          <w:rFonts w:hint="eastAsia"/>
+          <w:color w:val="00B0F0"/>
+        </w:rPr>
+        <w:t>）</w:t>
+      </w:r>
+      <w:r>
+        <w:rPr>
+          <w:rFonts w:hint="eastAsia"/>
+        </w:rPr>
+        <w:t>。默认设定为占用</w:t>
+      </w:r>
+      <w:r>
+        <w:rPr>
+          <w:rFonts w:hint="eastAsia"/>
+        </w:rPr>
+        <w:t>Eden Space</w:t>
+      </w:r>
+      <w:r>
+        <w:rPr>
+          <w:rFonts w:hint="eastAsia"/>
+        </w:rPr>
+        <w:t>的</w:t>
+      </w:r>
+      <w:r>
+        <w:rPr>
+          <w:rFonts w:hint="eastAsia"/>
+        </w:rPr>
+        <w:t>1%</w:t>
+      </w:r>
+      <w:r>
+        <w:rPr>
+          <w:rFonts w:hint="eastAsia"/>
+        </w:rPr>
+        <w:t>。在</w:t>
+      </w:r>
+      <w:r>
+        <w:rPr>
+          <w:rFonts w:hint="eastAsia"/>
+        </w:rPr>
+        <w:t>Java</w:t>
+      </w:r>
+      <w:r>
+        <w:rPr>
+          <w:rFonts w:hint="eastAsia"/>
+        </w:rPr>
+        <w:t>程序中很多对象都是小对象且用过即丢，它们不存在线程共享也适合被快速</w:t>
+      </w:r>
+      <w:r>
+        <w:rPr>
+          <w:rFonts w:hint="eastAsia"/>
+        </w:rPr>
+        <w:t>GC</w:t>
+      </w:r>
+      <w:r>
+        <w:rPr>
+          <w:rFonts w:hint="eastAsia"/>
+        </w:rPr>
+        <w:t>，所以对于小对象通常</w:t>
+      </w:r>
+      <w:r>
+        <w:rPr>
+          <w:rFonts w:hint="eastAsia"/>
+        </w:rPr>
+        <w:t>JVM</w:t>
+      </w:r>
+      <w:r>
+        <w:rPr>
+          <w:rFonts w:hint="eastAsia"/>
+        </w:rPr>
+        <w:t>会优先分配在</w:t>
+      </w:r>
+      <w:r>
+        <w:rPr>
+          <w:rFonts w:hint="eastAsia"/>
+        </w:rPr>
+        <w:t>TLAB</w:t>
+      </w:r>
+      <w:r>
+        <w:rPr>
+          <w:rFonts w:hint="eastAsia"/>
+        </w:rPr>
+        <w:t>上，并且</w:t>
+      </w:r>
+      <w:r>
+        <w:rPr>
+          <w:rFonts w:hint="eastAsia"/>
+        </w:rPr>
+        <w:t>TLAB</w:t>
+      </w:r>
+      <w:r>
+        <w:rPr>
+          <w:rFonts w:hint="eastAsia"/>
+        </w:rPr>
+        <w:t>上的分配由于是线程私有所以没有锁开销。因此在实践中分配多个小对象的效率通常比分配一个大对象的效率要高。</w:t>
+      </w:r>
+    </w:p>
+    <w:p>
+      <w:pPr>
+        <w:ind w:firstLine="420"/>
+        <w:rPr>
+          <w:rFonts w:hint="eastAsia"/>
+        </w:rPr>
+      </w:pPr>
+      <w:r>
+        <w:rPr>
+          <w:rFonts w:hint="eastAsia"/>
+        </w:rPr>
+        <w:t>也就是说，</w:t>
+      </w:r>
+      <w:r>
+        <w:rPr>
+          <w:rFonts w:hint="eastAsia"/>
+        </w:rPr>
+        <w:t>Java</w:t>
+      </w:r>
+      <w:r>
+        <w:rPr>
+          <w:rFonts w:hint="eastAsia"/>
+        </w:rPr>
+        <w:t>中每个线程都会有自己的缓冲区称作</w:t>
+      </w:r>
+      <w:r>
+        <w:rPr>
+          <w:rFonts w:hint="eastAsia"/>
+        </w:rPr>
+        <w:t>TLAB</w:t>
+      </w:r>
+      <w:r>
+        <w:rPr>
+          <w:rFonts w:hint="eastAsia"/>
+        </w:rPr>
+        <w:t>（</w:t>
+      </w:r>
+      <w:r>
+        <w:rPr>
+          <w:rFonts w:hint="eastAsia"/>
+        </w:rPr>
+        <w:t>Thread-local allocation buffer</w:t>
+      </w:r>
+      <w:r>
+        <w:rPr>
+          <w:rFonts w:hint="eastAsia"/>
+        </w:rPr>
+        <w:t>），每个</w:t>
+      </w:r>
+      <w:r>
+        <w:rPr>
+          <w:rFonts w:hint="eastAsia"/>
+        </w:rPr>
+        <w:t>TLAB</w:t>
+      </w:r>
+      <w:r>
+        <w:rPr>
+          <w:rFonts w:hint="eastAsia"/>
+        </w:rPr>
+        <w:t>都只有一个线程可以操作，</w:t>
+      </w:r>
+      <w:r>
+        <w:rPr>
+          <w:rFonts w:hint="eastAsia"/>
+        </w:rPr>
+        <w:t>TLAB</w:t>
+      </w:r>
+      <w:r>
+        <w:rPr>
+          <w:rFonts w:hint="eastAsia"/>
+        </w:rPr>
+        <w:t>结合</w:t>
+      </w:r>
+      <w:r>
+        <w:rPr>
+          <w:rFonts w:hint="eastAsia"/>
+        </w:rPr>
+        <w:t>bump-the-pointer</w:t>
+      </w:r>
+      <w:r>
+        <w:rPr>
+          <w:rFonts w:hint="eastAsia"/>
+        </w:rPr>
+        <w:t>技术可以实现快速的对象分配，而不需要任何的锁进行同步，也就是说，在对象分配的时候不用锁住整个堆，而只需要在自己的缓冲区分配即可。</w:t>
+      </w:r>
+    </w:p>
+    <w:p>
+      <w:pPr>
+        <w:pStyle w:val="2"/>
+      </w:pPr>
+      <w:r>
+        <w:rPr>
+          <w:rFonts w:hint="eastAsia"/>
+        </w:rPr>
+        <w:t>对象分配过程</w:t>
+      </w:r>
+    </w:p>
+    <w:p>
+      <w:pPr>
+        <w:pStyle w:val="ad"/>
+        <w:numPr>
+          <w:ilvl w:val="0"/>
+          <w:numId w:val="9"/>
+        </w:numPr>
+        <w:ind w:firstLineChars="0"/>
+      </w:pPr>
+      <w:r>
+        <w:rPr>
+          <w:rFonts w:hint="eastAsia"/>
+        </w:rPr>
+        <w:t>对象在</w:t>
+      </w:r>
+      <w:r>
+        <w:rPr>
+          <w:rFonts w:hint="eastAsia"/>
+        </w:rPr>
+        <w:t>T</w:t>
+      </w:r>
+      <w:r>
+        <w:t>LAB</w:t>
+      </w:r>
+      <w:r>
+        <w:rPr>
+          <w:rFonts w:hint="eastAsia"/>
+        </w:rPr>
+        <w:t>中进行分配，如果空间不足则进入</w:t>
+      </w:r>
+      <w:r>
+        <w:rPr>
+          <w:rFonts w:hint="eastAsia"/>
+        </w:rPr>
+        <w:t>2</w:t>
+      </w:r>
+    </w:p>
+    <w:p>
+      <w:pPr>
+        <w:pStyle w:val="ad"/>
+        <w:numPr>
+          <w:ilvl w:val="0"/>
+          <w:numId w:val="9"/>
+        </w:numPr>
+        <w:ind w:firstLineChars="0"/>
+      </w:pPr>
+      <w:r>
+        <w:rPr>
+          <w:rFonts w:hint="eastAsia"/>
+        </w:rPr>
+        <w:t>在</w:t>
+      </w:r>
+      <w:r>
+        <w:rPr>
+          <w:rFonts w:hint="eastAsia"/>
+        </w:rPr>
+        <w:t>Eden</w:t>
+      </w:r>
+      <w:r>
+        <w:rPr>
+          <w:rFonts w:hint="eastAsia"/>
+        </w:rPr>
+        <w:t>区加锁（堆所有线程共享，不加锁会导致多个线程同时读取到当前地址为空，然后开始分配对象），然后分配对象</w:t>
+      </w:r>
+    </w:p>
+    <w:p>
+      <w:pPr>
+        <w:pStyle w:val="ad"/>
+        <w:numPr>
+          <w:ilvl w:val="0"/>
+          <w:numId w:val="9"/>
+        </w:numPr>
+        <w:ind w:firstLineChars="0"/>
+      </w:pPr>
+      <w:r>
+        <w:rPr>
+          <w:rFonts w:hint="eastAsia"/>
+        </w:rPr>
+        <w:t>如果</w:t>
+      </w:r>
+      <w:r>
+        <w:rPr>
+          <w:rFonts w:hint="eastAsia"/>
+        </w:rPr>
+        <w:t>Eden</w:t>
+      </w:r>
+      <w:r>
+        <w:rPr>
+          <w:rFonts w:hint="eastAsia"/>
+        </w:rPr>
+        <w:t>区放不下，则进行</w:t>
+      </w:r>
+      <w:r>
+        <w:rPr>
+          <w:rFonts w:hint="eastAsia"/>
+        </w:rPr>
+        <w:t>Young</w:t>
+      </w:r>
+      <w:r>
+        <w:t xml:space="preserve"> GC</w:t>
+      </w:r>
+    </w:p>
+    <w:p>
+      <w:pPr>
+        <w:pStyle w:val="ad"/>
+        <w:numPr>
+          <w:ilvl w:val="0"/>
+          <w:numId w:val="9"/>
+        </w:numPr>
+        <w:ind w:firstLineChars="0"/>
+      </w:pPr>
+      <w:r>
+        <w:rPr>
+          <w:rFonts w:hint="eastAsia"/>
+        </w:rPr>
+        <w:t>Young</w:t>
+      </w:r>
+      <w:r>
+        <w:t xml:space="preserve"> GC</w:t>
+      </w:r>
+      <w:r>
+        <w:rPr>
+          <w:rFonts w:hint="eastAsia"/>
+        </w:rPr>
+        <w:t>后还放不下就放到老年代</w:t>
+      </w:r>
+    </w:p>
+    <w:p>
+      <w:pPr>
+        <w:pStyle w:val="ad"/>
+        <w:numPr>
+          <w:ilvl w:val="0"/>
+          <w:numId w:val="9"/>
+        </w:numPr>
+        <w:ind w:firstLineChars="0"/>
+      </w:pPr>
+      <w:r>
+        <w:rPr>
+          <w:rFonts w:hint="eastAsia"/>
+        </w:rPr>
+        <w:t>如果老年代放不下，会进行</w:t>
+      </w:r>
+      <w:r>
+        <w:rPr>
+          <w:rFonts w:hint="eastAsia"/>
+        </w:rPr>
+        <w:t>Old</w:t>
+      </w:r>
+      <w:r>
+        <w:t xml:space="preserve"> GC</w:t>
+      </w:r>
+    </w:p>
+    <w:p>
+      <w:pPr>
+        <w:pStyle w:val="ad"/>
+        <w:numPr>
+          <w:ilvl w:val="0"/>
+          <w:numId w:val="9"/>
+        </w:numPr>
+        <w:ind w:firstLineChars="0"/>
+      </w:pPr>
+      <w:r>
+        <w:rPr>
+          <w:rFonts w:hint="eastAsia"/>
+        </w:rPr>
+        <w:t>如果</w:t>
+      </w:r>
+      <w:r>
+        <w:rPr>
+          <w:rFonts w:hint="eastAsia"/>
+        </w:rPr>
+        <w:t>G</w:t>
+      </w:r>
+      <w:r>
+        <w:t>C</w:t>
+      </w:r>
+      <w:r>
+        <w:rPr>
+          <w:rFonts w:hint="eastAsia"/>
+        </w:rPr>
+        <w:t>后还放不下，堆内存溢出</w:t>
+      </w:r>
+    </w:p>
+    <w:p/>
+    <w:p>
+      <w:pPr>
+        <w:ind w:left="420"/>
+        <w:rPr>
+          <w:rFonts w:hint="eastAsia"/>
+        </w:rPr>
+      </w:pPr>
+      <w:r>
+        <w:rPr>
+          <w:rFonts w:hint="eastAsia"/>
+        </w:rPr>
+        <w:t>备注：尽量避免创建大对象，默认大对象会直接分配到老年代，这样会导致老年代过早执行</w:t>
+      </w:r>
+      <w:r>
+        <w:rPr>
+          <w:rFonts w:hint="eastAsia"/>
+        </w:rPr>
+        <w:t>G</w:t>
+      </w:r>
+      <w:r>
+        <w:t>C</w:t>
+      </w:r>
+      <w:r>
+        <w:rPr>
+          <w:rFonts w:hint="eastAsia"/>
+        </w:rPr>
+        <w:t>，也容易内存溢出</w:t>
+      </w:r>
+    </w:p>
+    <w:p>
       <w:pPr>
         <w:pStyle w:val="1"/>
       </w:pPr>
@@ -16293,21 +17233,255 @@
           <w:rFonts w:hint="eastAsia"/>
         </w:rPr>
         <w:lastRenderedPageBreak/>
-        <w:t>RememberSet</w:t>
-      </w:r>
-    </w:p>
-    <w:p>
-      <w:pPr>
-        <w:pStyle w:val="1"/>
-      </w:pPr>
-      <w:r>
-        <w:rPr>
-          <w:rFonts w:hint="eastAsia"/>
-        </w:rPr>
-        <w:t>T</w:t>
-      </w:r>
-      <w:r>
-        <w:t>LAB</w:t>
+        <w:t>G</w:t>
+      </w:r>
+      <w:r>
+        <w:t>1</w:t>
+      </w:r>
+      <w:r>
+        <w:rPr>
+          <w:rFonts w:hint="eastAsia"/>
+        </w:rPr>
+        <w:t>垃圾回收器</w:t>
+      </w:r>
+    </w:p>
+    <w:p>
+      <w:pPr>
+        <w:rPr>
+          <w:rFonts w:hint="eastAsia"/>
+        </w:rPr>
+      </w:pPr>
+      <w:r>
+        <w:tab/>
+      </w:r>
+      <w:r>
+        <w:rPr>
+          <w:rFonts w:hint="eastAsia"/>
+        </w:rPr>
+        <w:t>首先，</w:t>
+      </w:r>
+      <w:r>
+        <w:rPr>
+          <w:rFonts w:hint="eastAsia"/>
+        </w:rPr>
+        <w:t>G1</w:t>
+      </w:r>
+      <w:r>
+        <w:rPr>
+          <w:rFonts w:hint="eastAsia"/>
+        </w:rPr>
+        <w:t>的设计原则就是简单可行的性能调优</w:t>
+      </w:r>
+    </w:p>
+    <w:p>
+      <w:pPr>
+        <w:ind w:firstLine="420"/>
+        <w:rPr>
+          <w:rFonts w:hint="eastAsia"/>
+        </w:rPr>
+      </w:pPr>
+      <w:r>
+        <w:rPr>
+          <w:rFonts w:hint="eastAsia"/>
+        </w:rPr>
+        <w:t>开发人员仅仅需要声明以下参数即可：</w:t>
+      </w:r>
+    </w:p>
+    <w:p>
+      <w:pPr>
+        <w:pStyle w:val="ad"/>
+        <w:numPr>
+          <w:ilvl w:val="0"/>
+          <w:numId w:val="6"/>
+        </w:numPr>
+        <w:ind w:firstLineChars="0"/>
+      </w:pPr>
+      <w:r>
+        <w:t>-XX:+UseG1GC -Xmx32g -XX:MaxGCPauseMillis=200</w:t>
+      </w:r>
+    </w:p>
+    <w:p>
+      <w:pPr>
+        <w:pStyle w:val="ad"/>
+        <w:numPr>
+          <w:ilvl w:val="1"/>
+          <w:numId w:val="6"/>
+        </w:numPr>
+        <w:ind w:firstLineChars="0"/>
+      </w:pPr>
+      <w:r>
+        <w:rPr>
+          <w:rFonts w:hint="eastAsia"/>
+        </w:rPr>
+        <w:t>其中</w:t>
+      </w:r>
+      <w:r>
+        <w:rPr>
+          <w:rFonts w:hint="eastAsia"/>
+        </w:rPr>
+        <w:t>-XX:+UseG1GC</w:t>
+      </w:r>
+      <w:r>
+        <w:rPr>
+          <w:rFonts w:hint="eastAsia"/>
+        </w:rPr>
+        <w:t>为开启</w:t>
+      </w:r>
+      <w:r>
+        <w:rPr>
+          <w:rFonts w:hint="eastAsia"/>
+        </w:rPr>
+        <w:t>G1</w:t>
+      </w:r>
+      <w:r>
+        <w:rPr>
+          <w:rFonts w:hint="eastAsia"/>
+        </w:rPr>
+        <w:t>垃圾收集器，</w:t>
+      </w:r>
+      <w:r>
+        <w:rPr>
+          <w:rFonts w:hint="eastAsia"/>
+        </w:rPr>
+        <w:t xml:space="preserve">-Xmx32g </w:t>
+      </w:r>
+      <w:r>
+        <w:rPr>
+          <w:rFonts w:hint="eastAsia"/>
+        </w:rPr>
+        <w:t>设计堆内存的最大内存为</w:t>
+      </w:r>
+      <w:r>
+        <w:rPr>
+          <w:rFonts w:hint="eastAsia"/>
+        </w:rPr>
+        <w:t>32G</w:t>
+      </w:r>
+      <w:r>
+        <w:rPr>
+          <w:rFonts w:hint="eastAsia"/>
+        </w:rPr>
+        <w:t>，</w:t>
+      </w:r>
+    </w:p>
+    <w:p>
+      <w:pPr>
+        <w:pStyle w:val="ad"/>
+        <w:numPr>
+          <w:ilvl w:val="1"/>
+          <w:numId w:val="6"/>
+        </w:numPr>
+        <w:ind w:firstLineChars="0"/>
+        <w:rPr>
+          <w:rFonts w:hint="eastAsia"/>
+        </w:rPr>
+      </w:pPr>
+      <w:r>
+        <w:rPr>
+          <w:rFonts w:hint="eastAsia"/>
+        </w:rPr>
+        <w:t>-XX:MaxGCPauseMillis=200</w:t>
+      </w:r>
+      <w:r>
+        <w:rPr>
+          <w:rFonts w:hint="eastAsia"/>
+        </w:rPr>
+        <w:t>设置</w:t>
+      </w:r>
+      <w:r>
+        <w:rPr>
+          <w:rFonts w:hint="eastAsia"/>
+        </w:rPr>
+        <w:t>GC</w:t>
+      </w:r>
+      <w:r>
+        <w:rPr>
+          <w:rFonts w:hint="eastAsia"/>
+        </w:rPr>
+        <w:t>的最大暂停时间为</w:t>
+      </w:r>
+      <w:r>
+        <w:rPr>
+          <w:rFonts w:hint="eastAsia"/>
+        </w:rPr>
+        <w:t>200ms</w:t>
+      </w:r>
+      <w:r>
+        <w:rPr>
+          <w:rFonts w:hint="eastAsia"/>
+        </w:rPr>
+        <w:t>。如果我们需要调优，在内存大小一定的情况下，我们只需要修改最大暂停时间即可。</w:t>
+      </w:r>
+    </w:p>
+    <w:p>
+      <w:pPr>
+        <w:ind w:firstLine="420"/>
+      </w:pPr>
+      <w:r>
+        <w:rPr>
+          <w:rFonts w:hint="eastAsia"/>
+        </w:rPr>
+        <w:t>其次，</w:t>
+      </w:r>
+      <w:r>
+        <w:rPr>
+          <w:rFonts w:hint="eastAsia"/>
+        </w:rPr>
+        <w:t>G1</w:t>
+      </w:r>
+      <w:r>
+        <w:rPr>
+          <w:rFonts w:hint="eastAsia"/>
+        </w:rPr>
+        <w:t>将新生代，老年代的物理空间划分取消了。</w:t>
+      </w:r>
+    </w:p>
+    <w:p>
+      <w:pPr>
+        <w:ind w:firstLine="420"/>
+        <w:rPr>
+          <w:rFonts w:hint="eastAsia"/>
+        </w:rPr>
+      </w:pPr>
+      <w:r>
+        <w:rPr>
+          <w:noProof/>
+        </w:rPr>
+        <w:drawing>
+          <wp:inline distT="0" distB="0" distL="0" distR="0" wp14:anchorId="1F1DE25F" wp14:editId="5102FB64">
+            <wp:extent cx="4790476" cy="2933333"/>
+            <wp:effectExtent l="0" t="0" r="0" b="635"/>
+            <wp:docPr id="19" name="图片 19"/>
+            <wp:cNvGraphicFramePr>
+              <a:graphicFrameLocks xmlns:a="http://schemas.openxmlformats.org/drawingml/2006/main" noChangeAspect="1"/>
+            </wp:cNvGraphicFramePr>
+            <a:graphic xmlns:a="http://schemas.openxmlformats.org/drawingml/2006/main">
+              <a:graphicData uri="http://schemas.openxmlformats.org/drawingml/2006/picture">
+                <pic:pic xmlns:pic="http://schemas.openxmlformats.org/drawingml/2006/picture">
+                  <pic:nvPicPr>
+                    <pic:cNvPr id="1" name=""/>
+                    <pic:cNvPicPr/>
+                  </pic:nvPicPr>
+                  <pic:blipFill>
+                    <a:blip r:embed="rId31"/>
+                    <a:stretch>
+                      <a:fillRect/>
+                    </a:stretch>
+                  </pic:blipFill>
+                  <pic:spPr>
+                    <a:xfrm>
+                      <a:off x="0" y="0"/>
+                      <a:ext cx="4790476" cy="2933333"/>
+                    </a:xfrm>
+                    <a:prstGeom prst="rect">
+                      <a:avLst/>
+                    </a:prstGeom>
+                  </pic:spPr>
+                </pic:pic>
+              </a:graphicData>
+            </a:graphic>
+          </wp:inline>
+        </w:drawing>
       </w:r>
     </w:p>
     <w:p>
@@ -16318,10 +17492,349 @@
         <w:rPr>
           <w:rFonts w:hint="eastAsia"/>
         </w:rPr>
-        <w:t>什么是指针碰撞（</w:t>
-      </w:r>
-      <w:r>
-        <w:t>bump-the-pointer</w:t>
+        <w:t>G</w:t>
+      </w:r>
+      <w:r>
+        <w:t>1</w:t>
+      </w:r>
+      <w:r>
+        <w:rPr>
+          <w:rFonts w:hint="eastAsia"/>
+        </w:rPr>
+        <w:t>对</w:t>
+      </w:r>
+      <w:r>
+        <w:rPr>
+          <w:rFonts w:hint="eastAsia"/>
+        </w:rPr>
+        <w:t>jvm</w:t>
+      </w:r>
+      <w:r>
+        <w:rPr>
+          <w:rFonts w:hint="eastAsia"/>
+        </w:rPr>
+        <w:t>的内存划分</w:t>
+      </w:r>
+    </w:p>
+    <w:p>
+      <w:r>
+        <w:tab/>
+      </w:r>
+      <w:r>
+        <w:rPr>
+          <w:rFonts w:hint="eastAsia"/>
+        </w:rPr>
+        <w:t>G1</w:t>
+      </w:r>
+      <w:r>
+        <w:rPr>
+          <w:rFonts w:hint="eastAsia"/>
+        </w:rPr>
+        <w:t>算法将堆划分为若干个区域（</w:t>
+      </w:r>
+      <w:r>
+        <w:rPr>
+          <w:rFonts w:hint="eastAsia"/>
+        </w:rPr>
+        <w:t>Region</w:t>
+      </w:r>
+      <w:r>
+        <w:rPr>
+          <w:rFonts w:hint="eastAsia"/>
+        </w:rPr>
+        <w:t>），它仍然属于分代收集器。不过，这些区域的一部分包含新生代，新生代的垃圾收集依然采用暂停所有应用线程的方式，将存活对象拷贝到老年代或者</w:t>
+      </w:r>
+      <w:r>
+        <w:rPr>
+          <w:rFonts w:hint="eastAsia"/>
+        </w:rPr>
+        <w:t>Survivor</w:t>
+      </w:r>
+      <w:r>
+        <w:rPr>
+          <w:rFonts w:hint="eastAsia"/>
+        </w:rPr>
+        <w:t>空间。老年代也分成很多区域，</w:t>
+      </w:r>
+      <w:r>
+        <w:rPr>
+          <w:rFonts w:hint="eastAsia"/>
+        </w:rPr>
+        <w:t>G1</w:t>
+      </w:r>
+      <w:r>
+        <w:rPr>
+          <w:rFonts w:hint="eastAsia"/>
+        </w:rPr>
+        <w:t>收集器通过将对象从一个区域复制到另外一个区域，完成了清理工作。这就意味着，在正常的处理过程中，</w:t>
+      </w:r>
+      <w:r>
+        <w:rPr>
+          <w:rFonts w:hint="eastAsia"/>
+        </w:rPr>
+        <w:t>G1</w:t>
+      </w:r>
+      <w:r>
+        <w:rPr>
+          <w:rFonts w:hint="eastAsia"/>
+        </w:rPr>
+        <w:t>完成了堆的压缩（至少是部分堆的压缩），这样也就不会有</w:t>
+      </w:r>
+      <w:r>
+        <w:rPr>
+          <w:rFonts w:hint="eastAsia"/>
+        </w:rPr>
+        <w:t>cms</w:t>
+      </w:r>
+      <w:r>
+        <w:rPr>
+          <w:rFonts w:hint="eastAsia"/>
+        </w:rPr>
+        <w:t>内存碎片问题的存在了。</w:t>
+      </w:r>
+    </w:p>
+    <w:p>
+      <w:pPr>
+        <w:widowControl/>
+        <w:jc w:val="center"/>
+        <w:rPr>
+          <w:rFonts w:ascii="宋体" w:eastAsia="宋体" w:hAnsi="宋体" w:cs="宋体"/>
+          <w:kern w:val="0"/>
+          <w:sz w:val="24"/>
+          <w:szCs w:val="24"/>
+        </w:rPr>
+      </w:pPr>
+      <w:r>
+        <w:rPr>
+          <w:rFonts w:ascii="宋体" w:eastAsia="宋体" w:hAnsi="宋体" w:cs="宋体"/>
+          <w:noProof/>
+          <w:kern w:val="0"/>
+          <w:sz w:val="24"/>
+          <w:szCs w:val="24"/>
+        </w:rPr>
+        <w:lastRenderedPageBreak/>
+        <w:drawing>
+          <wp:inline distT="0" distB="0" distL="0" distR="0">
+            <wp:extent cx="6486525" cy="2666365"/>
+            <wp:effectExtent l="0" t="0" r="9525" b="635"/>
+            <wp:docPr id="21" name="图片 21" descr="2"/>
+            <wp:cNvGraphicFramePr>
+              <a:graphicFrameLocks xmlns:a="http://schemas.openxmlformats.org/drawingml/2006/main" noChangeAspect="1"/>
+            </wp:cNvGraphicFramePr>
+            <a:graphic xmlns:a="http://schemas.openxmlformats.org/drawingml/2006/main">
+              <a:graphicData uri="http://schemas.openxmlformats.org/drawingml/2006/picture">
+                <pic:pic xmlns:pic="http://schemas.openxmlformats.org/drawingml/2006/picture">
+                  <pic:nvPicPr>
+                    <pic:cNvPr id="0" name="Picture 6" descr="2"/>
+                    <pic:cNvPicPr>
+                      <a:picLocks noChangeAspect="1" noChangeArrowheads="1"/>
+                    </pic:cNvPicPr>
+                  </pic:nvPicPr>
+                  <pic:blipFill>
+                    <a:blip r:embed="rId32">
+                      <a:extLst>
+                        <a:ext uri="{28A0092B-C50C-407E-A947-70E740481C1C}">
+                          <a14:useLocalDpi xmlns:a14="http://schemas.microsoft.com/office/drawing/2010/main" val="0"/>
+                        </a:ext>
+                      </a:extLst>
+                    </a:blip>
+                    <a:srcRect/>
+                    <a:stretch>
+                      <a:fillRect/>
+                    </a:stretch>
+                  </pic:blipFill>
+                  <pic:spPr bwMode="auto">
+                    <a:xfrm>
+                      <a:off x="0" y="0"/>
+                      <a:ext cx="6486525" cy="2666365"/>
+                    </a:xfrm>
+                    <a:prstGeom prst="rect">
+                      <a:avLst/>
+                    </a:prstGeom>
+                    <a:noFill/>
+                    <a:ln>
+                      <a:noFill/>
+                    </a:ln>
+                  </pic:spPr>
+                </pic:pic>
+              </a:graphicData>
+            </a:graphic>
+          </wp:inline>
+        </w:drawing>
+      </w:r>
+    </w:p>
+    <w:p>
+      <w:r>
+        <w:tab/>
+      </w:r>
+      <w:r>
+        <w:rPr>
+          <w:rFonts w:hint="eastAsia"/>
+        </w:rPr>
+        <w:t>分区描述：</w:t>
+      </w:r>
+    </w:p>
+    <w:p>
+      <w:pPr>
+        <w:pStyle w:val="ad"/>
+        <w:numPr>
+          <w:ilvl w:val="0"/>
+          <w:numId w:val="7"/>
+        </w:numPr>
+        <w:ind w:firstLineChars="0"/>
+      </w:pPr>
+      <w:r>
+        <w:rPr>
+          <w:rFonts w:hint="eastAsia"/>
+        </w:rPr>
+        <w:t>Eden</w:t>
+      </w:r>
+      <w:r>
+        <w:rPr>
+          <w:rFonts w:hint="eastAsia"/>
+        </w:rPr>
+        <w:t>：伊甸区</w:t>
+      </w:r>
+    </w:p>
+    <w:p>
+      <w:pPr>
+        <w:pStyle w:val="ad"/>
+        <w:numPr>
+          <w:ilvl w:val="0"/>
+          <w:numId w:val="7"/>
+        </w:numPr>
+        <w:ind w:firstLineChars="0"/>
+      </w:pPr>
+      <w:r>
+        <w:rPr>
+          <w:rFonts w:hint="eastAsia"/>
+        </w:rPr>
+        <w:t>Survivor</w:t>
+      </w:r>
+      <w:r>
+        <w:rPr>
+          <w:rFonts w:hint="eastAsia"/>
+        </w:rPr>
+        <w:t>：存活区，</w:t>
+      </w:r>
+      <w:r>
+        <w:rPr>
+          <w:rFonts w:hint="eastAsia"/>
+        </w:rPr>
+        <w:t>Eden</w:t>
+      </w:r>
+      <w:r>
+        <w:rPr>
+          <w:rFonts w:hint="eastAsia"/>
+        </w:rPr>
+        <w:t>在</w:t>
+      </w:r>
+      <w:r>
+        <w:rPr>
+          <w:rFonts w:hint="eastAsia"/>
+        </w:rPr>
+        <w:t>G</w:t>
+      </w:r>
+      <w:r>
+        <w:t>C</w:t>
+      </w:r>
+      <w:r>
+        <w:rPr>
+          <w:rFonts w:hint="eastAsia"/>
+        </w:rPr>
+        <w:t>后，把存活对象放入该区</w:t>
+      </w:r>
+    </w:p>
+    <w:p>
+      <w:pPr>
+        <w:pStyle w:val="ad"/>
+        <w:numPr>
+          <w:ilvl w:val="0"/>
+          <w:numId w:val="7"/>
+        </w:numPr>
+        <w:ind w:firstLineChars="0"/>
+      </w:pPr>
+      <w:r>
+        <w:rPr>
+          <w:rFonts w:hint="eastAsia"/>
+        </w:rPr>
+        <w:t>Old</w:t>
+      </w:r>
+      <w:r>
+        <w:rPr>
+          <w:rFonts w:hint="eastAsia"/>
+        </w:rPr>
+        <w:t>：年老区</w:t>
+      </w:r>
+      <w:r>
+        <w:rPr>
+          <w:rFonts w:hint="eastAsia"/>
+        </w:rPr>
+        <w:t>，若干次</w:t>
+      </w:r>
+      <w:r>
+        <w:rPr>
+          <w:rFonts w:hint="eastAsia"/>
+        </w:rPr>
+        <w:t>G</w:t>
+      </w:r>
+      <w:r>
+        <w:t>C</w:t>
+      </w:r>
+      <w:r>
+        <w:rPr>
+          <w:rFonts w:hint="eastAsia"/>
+        </w:rPr>
+        <w:t>后，还存活的对象移入该区</w:t>
+      </w:r>
+    </w:p>
+    <w:p>
+      <w:pPr>
+        <w:pStyle w:val="ad"/>
+        <w:numPr>
+          <w:ilvl w:val="0"/>
+          <w:numId w:val="7"/>
+        </w:numPr>
+        <w:ind w:firstLineChars="0"/>
+      </w:pPr>
+      <w:r>
+        <w:rPr>
+          <w:rFonts w:hint="eastAsia"/>
+        </w:rPr>
+        <w:t>Humongous</w:t>
+      </w:r>
+      <w:r>
+        <w:rPr>
+          <w:rFonts w:hint="eastAsia"/>
+        </w:rPr>
+        <w:t>：存放巨型对象（对象容量大于一个</w:t>
+      </w:r>
+      <w:r>
+        <w:rPr>
+          <w:rFonts w:hint="eastAsia"/>
+        </w:rPr>
+        <w:t>region</w:t>
+      </w:r>
+      <w:r>
+        <w:rPr>
+          <w:rFonts w:hint="eastAsia"/>
+        </w:rPr>
+        <w:t>的</w:t>
+      </w:r>
+      <w:r>
+        <w:rPr>
+          <w:rFonts w:hint="eastAsia"/>
+        </w:rPr>
+        <w:t>5</w:t>
+      </w:r>
+      <w:r>
+        <w:t>0</w:t>
+      </w:r>
+      <w:r>
+        <w:rPr>
+          <w:rFonts w:hint="eastAsia"/>
+        </w:rPr>
+        <w:t>%</w:t>
       </w:r>
       <w:r>
         <w:rPr>
@@ -16332,58 +17845,67 @@
     </w:p>
     <w:p>
       <w:pPr>
+        <w:pStyle w:val="ad"/>
+        <w:numPr>
+          <w:ilvl w:val="1"/>
+          <w:numId w:val="7"/>
+        </w:numPr>
+        <w:ind w:firstLineChars="0"/>
+        <w:rPr>
+          <w:rFonts w:hint="eastAsia"/>
+        </w:rPr>
+      </w:pPr>
+      <w:r>
+        <w:rPr>
+          <w:rFonts w:hint="eastAsia"/>
+        </w:rPr>
+        <w:t>如果一个</w:t>
+      </w:r>
+      <w:r>
+        <w:rPr>
+          <w:rFonts w:hint="eastAsia"/>
+        </w:rPr>
+        <w:t>H</w:t>
+      </w:r>
+      <w:r>
+        <w:rPr>
+          <w:rFonts w:hint="eastAsia"/>
+        </w:rPr>
+        <w:t>放不下，则</w:t>
+      </w:r>
+      <w:r>
+        <w:rPr>
+          <w:rFonts w:hint="eastAsia"/>
+        </w:rPr>
+        <w:t>jvm</w:t>
+      </w:r>
+      <w:r>
+        <w:rPr>
+          <w:rFonts w:hint="eastAsia"/>
+        </w:rPr>
+        <w:t>会找几个连续的</w:t>
+      </w:r>
+      <w:r>
+        <w:rPr>
+          <w:rFonts w:hint="eastAsia"/>
+        </w:rPr>
+        <w:t>H</w:t>
+      </w:r>
+      <w:r>
+        <w:rPr>
+          <w:rFonts w:hint="eastAsia"/>
+        </w:rPr>
+        <w:t>区来存放</w:t>
+      </w:r>
+    </w:p>
+    <w:p>
+      <w:pPr>
         <w:pStyle w:val="2"/>
       </w:pPr>
       <w:r>
         <w:rPr>
           <w:rFonts w:hint="eastAsia"/>
         </w:rPr>
-        <w:t>什么是</w:t>
-      </w:r>
-      <w:r>
-        <w:rPr>
-          <w:rFonts w:hint="eastAsia"/>
-        </w:rPr>
-        <w:t>T</w:t>
-      </w:r>
-      <w:r>
-        <w:t>LAB</w:t>
-      </w:r>
-      <w:r>
-        <w:rPr>
-          <w:rFonts w:hint="eastAsia"/>
-        </w:rPr>
-        <w:t>（</w:t>
-      </w:r>
-      <w:r>
-        <w:t>Thread-Local Allocation Buffers</w:t>
-      </w:r>
-      <w:r>
-        <w:rPr>
-          <w:rFonts w:hint="eastAsia"/>
-        </w:rPr>
-        <w:t>）</w:t>
-      </w:r>
-    </w:p>
-    <w:p>
-      <w:pPr>
-        <w:pStyle w:val="2"/>
-      </w:pPr>
-      <w:r>
-        <w:rPr>
-          <w:rFonts w:hint="eastAsia"/>
-        </w:rPr>
-        <w:t>对象分配过程</w:t>
-      </w:r>
-    </w:p>
-    <w:p>
-      <w:pPr>
-        <w:pStyle w:val="1"/>
-      </w:pPr>
-      <w:r>
-        <w:rPr>
-          <w:rFonts w:hint="eastAsia"/>
-        </w:rPr>
         <w:t>G</w:t>
       </w:r>
       <w:r>
@@ -16393,13 +17915,88 @@
         <w:rPr>
           <w:rFonts w:hint="eastAsia"/>
         </w:rPr>
-        <w:t>垃圾回收器</w:t>
-      </w:r>
-    </w:p>
-    <w:p>
-      <w:pPr>
-        <w:pStyle w:val="2"/>
-      </w:pPr>
+        <w:t>的年轻代回收</w:t>
+      </w:r>
+    </w:p>
+    <w:p>
+      <w:pPr>
+        <w:pStyle w:val="ad"/>
+        <w:numPr>
+          <w:ilvl w:val="0"/>
+          <w:numId w:val="10"/>
+        </w:numPr>
+        <w:ind w:firstLineChars="0"/>
+      </w:pPr>
+      <w:r>
+        <w:rPr>
+          <w:rFonts w:hint="eastAsia"/>
+        </w:rPr>
+        <w:t>Eden</w:t>
+      </w:r>
+      <w:r>
+        <w:rPr>
+          <w:rFonts w:hint="eastAsia"/>
+        </w:rPr>
+        <w:t>区满后，存活对象会移入</w:t>
+      </w:r>
+      <w:r>
+        <w:rPr>
+          <w:rFonts w:hint="eastAsia"/>
+        </w:rPr>
+        <w:t>Survivor</w:t>
+      </w:r>
+      <w:r>
+        <w:rPr>
+          <w:rFonts w:hint="eastAsia"/>
+        </w:rPr>
+        <w:t>区（初始状态，所有</w:t>
+      </w:r>
+      <w:r>
+        <w:rPr>
+          <w:rFonts w:hint="eastAsia"/>
+        </w:rPr>
+        <w:t>Survivor</w:t>
+      </w:r>
+      <w:r>
+        <w:rPr>
+          <w:rFonts w:hint="eastAsia"/>
+        </w:rPr>
+        <w:t>都为空）</w:t>
+      </w:r>
+    </w:p>
+    <w:p>
+      <w:pPr>
+        <w:pStyle w:val="ad"/>
+        <w:numPr>
+          <w:ilvl w:val="0"/>
+          <w:numId w:val="10"/>
+        </w:numPr>
+        <w:ind w:firstLineChars="0"/>
+      </w:pPr>
+      <w:r>
+        <w:rPr>
+          <w:rFonts w:hint="eastAsia"/>
+        </w:rPr>
+        <w:t>Eden</w:t>
+      </w:r>
+      <w:r>
+        <w:rPr>
+          <w:rFonts w:hint="eastAsia"/>
+        </w:rPr>
+        <w:t>区再次满后，</w:t>
+      </w:r>
+      <w:r>
+        <w:rPr>
+          <w:rFonts w:hint="eastAsia"/>
+        </w:rPr>
+        <w:t>Eden+Survivor</w:t>
+      </w:r>
+      <w:r>
+        <w:rPr>
+          <w:rFonts w:hint="eastAsia"/>
+        </w:rPr>
+        <w:t>区都会</w:t>
+      </w:r>
       <w:r>
         <w:rPr>
           <w:rFonts w:hint="eastAsia"/>
@@ -16407,57 +18004,215 @@
         <w:t>G</w:t>
       </w:r>
       <w:r>
-        <w:t>1</w:t>
-      </w:r>
-      <w:r>
-        <w:rPr>
-          <w:rFonts w:hint="eastAsia"/>
-        </w:rPr>
-        <w:t>对</w:t>
-      </w:r>
-      <w:r>
-        <w:rPr>
-          <w:rFonts w:hint="eastAsia"/>
-        </w:rPr>
-        <w:t>jvm</w:t>
-      </w:r>
-      <w:r>
-        <w:rPr>
-          <w:rFonts w:hint="eastAsia"/>
-        </w:rPr>
-        <w:t>的内存划分</w:t>
-      </w:r>
-    </w:p>
-    <w:p>
-      <w:pPr>
-        <w:pStyle w:val="2"/>
-      </w:pPr>
-      <w:r>
-        <w:rPr>
-          <w:rFonts w:hint="eastAsia"/>
-        </w:rPr>
-        <w:t>对象分配策略</w:t>
-      </w:r>
-    </w:p>
-    <w:p>
-      <w:pPr>
-        <w:pStyle w:val="2"/>
-      </w:pPr>
-      <w:r>
-        <w:rPr>
-          <w:rFonts w:hint="eastAsia"/>
-        </w:rPr>
-        <w:t>G</w:t>
-      </w:r>
-      <w:r>
-        <w:t>1</w:t>
-      </w:r>
-      <w:r>
-        <w:rPr>
-          <w:rFonts w:hint="eastAsia"/>
-        </w:rPr>
-        <w:t>的年轻代回收</w:t>
-      </w:r>
+        <w:t>C</w:t>
+      </w:r>
+      <w:r>
+        <w:rPr>
+          <w:rFonts w:hint="eastAsia"/>
+        </w:rPr>
+        <w:t>，然后存活对象放入新的</w:t>
+      </w:r>
+      <w:r>
+        <w:rPr>
+          <w:rFonts w:hint="eastAsia"/>
+        </w:rPr>
+        <w:t>Survivor</w:t>
+      </w:r>
+      <w:r>
+        <w:rPr>
+          <w:rFonts w:hint="eastAsia"/>
+        </w:rPr>
+        <w:t>区</w:t>
+      </w:r>
+    </w:p>
+    <w:p>
+      <w:pPr>
+        <w:pStyle w:val="ad"/>
+        <w:numPr>
+          <w:ilvl w:val="0"/>
+          <w:numId w:val="10"/>
+        </w:numPr>
+        <w:ind w:firstLineChars="0"/>
+        <w:rPr>
+          <w:rFonts w:hint="eastAsia"/>
+        </w:rPr>
+      </w:pPr>
+      <w:r>
+        <w:rPr>
+          <w:rFonts w:hint="eastAsia"/>
+        </w:rPr>
+        <w:t>上面第二步如果</w:t>
+      </w:r>
+      <w:r>
+        <w:rPr>
+          <w:rFonts w:hint="eastAsia"/>
+        </w:rPr>
+        <w:t>Survivor</w:t>
+      </w:r>
+      <w:r>
+        <w:rPr>
+          <w:rFonts w:hint="eastAsia"/>
+        </w:rPr>
+        <w:t>区放不下，则一部分对象会加入到</w:t>
+      </w:r>
+      <w:r>
+        <w:rPr>
+          <w:rFonts w:hint="eastAsia"/>
+        </w:rPr>
+        <w:t>Old</w:t>
+      </w:r>
+      <w:r>
+        <w:rPr>
+          <w:rFonts w:hint="eastAsia"/>
+        </w:rPr>
+        <w:t>区</w:t>
+      </w:r>
+    </w:p>
+    <w:p>
+      <w:pPr>
+        <w:widowControl/>
+        <w:jc w:val="center"/>
+        <w:rPr>
+          <w:rFonts w:ascii="宋体" w:eastAsia="宋体" w:hAnsi="宋体" w:cs="宋体"/>
+          <w:kern w:val="0"/>
+          <w:sz w:val="24"/>
+          <w:szCs w:val="24"/>
+        </w:rPr>
+      </w:pPr>
+      <w:r>
+        <w:rPr>
+          <w:rFonts w:ascii="宋体" w:eastAsia="宋体" w:hAnsi="宋体" w:cs="宋体"/>
+          <w:noProof/>
+          <w:kern w:val="0"/>
+          <w:sz w:val="24"/>
+          <w:szCs w:val="24"/>
+        </w:rPr>
+        <w:drawing>
+          <wp:inline distT="0" distB="0" distL="0" distR="0">
+            <wp:extent cx="6858000" cy="2630170"/>
+            <wp:effectExtent l="0" t="0" r="0" b="0"/>
+            <wp:docPr id="29" name="图片 29" descr="3"/>
+            <wp:cNvGraphicFramePr>
+              <a:graphicFrameLocks xmlns:a="http://schemas.openxmlformats.org/drawingml/2006/main" noChangeAspect="1"/>
+            </wp:cNvGraphicFramePr>
+            <a:graphic xmlns:a="http://schemas.openxmlformats.org/drawingml/2006/main">
+              <a:graphicData uri="http://schemas.openxmlformats.org/drawingml/2006/picture">
+                <pic:pic xmlns:pic="http://schemas.openxmlformats.org/drawingml/2006/picture">
+                  <pic:nvPicPr>
+                    <pic:cNvPr id="0" name="Picture 8" descr="3"/>
+                    <pic:cNvPicPr>
+                      <a:picLocks noChangeAspect="1" noChangeArrowheads="1"/>
+                    </pic:cNvPicPr>
+                  </pic:nvPicPr>
+                  <pic:blipFill>
+                    <a:blip r:embed="rId33">
+                      <a:extLst>
+                        <a:ext uri="{28A0092B-C50C-407E-A947-70E740481C1C}">
+                          <a14:useLocalDpi xmlns:a14="http://schemas.microsoft.com/office/drawing/2010/main" val="0"/>
+                        </a:ext>
+                      </a:extLst>
+                    </a:blip>
+                    <a:srcRect/>
+                    <a:stretch>
+                      <a:fillRect/>
+                    </a:stretch>
+                  </pic:blipFill>
+                  <pic:spPr bwMode="auto">
+                    <a:xfrm>
+                      <a:off x="0" y="0"/>
+                      <a:ext cx="6858000" cy="2630170"/>
+                    </a:xfrm>
+                    <a:prstGeom prst="rect">
+                      <a:avLst/>
+                    </a:prstGeom>
+                    <a:noFill/>
+                    <a:ln>
+                      <a:noFill/>
+                    </a:ln>
+                  </pic:spPr>
+                </pic:pic>
+              </a:graphicData>
+            </a:graphic>
+          </wp:inline>
+        </w:drawing>
+      </w:r>
+    </w:p>
+    <w:p>
+      <w:pPr>
+        <w:widowControl/>
+        <w:jc w:val="center"/>
+        <w:rPr>
+          <w:rFonts w:ascii="宋体" w:eastAsia="宋体" w:hAnsi="宋体" w:cs="宋体"/>
+          <w:kern w:val="0"/>
+          <w:sz w:val="24"/>
+          <w:szCs w:val="24"/>
+        </w:rPr>
+      </w:pPr>
+      <w:r>
+        <w:rPr>
+          <w:rFonts w:ascii="宋体" w:eastAsia="宋体" w:hAnsi="宋体" w:cs="宋体"/>
+          <w:noProof/>
+          <w:kern w:val="0"/>
+          <w:sz w:val="24"/>
+          <w:szCs w:val="24"/>
+        </w:rPr>
+        <w:lastRenderedPageBreak/>
+        <w:drawing>
+          <wp:inline distT="0" distB="0" distL="0" distR="0">
+            <wp:extent cx="6858000" cy="2534920"/>
+            <wp:effectExtent l="0" t="0" r="0" b="0"/>
+            <wp:docPr id="30" name="图片 30" descr="4"/>
+            <wp:cNvGraphicFramePr>
+              <a:graphicFrameLocks xmlns:a="http://schemas.openxmlformats.org/drawingml/2006/main" noChangeAspect="1"/>
+            </wp:cNvGraphicFramePr>
+            <a:graphic xmlns:a="http://schemas.openxmlformats.org/drawingml/2006/main">
+              <a:graphicData uri="http://schemas.openxmlformats.org/drawingml/2006/picture">
+                <pic:pic xmlns:pic="http://schemas.openxmlformats.org/drawingml/2006/picture">
+                  <pic:nvPicPr>
+                    <pic:cNvPr id="0" name="Picture 10" descr="4"/>
+                    <pic:cNvPicPr>
+                      <a:picLocks noChangeAspect="1" noChangeArrowheads="1"/>
+                    </pic:cNvPicPr>
+                  </pic:nvPicPr>
+                  <pic:blipFill>
+                    <a:blip r:embed="rId34">
+                      <a:extLst>
+                        <a:ext uri="{28A0092B-C50C-407E-A947-70E740481C1C}">
+                          <a14:useLocalDpi xmlns:a14="http://schemas.microsoft.com/office/drawing/2010/main" val="0"/>
+                        </a:ext>
+                      </a:extLst>
+                    </a:blip>
+                    <a:srcRect/>
+                    <a:stretch>
+                      <a:fillRect/>
+                    </a:stretch>
+                  </pic:blipFill>
+                  <pic:spPr bwMode="auto">
+                    <a:xfrm>
+                      <a:off x="0" y="0"/>
+                      <a:ext cx="6858000" cy="2534920"/>
+                    </a:xfrm>
+                    <a:prstGeom prst="rect">
+                      <a:avLst/>
+                    </a:prstGeom>
+                    <a:noFill/>
+                    <a:ln>
+                      <a:noFill/>
+                    </a:ln>
+                  </pic:spPr>
+                </pic:pic>
+              </a:graphicData>
+            </a:graphic>
+          </wp:inline>
+        </w:drawing>
+      </w:r>
+    </w:p>
+    <w:p>
+      <w:pPr>
+        <w:rPr>
+          <w:rFonts w:hint="eastAsia"/>
+        </w:rPr>
+      </w:pPr>
     </w:p>
     <w:p>
       <w:pPr>
@@ -16661,6 +18416,350 @@
     </w:lvl>
   </w:abstractNum>
   <w:abstractNum w:abstractNumId="1" w15:restartNumberingAfterBreak="0">
+    <w:nsid w:val="10815DA4"/>
+    <w:multiLevelType w:val="hybridMultilevel"/>
+    <w:tmpl w:val="95705DFE"/>
+    <w:lvl w:ilvl="0" w:tplc="0409000F">
+      <w:start w:val="1"/>
+      <w:numFmt w:val="decimal"/>
+      <w:lvlText w:val="%1."/>
+      <w:lvlJc w:val="left"/>
+      <w:pPr>
+        <w:ind w:left="840" w:hanging="420"/>
+      </w:pPr>
+    </w:lvl>
+    <w:lvl w:ilvl="1" w:tplc="04090019">
+      <w:start w:val="1"/>
+      <w:numFmt w:val="lowerLetter"/>
+      <w:lvlText w:val="%2)"/>
+      <w:lvlJc w:val="left"/>
+      <w:pPr>
+        <w:ind w:left="1260" w:hanging="420"/>
+      </w:pPr>
+    </w:lvl>
+    <w:lvl w:ilvl="2" w:tplc="0409001B" w:tentative="1">
+      <w:start w:val="1"/>
+      <w:numFmt w:val="lowerRoman"/>
+      <w:lvlText w:val="%3."/>
+      <w:lvlJc w:val="right"/>
+      <w:pPr>
+        <w:ind w:left="1680" w:hanging="420"/>
+      </w:pPr>
+    </w:lvl>
+    <w:lvl w:ilvl="3" w:tplc="0409000F" w:tentative="1">
+      <w:start w:val="1"/>
+      <w:numFmt w:val="decimal"/>
+      <w:lvlText w:val="%4."/>
+      <w:lvlJc w:val="left"/>
+      <w:pPr>
+        <w:ind w:left="2100" w:hanging="420"/>
+      </w:pPr>
+    </w:lvl>
+    <w:lvl w:ilvl="4" w:tplc="04090019" w:tentative="1">
+      <w:start w:val="1"/>
+      <w:numFmt w:val="lowerLetter"/>
+      <w:lvlText w:val="%5)"/>
+      <w:lvlJc w:val="left"/>
+      <w:pPr>
+        <w:ind w:left="2520" w:hanging="420"/>
+      </w:pPr>
+    </w:lvl>
+    <w:lvl w:ilvl="5" w:tplc="0409001B" w:tentative="1">
+      <w:start w:val="1"/>
+      <w:numFmt w:val="lowerRoman"/>
+      <w:lvlText w:val="%6."/>
+      <w:lvlJc w:val="right"/>
+      <w:pPr>
+        <w:ind w:left="2940" w:hanging="420"/>
+      </w:pPr>
+    </w:lvl>
+    <w:lvl w:ilvl="6" w:tplc="0409000F" w:tentative="1">
+      <w:start w:val="1"/>
+      <w:numFmt w:val="decimal"/>
+      <w:lvlText w:val="%7."/>
+      <w:lvlJc w:val="left"/>
+      <w:pPr>
+        <w:ind w:left="3360" w:hanging="420"/>
+      </w:pPr>
+    </w:lvl>
+    <w:lvl w:ilvl="7" w:tplc="04090019" w:tentative="1">
+      <w:start w:val="1"/>
+      <w:numFmt w:val="lowerLetter"/>
+      <w:lvlText w:val="%8)"/>
+      <w:lvlJc w:val="left"/>
+      <w:pPr>
+        <w:ind w:left="3780" w:hanging="420"/>
+      </w:pPr>
+    </w:lvl>
+    <w:lvl w:ilvl="8" w:tplc="0409001B" w:tentative="1">
+      <w:start w:val="1"/>
+      <w:numFmt w:val="lowerRoman"/>
+      <w:lvlText w:val="%9."/>
+      <w:lvlJc w:val="right"/>
+      <w:pPr>
+        <w:ind w:left="4200" w:hanging="420"/>
+      </w:pPr>
+    </w:lvl>
+  </w:abstractNum>
+  <w:abstractNum w:abstractNumId="2" w15:restartNumberingAfterBreak="0">
+    <w:nsid w:val="1348761E"/>
+    <w:multiLevelType w:val="hybridMultilevel"/>
+    <w:tmpl w:val="426456E2"/>
+    <w:lvl w:ilvl="0" w:tplc="0409000F">
+      <w:start w:val="1"/>
+      <w:numFmt w:val="decimal"/>
+      <w:lvlText w:val="%1."/>
+      <w:lvlJc w:val="left"/>
+      <w:pPr>
+        <w:ind w:left="841" w:hanging="420"/>
+      </w:pPr>
+    </w:lvl>
+    <w:lvl w:ilvl="1" w:tplc="04090019" w:tentative="1">
+      <w:start w:val="1"/>
+      <w:numFmt w:val="lowerLetter"/>
+      <w:lvlText w:val="%2)"/>
+      <w:lvlJc w:val="left"/>
+      <w:pPr>
+        <w:ind w:left="1261" w:hanging="420"/>
+      </w:pPr>
+    </w:lvl>
+    <w:lvl w:ilvl="2" w:tplc="0409001B" w:tentative="1">
+      <w:start w:val="1"/>
+      <w:numFmt w:val="lowerRoman"/>
+      <w:lvlText w:val="%3."/>
+      <w:lvlJc w:val="right"/>
+      <w:pPr>
+        <w:ind w:left="1681" w:hanging="420"/>
+      </w:pPr>
+    </w:lvl>
+    <w:lvl w:ilvl="3" w:tplc="0409000F" w:tentative="1">
+      <w:start w:val="1"/>
+      <w:numFmt w:val="decimal"/>
+      <w:lvlText w:val="%4."/>
+      <w:lvlJc w:val="left"/>
+      <w:pPr>
+        <w:ind w:left="2101" w:hanging="420"/>
+      </w:pPr>
+    </w:lvl>
+    <w:lvl w:ilvl="4" w:tplc="04090019" w:tentative="1">
+      <w:start w:val="1"/>
+      <w:numFmt w:val="lowerLetter"/>
+      <w:lvlText w:val="%5)"/>
+      <w:lvlJc w:val="left"/>
+      <w:pPr>
+        <w:ind w:left="2521" w:hanging="420"/>
+      </w:pPr>
+    </w:lvl>
+    <w:lvl w:ilvl="5" w:tplc="0409001B" w:tentative="1">
+      <w:start w:val="1"/>
+      <w:numFmt w:val="lowerRoman"/>
+      <w:lvlText w:val="%6."/>
+      <w:lvlJc w:val="right"/>
+      <w:pPr>
+        <w:ind w:left="2941" w:hanging="420"/>
+      </w:pPr>
+    </w:lvl>
+    <w:lvl w:ilvl="6" w:tplc="0409000F" w:tentative="1">
+      <w:start w:val="1"/>
+      <w:numFmt w:val="decimal"/>
+      <w:lvlText w:val="%7."/>
+      <w:lvlJc w:val="left"/>
+      <w:pPr>
+        <w:ind w:left="3361" w:hanging="420"/>
+      </w:pPr>
+    </w:lvl>
+    <w:lvl w:ilvl="7" w:tplc="04090019" w:tentative="1">
+      <w:start w:val="1"/>
+      <w:numFmt w:val="lowerLetter"/>
+      <w:lvlText w:val="%8)"/>
+      <w:lvlJc w:val="left"/>
+      <w:pPr>
+        <w:ind w:left="3781" w:hanging="420"/>
+      </w:pPr>
+    </w:lvl>
+    <w:lvl w:ilvl="8" w:tplc="0409001B" w:tentative="1">
+      <w:start w:val="1"/>
+      <w:numFmt w:val="lowerRoman"/>
+      <w:lvlText w:val="%9."/>
+      <w:lvlJc w:val="right"/>
+      <w:pPr>
+        <w:ind w:left="4201" w:hanging="420"/>
+      </w:pPr>
+    </w:lvl>
+  </w:abstractNum>
+  <w:abstractNum w:abstractNumId="3" w15:restartNumberingAfterBreak="0">
+    <w:nsid w:val="14E71A84"/>
+    <w:multiLevelType w:val="hybridMultilevel"/>
+    <w:tmpl w:val="95705DFE"/>
+    <w:lvl w:ilvl="0" w:tplc="0409000F">
+      <w:start w:val="1"/>
+      <w:numFmt w:val="decimal"/>
+      <w:lvlText w:val="%1."/>
+      <w:lvlJc w:val="left"/>
+      <w:pPr>
+        <w:ind w:left="840" w:hanging="420"/>
+      </w:pPr>
+    </w:lvl>
+    <w:lvl w:ilvl="1" w:tplc="04090019">
+      <w:start w:val="1"/>
+      <w:numFmt w:val="lowerLetter"/>
+      <w:lvlText w:val="%2)"/>
+      <w:lvlJc w:val="left"/>
+      <w:pPr>
+        <w:ind w:left="1260" w:hanging="420"/>
+      </w:pPr>
+    </w:lvl>
+    <w:lvl w:ilvl="2" w:tplc="0409001B" w:tentative="1">
+      <w:start w:val="1"/>
+      <w:numFmt w:val="lowerRoman"/>
+      <w:lvlText w:val="%3."/>
+      <w:lvlJc w:val="right"/>
+      <w:pPr>
+        <w:ind w:left="1680" w:hanging="420"/>
+      </w:pPr>
+    </w:lvl>
+    <w:lvl w:ilvl="3" w:tplc="0409000F" w:tentative="1">
+      <w:start w:val="1"/>
+      <w:numFmt w:val="decimal"/>
+      <w:lvlText w:val="%4."/>
+      <w:lvlJc w:val="left"/>
+      <w:pPr>
+        <w:ind w:left="2100" w:hanging="420"/>
+      </w:pPr>
+    </w:lvl>
+    <w:lvl w:ilvl="4" w:tplc="04090019" w:tentative="1">
+      <w:start w:val="1"/>
+      <w:numFmt w:val="lowerLetter"/>
+      <w:lvlText w:val="%5)"/>
+      <w:lvlJc w:val="left"/>
+      <w:pPr>
+        <w:ind w:left="2520" w:hanging="420"/>
+      </w:pPr>
+    </w:lvl>
+    <w:lvl w:ilvl="5" w:tplc="0409001B" w:tentative="1">
+      <w:start w:val="1"/>
+      <w:numFmt w:val="lowerRoman"/>
+      <w:lvlText w:val="%6."/>
+      <w:lvlJc w:val="right"/>
+      <w:pPr>
+        <w:ind w:left="2940" w:hanging="420"/>
+      </w:pPr>
+    </w:lvl>
+    <w:lvl w:ilvl="6" w:tplc="0409000F" w:tentative="1">
+      <w:start w:val="1"/>
+      <w:numFmt w:val="decimal"/>
+      <w:lvlText w:val="%7."/>
+      <w:lvlJc w:val="left"/>
+      <w:pPr>
+        <w:ind w:left="3360" w:hanging="420"/>
+      </w:pPr>
+    </w:lvl>
+    <w:lvl w:ilvl="7" w:tplc="04090019" w:tentative="1">
+      <w:start w:val="1"/>
+      <w:numFmt w:val="lowerLetter"/>
+      <w:lvlText w:val="%8)"/>
+      <w:lvlJc w:val="left"/>
+      <w:pPr>
+        <w:ind w:left="3780" w:hanging="420"/>
+      </w:pPr>
+    </w:lvl>
+    <w:lvl w:ilvl="8" w:tplc="0409001B" w:tentative="1">
+      <w:start w:val="1"/>
+      <w:numFmt w:val="lowerRoman"/>
+      <w:lvlText w:val="%9."/>
+      <w:lvlJc w:val="right"/>
+      <w:pPr>
+        <w:ind w:left="4200" w:hanging="420"/>
+      </w:pPr>
+    </w:lvl>
+  </w:abstractNum>
+  <w:abstractNum w:abstractNumId="4" w15:restartNumberingAfterBreak="0">
+    <w:nsid w:val="1E6F5234"/>
+    <w:multiLevelType w:val="hybridMultilevel"/>
+    <w:tmpl w:val="9B5C81C4"/>
+    <w:lvl w:ilvl="0" w:tplc="0409000F">
+      <w:start w:val="1"/>
+      <w:numFmt w:val="decimal"/>
+      <w:lvlText w:val="%1."/>
+      <w:lvlJc w:val="left"/>
+      <w:pPr>
+        <w:ind w:left="841" w:hanging="420"/>
+      </w:pPr>
+    </w:lvl>
+    <w:lvl w:ilvl="1" w:tplc="04090019" w:tentative="1">
+      <w:start w:val="1"/>
+      <w:numFmt w:val="lowerLetter"/>
+      <w:lvlText w:val="%2)"/>
+      <w:lvlJc w:val="left"/>
+      <w:pPr>
+        <w:ind w:left="1261" w:hanging="420"/>
+      </w:pPr>
+    </w:lvl>
+    <w:lvl w:ilvl="2" w:tplc="0409001B" w:tentative="1">
+      <w:start w:val="1"/>
+      <w:numFmt w:val="lowerRoman"/>
+      <w:lvlText w:val="%3."/>
+      <w:lvlJc w:val="right"/>
+      <w:pPr>
+        <w:ind w:left="1681" w:hanging="420"/>
+      </w:pPr>
+    </w:lvl>
+    <w:lvl w:ilvl="3" w:tplc="0409000F" w:tentative="1">
+      <w:start w:val="1"/>
+      <w:numFmt w:val="decimal"/>
+      <w:lvlText w:val="%4."/>
+      <w:lvlJc w:val="left"/>
+      <w:pPr>
+        <w:ind w:left="2101" w:hanging="420"/>
+      </w:pPr>
+    </w:lvl>
+    <w:lvl w:ilvl="4" w:tplc="04090019" w:tentative="1">
+      <w:start w:val="1"/>
+      <w:numFmt w:val="lowerLetter"/>
+      <w:lvlText w:val="%5)"/>
+      <w:lvlJc w:val="left"/>
+      <w:pPr>
+        <w:ind w:left="2521" w:hanging="420"/>
+      </w:pPr>
+    </w:lvl>
+    <w:lvl w:ilvl="5" w:tplc="0409001B" w:tentative="1">
+      <w:start w:val="1"/>
+      <w:numFmt w:val="lowerRoman"/>
+      <w:lvlText w:val="%6."/>
+      <w:lvlJc w:val="right"/>
+      <w:pPr>
+        <w:ind w:left="2941" w:hanging="420"/>
+      </w:pPr>
+    </w:lvl>
+    <w:lvl w:ilvl="6" w:tplc="0409000F" w:tentative="1">
+      <w:start w:val="1"/>
+      <w:numFmt w:val="decimal"/>
+      <w:lvlText w:val="%7."/>
+      <w:lvlJc w:val="left"/>
+      <w:pPr>
+        <w:ind w:left="3361" w:hanging="420"/>
+      </w:pPr>
+    </w:lvl>
+    <w:lvl w:ilvl="7" w:tplc="04090019" w:tentative="1">
+      <w:start w:val="1"/>
+      <w:numFmt w:val="lowerLetter"/>
+      <w:lvlText w:val="%8)"/>
+      <w:lvlJc w:val="left"/>
+      <w:pPr>
+        <w:ind w:left="3781" w:hanging="420"/>
+      </w:pPr>
+    </w:lvl>
+    <w:lvl w:ilvl="8" w:tplc="0409001B" w:tentative="1">
+      <w:start w:val="1"/>
+      <w:numFmt w:val="lowerRoman"/>
+      <w:lvlText w:val="%9."/>
+      <w:lvlJc w:val="right"/>
+      <w:pPr>
+        <w:ind w:left="4201" w:hanging="420"/>
+      </w:pPr>
+    </w:lvl>
+  </w:abstractNum>
+  <w:abstractNum w:abstractNumId="5" w15:restartNumberingAfterBreak="0">
     <w:nsid w:val="24201F0B"/>
     <w:multiLevelType w:val="multilevel"/>
     <w:tmpl w:val="55EA42A4"/>
@@ -16773,7 +18872,7 @@
       </w:pPr>
     </w:lvl>
   </w:abstractNum>
-  <w:abstractNum w:abstractNumId="2" w15:restartNumberingAfterBreak="0">
+  <w:abstractNum w:abstractNumId="6" w15:restartNumberingAfterBreak="0">
     <w:nsid w:val="2AC80193"/>
     <w:multiLevelType w:val="multilevel"/>
     <w:tmpl w:val="43428602"/>
@@ -16886,7 +18985,179 @@
       </w:pPr>
     </w:lvl>
   </w:abstractNum>
-  <w:abstractNum w:abstractNumId="3" w15:restartNumberingAfterBreak="0">
+  <w:abstractNum w:abstractNumId="7" w15:restartNumberingAfterBreak="0">
+    <w:nsid w:val="3A173142"/>
+    <w:multiLevelType w:val="hybridMultilevel"/>
+    <w:tmpl w:val="C4603B9E"/>
+    <w:lvl w:ilvl="0" w:tplc="0409000F">
+      <w:start w:val="1"/>
+      <w:numFmt w:val="decimal"/>
+      <w:lvlText w:val="%1."/>
+      <w:lvlJc w:val="left"/>
+      <w:pPr>
+        <w:ind w:left="841" w:hanging="420"/>
+      </w:pPr>
+    </w:lvl>
+    <w:lvl w:ilvl="1" w:tplc="04090019" w:tentative="1">
+      <w:start w:val="1"/>
+      <w:numFmt w:val="lowerLetter"/>
+      <w:lvlText w:val="%2)"/>
+      <w:lvlJc w:val="left"/>
+      <w:pPr>
+        <w:ind w:left="1261" w:hanging="420"/>
+      </w:pPr>
+    </w:lvl>
+    <w:lvl w:ilvl="2" w:tplc="0409001B" w:tentative="1">
+      <w:start w:val="1"/>
+      <w:numFmt w:val="lowerRoman"/>
+      <w:lvlText w:val="%3."/>
+      <w:lvlJc w:val="right"/>
+      <w:pPr>
+        <w:ind w:left="1681" w:hanging="420"/>
+      </w:pPr>
+    </w:lvl>
+    <w:lvl w:ilvl="3" w:tplc="0409000F" w:tentative="1">
+      <w:start w:val="1"/>
+      <w:numFmt w:val="decimal"/>
+      <w:lvlText w:val="%4."/>
+      <w:lvlJc w:val="left"/>
+      <w:pPr>
+        <w:ind w:left="2101" w:hanging="420"/>
+      </w:pPr>
+    </w:lvl>
+    <w:lvl w:ilvl="4" w:tplc="04090019" w:tentative="1">
+      <w:start w:val="1"/>
+      <w:numFmt w:val="lowerLetter"/>
+      <w:lvlText w:val="%5)"/>
+      <w:lvlJc w:val="left"/>
+      <w:pPr>
+        <w:ind w:left="2521" w:hanging="420"/>
+      </w:pPr>
+    </w:lvl>
+    <w:lvl w:ilvl="5" w:tplc="0409001B" w:tentative="1">
+      <w:start w:val="1"/>
+      <w:numFmt w:val="lowerRoman"/>
+      <w:lvlText w:val="%6."/>
+      <w:lvlJc w:val="right"/>
+      <w:pPr>
+        <w:ind w:left="2941" w:hanging="420"/>
+      </w:pPr>
+    </w:lvl>
+    <w:lvl w:ilvl="6" w:tplc="0409000F" w:tentative="1">
+      <w:start w:val="1"/>
+      <w:numFmt w:val="decimal"/>
+      <w:lvlText w:val="%7."/>
+      <w:lvlJc w:val="left"/>
+      <w:pPr>
+        <w:ind w:left="3361" w:hanging="420"/>
+      </w:pPr>
+    </w:lvl>
+    <w:lvl w:ilvl="7" w:tplc="04090019" w:tentative="1">
+      <w:start w:val="1"/>
+      <w:numFmt w:val="lowerLetter"/>
+      <w:lvlText w:val="%8)"/>
+      <w:lvlJc w:val="left"/>
+      <w:pPr>
+        <w:ind w:left="3781" w:hanging="420"/>
+      </w:pPr>
+    </w:lvl>
+    <w:lvl w:ilvl="8" w:tplc="0409001B" w:tentative="1">
+      <w:start w:val="1"/>
+      <w:numFmt w:val="lowerRoman"/>
+      <w:lvlText w:val="%9."/>
+      <w:lvlJc w:val="right"/>
+      <w:pPr>
+        <w:ind w:left="4201" w:hanging="420"/>
+      </w:pPr>
+    </w:lvl>
+  </w:abstractNum>
+  <w:abstractNum w:abstractNumId="8" w15:restartNumberingAfterBreak="0">
+    <w:nsid w:val="4C9E1EEB"/>
+    <w:multiLevelType w:val="hybridMultilevel"/>
+    <w:tmpl w:val="969A1034"/>
+    <w:lvl w:ilvl="0" w:tplc="0409000F">
+      <w:start w:val="1"/>
+      <w:numFmt w:val="decimal"/>
+      <w:lvlText w:val="%1."/>
+      <w:lvlJc w:val="left"/>
+      <w:pPr>
+        <w:ind w:left="841" w:hanging="420"/>
+      </w:pPr>
+    </w:lvl>
+    <w:lvl w:ilvl="1" w:tplc="04090019" w:tentative="1">
+      <w:start w:val="1"/>
+      <w:numFmt w:val="lowerLetter"/>
+      <w:lvlText w:val="%2)"/>
+      <w:lvlJc w:val="left"/>
+      <w:pPr>
+        <w:ind w:left="1261" w:hanging="420"/>
+      </w:pPr>
+    </w:lvl>
+    <w:lvl w:ilvl="2" w:tplc="0409001B" w:tentative="1">
+      <w:start w:val="1"/>
+      <w:numFmt w:val="lowerRoman"/>
+      <w:lvlText w:val="%3."/>
+      <w:lvlJc w:val="right"/>
+      <w:pPr>
+        <w:ind w:left="1681" w:hanging="420"/>
+      </w:pPr>
+    </w:lvl>
+    <w:lvl w:ilvl="3" w:tplc="0409000F" w:tentative="1">
+      <w:start w:val="1"/>
+      <w:numFmt w:val="decimal"/>
+      <w:lvlText w:val="%4."/>
+      <w:lvlJc w:val="left"/>
+      <w:pPr>
+        <w:ind w:left="2101" w:hanging="420"/>
+      </w:pPr>
+    </w:lvl>
+    <w:lvl w:ilvl="4" w:tplc="04090019" w:tentative="1">
+      <w:start w:val="1"/>
+      <w:numFmt w:val="lowerLetter"/>
+      <w:lvlText w:val="%5)"/>
+      <w:lvlJc w:val="left"/>
+      <w:pPr>
+        <w:ind w:left="2521" w:hanging="420"/>
+      </w:pPr>
+    </w:lvl>
+    <w:lvl w:ilvl="5" w:tplc="0409001B" w:tentative="1">
+      <w:start w:val="1"/>
+      <w:numFmt w:val="lowerRoman"/>
+      <w:lvlText w:val="%6."/>
+      <w:lvlJc w:val="right"/>
+      <w:pPr>
+        <w:ind w:left="2941" w:hanging="420"/>
+      </w:pPr>
+    </w:lvl>
+    <w:lvl w:ilvl="6" w:tplc="0409000F" w:tentative="1">
+      <w:start w:val="1"/>
+      <w:numFmt w:val="decimal"/>
+      <w:lvlText w:val="%7."/>
+      <w:lvlJc w:val="left"/>
+      <w:pPr>
+        <w:ind w:left="3361" w:hanging="420"/>
+      </w:pPr>
+    </w:lvl>
+    <w:lvl w:ilvl="7" w:tplc="04090019" w:tentative="1">
+      <w:start w:val="1"/>
+      <w:numFmt w:val="lowerLetter"/>
+      <w:lvlText w:val="%8)"/>
+      <w:lvlJc w:val="left"/>
+      <w:pPr>
+        <w:ind w:left="3781" w:hanging="420"/>
+      </w:pPr>
+    </w:lvl>
+    <w:lvl w:ilvl="8" w:tplc="0409001B" w:tentative="1">
+      <w:start w:val="1"/>
+      <w:numFmt w:val="lowerRoman"/>
+      <w:lvlText w:val="%9."/>
+      <w:lvlJc w:val="right"/>
+      <w:pPr>
+        <w:ind w:left="4201" w:hanging="420"/>
+      </w:pPr>
+    </w:lvl>
+  </w:abstractNum>
+  <w:abstractNum w:abstractNumId="9" w15:restartNumberingAfterBreak="0">
     <w:nsid w:val="7017653D"/>
     <w:multiLevelType w:val="multilevel"/>
     <w:tmpl w:val="21F64C84"/>
@@ -17033,7 +19304,93 @@
       </w:rPr>
     </w:lvl>
   </w:abstractNum>
-  <w:abstractNum w:abstractNumId="4" w15:restartNumberingAfterBreak="0">
+  <w:abstractNum w:abstractNumId="10" w15:restartNumberingAfterBreak="0">
+    <w:nsid w:val="71B1539B"/>
+    <w:multiLevelType w:val="hybridMultilevel"/>
+    <w:tmpl w:val="31B68D5E"/>
+    <w:lvl w:ilvl="0" w:tplc="0409000F">
+      <w:start w:val="1"/>
+      <w:numFmt w:val="decimal"/>
+      <w:lvlText w:val="%1."/>
+      <w:lvlJc w:val="left"/>
+      <w:pPr>
+        <w:ind w:left="841" w:hanging="420"/>
+      </w:pPr>
+    </w:lvl>
+    <w:lvl w:ilvl="1" w:tplc="04090019" w:tentative="1">
+      <w:start w:val="1"/>
+      <w:numFmt w:val="lowerLetter"/>
+      <w:lvlText w:val="%2)"/>
+      <w:lvlJc w:val="left"/>
+      <w:pPr>
+        <w:ind w:left="1261" w:hanging="420"/>
+      </w:pPr>
+    </w:lvl>
+    <w:lvl w:ilvl="2" w:tplc="0409001B" w:tentative="1">
+      <w:start w:val="1"/>
+      <w:numFmt w:val="lowerRoman"/>
+      <w:lvlText w:val="%3."/>
+      <w:lvlJc w:val="right"/>
+      <w:pPr>
+        <w:ind w:left="1681" w:hanging="420"/>
+      </w:pPr>
+    </w:lvl>
+    <w:lvl w:ilvl="3" w:tplc="0409000F" w:tentative="1">
+      <w:start w:val="1"/>
+      <w:numFmt w:val="decimal"/>
+      <w:lvlText w:val="%4."/>
+      <w:lvlJc w:val="left"/>
+      <w:pPr>
+        <w:ind w:left="2101" w:hanging="420"/>
+      </w:pPr>
+    </w:lvl>
+    <w:lvl w:ilvl="4" w:tplc="04090019" w:tentative="1">
+      <w:start w:val="1"/>
+      <w:numFmt w:val="lowerLetter"/>
+      <w:lvlText w:val="%5)"/>
+      <w:lvlJc w:val="left"/>
+      <w:pPr>
+        <w:ind w:left="2521" w:hanging="420"/>
+      </w:pPr>
+    </w:lvl>
+    <w:lvl w:ilvl="5" w:tplc="0409001B" w:tentative="1">
+      <w:start w:val="1"/>
+      <w:numFmt w:val="lowerRoman"/>
+      <w:lvlText w:val="%6."/>
+      <w:lvlJc w:val="right"/>
+      <w:pPr>
+        <w:ind w:left="2941" w:hanging="420"/>
+      </w:pPr>
+    </w:lvl>
+    <w:lvl w:ilvl="6" w:tplc="0409000F" w:tentative="1">
+      <w:start w:val="1"/>
+      <w:numFmt w:val="decimal"/>
+      <w:lvlText w:val="%7."/>
+      <w:lvlJc w:val="left"/>
+      <w:pPr>
+        <w:ind w:left="3361" w:hanging="420"/>
+      </w:pPr>
+    </w:lvl>
+    <w:lvl w:ilvl="7" w:tplc="04090019" w:tentative="1">
+      <w:start w:val="1"/>
+      <w:numFmt w:val="lowerLetter"/>
+      <w:lvlText w:val="%8)"/>
+      <w:lvlJc w:val="left"/>
+      <w:pPr>
+        <w:ind w:left="3781" w:hanging="420"/>
+      </w:pPr>
+    </w:lvl>
+    <w:lvl w:ilvl="8" w:tplc="0409001B" w:tentative="1">
+      <w:start w:val="1"/>
+      <w:numFmt w:val="lowerRoman"/>
+      <w:lvlText w:val="%9."/>
+      <w:lvlJc w:val="right"/>
+      <w:pPr>
+        <w:ind w:left="4201" w:hanging="420"/>
+      </w:pPr>
+    </w:lvl>
+  </w:abstractNum>
+  <w:abstractNum w:abstractNumId="11" w15:restartNumberingAfterBreak="0">
     <w:nsid w:val="75865F45"/>
     <w:multiLevelType w:val="multilevel"/>
     <w:tmpl w:val="4D4A7F9E"/>
@@ -17147,19 +19504,40 @@
     </w:lvl>
   </w:abstractNum>
   <w:num w:numId="1">
-    <w:abstractNumId w:val="4"/>
+    <w:abstractNumId w:val="11"/>
   </w:num>
   <w:num w:numId="2">
-    <w:abstractNumId w:val="1"/>
+    <w:abstractNumId w:val="5"/>
   </w:num>
   <w:num w:numId="3">
-    <w:abstractNumId w:val="2"/>
+    <w:abstractNumId w:val="6"/>
   </w:num>
   <w:num w:numId="4">
-    <w:abstractNumId w:val="3"/>
+    <w:abstractNumId w:val="9"/>
   </w:num>
   <w:num w:numId="5">
     <w:abstractNumId w:val="0"/>
+  </w:num>
+  <w:num w:numId="6">
+    <w:abstractNumId w:val="3"/>
+  </w:num>
+  <w:num w:numId="7">
+    <w:abstractNumId w:val="1"/>
+  </w:num>
+  <w:num w:numId="8">
+    <w:abstractNumId w:val="4"/>
+  </w:num>
+  <w:num w:numId="9">
+    <w:abstractNumId w:val="7"/>
+  </w:num>
+  <w:num w:numId="10">
+    <w:abstractNumId w:val="2"/>
+  </w:num>
+  <w:num w:numId="11">
+    <w:abstractNumId w:val="10"/>
+  </w:num>
+  <w:num w:numId="12">
+    <w:abstractNumId w:val="8"/>
   </w:num>
 </w:numbering>
 </file>

--- a/JVM研究.docx
+++ b/JVM研究.docx
@@ -9585,7 +9585,7 @@
           </mc:Choice>
           <mc:Fallback>
             <w:pict>
-              <v:rect w14:anchorId="1D2D7B94" id="矩形 14" o:spid="_x0000_s1026" alt="https://img-blog.csdn.net/20150825150524034" style="width:24.2pt;height:24.2pt;visibility:visible;mso-wrap-style:square;mso-left-percent:-10001;mso-top-percent:-10001;mso-position-horizontal:absolute;mso-position-horizontal-relative:char;mso-position-vertical:absolute;mso-position-vertical-relative:line;mso-left-percent:-10001;mso-top-percent:-10001;v-text-anchor:top" o:gfxdata="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" filled="f" stroked="f">
+              <v:rect w14:anchorId="34FCD7C6" id="矩形 14" o:spid="_x0000_s1026" alt="https://img-blog.csdn.net/20150825150524034" style="width:24.2pt;height:24.2pt;visibility:visible;mso-wrap-style:square;mso-left-percent:-10001;mso-top-percent:-10001;mso-position-horizontal:absolute;mso-position-horizontal-relative:char;mso-position-vertical:absolute;mso-position-vertical-relative:line;mso-left-percent:-10001;mso-top-percent:-10001;v-text-anchor:top" o:gfxdata="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" filled="f" stroked="f">
                 <o:lock v:ext="edit" aspectratio="t"/>
                 <w10:anchorlock/>
               </v:rect>
@@ -15448,7 +15448,7 @@
           </mc:Choice>
           <mc:Fallback>
             <w:pict>
-              <v:rect w14:anchorId="2C4B725E" id="矩形 20" o:spid="_x0000_s1026" alt="6" style="width:24pt;height:24pt;visibility:visible;mso-wrap-style:square;mso-left-percent:-10001;mso-top-percent:-10001;mso-position-horizontal:absolute;mso-position-horizontal-relative:char;mso-position-vertical:absolute;mso-position-vertical-relative:line;mso-left-percent:-10001;mso-top-percent:-10001;v-text-anchor:top" o:gfxdata="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" filled="f" stroked="f">
+              <v:rect w14:anchorId="5E15BD30" id="矩形 20" o:spid="_x0000_s1026" alt="6" style="width:24pt;height:24pt;visibility:visible;mso-wrap-style:square;mso-left-percent:-10001;mso-top-percent:-10001;mso-position-horizontal:absolute;mso-position-horizontal-relative:char;mso-position-vertical:absolute;mso-position-vertical-relative:line;mso-left-percent:-10001;mso-top-percent:-10001;v-text-anchor:top" o:gfxdata="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" filled="f" stroked="f">
                 <o:lock v:ext="edit" aspectratio="t"/>
                 <w10:anchorlock/>
               </v:rect>
@@ -16373,14 +16373,71 @@
         </w:rPr>
         <w:t>而不用扫描所有的老年代，如果年轻代有对象被引用，则不删除</w:t>
       </w:r>
+      <w:r>
+        <w:rPr>
+          <w:rFonts w:hint="eastAsia"/>
+        </w:rPr>
+        <w:t>（</w:t>
+      </w:r>
+      <w:r>
+        <w:rPr>
+          <w:rFonts w:hint="eastAsia"/>
+        </w:rPr>
+        <w:t>也就是说真正的根集合，是</w:t>
+      </w:r>
+      <w:r>
+        <w:rPr>
+          <w:rFonts w:hint="eastAsia"/>
+        </w:rPr>
+        <w:t>JVM</w:t>
+      </w:r>
+      <w:r>
+        <w:rPr>
+          <w:rFonts w:hint="eastAsia"/>
+        </w:rPr>
+        <w:t>定义的根集合</w:t>
+      </w:r>
+      <w:r>
+        <w:rPr>
+          <w:rFonts w:hint="eastAsia"/>
+        </w:rPr>
+        <w:t>+</w:t>
+      </w:r>
+      <w:r>
+        <w:rPr>
+          <w:rFonts w:hint="eastAsia"/>
+        </w:rPr>
+        <w:t>R</w:t>
+      </w:r>
+      <w:r>
+        <w:rPr>
+          <w:rFonts w:hint="eastAsia"/>
+        </w:rPr>
+        <w:t>emember</w:t>
+      </w:r>
+      <w:r>
+        <w:rPr>
+          <w:rFonts w:hint="eastAsia"/>
+        </w:rPr>
+        <w:t>S</w:t>
+      </w:r>
+      <w:r>
+        <w:rPr>
+          <w:rFonts w:hint="eastAsia"/>
+        </w:rPr>
+        <w:t>et</w:t>
+      </w:r>
+      <w:r>
+        <w:rPr>
+          <w:rFonts w:hint="eastAsia"/>
+        </w:rPr>
+        <w:t>）。</w:t>
+      </w:r>
     </w:p>
     <w:p/>
     <w:p>
       <w:pPr>
         <w:ind w:firstLine="420"/>
-        <w:rPr>
-          <w:rFonts w:hint="eastAsia"/>
-        </w:rPr>
       </w:pPr>
       <w:r>
         <w:rPr>
@@ -16440,7 +16497,76 @@
         <w:rPr>
           <w:rFonts w:hint="eastAsia"/>
         </w:rPr>
-        <w:t>（会记录引用的年轻代的物理地址）</w:t>
+        <w:t>（</w:t>
+      </w:r>
+      <w:r>
+        <w:rPr>
+          <w:rFonts w:hint="eastAsia"/>
+        </w:rPr>
+        <w:t>RememberSet</w:t>
+      </w:r>
+      <w:r>
+        <w:rPr>
+          <w:rFonts w:hint="eastAsia"/>
+        </w:rPr>
+        <w:t>类似一个</w:t>
+      </w:r>
+      <w:r>
+        <w:rPr>
+          <w:rFonts w:hint="eastAsia"/>
+        </w:rPr>
+        <w:t>map</w:t>
+      </w:r>
+      <w:r>
+        <w:rPr>
+          <w:rFonts w:hint="eastAsia"/>
+        </w:rPr>
+        <w:t>，</w:t>
+      </w:r>
+      <w:r>
+        <w:rPr>
+          <w:rFonts w:hint="eastAsia"/>
+        </w:rPr>
+        <w:t>key</w:t>
+      </w:r>
+      <w:r>
+        <w:rPr>
+          <w:rFonts w:hint="eastAsia"/>
+        </w:rPr>
+        <w:t>为卡表下标，</w:t>
+      </w:r>
+      <w:r>
+        <w:rPr>
+          <w:rFonts w:hint="eastAsia"/>
+        </w:rPr>
+        <w:t>value</w:t>
+      </w:r>
+      <w:r>
+        <w:rPr>
+          <w:rFonts w:hint="eastAsia"/>
+        </w:rPr>
+        <w:t>为对应的</w:t>
+      </w:r>
+      <w:r>
+        <w:rPr>
+          <w:rFonts w:hint="eastAsia"/>
+        </w:rPr>
+        <w:t>4</w:t>
+      </w:r>
+      <w:r>
+        <w:t>K</w:t>
+      </w:r>
+      <w:r>
+        <w:rPr>
+          <w:rFonts w:hint="eastAsia"/>
+        </w:rPr>
+        <w:t>空间的内存起始位置</w:t>
+      </w:r>
+      <w:r>
+        <w:rPr>
+          <w:rFonts w:hint="eastAsia"/>
+        </w:rPr>
+        <w:t>）</w:t>
       </w:r>
       <w:r>
         <w:rPr>
@@ -16464,107 +16590,19 @@
     <w:p>
       <w:pPr>
         <w:ind w:firstLine="420"/>
-      </w:pPr>
-      <w:r>
-        <w:rPr>
-          <w:rFonts w:hint="eastAsia"/>
-        </w:rPr>
-        <w:t>在写卡表的时候，</w:t>
-      </w:r>
-      <w:r>
-        <w:rPr>
-          <w:rFonts w:hint="eastAsia"/>
-        </w:rPr>
-        <w:t>先设置</w:t>
-      </w:r>
-      <w:r>
-        <w:rPr>
-          <w:rFonts w:hint="eastAsia"/>
-        </w:rPr>
-        <w:t>写屏障</w:t>
-      </w:r>
-      <w:r>
-        <w:rPr>
-          <w:rFonts w:hint="eastAsia"/>
-        </w:rPr>
-        <w:t>，将各个线程中最新的数据刷新到主存，</w:t>
-      </w:r>
-      <w:r>
-        <w:rPr>
-          <w:rFonts w:hint="eastAsia"/>
-        </w:rPr>
-        <w:t>（</w:t>
-      </w:r>
-      <w:r>
-        <w:rPr>
-          <w:rFonts w:hint="eastAsia"/>
-        </w:rPr>
-        <w:t>获取最新的变更信息</w:t>
-      </w:r>
-      <w:r>
-        <w:rPr>
-          <w:rFonts w:hint="eastAsia"/>
-        </w:rPr>
-        <w:t>）</w:t>
-      </w:r>
-      <w:r>
-        <w:rPr>
-          <w:rFonts w:hint="eastAsia"/>
-        </w:rPr>
-        <w:t>然后检查赋值的引用对象是否在年轻代</w:t>
-      </w:r>
-      <w:r>
-        <w:rPr>
-          <w:rFonts w:hint="eastAsia"/>
-        </w:rPr>
-        <w:t>，如果是，则卡表该位置为</w:t>
-      </w:r>
-      <w:r>
-        <w:rPr>
-          <w:rFonts w:hint="eastAsia"/>
-        </w:rPr>
-        <w:t>1</w:t>
-      </w:r>
-      <w:r>
-        <w:rPr>
-          <w:rFonts w:hint="eastAsia"/>
-        </w:rPr>
-        <w:t>，否则为</w:t>
-      </w:r>
-      <w:r>
-        <w:rPr>
-          <w:rFonts w:hint="eastAsia"/>
-        </w:rPr>
-        <w:t>0</w:t>
-      </w:r>
-      <w:r>
-        <w:t>.</w:t>
-      </w:r>
-    </w:p>
-    <w:p>
-      <w:pPr>
-        <w:widowControl/>
-        <w:jc w:val="left"/>
-        <w:rPr>
-          <w:rFonts w:ascii="宋体" w:eastAsia="宋体" w:hAnsi="宋体" w:cs="宋体"/>
-          <w:kern w:val="0"/>
-          <w:sz w:val="24"/>
-          <w:szCs w:val="24"/>
-        </w:rPr>
-      </w:pPr>
-      <w:r>
-        <w:rPr>
-          <w:rFonts w:ascii="宋体" w:eastAsia="宋体" w:hAnsi="宋体" w:cs="宋体"/>
+        <w:rPr>
+          <w:rFonts w:hint="eastAsia"/>
+        </w:rPr>
+      </w:pPr>
+      <w:r>
+        <w:rPr>
           <w:noProof/>
-          <w:kern w:val="0"/>
-          <w:sz w:val="24"/>
-          <w:szCs w:val="24"/>
         </w:rPr>
         <w:drawing>
-          <wp:inline distT="0" distB="0" distL="0" distR="0">
-            <wp:extent cx="4340860" cy="2820035"/>
-            <wp:effectExtent l="0" t="0" r="2540" b="0"/>
-            <wp:docPr id="31" name="图片 31" descr="G://YouDaoNote/shitian_mail@163.com/882d6bc9f4494e428c5f8a1111e7cda7/clipboard.png"/>
+          <wp:inline distT="0" distB="0" distL="0" distR="0" wp14:anchorId="4B9ACB15" wp14:editId="0C6DD540">
+            <wp:extent cx="3314987" cy="2377646"/>
+            <wp:effectExtent l="0" t="0" r="0" b="3810"/>
+            <wp:docPr id="6" name="图片 6"/>
             <wp:cNvGraphicFramePr>
               <a:graphicFrameLocks xmlns:a="http://schemas.openxmlformats.org/drawingml/2006/main" noChangeAspect="1"/>
             </wp:cNvGraphicFramePr>
@@ -16572,36 +16610,23 @@
               <a:graphicData uri="http://schemas.openxmlformats.org/drawingml/2006/picture">
                 <pic:pic xmlns:pic="http://schemas.openxmlformats.org/drawingml/2006/picture">
                   <pic:nvPicPr>
-                    <pic:cNvPr id="0" name="Picture 12" descr="G://YouDaoNote/shitian_mail@163.com/882d6bc9f4494e428c5f8a1111e7cda7/clipboard.png"/>
-                    <pic:cNvPicPr>
-                      <a:picLocks noChangeAspect="1" noChangeArrowheads="1"/>
-                    </pic:cNvPicPr>
+                    <pic:cNvPr id="1" name=""/>
+                    <pic:cNvPicPr/>
                   </pic:nvPicPr>
                   <pic:blipFill>
-                    <a:blip r:embed="rId29">
-                      <a:extLst>
-                        <a:ext uri="{28A0092B-C50C-407E-A947-70E740481C1C}">
-                          <a14:useLocalDpi xmlns:a14="http://schemas.microsoft.com/office/drawing/2010/main" val="0"/>
-                        </a:ext>
-                      </a:extLst>
-                    </a:blip>
-                    <a:srcRect/>
+                    <a:blip r:embed="rId29"/>
                     <a:stretch>
                       <a:fillRect/>
                     </a:stretch>
                   </pic:blipFill>
-                  <pic:spPr bwMode="auto">
+                  <pic:spPr>
                     <a:xfrm>
                       <a:off x="0" y="0"/>
-                      <a:ext cx="4340860" cy="2820035"/>
+                      <a:ext cx="3314987" cy="2377646"/>
                     </a:xfrm>
                     <a:prstGeom prst="rect">
                       <a:avLst/>
                     </a:prstGeom>
-                    <a:noFill/>
-                    <a:ln>
-                      <a:noFill/>
-                    </a:ln>
                   </pic:spPr>
                 </pic:pic>
               </a:graphicData>
@@ -16613,58 +16638,116 @@
     <w:p>
       <w:pPr>
         <w:ind w:firstLine="420"/>
-        <w:rPr>
-          <w:rFonts w:hint="eastAsia"/>
-        </w:rPr>
-      </w:pPr>
-      <w:bookmarkStart w:id="0" w:name="_GoBack"/>
-      <w:bookmarkEnd w:id="0"/>
-    </w:p>
-    <w:p>
-      <w:pPr>
-        <w:pStyle w:val="1"/>
-      </w:pPr>
-      <w:r>
-        <w:rPr>
-          <w:rFonts w:hint="eastAsia"/>
+      </w:pPr>
+      <w:r>
+        <w:rPr>
+          <w:rFonts w:hint="eastAsia"/>
+        </w:rPr>
+        <w:t>在写卡表的时候，</w:t>
+      </w:r>
+      <w:r>
+        <w:rPr>
+          <w:rFonts w:hint="eastAsia"/>
+        </w:rPr>
+        <w:t>先设置</w:t>
+      </w:r>
+      <w:r>
+        <w:rPr>
+          <w:rFonts w:hint="eastAsia"/>
+        </w:rPr>
+        <w:t>写屏障</w:t>
+      </w:r>
+      <w:r>
+        <w:rPr>
+          <w:rFonts w:hint="eastAsia"/>
+        </w:rPr>
+        <w:t>，中断写操作</w:t>
+      </w:r>
+      <w:r>
+        <w:rPr>
+          <w:rFonts w:hint="eastAsia"/>
+        </w:rPr>
+        <w:t>，将各个线程中最新的数据刷新到主存，</w:t>
+      </w:r>
+      <w:r>
+        <w:rPr>
+          <w:rFonts w:hint="eastAsia"/>
+        </w:rPr>
+        <w:t>（</w:t>
+      </w:r>
+      <w:r>
+        <w:rPr>
+          <w:rFonts w:hint="eastAsia"/>
+        </w:rPr>
+        <w:t>获取最新的变更信息</w:t>
+      </w:r>
+      <w:r>
+        <w:rPr>
+          <w:rFonts w:hint="eastAsia"/>
+        </w:rPr>
+        <w:t>）</w:t>
+      </w:r>
+      <w:r>
+        <w:rPr>
+          <w:rFonts w:hint="eastAsia"/>
+        </w:rPr>
+        <w:t>然后检查赋值的引用对象是否在年轻代，如果是，则卡表该位置为</w:t>
+      </w:r>
+      <w:r>
+        <w:rPr>
+          <w:rFonts w:hint="eastAsia"/>
+        </w:rPr>
+        <w:t>1</w:t>
+      </w:r>
+      <w:r>
+        <w:rPr>
+          <w:rFonts w:hint="eastAsia"/>
+        </w:rPr>
+        <w:t>，否则为</w:t>
+      </w:r>
+      <w:r>
+        <w:rPr>
+          <w:rFonts w:hint="eastAsia"/>
+        </w:rPr>
+        <w:t>0</w:t>
+      </w:r>
+      <w:r>
+        <w:t>.</w:t>
+      </w:r>
+    </w:p>
+    <w:p>
+      <w:pPr>
+        <w:widowControl/>
+        <w:jc w:val="left"/>
+        <w:rPr>
+          <w:rFonts w:ascii="宋体" w:eastAsia="宋体" w:hAnsi="宋体" w:cs="宋体"/>
+          <w:kern w:val="0"/>
+          <w:sz w:val="24"/>
+          <w:szCs w:val="24"/>
+        </w:rPr>
+      </w:pPr>
+    </w:p>
+    <w:p>
+      <w:pPr>
+        <w:widowControl/>
+        <w:jc w:val="left"/>
+        <w:rPr>
+          <w:rFonts w:ascii="宋体" w:eastAsia="宋体" w:hAnsi="宋体" w:cs="宋体" w:hint="eastAsia"/>
+          <w:kern w:val="0"/>
+          <w:sz w:val="24"/>
+          <w:szCs w:val="24"/>
+        </w:rPr>
+      </w:pPr>
+      <w:r>
+        <w:rPr>
+          <w:noProof/>
         </w:rPr>
         <w:lastRenderedPageBreak/>
-        <w:t>T</w:t>
-      </w:r>
-      <w:r>
-        <w:t>LAB</w:t>
-      </w:r>
-    </w:p>
-    <w:p>
-      <w:pPr>
-        <w:pStyle w:val="2"/>
-      </w:pPr>
-      <w:r>
-        <w:rPr>
-          <w:rFonts w:hint="eastAsia"/>
-        </w:rPr>
-        <w:t>什么是指针碰撞（</w:t>
-      </w:r>
-      <w:r>
-        <w:t>bump-the-pointer</w:t>
-      </w:r>
-      <w:r>
-        <w:rPr>
-          <w:rFonts w:hint="eastAsia"/>
-        </w:rPr>
-        <w:t>）</w:t>
-      </w:r>
-    </w:p>
-    <w:p>
-      <w:r>
-        <w:rPr>
-          <w:noProof/>
-        </w:rPr>
         <w:drawing>
-          <wp:inline distT="0" distB="0" distL="0" distR="0" wp14:anchorId="3B78C5FE" wp14:editId="3F0D7115">
-            <wp:extent cx="3723809" cy="1447619"/>
-            <wp:effectExtent l="0" t="0" r="0" b="635"/>
-            <wp:docPr id="28" name="图片 28"/>
+          <wp:inline distT="0" distB="0" distL="0" distR="0" wp14:anchorId="64305D41" wp14:editId="1278449D">
+            <wp:extent cx="3810330" cy="3246401"/>
+            <wp:effectExtent l="0" t="0" r="0" b="0"/>
+            <wp:docPr id="32" name="图片 32"/>
             <wp:cNvGraphicFramePr>
               <a:graphicFrameLocks xmlns:a="http://schemas.openxmlformats.org/drawingml/2006/main" noChangeAspect="1"/>
             </wp:cNvGraphicFramePr>
@@ -16684,7 +16767,7 @@
                   <pic:spPr>
                     <a:xfrm>
                       <a:off x="0" y="0"/>
-                      <a:ext cx="3723809" cy="1447619"/>
+                      <a:ext cx="3810330" cy="3246401"/>
                     </a:xfrm>
                     <a:prstGeom prst="rect">
                       <a:avLst/>
@@ -16700,27 +16783,20 @@
     <w:p>
       <w:pPr>
         <w:ind w:firstLine="420"/>
-        <w:rPr>
-          <w:rFonts w:hint="eastAsia"/>
-        </w:rPr>
-      </w:pPr>
-      <w:r>
-        <w:rPr>
-          <w:rFonts w:hint="eastAsia"/>
-        </w:rPr>
-        <w:t>基于连续的物理内存来分配新空间，所以每次要创建新对象时，只需要判断</w:t>
-      </w:r>
-      <w:r>
-        <w:rPr>
-          <w:rFonts w:hint="eastAsia"/>
-        </w:rPr>
-        <w:t>eden</w:t>
-      </w:r>
-      <w:r>
-        <w:rPr>
-          <w:rFonts w:hint="eastAsia"/>
-        </w:rPr>
-        <w:t>剩余的空间是否满足新对象的大小，大大加快了内存分配速度。</w:t>
+      </w:pPr>
+    </w:p>
+    <w:p>
+      <w:pPr>
+        <w:pStyle w:val="1"/>
+      </w:pPr>
+      <w:r>
+        <w:rPr>
+          <w:rFonts w:hint="eastAsia"/>
+        </w:rPr>
+        <w:t>T</w:t>
+      </w:r>
+      <w:r>
+        <w:t>LAB</w:t>
       </w:r>
     </w:p>
     <w:p>
@@ -16731,25 +16807,10 @@
         <w:rPr>
           <w:rFonts w:hint="eastAsia"/>
         </w:rPr>
-        <w:t>什么是</w:t>
-      </w:r>
-      <w:r>
-        <w:rPr>
-          <w:rFonts w:hint="eastAsia"/>
-        </w:rPr>
-        <w:t>T</w:t>
-      </w:r>
-      <w:r>
-        <w:t>LAB</w:t>
-      </w:r>
-      <w:r>
-        <w:rPr>
-          <w:rFonts w:hint="eastAsia"/>
-        </w:rPr>
-        <w:t>（</w:t>
-      </w:r>
-      <w:r>
-        <w:t>Thread-Local Allocation Buffers</w:t>
+        <w:t>什么是指针碰撞（</w:t>
+      </w:r>
+      <w:r>
+        <w:t>bump-the-pointer</w:t>
       </w:r>
       <w:r>
         <w:rPr>
@@ -16759,699 +16820,15 @@
       </w:r>
     </w:p>
     <w:p>
-      <w:pPr>
-        <w:rPr>
-          <w:rFonts w:hint="eastAsia"/>
-        </w:rPr>
-      </w:pPr>
-      <w:r>
-        <w:tab/>
-      </w:r>
-      <w:r>
-        <w:rPr>
-          <w:rFonts w:hint="eastAsia"/>
-          <w:color w:val="00B0F0"/>
-        </w:rPr>
-        <w:t>JVM</w:t>
-      </w:r>
-      <w:r>
-        <w:rPr>
-          <w:rFonts w:hint="eastAsia"/>
-          <w:color w:val="00B0F0"/>
-        </w:rPr>
-        <w:t>在内存新生代</w:t>
-      </w:r>
-      <w:r>
-        <w:rPr>
-          <w:rFonts w:hint="eastAsia"/>
-          <w:color w:val="00B0F0"/>
-        </w:rPr>
-        <w:t>Eden Space</w:t>
-      </w:r>
-      <w:r>
-        <w:rPr>
-          <w:rFonts w:hint="eastAsia"/>
-          <w:color w:val="00B0F0"/>
-        </w:rPr>
-        <w:t>中开辟了一小块线程私有的区域，称作</w:t>
-      </w:r>
-      <w:r>
-        <w:rPr>
-          <w:rFonts w:hint="eastAsia"/>
-          <w:color w:val="00B0F0"/>
-        </w:rPr>
-        <w:t>TLAB</w:t>
-      </w:r>
-      <w:r>
-        <w:rPr>
-          <w:rFonts w:hint="eastAsia"/>
-          <w:color w:val="00B0F0"/>
-        </w:rPr>
-        <w:t>（</w:t>
-      </w:r>
-      <w:r>
-        <w:rPr>
-          <w:rFonts w:hint="eastAsia"/>
-          <w:color w:val="00B0F0"/>
-        </w:rPr>
-        <w:t>Thread-local allocation buffer</w:t>
-      </w:r>
-      <w:r>
-        <w:rPr>
-          <w:rFonts w:hint="eastAsia"/>
-          <w:color w:val="00B0F0"/>
-        </w:rPr>
-        <w:t>）</w:t>
-      </w:r>
-      <w:r>
-        <w:rPr>
-          <w:rFonts w:hint="eastAsia"/>
-        </w:rPr>
-        <w:t>。默认设定为占用</w:t>
-      </w:r>
-      <w:r>
-        <w:rPr>
-          <w:rFonts w:hint="eastAsia"/>
-        </w:rPr>
-        <w:t>Eden Space</w:t>
-      </w:r>
-      <w:r>
-        <w:rPr>
-          <w:rFonts w:hint="eastAsia"/>
-        </w:rPr>
-        <w:t>的</w:t>
-      </w:r>
-      <w:r>
-        <w:rPr>
-          <w:rFonts w:hint="eastAsia"/>
-        </w:rPr>
-        <w:t>1%</w:t>
-      </w:r>
-      <w:r>
-        <w:rPr>
-          <w:rFonts w:hint="eastAsia"/>
-        </w:rPr>
-        <w:t>。在</w:t>
-      </w:r>
-      <w:r>
-        <w:rPr>
-          <w:rFonts w:hint="eastAsia"/>
-        </w:rPr>
-        <w:t>Java</w:t>
-      </w:r>
-      <w:r>
-        <w:rPr>
-          <w:rFonts w:hint="eastAsia"/>
-        </w:rPr>
-        <w:t>程序中很多对象都是小对象且用过即丢，它们不存在线程共享也适合被快速</w:t>
-      </w:r>
-      <w:r>
-        <w:rPr>
-          <w:rFonts w:hint="eastAsia"/>
-        </w:rPr>
-        <w:t>GC</w:t>
-      </w:r>
-      <w:r>
-        <w:rPr>
-          <w:rFonts w:hint="eastAsia"/>
-        </w:rPr>
-        <w:t>，所以对于小对象通常</w:t>
-      </w:r>
-      <w:r>
-        <w:rPr>
-          <w:rFonts w:hint="eastAsia"/>
-        </w:rPr>
-        <w:t>JVM</w:t>
-      </w:r>
-      <w:r>
-        <w:rPr>
-          <w:rFonts w:hint="eastAsia"/>
-        </w:rPr>
-        <w:t>会优先分配在</w:t>
-      </w:r>
-      <w:r>
-        <w:rPr>
-          <w:rFonts w:hint="eastAsia"/>
-        </w:rPr>
-        <w:t>TLAB</w:t>
-      </w:r>
-      <w:r>
-        <w:rPr>
-          <w:rFonts w:hint="eastAsia"/>
-        </w:rPr>
-        <w:t>上，并且</w:t>
-      </w:r>
-      <w:r>
-        <w:rPr>
-          <w:rFonts w:hint="eastAsia"/>
-        </w:rPr>
-        <w:t>TLAB</w:t>
-      </w:r>
-      <w:r>
-        <w:rPr>
-          <w:rFonts w:hint="eastAsia"/>
-        </w:rPr>
-        <w:t>上的分配由于是线程私有所以没有锁开销。因此在实践中分配多个小对象的效率通常比分配一个大对象的效率要高。</w:t>
-      </w:r>
-    </w:p>
-    <w:p>
-      <w:pPr>
-        <w:ind w:firstLine="420"/>
-        <w:rPr>
-          <w:rFonts w:hint="eastAsia"/>
-        </w:rPr>
-      </w:pPr>
-      <w:r>
-        <w:rPr>
-          <w:rFonts w:hint="eastAsia"/>
-        </w:rPr>
-        <w:t>也就是说，</w:t>
-      </w:r>
-      <w:r>
-        <w:rPr>
-          <w:rFonts w:hint="eastAsia"/>
-        </w:rPr>
-        <w:t>Java</w:t>
-      </w:r>
-      <w:r>
-        <w:rPr>
-          <w:rFonts w:hint="eastAsia"/>
-        </w:rPr>
-        <w:t>中每个线程都会有自己的缓冲区称作</w:t>
-      </w:r>
-      <w:r>
-        <w:rPr>
-          <w:rFonts w:hint="eastAsia"/>
-        </w:rPr>
-        <w:t>TLAB</w:t>
-      </w:r>
-      <w:r>
-        <w:rPr>
-          <w:rFonts w:hint="eastAsia"/>
-        </w:rPr>
-        <w:t>（</w:t>
-      </w:r>
-      <w:r>
-        <w:rPr>
-          <w:rFonts w:hint="eastAsia"/>
-        </w:rPr>
-        <w:t>Thread-local allocation buffer</w:t>
-      </w:r>
-      <w:r>
-        <w:rPr>
-          <w:rFonts w:hint="eastAsia"/>
-        </w:rPr>
-        <w:t>），每个</w:t>
-      </w:r>
-      <w:r>
-        <w:rPr>
-          <w:rFonts w:hint="eastAsia"/>
-        </w:rPr>
-        <w:t>TLAB</w:t>
-      </w:r>
-      <w:r>
-        <w:rPr>
-          <w:rFonts w:hint="eastAsia"/>
-        </w:rPr>
-        <w:t>都只有一个线程可以操作，</w:t>
-      </w:r>
-      <w:r>
-        <w:rPr>
-          <w:rFonts w:hint="eastAsia"/>
-        </w:rPr>
-        <w:t>TLAB</w:t>
-      </w:r>
-      <w:r>
-        <w:rPr>
-          <w:rFonts w:hint="eastAsia"/>
-        </w:rPr>
-        <w:t>结合</w:t>
-      </w:r>
-      <w:r>
-        <w:rPr>
-          <w:rFonts w:hint="eastAsia"/>
-        </w:rPr>
-        <w:t>bump-the-pointer</w:t>
-      </w:r>
-      <w:r>
-        <w:rPr>
-          <w:rFonts w:hint="eastAsia"/>
-        </w:rPr>
-        <w:t>技术可以实现快速的对象分配，而不需要任何的锁进行同步，也就是说，在对象分配的时候不用锁住整个堆，而只需要在自己的缓冲区分配即可。</w:t>
-      </w:r>
-    </w:p>
-    <w:p>
-      <w:pPr>
-        <w:pStyle w:val="2"/>
-      </w:pPr>
-      <w:r>
-        <w:rPr>
-          <w:rFonts w:hint="eastAsia"/>
-        </w:rPr>
-        <w:t>对象分配过程</w:t>
-      </w:r>
-    </w:p>
-    <w:p>
-      <w:pPr>
-        <w:pStyle w:val="ad"/>
-        <w:numPr>
-          <w:ilvl w:val="0"/>
-          <w:numId w:val="9"/>
-        </w:numPr>
-        <w:ind w:firstLineChars="0"/>
-      </w:pPr>
-      <w:r>
-        <w:rPr>
-          <w:rFonts w:hint="eastAsia"/>
-        </w:rPr>
-        <w:t>对象在</w:t>
-      </w:r>
-      <w:r>
-        <w:rPr>
-          <w:rFonts w:hint="eastAsia"/>
-        </w:rPr>
-        <w:t>T</w:t>
-      </w:r>
-      <w:r>
-        <w:t>LAB</w:t>
-      </w:r>
-      <w:r>
-        <w:rPr>
-          <w:rFonts w:hint="eastAsia"/>
-        </w:rPr>
-        <w:t>中进行分配，如果空间不足则进入</w:t>
-      </w:r>
-      <w:r>
-        <w:rPr>
-          <w:rFonts w:hint="eastAsia"/>
-        </w:rPr>
-        <w:t>2</w:t>
-      </w:r>
-    </w:p>
-    <w:p>
-      <w:pPr>
-        <w:pStyle w:val="ad"/>
-        <w:numPr>
-          <w:ilvl w:val="0"/>
-          <w:numId w:val="9"/>
-        </w:numPr>
-        <w:ind w:firstLineChars="0"/>
-      </w:pPr>
-      <w:r>
-        <w:rPr>
-          <w:rFonts w:hint="eastAsia"/>
-        </w:rPr>
-        <w:t>在</w:t>
-      </w:r>
-      <w:r>
-        <w:rPr>
-          <w:rFonts w:hint="eastAsia"/>
-        </w:rPr>
-        <w:t>Eden</w:t>
-      </w:r>
-      <w:r>
-        <w:rPr>
-          <w:rFonts w:hint="eastAsia"/>
-        </w:rPr>
-        <w:t>区加锁（堆所有线程共享，不加锁会导致多个线程同时读取到当前地址为空，然后开始分配对象），然后分配对象</w:t>
-      </w:r>
-    </w:p>
-    <w:p>
-      <w:pPr>
-        <w:pStyle w:val="ad"/>
-        <w:numPr>
-          <w:ilvl w:val="0"/>
-          <w:numId w:val="9"/>
-        </w:numPr>
-        <w:ind w:firstLineChars="0"/>
-      </w:pPr>
-      <w:r>
-        <w:rPr>
-          <w:rFonts w:hint="eastAsia"/>
-        </w:rPr>
-        <w:t>如果</w:t>
-      </w:r>
-      <w:r>
-        <w:rPr>
-          <w:rFonts w:hint="eastAsia"/>
-        </w:rPr>
-        <w:t>Eden</w:t>
-      </w:r>
-      <w:r>
-        <w:rPr>
-          <w:rFonts w:hint="eastAsia"/>
-        </w:rPr>
-        <w:t>区放不下，则进行</w:t>
-      </w:r>
-      <w:r>
-        <w:rPr>
-          <w:rFonts w:hint="eastAsia"/>
-        </w:rPr>
-        <w:t>Young</w:t>
-      </w:r>
-      <w:r>
-        <w:t xml:space="preserve"> GC</w:t>
-      </w:r>
-    </w:p>
-    <w:p>
-      <w:pPr>
-        <w:pStyle w:val="ad"/>
-        <w:numPr>
-          <w:ilvl w:val="0"/>
-          <w:numId w:val="9"/>
-        </w:numPr>
-        <w:ind w:firstLineChars="0"/>
-      </w:pPr>
-      <w:r>
-        <w:rPr>
-          <w:rFonts w:hint="eastAsia"/>
-        </w:rPr>
-        <w:t>Young</w:t>
-      </w:r>
-      <w:r>
-        <w:t xml:space="preserve"> GC</w:t>
-      </w:r>
-      <w:r>
-        <w:rPr>
-          <w:rFonts w:hint="eastAsia"/>
-        </w:rPr>
-        <w:t>后还放不下就放到老年代</w:t>
-      </w:r>
-    </w:p>
-    <w:p>
-      <w:pPr>
-        <w:pStyle w:val="ad"/>
-        <w:numPr>
-          <w:ilvl w:val="0"/>
-          <w:numId w:val="9"/>
-        </w:numPr>
-        <w:ind w:firstLineChars="0"/>
-      </w:pPr>
-      <w:r>
-        <w:rPr>
-          <w:rFonts w:hint="eastAsia"/>
-        </w:rPr>
-        <w:t>如果老年代放不下，会进行</w:t>
-      </w:r>
-      <w:r>
-        <w:rPr>
-          <w:rFonts w:hint="eastAsia"/>
-        </w:rPr>
-        <w:t>Old</w:t>
-      </w:r>
-      <w:r>
-        <w:t xml:space="preserve"> GC</w:t>
-      </w:r>
-    </w:p>
-    <w:p>
-      <w:pPr>
-        <w:pStyle w:val="ad"/>
-        <w:numPr>
-          <w:ilvl w:val="0"/>
-          <w:numId w:val="9"/>
-        </w:numPr>
-        <w:ind w:firstLineChars="0"/>
-      </w:pPr>
-      <w:r>
-        <w:rPr>
-          <w:rFonts w:hint="eastAsia"/>
-        </w:rPr>
-        <w:t>如果</w:t>
-      </w:r>
-      <w:r>
-        <w:rPr>
-          <w:rFonts w:hint="eastAsia"/>
-        </w:rPr>
-        <w:t>G</w:t>
-      </w:r>
-      <w:r>
-        <w:t>C</w:t>
-      </w:r>
-      <w:r>
-        <w:rPr>
-          <w:rFonts w:hint="eastAsia"/>
-        </w:rPr>
-        <w:t>后还放不下，堆内存溢出</w:t>
-      </w:r>
-    </w:p>
-    <w:p/>
-    <w:p>
-      <w:pPr>
-        <w:ind w:left="420"/>
-        <w:rPr>
-          <w:rFonts w:hint="eastAsia"/>
-        </w:rPr>
-      </w:pPr>
-      <w:r>
-        <w:rPr>
-          <w:rFonts w:hint="eastAsia"/>
-        </w:rPr>
-        <w:t>备注：尽量避免创建大对象，默认大对象会直接分配到老年代，这样会导致老年代过早执行</w:t>
-      </w:r>
-      <w:r>
-        <w:rPr>
-          <w:rFonts w:hint="eastAsia"/>
-        </w:rPr>
-        <w:t>G</w:t>
-      </w:r>
-      <w:r>
-        <w:t>C</w:t>
-      </w:r>
-      <w:r>
-        <w:rPr>
-          <w:rFonts w:hint="eastAsia"/>
-        </w:rPr>
-        <w:t>，也容易内存溢出</w:t>
-      </w:r>
-    </w:p>
-    <w:p>
-      <w:pPr>
-        <w:pStyle w:val="1"/>
-      </w:pPr>
-      <w:r>
-        <w:rPr>
-          <w:rFonts w:hint="eastAsia"/>
-        </w:rPr>
-        <w:lastRenderedPageBreak/>
-        <w:t>G</w:t>
-      </w:r>
-      <w:r>
-        <w:t>1</w:t>
-      </w:r>
-      <w:r>
-        <w:rPr>
-          <w:rFonts w:hint="eastAsia"/>
-        </w:rPr>
-        <w:t>垃圾回收器</w:t>
-      </w:r>
-    </w:p>
-    <w:p>
-      <w:pPr>
-        <w:rPr>
-          <w:rFonts w:hint="eastAsia"/>
-        </w:rPr>
-      </w:pPr>
-      <w:r>
-        <w:tab/>
-      </w:r>
-      <w:r>
-        <w:rPr>
-          <w:rFonts w:hint="eastAsia"/>
-        </w:rPr>
-        <w:t>首先，</w:t>
-      </w:r>
-      <w:r>
-        <w:rPr>
-          <w:rFonts w:hint="eastAsia"/>
-        </w:rPr>
-        <w:t>G1</w:t>
-      </w:r>
-      <w:r>
-        <w:rPr>
-          <w:rFonts w:hint="eastAsia"/>
-        </w:rPr>
-        <w:t>的设计原则就是简单可行的性能调优</w:t>
-      </w:r>
-    </w:p>
-    <w:p>
-      <w:pPr>
-        <w:ind w:firstLine="420"/>
-        <w:rPr>
-          <w:rFonts w:hint="eastAsia"/>
-        </w:rPr>
-      </w:pPr>
-      <w:r>
-        <w:rPr>
-          <w:rFonts w:hint="eastAsia"/>
-        </w:rPr>
-        <w:t>开发人员仅仅需要声明以下参数即可：</w:t>
-      </w:r>
-    </w:p>
-    <w:p>
-      <w:pPr>
-        <w:pStyle w:val="ad"/>
-        <w:numPr>
-          <w:ilvl w:val="0"/>
-          <w:numId w:val="6"/>
-        </w:numPr>
-        <w:ind w:firstLineChars="0"/>
-      </w:pPr>
-      <w:r>
-        <w:t>-XX:+UseG1GC -Xmx32g -XX:MaxGCPauseMillis=200</w:t>
-      </w:r>
-    </w:p>
-    <w:p>
-      <w:pPr>
-        <w:pStyle w:val="ad"/>
-        <w:numPr>
-          <w:ilvl w:val="1"/>
-          <w:numId w:val="6"/>
-        </w:numPr>
-        <w:ind w:firstLineChars="0"/>
-      </w:pPr>
-      <w:r>
-        <w:rPr>
-          <w:rFonts w:hint="eastAsia"/>
-        </w:rPr>
-        <w:t>其中</w:t>
-      </w:r>
-      <w:r>
-        <w:rPr>
-          <w:rFonts w:hint="eastAsia"/>
-        </w:rPr>
-        <w:t>-XX:+UseG1GC</w:t>
-      </w:r>
-      <w:r>
-        <w:rPr>
-          <w:rFonts w:hint="eastAsia"/>
-        </w:rPr>
-        <w:t>为开启</w:t>
-      </w:r>
-      <w:r>
-        <w:rPr>
-          <w:rFonts w:hint="eastAsia"/>
-        </w:rPr>
-        <w:t>G1</w:t>
-      </w:r>
-      <w:r>
-        <w:rPr>
-          <w:rFonts w:hint="eastAsia"/>
-        </w:rPr>
-        <w:t>垃圾收集器，</w:t>
-      </w:r>
-      <w:r>
-        <w:rPr>
-          <w:rFonts w:hint="eastAsia"/>
-        </w:rPr>
-        <w:t xml:space="preserve">-Xmx32g </w:t>
-      </w:r>
-      <w:r>
-        <w:rPr>
-          <w:rFonts w:hint="eastAsia"/>
-        </w:rPr>
-        <w:t>设计堆内存的最大内存为</w:t>
-      </w:r>
-      <w:r>
-        <w:rPr>
-          <w:rFonts w:hint="eastAsia"/>
-        </w:rPr>
-        <w:t>32G</w:t>
-      </w:r>
-      <w:r>
-        <w:rPr>
-          <w:rFonts w:hint="eastAsia"/>
-        </w:rPr>
-        <w:t>，</w:t>
-      </w:r>
-    </w:p>
-    <w:p>
-      <w:pPr>
-        <w:pStyle w:val="ad"/>
-        <w:numPr>
-          <w:ilvl w:val="1"/>
-          <w:numId w:val="6"/>
-        </w:numPr>
-        <w:ind w:firstLineChars="0"/>
-        <w:rPr>
-          <w:rFonts w:hint="eastAsia"/>
-        </w:rPr>
-      </w:pPr>
-      <w:r>
-        <w:rPr>
-          <w:rFonts w:hint="eastAsia"/>
-        </w:rPr>
-        <w:t>-XX:MaxGCPauseMillis=200</w:t>
-      </w:r>
-      <w:r>
-        <w:rPr>
-          <w:rFonts w:hint="eastAsia"/>
-        </w:rPr>
-        <w:t>设置</w:t>
-      </w:r>
-      <w:r>
-        <w:rPr>
-          <w:rFonts w:hint="eastAsia"/>
-        </w:rPr>
-        <w:t>GC</w:t>
-      </w:r>
-      <w:r>
-        <w:rPr>
-          <w:rFonts w:hint="eastAsia"/>
-        </w:rPr>
-        <w:t>的最大暂停时间为</w:t>
-      </w:r>
-      <w:r>
-        <w:rPr>
-          <w:rFonts w:hint="eastAsia"/>
-        </w:rPr>
-        <w:t>200ms</w:t>
-      </w:r>
-      <w:r>
-        <w:rPr>
-          <w:rFonts w:hint="eastAsia"/>
-        </w:rPr>
-        <w:t>。如果我们需要调优，在内存大小一定的情况下，我们只需要修改最大暂停时间即可。</w:t>
-      </w:r>
-    </w:p>
-    <w:p>
-      <w:pPr>
-        <w:ind w:firstLine="420"/>
-      </w:pPr>
-      <w:r>
-        <w:rPr>
-          <w:rFonts w:hint="eastAsia"/>
-        </w:rPr>
-        <w:t>其次，</w:t>
-      </w:r>
-      <w:r>
-        <w:rPr>
-          <w:rFonts w:hint="eastAsia"/>
-        </w:rPr>
-        <w:t>G1</w:t>
-      </w:r>
-      <w:r>
-        <w:rPr>
-          <w:rFonts w:hint="eastAsia"/>
-        </w:rPr>
-        <w:t>将新生代，老年代的物理空间划分取消了。</w:t>
-      </w:r>
-    </w:p>
-    <w:p>
-      <w:pPr>
-        <w:ind w:firstLine="420"/>
-        <w:rPr>
-          <w:rFonts w:hint="eastAsia"/>
-        </w:rPr>
-      </w:pPr>
       <w:r>
         <w:rPr>
           <w:noProof/>
         </w:rPr>
         <w:drawing>
-          <wp:inline distT="0" distB="0" distL="0" distR="0" wp14:anchorId="1F1DE25F" wp14:editId="5102FB64">
-            <wp:extent cx="4790476" cy="2933333"/>
+          <wp:inline distT="0" distB="0" distL="0" distR="0" wp14:anchorId="3B78C5FE" wp14:editId="3F0D7115">
+            <wp:extent cx="3723809" cy="1447619"/>
             <wp:effectExtent l="0" t="0" r="0" b="635"/>
-            <wp:docPr id="19" name="图片 19"/>
+            <wp:docPr id="28" name="图片 28"/>
             <wp:cNvGraphicFramePr>
               <a:graphicFrameLocks xmlns:a="http://schemas.openxmlformats.org/drawingml/2006/main" noChangeAspect="1"/>
             </wp:cNvGraphicFramePr>
@@ -17471,6 +16848,766 @@
                   <pic:spPr>
                     <a:xfrm>
                       <a:off x="0" y="0"/>
+                      <a:ext cx="3723809" cy="1447619"/>
+                    </a:xfrm>
+                    <a:prstGeom prst="rect">
+                      <a:avLst/>
+                    </a:prstGeom>
+                  </pic:spPr>
+                </pic:pic>
+              </a:graphicData>
+            </a:graphic>
+          </wp:inline>
+        </w:drawing>
+      </w:r>
+    </w:p>
+    <w:p>
+      <w:pPr>
+        <w:ind w:firstLine="420"/>
+      </w:pPr>
+      <w:r>
+        <w:rPr>
+          <w:rFonts w:hint="eastAsia"/>
+        </w:rPr>
+        <w:t>基于连续的物理内存来分配新空间，所以每次要创建新对象时，只需要判断</w:t>
+      </w:r>
+      <w:r>
+        <w:rPr>
+          <w:rFonts w:hint="eastAsia"/>
+        </w:rPr>
+        <w:t>eden</w:t>
+      </w:r>
+      <w:r>
+        <w:rPr>
+          <w:rFonts w:hint="eastAsia"/>
+        </w:rPr>
+        <w:t>剩余的空间是否满足新对象的大小，大大加快了内存分配速度。</w:t>
+      </w:r>
+    </w:p>
+    <w:p>
+      <w:pPr>
+        <w:pStyle w:val="2"/>
+      </w:pPr>
+      <w:r>
+        <w:rPr>
+          <w:rFonts w:hint="eastAsia"/>
+        </w:rPr>
+        <w:t>什么是</w:t>
+      </w:r>
+      <w:r>
+        <w:rPr>
+          <w:rFonts w:hint="eastAsia"/>
+        </w:rPr>
+        <w:t>T</w:t>
+      </w:r>
+      <w:r>
+        <w:t>LAB</w:t>
+      </w:r>
+      <w:r>
+        <w:rPr>
+          <w:rFonts w:hint="eastAsia"/>
+        </w:rPr>
+        <w:t>（</w:t>
+      </w:r>
+      <w:r>
+        <w:t>Thread-Local Allocation Buffers</w:t>
+      </w:r>
+      <w:r>
+        <w:rPr>
+          <w:rFonts w:hint="eastAsia"/>
+        </w:rPr>
+        <w:t>）</w:t>
+      </w:r>
+    </w:p>
+    <w:p>
+      <w:r>
+        <w:tab/>
+      </w:r>
+      <w:r>
+        <w:rPr>
+          <w:rFonts w:hint="eastAsia"/>
+          <w:color w:val="00B0F0"/>
+        </w:rPr>
+        <w:t>JVM</w:t>
+      </w:r>
+      <w:r>
+        <w:rPr>
+          <w:rFonts w:hint="eastAsia"/>
+          <w:color w:val="00B0F0"/>
+        </w:rPr>
+        <w:t>在内存新生代</w:t>
+      </w:r>
+      <w:r>
+        <w:rPr>
+          <w:rFonts w:hint="eastAsia"/>
+          <w:color w:val="00B0F0"/>
+        </w:rPr>
+        <w:t>Eden Space</w:t>
+      </w:r>
+      <w:r>
+        <w:rPr>
+          <w:rFonts w:hint="eastAsia"/>
+          <w:color w:val="00B0F0"/>
+        </w:rPr>
+        <w:t>中开辟了一小块线程私有的区域，称作</w:t>
+      </w:r>
+      <w:r>
+        <w:rPr>
+          <w:rFonts w:hint="eastAsia"/>
+          <w:color w:val="00B0F0"/>
+        </w:rPr>
+        <w:t>TLAB</w:t>
+      </w:r>
+      <w:r>
+        <w:rPr>
+          <w:rFonts w:hint="eastAsia"/>
+          <w:color w:val="00B0F0"/>
+        </w:rPr>
+        <w:t>（</w:t>
+      </w:r>
+      <w:r>
+        <w:rPr>
+          <w:rFonts w:hint="eastAsia"/>
+          <w:color w:val="00B0F0"/>
+        </w:rPr>
+        <w:t>Thread-local allocation buffer</w:t>
+      </w:r>
+      <w:r>
+        <w:rPr>
+          <w:rFonts w:hint="eastAsia"/>
+          <w:color w:val="00B0F0"/>
+        </w:rPr>
+        <w:t>）</w:t>
+      </w:r>
+      <w:r>
+        <w:rPr>
+          <w:rFonts w:hint="eastAsia"/>
+        </w:rPr>
+        <w:t>。默认设定为占用</w:t>
+      </w:r>
+      <w:r>
+        <w:rPr>
+          <w:rFonts w:hint="eastAsia"/>
+        </w:rPr>
+        <w:t>Eden Space</w:t>
+      </w:r>
+      <w:r>
+        <w:rPr>
+          <w:rFonts w:hint="eastAsia"/>
+        </w:rPr>
+        <w:t>的</w:t>
+      </w:r>
+      <w:r>
+        <w:rPr>
+          <w:rFonts w:hint="eastAsia"/>
+        </w:rPr>
+        <w:t>1%</w:t>
+      </w:r>
+      <w:r>
+        <w:rPr>
+          <w:rFonts w:hint="eastAsia"/>
+        </w:rPr>
+        <w:t>。在</w:t>
+      </w:r>
+      <w:r>
+        <w:rPr>
+          <w:rFonts w:hint="eastAsia"/>
+        </w:rPr>
+        <w:t>Java</w:t>
+      </w:r>
+      <w:r>
+        <w:rPr>
+          <w:rFonts w:hint="eastAsia"/>
+        </w:rPr>
+        <w:t>程序中很多对象都是小对象且用过即丢，它们不存在线程共享也适合被快速</w:t>
+      </w:r>
+      <w:r>
+        <w:rPr>
+          <w:rFonts w:hint="eastAsia"/>
+        </w:rPr>
+        <w:t>GC</w:t>
+      </w:r>
+      <w:r>
+        <w:rPr>
+          <w:rFonts w:hint="eastAsia"/>
+        </w:rPr>
+        <w:t>，所以对于小对象通常</w:t>
+      </w:r>
+      <w:r>
+        <w:rPr>
+          <w:rFonts w:hint="eastAsia"/>
+        </w:rPr>
+        <w:t>JVM</w:t>
+      </w:r>
+      <w:r>
+        <w:rPr>
+          <w:rFonts w:hint="eastAsia"/>
+        </w:rPr>
+        <w:t>会优先分配在</w:t>
+      </w:r>
+      <w:r>
+        <w:rPr>
+          <w:rFonts w:hint="eastAsia"/>
+        </w:rPr>
+        <w:t>TLAB</w:t>
+      </w:r>
+      <w:r>
+        <w:rPr>
+          <w:rFonts w:hint="eastAsia"/>
+        </w:rPr>
+        <w:t>上，并且</w:t>
+      </w:r>
+      <w:r>
+        <w:rPr>
+          <w:rFonts w:hint="eastAsia"/>
+        </w:rPr>
+        <w:t>TLAB</w:t>
+      </w:r>
+      <w:r>
+        <w:rPr>
+          <w:rFonts w:hint="eastAsia"/>
+        </w:rPr>
+        <w:t>上的分配由于是线程私有所以没有锁开销。因此在实践中分配多个小对象的效率通常比分配一个大对象的效率要高。</w:t>
+      </w:r>
+    </w:p>
+    <w:p>
+      <w:pPr>
+        <w:ind w:firstLine="420"/>
+      </w:pPr>
+      <w:r>
+        <w:rPr>
+          <w:rFonts w:hint="eastAsia"/>
+        </w:rPr>
+        <w:lastRenderedPageBreak/>
+        <w:t>也就是说，</w:t>
+      </w:r>
+      <w:r>
+        <w:rPr>
+          <w:rFonts w:hint="eastAsia"/>
+        </w:rPr>
+        <w:t>Java</w:t>
+      </w:r>
+      <w:r>
+        <w:rPr>
+          <w:rFonts w:hint="eastAsia"/>
+        </w:rPr>
+        <w:t>中每个线程都会有自己的缓冲区称作</w:t>
+      </w:r>
+      <w:r>
+        <w:rPr>
+          <w:rFonts w:hint="eastAsia"/>
+        </w:rPr>
+        <w:t>TLAB</w:t>
+      </w:r>
+      <w:r>
+        <w:rPr>
+          <w:rFonts w:hint="eastAsia"/>
+        </w:rPr>
+        <w:t>（</w:t>
+      </w:r>
+      <w:r>
+        <w:rPr>
+          <w:rFonts w:hint="eastAsia"/>
+        </w:rPr>
+        <w:t>Thread-local allocation buffer</w:t>
+      </w:r>
+      <w:r>
+        <w:rPr>
+          <w:rFonts w:hint="eastAsia"/>
+        </w:rPr>
+        <w:t>），每个</w:t>
+      </w:r>
+      <w:r>
+        <w:rPr>
+          <w:rFonts w:hint="eastAsia"/>
+        </w:rPr>
+        <w:t>TLAB</w:t>
+      </w:r>
+      <w:r>
+        <w:rPr>
+          <w:rFonts w:hint="eastAsia"/>
+        </w:rPr>
+        <w:t>都只有一个线程可以操作，</w:t>
+      </w:r>
+      <w:r>
+        <w:rPr>
+          <w:rFonts w:hint="eastAsia"/>
+        </w:rPr>
+        <w:t>TLAB</w:t>
+      </w:r>
+      <w:r>
+        <w:rPr>
+          <w:rFonts w:hint="eastAsia"/>
+        </w:rPr>
+        <w:t>结合</w:t>
+      </w:r>
+      <w:r>
+        <w:rPr>
+          <w:rFonts w:hint="eastAsia"/>
+        </w:rPr>
+        <w:t>bump-the-pointer</w:t>
+      </w:r>
+      <w:r>
+        <w:rPr>
+          <w:rFonts w:hint="eastAsia"/>
+        </w:rPr>
+        <w:t>技术可以实现快速的对象分配，而不需要任何的锁进行同步，也就是说，在对象分配的时候不用锁住整个堆，而只需要在自己的缓冲区分配即可。</w:t>
+      </w:r>
+    </w:p>
+    <w:p>
+      <w:pPr>
+        <w:pStyle w:val="2"/>
+      </w:pPr>
+      <w:r>
+        <w:rPr>
+          <w:rFonts w:hint="eastAsia"/>
+        </w:rPr>
+        <w:t>对象分配过程</w:t>
+      </w:r>
+    </w:p>
+    <w:p>
+      <w:pPr>
+        <w:pStyle w:val="ad"/>
+        <w:numPr>
+          <w:ilvl w:val="0"/>
+          <w:numId w:val="9"/>
+        </w:numPr>
+        <w:ind w:firstLineChars="0"/>
+      </w:pPr>
+      <w:r>
+        <w:rPr>
+          <w:rFonts w:hint="eastAsia"/>
+        </w:rPr>
+        <w:t>对象在</w:t>
+      </w:r>
+      <w:r>
+        <w:rPr>
+          <w:rFonts w:hint="eastAsia"/>
+        </w:rPr>
+        <w:t>T</w:t>
+      </w:r>
+      <w:r>
+        <w:t>LAB</w:t>
+      </w:r>
+      <w:r>
+        <w:rPr>
+          <w:rFonts w:hint="eastAsia"/>
+        </w:rPr>
+        <w:t>中进行分配，如果空间不足则进入</w:t>
+      </w:r>
+      <w:r>
+        <w:rPr>
+          <w:rFonts w:hint="eastAsia"/>
+        </w:rPr>
+        <w:t>2</w:t>
+      </w:r>
+    </w:p>
+    <w:p>
+      <w:pPr>
+        <w:pStyle w:val="ad"/>
+        <w:numPr>
+          <w:ilvl w:val="0"/>
+          <w:numId w:val="9"/>
+        </w:numPr>
+        <w:ind w:firstLineChars="0"/>
+      </w:pPr>
+      <w:r>
+        <w:rPr>
+          <w:rFonts w:hint="eastAsia"/>
+        </w:rPr>
+        <w:t>在</w:t>
+      </w:r>
+      <w:r>
+        <w:rPr>
+          <w:rFonts w:hint="eastAsia"/>
+        </w:rPr>
+        <w:t>Eden</w:t>
+      </w:r>
+      <w:r>
+        <w:rPr>
+          <w:rFonts w:hint="eastAsia"/>
+        </w:rPr>
+        <w:t>区加锁（堆所有线程共享，不加锁会导致多个线程同时读取到当前地址为空，然后开始分配对象），然后分配对象</w:t>
+      </w:r>
+    </w:p>
+    <w:p>
+      <w:pPr>
+        <w:pStyle w:val="ad"/>
+        <w:numPr>
+          <w:ilvl w:val="0"/>
+          <w:numId w:val="9"/>
+        </w:numPr>
+        <w:ind w:firstLineChars="0"/>
+      </w:pPr>
+      <w:r>
+        <w:rPr>
+          <w:rFonts w:hint="eastAsia"/>
+        </w:rPr>
+        <w:t>如果</w:t>
+      </w:r>
+      <w:r>
+        <w:rPr>
+          <w:rFonts w:hint="eastAsia"/>
+        </w:rPr>
+        <w:t>Eden</w:t>
+      </w:r>
+      <w:r>
+        <w:rPr>
+          <w:rFonts w:hint="eastAsia"/>
+        </w:rPr>
+        <w:t>区放不下，则进行</w:t>
+      </w:r>
+      <w:r>
+        <w:rPr>
+          <w:rFonts w:hint="eastAsia"/>
+        </w:rPr>
+        <w:t>Young</w:t>
+      </w:r>
+      <w:r>
+        <w:t xml:space="preserve"> GC</w:t>
+      </w:r>
+    </w:p>
+    <w:p>
+      <w:pPr>
+        <w:pStyle w:val="ad"/>
+        <w:numPr>
+          <w:ilvl w:val="0"/>
+          <w:numId w:val="9"/>
+        </w:numPr>
+        <w:ind w:firstLineChars="0"/>
+      </w:pPr>
+      <w:r>
+        <w:rPr>
+          <w:rFonts w:hint="eastAsia"/>
+        </w:rPr>
+        <w:t>Young</w:t>
+      </w:r>
+      <w:r>
+        <w:t xml:space="preserve"> GC</w:t>
+      </w:r>
+      <w:r>
+        <w:rPr>
+          <w:rFonts w:hint="eastAsia"/>
+        </w:rPr>
+        <w:t>后还放不下就放到老年代</w:t>
+      </w:r>
+    </w:p>
+    <w:p>
+      <w:pPr>
+        <w:pStyle w:val="ad"/>
+        <w:numPr>
+          <w:ilvl w:val="0"/>
+          <w:numId w:val="9"/>
+        </w:numPr>
+        <w:ind w:firstLineChars="0"/>
+      </w:pPr>
+      <w:r>
+        <w:rPr>
+          <w:rFonts w:hint="eastAsia"/>
+        </w:rPr>
+        <w:t>如果老年代放不下，会进行</w:t>
+      </w:r>
+      <w:r>
+        <w:rPr>
+          <w:rFonts w:hint="eastAsia"/>
+        </w:rPr>
+        <w:t>Old</w:t>
+      </w:r>
+      <w:r>
+        <w:t xml:space="preserve"> GC</w:t>
+      </w:r>
+    </w:p>
+    <w:p>
+      <w:pPr>
+        <w:pStyle w:val="ad"/>
+        <w:numPr>
+          <w:ilvl w:val="0"/>
+          <w:numId w:val="9"/>
+        </w:numPr>
+        <w:ind w:firstLineChars="0"/>
+      </w:pPr>
+      <w:r>
+        <w:rPr>
+          <w:rFonts w:hint="eastAsia"/>
+        </w:rPr>
+        <w:t>如果</w:t>
+      </w:r>
+      <w:r>
+        <w:rPr>
+          <w:rFonts w:hint="eastAsia"/>
+        </w:rPr>
+        <w:t>G</w:t>
+      </w:r>
+      <w:r>
+        <w:t>C</w:t>
+      </w:r>
+      <w:r>
+        <w:rPr>
+          <w:rFonts w:hint="eastAsia"/>
+        </w:rPr>
+        <w:t>后还放不下，堆内存溢出</w:t>
+      </w:r>
+    </w:p>
+    <w:p/>
+    <w:p>
+      <w:pPr>
+        <w:ind w:left="420"/>
+      </w:pPr>
+      <w:r>
+        <w:rPr>
+          <w:rFonts w:hint="eastAsia"/>
+        </w:rPr>
+        <w:t>备注：尽量避免创建大对象，默认大对象会直接分配到老年代，这样会导致老年代过早执行</w:t>
+      </w:r>
+      <w:r>
+        <w:rPr>
+          <w:rFonts w:hint="eastAsia"/>
+        </w:rPr>
+        <w:t>G</w:t>
+      </w:r>
+      <w:r>
+        <w:t>C</w:t>
+      </w:r>
+      <w:r>
+        <w:rPr>
+          <w:rFonts w:hint="eastAsia"/>
+        </w:rPr>
+        <w:t>，也容易内存溢出</w:t>
+      </w:r>
+    </w:p>
+    <w:p>
+      <w:pPr>
+        <w:pStyle w:val="1"/>
+      </w:pPr>
+      <w:r>
+        <w:rPr>
+          <w:rFonts w:hint="eastAsia"/>
+        </w:rPr>
+        <w:t>G</w:t>
+      </w:r>
+      <w:r>
+        <w:t>1</w:t>
+      </w:r>
+      <w:r>
+        <w:rPr>
+          <w:rFonts w:hint="eastAsia"/>
+        </w:rPr>
+        <w:t>垃圾回收器</w:t>
+      </w:r>
+    </w:p>
+    <w:p>
+      <w:r>
+        <w:tab/>
+      </w:r>
+      <w:r>
+        <w:rPr>
+          <w:rFonts w:hint="eastAsia"/>
+        </w:rPr>
+        <w:t>首先，</w:t>
+      </w:r>
+      <w:r>
+        <w:rPr>
+          <w:rFonts w:hint="eastAsia"/>
+        </w:rPr>
+        <w:t>G1</w:t>
+      </w:r>
+      <w:r>
+        <w:rPr>
+          <w:rFonts w:hint="eastAsia"/>
+        </w:rPr>
+        <w:t>的设计原则就是简单可行的性能调优</w:t>
+      </w:r>
+    </w:p>
+    <w:p>
+      <w:pPr>
+        <w:ind w:firstLine="420"/>
+      </w:pPr>
+      <w:r>
+        <w:rPr>
+          <w:rFonts w:hint="eastAsia"/>
+        </w:rPr>
+        <w:t>开发人员仅仅需要声明以下参数即可：</w:t>
+      </w:r>
+    </w:p>
+    <w:p>
+      <w:pPr>
+        <w:pStyle w:val="ad"/>
+        <w:numPr>
+          <w:ilvl w:val="0"/>
+          <w:numId w:val="6"/>
+        </w:numPr>
+        <w:ind w:firstLineChars="0"/>
+      </w:pPr>
+      <w:r>
+        <w:t>-XX:+UseG1GC -Xmx32g -XX:MaxGCPauseMillis=200</w:t>
+      </w:r>
+    </w:p>
+    <w:p>
+      <w:pPr>
+        <w:pStyle w:val="ad"/>
+        <w:numPr>
+          <w:ilvl w:val="1"/>
+          <w:numId w:val="6"/>
+        </w:numPr>
+        <w:ind w:firstLineChars="0"/>
+      </w:pPr>
+      <w:r>
+        <w:rPr>
+          <w:rFonts w:hint="eastAsia"/>
+        </w:rPr>
+        <w:t>其中</w:t>
+      </w:r>
+      <w:r>
+        <w:rPr>
+          <w:rFonts w:hint="eastAsia"/>
+        </w:rPr>
+        <w:t>-XX:+UseG1GC</w:t>
+      </w:r>
+      <w:r>
+        <w:rPr>
+          <w:rFonts w:hint="eastAsia"/>
+        </w:rPr>
+        <w:t>为开启</w:t>
+      </w:r>
+      <w:r>
+        <w:rPr>
+          <w:rFonts w:hint="eastAsia"/>
+        </w:rPr>
+        <w:t>G1</w:t>
+      </w:r>
+      <w:r>
+        <w:rPr>
+          <w:rFonts w:hint="eastAsia"/>
+        </w:rPr>
+        <w:t>垃圾收集器，</w:t>
+      </w:r>
+      <w:r>
+        <w:rPr>
+          <w:rFonts w:hint="eastAsia"/>
+        </w:rPr>
+        <w:t xml:space="preserve">-Xmx32g </w:t>
+      </w:r>
+      <w:r>
+        <w:rPr>
+          <w:rFonts w:hint="eastAsia"/>
+        </w:rPr>
+        <w:t>设计堆内存的最大内存为</w:t>
+      </w:r>
+      <w:r>
+        <w:rPr>
+          <w:rFonts w:hint="eastAsia"/>
+        </w:rPr>
+        <w:t>32G</w:t>
+      </w:r>
+      <w:r>
+        <w:rPr>
+          <w:rFonts w:hint="eastAsia"/>
+        </w:rPr>
+        <w:t>，</w:t>
+      </w:r>
+    </w:p>
+    <w:p>
+      <w:pPr>
+        <w:pStyle w:val="ad"/>
+        <w:numPr>
+          <w:ilvl w:val="1"/>
+          <w:numId w:val="6"/>
+        </w:numPr>
+        <w:ind w:firstLineChars="0"/>
+      </w:pPr>
+      <w:r>
+        <w:rPr>
+          <w:rFonts w:hint="eastAsia"/>
+        </w:rPr>
+        <w:t>-XX:MaxGCPauseMillis=200</w:t>
+      </w:r>
+      <w:r>
+        <w:rPr>
+          <w:rFonts w:hint="eastAsia"/>
+        </w:rPr>
+        <w:t>设置</w:t>
+      </w:r>
+      <w:r>
+        <w:rPr>
+          <w:rFonts w:hint="eastAsia"/>
+        </w:rPr>
+        <w:t>GC</w:t>
+      </w:r>
+      <w:r>
+        <w:rPr>
+          <w:rFonts w:hint="eastAsia"/>
+        </w:rPr>
+        <w:t>的最大暂停时间为</w:t>
+      </w:r>
+      <w:r>
+        <w:rPr>
+          <w:rFonts w:hint="eastAsia"/>
+        </w:rPr>
+        <w:t>200ms</w:t>
+      </w:r>
+      <w:r>
+        <w:rPr>
+          <w:rFonts w:hint="eastAsia"/>
+        </w:rPr>
+        <w:t>。如果我们需要调优，在内存大小一定的情况下，我们只需要修改最大暂停时间即可。</w:t>
+      </w:r>
+    </w:p>
+    <w:p>
+      <w:pPr>
+        <w:ind w:firstLine="420"/>
+      </w:pPr>
+      <w:r>
+        <w:rPr>
+          <w:rFonts w:hint="eastAsia"/>
+        </w:rPr>
+        <w:t>其次，</w:t>
+      </w:r>
+      <w:r>
+        <w:rPr>
+          <w:rFonts w:hint="eastAsia"/>
+        </w:rPr>
+        <w:t>G1</w:t>
+      </w:r>
+      <w:r>
+        <w:rPr>
+          <w:rFonts w:hint="eastAsia"/>
+        </w:rPr>
+        <w:t>将新生代，老年代的物理空间划分取消了。</w:t>
+      </w:r>
+    </w:p>
+    <w:p>
+      <w:pPr>
+        <w:ind w:firstLine="420"/>
+      </w:pPr>
+      <w:r>
+        <w:rPr>
+          <w:noProof/>
+        </w:rPr>
+        <w:lastRenderedPageBreak/>
+        <w:drawing>
+          <wp:inline distT="0" distB="0" distL="0" distR="0" wp14:anchorId="1F1DE25F" wp14:editId="5102FB64">
+            <wp:extent cx="4790476" cy="2933333"/>
+            <wp:effectExtent l="0" t="0" r="0" b="635"/>
+            <wp:docPr id="19" name="图片 19"/>
+            <wp:cNvGraphicFramePr>
+              <a:graphicFrameLocks xmlns:a="http://schemas.openxmlformats.org/drawingml/2006/main" noChangeAspect="1"/>
+            </wp:cNvGraphicFramePr>
+            <a:graphic xmlns:a="http://schemas.openxmlformats.org/drawingml/2006/main">
+              <a:graphicData uri="http://schemas.openxmlformats.org/drawingml/2006/picture">
+                <pic:pic xmlns:pic="http://schemas.openxmlformats.org/drawingml/2006/picture">
+                  <pic:nvPicPr>
+                    <pic:cNvPr id="1" name=""/>
+                    <pic:cNvPicPr/>
+                  </pic:nvPicPr>
+                  <pic:blipFill>
+                    <a:blip r:embed="rId32"/>
+                    <a:stretch>
+                      <a:fillRect/>
+                    </a:stretch>
+                  </pic:blipFill>
+                  <pic:spPr>
+                    <a:xfrm>
+                      <a:off x="0" y="0"/>
                       <a:ext cx="4790476" cy="2933333"/>
                     </a:xfrm>
                     <a:prstGeom prst="rect">
@@ -17566,19 +17703,19 @@
         <w:rPr>
           <w:rFonts w:hint="eastAsia"/>
         </w:rPr>
-        <w:t>收集器通过将对象从一个区域复制到另外一个区域，完成了清理工作。这就意味着，在正常的处理过程中，</w:t>
-      </w:r>
-      <w:r>
-        <w:rPr>
-          <w:rFonts w:hint="eastAsia"/>
-        </w:rPr>
-        <w:t>G1</w:t>
-      </w:r>
-      <w:r>
-        <w:rPr>
-          <w:rFonts w:hint="eastAsia"/>
-        </w:rPr>
-        <w:t>完成了堆的压缩（至少是部分堆的压缩），这样也就不会有</w:t>
+        <w:t>收集器通过将对象从一个区域复制到另外一个区域，完成了清理工作，</w:t>
+      </w:r>
+      <w:r>
+        <w:rPr>
+          <w:rFonts w:hint="eastAsia"/>
+        </w:rPr>
+        <w:t>采用的是拷贝算法，</w:t>
+      </w:r>
+      <w:r>
+        <w:rPr>
+          <w:rFonts w:hint="eastAsia"/>
+        </w:rPr>
+        <w:t>这样也就不会有</w:t>
       </w:r>
       <w:r>
         <w:rPr>
@@ -17612,7 +17749,6 @@
           <w:sz w:val="24"/>
           <w:szCs w:val="24"/>
         </w:rPr>
-        <w:lastRenderedPageBreak/>
         <w:drawing>
           <wp:inline distT="0" distB="0" distL="0" distR="0">
             <wp:extent cx="6486525" cy="2666365"/>
@@ -17631,7 +17767,7 @@
                     </pic:cNvPicPr>
                   </pic:nvPicPr>
                   <pic:blipFill>
-                    <a:blip r:embed="rId32">
+                    <a:blip r:embed="rId33">
                       <a:extLst>
                         <a:ext uri="{28A0092B-C50C-407E-A947-70E740481C1C}">
                           <a14:useLocalDpi xmlns:a14="http://schemas.microsoft.com/office/drawing/2010/main" val="0"/>
@@ -17851,9 +17987,6 @@
           <w:numId w:val="7"/>
         </w:numPr>
         <w:ind w:firstLineChars="0"/>
-        <w:rPr>
-          <w:rFonts w:hint="eastAsia"/>
-        </w:rPr>
       </w:pPr>
       <w:r>
         <w:rPr>
@@ -17906,6 +18039,7 @@
         <w:rPr>
           <w:rFonts w:hint="eastAsia"/>
         </w:rPr>
+        <w:lastRenderedPageBreak/>
         <w:t>G</w:t>
       </w:r>
       <w:r>
@@ -17916,6 +18050,27 @@
           <w:rFonts w:hint="eastAsia"/>
         </w:rPr>
         <w:t>的年轻代回收</w:t>
+      </w:r>
+      <w:r>
+        <w:rPr>
+          <w:rFonts w:hint="eastAsia"/>
+        </w:rPr>
+        <w:t>（</w:t>
+      </w:r>
+      <w:r>
+        <w:rPr>
+          <w:rFonts w:hint="eastAsia"/>
+        </w:rPr>
+        <w:t>S</w:t>
+      </w:r>
+      <w:r>
+        <w:t>TW</w:t>
+      </w:r>
+      <w:r>
+        <w:rPr>
+          <w:rFonts w:hint="eastAsia"/>
+        </w:rPr>
+        <w:t>）</w:t>
       </w:r>
     </w:p>
     <w:p>
@@ -18024,6 +18179,41 @@
         </w:rPr>
         <w:t>区</w:t>
       </w:r>
+      <w:r>
+        <w:rPr>
+          <w:rFonts w:hint="eastAsia"/>
+        </w:rPr>
+        <w:t>，</w:t>
+      </w:r>
+      <w:r>
+        <w:rPr>
+          <w:rFonts w:hint="eastAsia"/>
+        </w:rPr>
+        <w:t>G</w:t>
+      </w:r>
+      <w:r>
+        <w:t>C15</w:t>
+      </w:r>
+      <w:r>
+        <w:rPr>
+          <w:rFonts w:hint="eastAsia"/>
+        </w:rPr>
+        <w:t>次后还存活的对象会移到</w:t>
+      </w:r>
+      <w:r>
+        <w:rPr>
+          <w:rFonts w:hint="eastAsia"/>
+        </w:rPr>
+        <w:t>Old</w:t>
+      </w:r>
+      <w:r>
+        <w:rPr>
+          <w:rFonts w:hint="eastAsia"/>
+        </w:rPr>
+        <w:t>区</w:t>
+      </w:r>
+      <w:bookmarkStart w:id="0" w:name="_GoBack"/>
+      <w:bookmarkEnd w:id="0"/>
     </w:p>
     <w:p>
       <w:pPr>
@@ -18033,9 +18223,6 @@
           <w:numId w:val="10"/>
         </w:numPr>
         <w:ind w:firstLineChars="0"/>
-        <w:rPr>
-          <w:rFonts w:hint="eastAsia"/>
-        </w:rPr>
       </w:pPr>
       <w:r>
         <w:rPr>
@@ -18105,7 +18292,7 @@
                     </pic:cNvPicPr>
                   </pic:nvPicPr>
                   <pic:blipFill>
-                    <a:blip r:embed="rId33">
+                    <a:blip r:embed="rId34">
                       <a:extLst>
                         <a:ext uri="{28A0092B-C50C-407E-A947-70E740481C1C}">
                           <a14:useLocalDpi xmlns:a14="http://schemas.microsoft.com/office/drawing/2010/main" val="0"/>
@@ -18156,7 +18343,6 @@
           <w:sz w:val="24"/>
           <w:szCs w:val="24"/>
         </w:rPr>
-        <w:lastRenderedPageBreak/>
         <w:drawing>
           <wp:inline distT="0" distB="0" distL="0" distR="0">
             <wp:extent cx="6858000" cy="2534920"/>
@@ -18175,7 +18361,7 @@
                     </pic:cNvPicPr>
                   </pic:nvPicPr>
                   <pic:blipFill>
-                    <a:blip r:embed="rId34">
+                    <a:blip r:embed="rId35">
                       <a:extLst>
                         <a:ext uri="{28A0092B-C50C-407E-A947-70E740481C1C}">
                           <a14:useLocalDpi xmlns:a14="http://schemas.microsoft.com/office/drawing/2010/main" val="0"/>
@@ -18213,6 +18399,48 @@
           <w:rFonts w:hint="eastAsia"/>
         </w:rPr>
       </w:pPr>
+      <w:r>
+        <w:rPr>
+          <w:rFonts w:hint="eastAsia"/>
+        </w:rPr>
+        <w:t>备注：如果回收的</w:t>
+      </w:r>
+      <w:r>
+        <w:rPr>
+          <w:rFonts w:hint="eastAsia"/>
+        </w:rPr>
+        <w:t>region</w:t>
+      </w:r>
+      <w:r>
+        <w:rPr>
+          <w:rFonts w:hint="eastAsia"/>
+        </w:rPr>
+        <w:t>中有对象被别的</w:t>
+      </w:r>
+      <w:r>
+        <w:rPr>
+          <w:rFonts w:hint="eastAsia"/>
+        </w:rPr>
+        <w:t>region</w:t>
+      </w:r>
+      <w:r>
+        <w:rPr>
+          <w:rFonts w:hint="eastAsia"/>
+        </w:rPr>
+        <w:t>引用，则记录进</w:t>
+      </w:r>
+      <w:r>
+        <w:rPr>
+          <w:rFonts w:hint="eastAsia"/>
+        </w:rPr>
+        <w:t>RememberSet</w:t>
+      </w:r>
+      <w:r>
+        <w:rPr>
+          <w:rFonts w:hint="eastAsia"/>
+        </w:rPr>
+        <w:t>中，避免全堆扫面。</w:t>
+      </w:r>
     </w:p>
     <w:p>
       <w:pPr>
@@ -18247,6 +18475,176 @@
           <w:rFonts w:hint="eastAsia"/>
         </w:rPr>
         <w:t>回收</w:t>
+      </w:r>
+    </w:p>
+    <w:p>
+      <w:pPr>
+        <w:pStyle w:val="ad"/>
+        <w:numPr>
+          <w:ilvl w:val="0"/>
+          <w:numId w:val="13"/>
+        </w:numPr>
+        <w:ind w:firstLineChars="0"/>
+      </w:pPr>
+      <w:r>
+        <w:rPr>
+          <w:rFonts w:hint="eastAsia"/>
+        </w:rPr>
+        <w:t>初始标记，</w:t>
+      </w:r>
+      <w:r>
+        <w:rPr>
+          <w:rFonts w:hint="eastAsia"/>
+        </w:rPr>
+        <w:t>扫描出所有</w:t>
+      </w:r>
+      <w:r>
+        <w:rPr>
+          <w:rFonts w:hint="eastAsia"/>
+        </w:rPr>
+        <w:t>region</w:t>
+      </w:r>
+      <w:r>
+        <w:rPr>
+          <w:rFonts w:hint="eastAsia"/>
+        </w:rPr>
+        <w:t>中</w:t>
+      </w:r>
+      <w:r>
+        <w:rPr>
+          <w:rFonts w:hint="eastAsia"/>
+        </w:rPr>
+        <w:t>root</w:t>
+      </w:r>
+      <w:r>
+        <w:rPr>
+          <w:rFonts w:hint="eastAsia"/>
+        </w:rPr>
+        <w:t>可达的对象</w:t>
+      </w:r>
+      <w:r>
+        <w:rPr>
+          <w:rFonts w:hint="eastAsia"/>
+        </w:rPr>
+        <w:t>，需要</w:t>
+      </w:r>
+      <w:r>
+        <w:rPr>
+          <w:rFonts w:hint="eastAsia"/>
+        </w:rPr>
+        <w:t>S</w:t>
+      </w:r>
+      <w:r>
+        <w:t>TW</w:t>
+      </w:r>
+    </w:p>
+    <w:p>
+      <w:pPr>
+        <w:pStyle w:val="ad"/>
+        <w:numPr>
+          <w:ilvl w:val="0"/>
+          <w:numId w:val="13"/>
+        </w:numPr>
+        <w:ind w:firstLineChars="0"/>
+      </w:pPr>
+      <w:r>
+        <w:rPr>
+          <w:rFonts w:hint="eastAsia"/>
+        </w:rPr>
+        <w:t>并发标记，根据第一步扫描到的对象进行遍历，以标识下层对象的活跃状态，不需要</w:t>
+      </w:r>
+      <w:r>
+        <w:rPr>
+          <w:rFonts w:hint="eastAsia"/>
+        </w:rPr>
+        <w:t>S</w:t>
+      </w:r>
+      <w:r>
+        <w:t>TW</w:t>
+      </w:r>
+      <w:r>
+        <w:rPr>
+          <w:rFonts w:hint="eastAsia"/>
+        </w:rPr>
+        <w:t>；期间有对象引用变化，通过写屏障捕获，然后写入</w:t>
+      </w:r>
+      <w:r>
+        <w:rPr>
+          <w:rFonts w:hint="eastAsia"/>
+        </w:rPr>
+        <w:t>RememberSet</w:t>
+      </w:r>
+      <w:r>
+        <w:rPr>
+          <w:rFonts w:hint="eastAsia"/>
+        </w:rPr>
+        <w:t>中</w:t>
+      </w:r>
+    </w:p>
+    <w:p>
+      <w:pPr>
+        <w:pStyle w:val="ad"/>
+        <w:numPr>
+          <w:ilvl w:val="0"/>
+          <w:numId w:val="13"/>
+        </w:numPr>
+        <w:ind w:firstLineChars="0"/>
+      </w:pPr>
+      <w:r>
+        <w:rPr>
+          <w:rFonts w:hint="eastAsia"/>
+        </w:rPr>
+        <w:t>最终标记，对</w:t>
+      </w:r>
+      <w:r>
+        <w:rPr>
+          <w:rFonts w:hint="eastAsia"/>
+        </w:rPr>
+        <w:t>RememberSet</w:t>
+      </w:r>
+      <w:r>
+        <w:rPr>
+          <w:rFonts w:hint="eastAsia"/>
+        </w:rPr>
+        <w:t>中的对象进行处理，例如有对象引用了标记为删除的对象，这个时候，这个对象是不能被删除的，需要</w:t>
+      </w:r>
+      <w:r>
+        <w:rPr>
+          <w:rFonts w:hint="eastAsia"/>
+        </w:rPr>
+        <w:t>S</w:t>
+      </w:r>
+      <w:r>
+        <w:t>TW</w:t>
+      </w:r>
+    </w:p>
+    <w:p>
+      <w:pPr>
+        <w:pStyle w:val="ad"/>
+        <w:numPr>
+          <w:ilvl w:val="0"/>
+          <w:numId w:val="13"/>
+        </w:numPr>
+        <w:ind w:firstLineChars="0"/>
+        <w:rPr>
+          <w:rFonts w:hint="eastAsia"/>
+        </w:rPr>
+      </w:pPr>
+      <w:r>
+        <w:rPr>
+          <w:rFonts w:hint="eastAsia"/>
+        </w:rPr>
+        <w:lastRenderedPageBreak/>
+        <w:t>对象清理，删除标记的对象，需要</w:t>
+      </w:r>
+      <w:r>
+        <w:rPr>
+          <w:rFonts w:hint="eastAsia"/>
+        </w:rPr>
+        <w:t>S</w:t>
+      </w:r>
+      <w:r>
+        <w:t>TW</w:t>
       </w:r>
     </w:p>
     <w:sectPr>
@@ -18986,6 +19384,92 @@
     </w:lvl>
   </w:abstractNum>
   <w:abstractNum w:abstractNumId="7" w15:restartNumberingAfterBreak="0">
+    <w:nsid w:val="38694CB8"/>
+    <w:multiLevelType w:val="hybridMultilevel"/>
+    <w:tmpl w:val="CAA0ECDE"/>
+    <w:lvl w:ilvl="0" w:tplc="0409000F">
+      <w:start w:val="1"/>
+      <w:numFmt w:val="decimal"/>
+      <w:lvlText w:val="%1."/>
+      <w:lvlJc w:val="left"/>
+      <w:pPr>
+        <w:ind w:left="420" w:hanging="420"/>
+      </w:pPr>
+    </w:lvl>
+    <w:lvl w:ilvl="1" w:tplc="04090019" w:tentative="1">
+      <w:start w:val="1"/>
+      <w:numFmt w:val="lowerLetter"/>
+      <w:lvlText w:val="%2)"/>
+      <w:lvlJc w:val="left"/>
+      <w:pPr>
+        <w:ind w:left="840" w:hanging="420"/>
+      </w:pPr>
+    </w:lvl>
+    <w:lvl w:ilvl="2" w:tplc="0409001B" w:tentative="1">
+      <w:start w:val="1"/>
+      <w:numFmt w:val="lowerRoman"/>
+      <w:lvlText w:val="%3."/>
+      <w:lvlJc w:val="right"/>
+      <w:pPr>
+        <w:ind w:left="1260" w:hanging="420"/>
+      </w:pPr>
+    </w:lvl>
+    <w:lvl w:ilvl="3" w:tplc="0409000F" w:tentative="1">
+      <w:start w:val="1"/>
+      <w:numFmt w:val="decimal"/>
+      <w:lvlText w:val="%4."/>
+      <w:lvlJc w:val="left"/>
+      <w:pPr>
+        <w:ind w:left="1680" w:hanging="420"/>
+      </w:pPr>
+    </w:lvl>
+    <w:lvl w:ilvl="4" w:tplc="04090019" w:tentative="1">
+      <w:start w:val="1"/>
+      <w:numFmt w:val="lowerLetter"/>
+      <w:lvlText w:val="%5)"/>
+      <w:lvlJc w:val="left"/>
+      <w:pPr>
+        <w:ind w:left="2100" w:hanging="420"/>
+      </w:pPr>
+    </w:lvl>
+    <w:lvl w:ilvl="5" w:tplc="0409001B" w:tentative="1">
+      <w:start w:val="1"/>
+      <w:numFmt w:val="lowerRoman"/>
+      <w:lvlText w:val="%6."/>
+      <w:lvlJc w:val="right"/>
+      <w:pPr>
+        <w:ind w:left="2520" w:hanging="420"/>
+      </w:pPr>
+    </w:lvl>
+    <w:lvl w:ilvl="6" w:tplc="0409000F" w:tentative="1">
+      <w:start w:val="1"/>
+      <w:numFmt w:val="decimal"/>
+      <w:lvlText w:val="%7."/>
+      <w:lvlJc w:val="left"/>
+      <w:pPr>
+        <w:ind w:left="2940" w:hanging="420"/>
+      </w:pPr>
+    </w:lvl>
+    <w:lvl w:ilvl="7" w:tplc="04090019" w:tentative="1">
+      <w:start w:val="1"/>
+      <w:numFmt w:val="lowerLetter"/>
+      <w:lvlText w:val="%8)"/>
+      <w:lvlJc w:val="left"/>
+      <w:pPr>
+        <w:ind w:left="3360" w:hanging="420"/>
+      </w:pPr>
+    </w:lvl>
+    <w:lvl w:ilvl="8" w:tplc="0409001B" w:tentative="1">
+      <w:start w:val="1"/>
+      <w:numFmt w:val="lowerRoman"/>
+      <w:lvlText w:val="%9."/>
+      <w:lvlJc w:val="right"/>
+      <w:pPr>
+        <w:ind w:left="3780" w:hanging="420"/>
+      </w:pPr>
+    </w:lvl>
+  </w:abstractNum>
+  <w:abstractNum w:abstractNumId="8" w15:restartNumberingAfterBreak="0">
     <w:nsid w:val="3A173142"/>
     <w:multiLevelType w:val="hybridMultilevel"/>
     <w:tmpl w:val="C4603B9E"/>
@@ -19071,7 +19555,7 @@
       </w:pPr>
     </w:lvl>
   </w:abstractNum>
-  <w:abstractNum w:abstractNumId="8" w15:restartNumberingAfterBreak="0">
+  <w:abstractNum w:abstractNumId="9" w15:restartNumberingAfterBreak="0">
     <w:nsid w:val="4C9E1EEB"/>
     <w:multiLevelType w:val="hybridMultilevel"/>
     <w:tmpl w:val="969A1034"/>
@@ -19157,7 +19641,7 @@
       </w:pPr>
     </w:lvl>
   </w:abstractNum>
-  <w:abstractNum w:abstractNumId="9" w15:restartNumberingAfterBreak="0">
+  <w:abstractNum w:abstractNumId="10" w15:restartNumberingAfterBreak="0">
     <w:nsid w:val="7017653D"/>
     <w:multiLevelType w:val="multilevel"/>
     <w:tmpl w:val="21F64C84"/>
@@ -19304,7 +19788,7 @@
       </w:rPr>
     </w:lvl>
   </w:abstractNum>
-  <w:abstractNum w:abstractNumId="10" w15:restartNumberingAfterBreak="0">
+  <w:abstractNum w:abstractNumId="11" w15:restartNumberingAfterBreak="0">
     <w:nsid w:val="71B1539B"/>
     <w:multiLevelType w:val="hybridMultilevel"/>
     <w:tmpl w:val="31B68D5E"/>
@@ -19390,7 +19874,7 @@
       </w:pPr>
     </w:lvl>
   </w:abstractNum>
-  <w:abstractNum w:abstractNumId="11" w15:restartNumberingAfterBreak="0">
+  <w:abstractNum w:abstractNumId="12" w15:restartNumberingAfterBreak="0">
     <w:nsid w:val="75865F45"/>
     <w:multiLevelType w:val="multilevel"/>
     <w:tmpl w:val="4D4A7F9E"/>
@@ -19504,7 +19988,7 @@
     </w:lvl>
   </w:abstractNum>
   <w:num w:numId="1">
-    <w:abstractNumId w:val="11"/>
+    <w:abstractNumId w:val="12"/>
   </w:num>
   <w:num w:numId="2">
     <w:abstractNumId w:val="5"/>
@@ -19513,7 +19997,7 @@
     <w:abstractNumId w:val="6"/>
   </w:num>
   <w:num w:numId="4">
-    <w:abstractNumId w:val="9"/>
+    <w:abstractNumId w:val="10"/>
   </w:num>
   <w:num w:numId="5">
     <w:abstractNumId w:val="0"/>
@@ -19528,16 +20012,19 @@
     <w:abstractNumId w:val="4"/>
   </w:num>
   <w:num w:numId="9">
-    <w:abstractNumId w:val="7"/>
+    <w:abstractNumId w:val="8"/>
   </w:num>
   <w:num w:numId="10">
     <w:abstractNumId w:val="2"/>
   </w:num>
   <w:num w:numId="11">
-    <w:abstractNumId w:val="10"/>
+    <w:abstractNumId w:val="11"/>
   </w:num>
   <w:num w:numId="12">
-    <w:abstractNumId w:val="8"/>
+    <w:abstractNumId w:val="9"/>
+  </w:num>
+  <w:num w:numId="13">
+    <w:abstractNumId w:val="7"/>
   </w:num>
 </w:numbering>
 </file>

--- a/JVM研究.docx
+++ b/JVM研究.docx
@@ -74,8 +74,9 @@
           <w:sz w:val="21"/>
           <w:szCs w:val="21"/>
         </w:rPr>
-        <w:t>Java Virtual Mechine</w:t>
-      </w:r>
+        <w:t xml:space="preserve">Java Virtual </w:t>
+      </w:r>
+      <w:proofErr w:type="spellStart"/>
       <w:r>
         <w:rPr>
           <w:rFonts w:ascii="Helvetica" w:hAnsi="Helvetica" w:cs="Helvetica"/>
@@ -83,29 +84,30 @@
           <w:sz w:val="21"/>
           <w:szCs w:val="21"/>
         </w:rPr>
-        <w:t>的缩写。它是一种基于计算设备的规范，是一台虚拟机，即虚构的计算机。</w:t>
-      </w:r>
-    </w:p>
-    <w:p>
-      <w:pPr>
-        <w:pStyle w:val="a4"/>
-        <w:shd w:val="clear" w:color="auto" w:fill="FFFFFF"/>
+        <w:t>Mechine</w:t>
+      </w:r>
+      <w:proofErr w:type="spellEnd"/>
+      <w:r>
         <w:rPr>
           <w:rFonts w:ascii="Helvetica" w:hAnsi="Helvetica" w:cs="Helvetica"/>
           <w:color w:val="000000"/>
           <w:sz w:val="21"/>
           <w:szCs w:val="21"/>
         </w:rPr>
-      </w:pPr>
-      <w:r>
+        <w:t>的缩写。它是一种基于计算设备的规范，是一台虚拟机，即虚构的计算机。</w:t>
+      </w:r>
+    </w:p>
+    <w:p>
+      <w:pPr>
+        <w:pStyle w:val="a4"/>
+        <w:shd w:val="clear" w:color="auto" w:fill="FFFFFF"/>
         <w:rPr>
           <w:rFonts w:ascii="Helvetica" w:hAnsi="Helvetica" w:cs="Helvetica"/>
           <w:color w:val="000000"/>
           <w:sz w:val="21"/>
           <w:szCs w:val="21"/>
         </w:rPr>
-        <w:t>JVM</w:t>
-      </w:r>
+      </w:pPr>
       <w:r>
         <w:rPr>
           <w:rFonts w:ascii="Helvetica" w:hAnsi="Helvetica" w:cs="Helvetica"/>
@@ -113,7 +115,7 @@
           <w:sz w:val="21"/>
           <w:szCs w:val="21"/>
         </w:rPr>
-        <w:t>屏蔽了具体操作系统平台的信息（显然，就像是我们在电脑上开了个虚拟机一样），当然，</w:t>
+        <w:t>JVM</w:t>
       </w:r>
       <w:r>
         <w:rPr>
@@ -122,7 +124,7 @@
           <w:sz w:val="21"/>
           <w:szCs w:val="21"/>
         </w:rPr>
-        <w:t>JVM</w:t>
+        <w:t>屏蔽了具体操作系统平台的信息（显然，就像是我们在电脑上开了个虚拟机一样），当然，</w:t>
       </w:r>
       <w:r>
         <w:rPr>
@@ -131,29 +133,29 @@
           <w:sz w:val="21"/>
           <w:szCs w:val="21"/>
         </w:rPr>
-        <w:t>执行字节码时实际上还是要解释成具体操作平台的机器指令的。</w:t>
-      </w:r>
-    </w:p>
-    <w:p>
-      <w:pPr>
-        <w:pStyle w:val="a4"/>
-        <w:shd w:val="clear" w:color="auto" w:fill="FFFFFF"/>
+        <w:t>JVM</w:t>
+      </w:r>
+      <w:r>
         <w:rPr>
           <w:rFonts w:ascii="Helvetica" w:hAnsi="Helvetica" w:cs="Helvetica"/>
           <w:color w:val="000000"/>
           <w:sz w:val="21"/>
           <w:szCs w:val="21"/>
         </w:rPr>
-      </w:pPr>
-      <w:r>
+        <w:t>执行字节码时实际上还是要解释成具体操作平台的机器指令的。</w:t>
+      </w:r>
+    </w:p>
+    <w:p>
+      <w:pPr>
+        <w:pStyle w:val="a4"/>
+        <w:shd w:val="clear" w:color="auto" w:fill="FFFFFF"/>
         <w:rPr>
           <w:rFonts w:ascii="Helvetica" w:hAnsi="Helvetica" w:cs="Helvetica"/>
           <w:color w:val="000000"/>
           <w:sz w:val="21"/>
           <w:szCs w:val="21"/>
         </w:rPr>
-        <w:t>通过</w:t>
-      </w:r>
+      </w:pPr>
       <w:r>
         <w:rPr>
           <w:rFonts w:ascii="Helvetica" w:hAnsi="Helvetica" w:cs="Helvetica"/>
@@ -161,7 +163,7 @@
           <w:sz w:val="21"/>
           <w:szCs w:val="21"/>
         </w:rPr>
-        <w:t>JVM</w:t>
+        <w:t>通过</w:t>
       </w:r>
       <w:r>
         <w:rPr>
@@ -170,7 +172,7 @@
           <w:sz w:val="21"/>
           <w:szCs w:val="21"/>
         </w:rPr>
-        <w:t>，</w:t>
+        <w:t>JVM</w:t>
       </w:r>
       <w:r>
         <w:rPr>
@@ -179,7 +181,7 @@
           <w:sz w:val="21"/>
           <w:szCs w:val="21"/>
         </w:rPr>
-        <w:t>Java</w:t>
+        <w:t>，</w:t>
       </w:r>
       <w:r>
         <w:rPr>
@@ -188,7 +190,7 @@
           <w:sz w:val="21"/>
           <w:szCs w:val="21"/>
         </w:rPr>
-        <w:t>实现了平台无关性，</w:t>
+        <w:t>Java</w:t>
       </w:r>
       <w:r>
         <w:rPr>
@@ -197,7 +199,7 @@
           <w:sz w:val="21"/>
           <w:szCs w:val="21"/>
         </w:rPr>
-        <w:t>Java</w:t>
+        <w:t>实现了平台无关性，</w:t>
       </w:r>
       <w:r>
         <w:rPr>
@@ -206,7 +208,7 @@
           <w:sz w:val="21"/>
           <w:szCs w:val="21"/>
         </w:rPr>
-        <w:t>语言在不同平台运行时不需要重新编译，只需要在该平台上部署</w:t>
+        <w:t>Java</w:t>
       </w:r>
       <w:r>
         <w:rPr>
@@ -215,7 +217,7 @@
           <w:sz w:val="21"/>
           <w:szCs w:val="21"/>
         </w:rPr>
-        <w:t>JVM</w:t>
+        <w:t>语言在不同平台运行时不需要重新编译，只需要在该平台上部署</w:t>
       </w:r>
       <w:r>
         <w:rPr>
@@ -224,6 +226,15 @@
           <w:sz w:val="21"/>
           <w:szCs w:val="21"/>
         </w:rPr>
+        <w:t>JVM</w:t>
+      </w:r>
+      <w:r>
+        <w:rPr>
+          <w:rFonts w:ascii="Helvetica" w:hAnsi="Helvetica" w:cs="Helvetica"/>
+          <w:color w:val="000000"/>
+          <w:sz w:val="21"/>
+          <w:szCs w:val="21"/>
+        </w:rPr>
         <w:t>就可以了。因而能实现一次编译多处运行。</w:t>
       </w:r>
     </w:p>
@@ -245,13 +256,22 @@
           <w:rFonts w:hint="eastAsia"/>
           <w:b/>
         </w:rPr>
-        <w:t>Sun HotSpot</w:t>
-      </w:r>
+        <w:t xml:space="preserve">Sun </w:t>
+      </w:r>
+      <w:proofErr w:type="spellStart"/>
       <w:r>
         <w:rPr>
           <w:rFonts w:hint="eastAsia"/>
           <w:b/>
         </w:rPr>
+        <w:t>HotSpot</w:t>
+      </w:r>
+      <w:proofErr w:type="spellEnd"/>
+      <w:r>
+        <w:rPr>
+          <w:rFonts w:hint="eastAsia"/>
+          <w:b/>
+        </w:rPr>
         <w:t>虚拟机</w:t>
       </w:r>
       <w:r>
@@ -276,7 +296,21 @@
         <w:rPr>
           <w:rFonts w:hint="eastAsia"/>
         </w:rPr>
-        <w:t>运行时数据区</w:t>
+        <w:t>运行</w:t>
+      </w:r>
+      <w:proofErr w:type="gramStart"/>
+      <w:r>
+        <w:rPr>
+          <w:rFonts w:hint="eastAsia"/>
+        </w:rPr>
+        <w:t>时数据</w:t>
+      </w:r>
+      <w:proofErr w:type="gramEnd"/>
+      <w:r>
+        <w:rPr>
+          <w:rFonts w:hint="eastAsia"/>
+        </w:rPr>
+        <w:t>区</w:t>
       </w:r>
     </w:p>
     <w:p>
@@ -381,7 +415,29 @@
           <w:sz w:val="24"/>
           <w:szCs w:val="24"/>
         </w:rPr>
-        <w:t>运行时数据区</w:t>
+        <w:t>运行</w:t>
+      </w:r>
+      <w:proofErr w:type="gramStart"/>
+      <w:r>
+        <w:rPr>
+          <w:rFonts w:ascii="Arial" w:eastAsia="宋体" w:hAnsi="Arial" w:cs="Arial" w:hint="eastAsia"/>
+          <w:color w:val="2F2F2F"/>
+          <w:kern w:val="0"/>
+          <w:sz w:val="24"/>
+          <w:szCs w:val="24"/>
+        </w:rPr>
+        <w:t>时数据</w:t>
+      </w:r>
+      <w:proofErr w:type="gramEnd"/>
+      <w:r>
+        <w:rPr>
+          <w:rFonts w:ascii="Arial" w:eastAsia="宋体" w:hAnsi="Arial" w:cs="Arial" w:hint="eastAsia"/>
+          <w:color w:val="2F2F2F"/>
+          <w:kern w:val="0"/>
+          <w:sz w:val="24"/>
+          <w:szCs w:val="24"/>
+        </w:rPr>
+        <w:t>区</w:t>
       </w:r>
     </w:p>
     <w:p>
@@ -557,7 +613,25 @@
           <w:color w:val="2F2F2F"/>
           <w:shd w:val="clear" w:color="auto" w:fill="F7F7F7"/>
         </w:rPr>
-        <w:t>。此内存区域是唯一一个在</w:t>
+        <w:t>。此内存区域是唯一</w:t>
+      </w:r>
+      <w:proofErr w:type="gramStart"/>
+      <w:r>
+        <w:rPr>
+          <w:rFonts w:ascii="Arial" w:hAnsi="Arial" w:cs="Arial"/>
+          <w:color w:val="2F2F2F"/>
+          <w:shd w:val="clear" w:color="auto" w:fill="F7F7F7"/>
+        </w:rPr>
+        <w:t>一</w:t>
+      </w:r>
+      <w:proofErr w:type="gramEnd"/>
+      <w:r>
+        <w:rPr>
+          <w:rFonts w:ascii="Arial" w:hAnsi="Arial" w:cs="Arial"/>
+          <w:color w:val="2F2F2F"/>
+          <w:shd w:val="clear" w:color="auto" w:fill="F7F7F7"/>
+        </w:rPr>
+        <w:t>个在</w:t>
       </w:r>
       <w:r>
         <w:rPr>
@@ -575,6 +649,7 @@
         </w:rPr>
         <w:t>虚拟机规范中没有规定任何</w:t>
       </w:r>
+      <w:proofErr w:type="spellStart"/>
       <w:r>
         <w:rPr>
           <w:rFonts w:ascii="Arial" w:hAnsi="Arial" w:cs="Arial"/>
@@ -583,6 +658,7 @@
         </w:rPr>
         <w:t>OutOfMemoryError</w:t>
       </w:r>
+      <w:proofErr w:type="spellEnd"/>
       <w:r>
         <w:rPr>
           <w:rFonts w:ascii="Arial" w:hAnsi="Arial" w:cs="Arial"/>
@@ -604,8 +680,16 @@
         <w:rPr>
           <w:rFonts w:hint="eastAsia"/>
         </w:rPr>
-        <w:t>虚拟机栈</w:t>
-      </w:r>
+        <w:t>虚拟机</w:t>
+      </w:r>
+      <w:proofErr w:type="gramStart"/>
+      <w:r>
+        <w:rPr>
+          <w:rFonts w:hint="eastAsia"/>
+        </w:rPr>
+        <w:t>栈</w:t>
+      </w:r>
+      <w:proofErr w:type="gramEnd"/>
     </w:p>
     <w:p>
       <w:r>
@@ -622,7 +706,43 @@
           <w:color w:val="2F2F2F"/>
           <w:shd w:val="clear" w:color="auto" w:fill="F7F7F7"/>
         </w:rPr>
-        <w:t>虚拟机栈也是线程私有的，它的生命周期与线程相同。虚拟机栈描述的是</w:t>
+        <w:t>虚拟机</w:t>
+      </w:r>
+      <w:proofErr w:type="gramStart"/>
+      <w:r>
+        <w:rPr>
+          <w:rFonts w:ascii="Arial" w:hAnsi="Arial" w:cs="Arial"/>
+          <w:color w:val="2F2F2F"/>
+          <w:shd w:val="clear" w:color="auto" w:fill="F7F7F7"/>
+        </w:rPr>
+        <w:t>栈</w:t>
+      </w:r>
+      <w:proofErr w:type="gramEnd"/>
+      <w:r>
+        <w:rPr>
+          <w:rFonts w:ascii="Arial" w:hAnsi="Arial" w:cs="Arial"/>
+          <w:color w:val="2F2F2F"/>
+          <w:shd w:val="clear" w:color="auto" w:fill="F7F7F7"/>
+        </w:rPr>
+        <w:t>也是线程私有的，它的生命周期与线程相同。虚拟机</w:t>
+      </w:r>
+      <w:proofErr w:type="gramStart"/>
+      <w:r>
+        <w:rPr>
+          <w:rFonts w:ascii="Arial" w:hAnsi="Arial" w:cs="Arial"/>
+          <w:color w:val="2F2F2F"/>
+          <w:shd w:val="clear" w:color="auto" w:fill="F7F7F7"/>
+        </w:rPr>
+        <w:t>栈</w:t>
+      </w:r>
+      <w:proofErr w:type="gramEnd"/>
+      <w:r>
+        <w:rPr>
+          <w:rFonts w:ascii="Arial" w:hAnsi="Arial" w:cs="Arial"/>
+          <w:color w:val="2F2F2F"/>
+          <w:shd w:val="clear" w:color="auto" w:fill="F7F7F7"/>
+        </w:rPr>
+        <w:t>描述的是</w:t>
       </w:r>
       <w:r>
         <w:rPr>
@@ -678,7 +798,61 @@
           <w:color w:val="2F2F2F"/>
           <w:shd w:val="clear" w:color="auto" w:fill="FFFFFF"/>
         </w:rPr>
-        <w:t>方法时，虚拟机压入一个新的栈帧到对应线程的虚拟机栈中；当方法返回时，这个栈帧就被从栈中弹出并抛弃。</w:t>
+        <w:t>方法时，虚拟机压入一个新的</w:t>
+      </w:r>
+      <w:proofErr w:type="gramStart"/>
+      <w:r>
+        <w:rPr>
+          <w:rFonts w:ascii="Arial" w:hAnsi="Arial" w:cs="Arial"/>
+          <w:color w:val="2F2F2F"/>
+          <w:shd w:val="clear" w:color="auto" w:fill="FFFFFF"/>
+        </w:rPr>
+        <w:t>栈帧到</w:t>
+      </w:r>
+      <w:proofErr w:type="gramEnd"/>
+      <w:r>
+        <w:rPr>
+          <w:rFonts w:ascii="Arial" w:hAnsi="Arial" w:cs="Arial"/>
+          <w:color w:val="2F2F2F"/>
+          <w:shd w:val="clear" w:color="auto" w:fill="FFFFFF"/>
+        </w:rPr>
+        <w:t>对应线程的虚拟机栈中；</w:t>
+      </w:r>
+      <w:proofErr w:type="gramStart"/>
+      <w:r>
+        <w:rPr>
+          <w:rFonts w:ascii="Arial" w:hAnsi="Arial" w:cs="Arial"/>
+          <w:color w:val="2F2F2F"/>
+          <w:shd w:val="clear" w:color="auto" w:fill="FFFFFF"/>
+        </w:rPr>
+        <w:t>当方法</w:t>
+      </w:r>
+      <w:proofErr w:type="gramEnd"/>
+      <w:r>
+        <w:rPr>
+          <w:rFonts w:ascii="Arial" w:hAnsi="Arial" w:cs="Arial"/>
+          <w:color w:val="2F2F2F"/>
+          <w:shd w:val="clear" w:color="auto" w:fill="FFFFFF"/>
+        </w:rPr>
+        <w:t>返回时，这个</w:t>
+      </w:r>
+      <w:proofErr w:type="gramStart"/>
+      <w:r>
+        <w:rPr>
+          <w:rFonts w:ascii="Arial" w:hAnsi="Arial" w:cs="Arial"/>
+          <w:color w:val="2F2F2F"/>
+          <w:shd w:val="clear" w:color="auto" w:fill="FFFFFF"/>
+        </w:rPr>
+        <w:t>栈帧</w:t>
+      </w:r>
+      <w:proofErr w:type="gramEnd"/>
+      <w:r>
+        <w:rPr>
+          <w:rFonts w:ascii="Arial" w:hAnsi="Arial" w:cs="Arial"/>
+          <w:color w:val="2F2F2F"/>
+          <w:shd w:val="clear" w:color="auto" w:fill="FFFFFF"/>
+        </w:rPr>
+        <w:t>就被从栈中弹出并抛弃。</w:t>
       </w:r>
     </w:p>
     <w:p>
@@ -691,6 +865,7 @@
         </w:rPr>
         <w:t>局部变量表（编译期可知的各种基本数据类型、引用类型和指向一条字节码指令的</w:t>
       </w:r>
+      <w:proofErr w:type="spellStart"/>
       <w:r>
         <w:rPr>
           <w:rFonts w:ascii="Verdana" w:hAnsi="Verdana"/>
@@ -700,6 +875,7 @@
         </w:rPr>
         <w:t>returnAddress</w:t>
       </w:r>
+      <w:proofErr w:type="spellEnd"/>
       <w:r>
         <w:rPr>
           <w:rFonts w:ascii="Verdana" w:hAnsi="Verdana"/>
@@ -707,7 +883,27 @@
           <w:szCs w:val="21"/>
           <w:shd w:val="clear" w:color="auto" w:fill="FFFFFF"/>
         </w:rPr>
-        <w:t>类型）、操作数栈、动态链接、方法出口等信息。</w:t>
+        <w:t>类型）、操作数</w:t>
+      </w:r>
+      <w:proofErr w:type="gramStart"/>
+      <w:r>
+        <w:rPr>
+          <w:rFonts w:ascii="Verdana" w:hAnsi="Verdana"/>
+          <w:color w:val="000000"/>
+          <w:szCs w:val="21"/>
+          <w:shd w:val="clear" w:color="auto" w:fill="FFFFFF"/>
+        </w:rPr>
+        <w:t>栈</w:t>
+      </w:r>
+      <w:proofErr w:type="gramEnd"/>
+      <w:r>
+        <w:rPr>
+          <w:rFonts w:ascii="Verdana" w:hAnsi="Verdana"/>
+          <w:color w:val="000000"/>
+          <w:szCs w:val="21"/>
+          <w:shd w:val="clear" w:color="auto" w:fill="FFFFFF"/>
+        </w:rPr>
+        <w:t>、动态链接、方法出口等信息。</w:t>
       </w:r>
       <w:r>
         <w:rPr>
@@ -737,8 +933,16 @@
         <w:rPr>
           <w:rFonts w:hint="eastAsia"/>
         </w:rPr>
-        <w:t>本地方法栈</w:t>
-      </w:r>
+        <w:t>本地方法</w:t>
+      </w:r>
+      <w:proofErr w:type="gramStart"/>
+      <w:r>
+        <w:rPr>
+          <w:rFonts w:hint="eastAsia"/>
+        </w:rPr>
+        <w:t>栈</w:t>
+      </w:r>
+      <w:proofErr w:type="gramEnd"/>
     </w:p>
     <w:p>
       <w:pPr>
@@ -764,8 +968,9 @@
           <w:szCs w:val="21"/>
           <w:shd w:val="clear" w:color="auto" w:fill="FFFFFF"/>
         </w:rPr>
-        <w:t>本地方法栈与虚拟机栈所发挥的作用是非常相似的，其区别不过是虚拟机栈为虚拟机执行</w:t>
-      </w:r>
+        <w:t>本地方法</w:t>
+      </w:r>
+      <w:proofErr w:type="gramStart"/>
       <w:r>
         <w:rPr>
           <w:rFonts w:ascii="Verdana" w:eastAsiaTheme="minorEastAsia" w:hAnsi="Verdana" w:cstheme="minorBidi"/>
@@ -775,8 +980,9 @@
           <w:szCs w:val="21"/>
           <w:shd w:val="clear" w:color="auto" w:fill="FFFFFF"/>
         </w:rPr>
-        <w:t>Java</w:t>
-      </w:r>
+        <w:t>栈</w:t>
+      </w:r>
+      <w:proofErr w:type="gramEnd"/>
       <w:r>
         <w:rPr>
           <w:rFonts w:ascii="Verdana" w:eastAsiaTheme="minorEastAsia" w:hAnsi="Verdana" w:cstheme="minorBidi"/>
@@ -786,7 +992,7 @@
           <w:szCs w:val="21"/>
           <w:shd w:val="clear" w:color="auto" w:fill="FFFFFF"/>
         </w:rPr>
-        <w:t>方法（也就是字节码）服务，而本地方法栈则是为虚拟机使用到的</w:t>
+        <w:t>与虚拟机栈所发挥的作用是非常相似的，其区别不过是虚拟机栈为虚拟机执行</w:t>
       </w:r>
       <w:r>
         <w:rPr>
@@ -797,7 +1003,7 @@
           <w:szCs w:val="21"/>
           <w:shd w:val="clear" w:color="auto" w:fill="FFFFFF"/>
         </w:rPr>
-        <w:t>Native</w:t>
+        <w:t>Java</w:t>
       </w:r>
       <w:r>
         <w:rPr>
@@ -808,6 +1014,28 @@
           <w:szCs w:val="21"/>
           <w:shd w:val="clear" w:color="auto" w:fill="FFFFFF"/>
         </w:rPr>
+        <w:t>方法（也就是字节码）服务，而本地方法栈则是为虚拟机使用到的</w:t>
+      </w:r>
+      <w:r>
+        <w:rPr>
+          <w:rFonts w:ascii="Verdana" w:eastAsiaTheme="minorEastAsia" w:hAnsi="Verdana" w:cstheme="minorBidi"/>
+          <w:color w:val="000000"/>
+          <w:kern w:val="2"/>
+          <w:sz w:val="21"/>
+          <w:szCs w:val="21"/>
+          <w:shd w:val="clear" w:color="auto" w:fill="FFFFFF"/>
+        </w:rPr>
+        <w:t>Native</w:t>
+      </w:r>
+      <w:r>
+        <w:rPr>
+          <w:rFonts w:ascii="Verdana" w:eastAsiaTheme="minorEastAsia" w:hAnsi="Verdana" w:cstheme="minorBidi"/>
+          <w:color w:val="000000"/>
+          <w:kern w:val="2"/>
+          <w:sz w:val="21"/>
+          <w:szCs w:val="21"/>
+          <w:shd w:val="clear" w:color="auto" w:fill="FFFFFF"/>
+        </w:rPr>
         <w:t>方法服务。</w:t>
       </w:r>
     </w:p>
@@ -874,8 +1102,9 @@
           <w:sz w:val="24"/>
           <w:szCs w:val="24"/>
         </w:rPr>
-        <w:t>Java堆是垃圾收集器管理的主要区域。从内存回收的角度看，由于现在收集器基本都是采用的分代收集算法，所以Java堆中还可以细分为：新生代和老年代；新生代再细致一点的有Eden空间、From Survivor空间、To Survivor空间等。</w:t>
-      </w:r>
+        <w:t>Java堆是垃圾收集</w:t>
+      </w:r>
+      <w:proofErr w:type="gramStart"/>
       <w:r>
         <w:rPr>
           <w:rFonts w:ascii="宋体" w:eastAsia="宋体" w:hAnsi="宋体" w:cs="宋体"/>
@@ -883,17 +1112,19 @@
           <w:sz w:val="24"/>
           <w:szCs w:val="24"/>
         </w:rPr>
-        <w:br/>
-      </w:r>
-      <w:r>
-        <w:rPr>
-          <w:rFonts w:ascii="宋体" w:eastAsia="宋体" w:hAnsi="宋体" w:cs="宋体" w:hint="eastAsia"/>
+        <w:t>器管理</w:t>
+      </w:r>
+      <w:proofErr w:type="gramEnd"/>
+      <w:r>
+        <w:rPr>
+          <w:rFonts w:ascii="宋体" w:eastAsia="宋体" w:hAnsi="宋体" w:cs="宋体"/>
           <w:kern w:val="0"/>
           <w:sz w:val="24"/>
           <w:szCs w:val="24"/>
         </w:rPr>
-        <w:t xml:space="preserve">  </w:t>
-      </w:r>
+        <w:t>的主要区域。从内存回收的角度看，由于现在收集</w:t>
+      </w:r>
+      <w:proofErr w:type="gramStart"/>
       <w:r>
         <w:rPr>
           <w:rFonts w:ascii="宋体" w:eastAsia="宋体" w:hAnsi="宋体" w:cs="宋体"/>
@@ -901,7 +1132,64 @@
           <w:sz w:val="24"/>
           <w:szCs w:val="24"/>
         </w:rPr>
-        <w:t>如果堆中没有内存完成实例分配，并且堆也无法再扩展时，将会抛出OutOfMemoryError异常。</w:t>
+        <w:t>器基本</w:t>
+      </w:r>
+      <w:proofErr w:type="gramEnd"/>
+      <w:r>
+        <w:rPr>
+          <w:rFonts w:ascii="宋体" w:eastAsia="宋体" w:hAnsi="宋体" w:cs="宋体"/>
+          <w:kern w:val="0"/>
+          <w:sz w:val="24"/>
+          <w:szCs w:val="24"/>
+        </w:rPr>
+        <w:t>都是采用的分代收集算法，所以Java堆中还可以细分为：新生代和老年代；新生代再细致一点的有Eden空间、From Survivor空间、To Survivor空间等。</w:t>
+      </w:r>
+      <w:r>
+        <w:rPr>
+          <w:rFonts w:ascii="宋体" w:eastAsia="宋体" w:hAnsi="宋体" w:cs="宋体"/>
+          <w:kern w:val="0"/>
+          <w:sz w:val="24"/>
+          <w:szCs w:val="24"/>
+        </w:rPr>
+        <w:br/>
+      </w:r>
+      <w:r>
+        <w:rPr>
+          <w:rFonts w:ascii="宋体" w:eastAsia="宋体" w:hAnsi="宋体" w:cs="宋体" w:hint="eastAsia"/>
+          <w:kern w:val="0"/>
+          <w:sz w:val="24"/>
+          <w:szCs w:val="24"/>
+        </w:rPr>
+        <w:t xml:space="preserve">  </w:t>
+      </w:r>
+      <w:r>
+        <w:rPr>
+          <w:rFonts w:ascii="宋体" w:eastAsia="宋体" w:hAnsi="宋体" w:cs="宋体"/>
+          <w:kern w:val="0"/>
+          <w:sz w:val="24"/>
+          <w:szCs w:val="24"/>
+        </w:rPr>
+        <w:t>如果堆中没有内存完成实例分配，并且堆也无法再扩展时，将会抛出</w:t>
+      </w:r>
+      <w:proofErr w:type="spellStart"/>
+      <w:r>
+        <w:rPr>
+          <w:rFonts w:ascii="宋体" w:eastAsia="宋体" w:hAnsi="宋体" w:cs="宋体"/>
+          <w:kern w:val="0"/>
+          <w:sz w:val="24"/>
+          <w:szCs w:val="24"/>
+        </w:rPr>
+        <w:t>OutOfMemoryError</w:t>
+      </w:r>
+      <w:proofErr w:type="spellEnd"/>
+      <w:r>
+        <w:rPr>
+          <w:rFonts w:ascii="宋体" w:eastAsia="宋体" w:hAnsi="宋体" w:cs="宋体"/>
+          <w:kern w:val="0"/>
+          <w:sz w:val="24"/>
+          <w:szCs w:val="24"/>
+        </w:rPr>
+        <w:t>异常。</w:t>
       </w:r>
     </w:p>
     <w:p/>
@@ -970,14 +1258,24 @@
           <w:color w:val="2F2F2F"/>
           <w:shd w:val="clear" w:color="auto" w:fill="F7F7F7"/>
         </w:rPr>
-        <w:t>Sun HotSpot</w:t>
-      </w:r>
+        <w:t xml:space="preserve">Sun </w:t>
+      </w:r>
+      <w:proofErr w:type="spellStart"/>
       <w:r>
         <w:rPr>
           <w:rFonts w:ascii="Arial" w:hAnsi="Arial" w:cs="Arial" w:hint="eastAsia"/>
           <w:color w:val="2F2F2F"/>
           <w:shd w:val="clear" w:color="auto" w:fill="F7F7F7"/>
         </w:rPr>
+        <w:t>HotSpot</w:t>
+      </w:r>
+      <w:proofErr w:type="spellEnd"/>
+      <w:r>
+        <w:rPr>
+          <w:rFonts w:ascii="Arial" w:hAnsi="Arial" w:cs="Arial" w:hint="eastAsia"/>
+          <w:color w:val="2F2F2F"/>
+          <w:shd w:val="clear" w:color="auto" w:fill="F7F7F7"/>
+        </w:rPr>
         <w:t>虚拟机采用永久代（</w:t>
       </w:r>
       <w:r>
@@ -1017,8 +1315,27 @@
           <w:color w:val="2F2F2F"/>
           <w:shd w:val="clear" w:color="auto" w:fill="F7F7F7"/>
         </w:rPr>
-        <w:t>这个区域的内存回收目标主要是针对常量池和对类型的卸载。当方法区无法满足内存分配需求时，将抛出</w:t>
-      </w:r>
+        <w:t>这个区域的内存回收目标主要是针对常量池和对类型的卸载。</w:t>
+      </w:r>
+      <w:proofErr w:type="gramStart"/>
+      <w:r>
+        <w:rPr>
+          <w:rFonts w:ascii="Arial" w:hAnsi="Arial" w:cs="Arial"/>
+          <w:color w:val="2F2F2F"/>
+          <w:shd w:val="clear" w:color="auto" w:fill="F7F7F7"/>
+        </w:rPr>
+        <w:t>当方法区无法</w:t>
+      </w:r>
+      <w:proofErr w:type="gramEnd"/>
+      <w:r>
+        <w:rPr>
+          <w:rFonts w:ascii="Arial" w:hAnsi="Arial" w:cs="Arial"/>
+          <w:color w:val="2F2F2F"/>
+          <w:shd w:val="clear" w:color="auto" w:fill="F7F7F7"/>
+        </w:rPr>
+        <w:t>满足内存分配需求时，将抛出</w:t>
+      </w:r>
+      <w:proofErr w:type="spellStart"/>
       <w:r>
         <w:rPr>
           <w:rFonts w:ascii="Arial" w:hAnsi="Arial" w:cs="Arial"/>
@@ -1027,6 +1344,7 @@
         </w:rPr>
         <w:t>OutOfMemoryError</w:t>
       </w:r>
+      <w:proofErr w:type="spellEnd"/>
       <w:r>
         <w:rPr>
           <w:rFonts w:ascii="Arial" w:hAnsi="Arial" w:cs="Arial"/>
@@ -1077,6 +1395,7 @@
         </w:rPr>
         <w:t>中被废弃，改为</w:t>
       </w:r>
+      <w:proofErr w:type="spellStart"/>
       <w:r>
         <w:rPr>
           <w:rFonts w:ascii="Arial" w:hAnsi="Arial" w:cs="Arial" w:hint="eastAsia"/>
@@ -1085,6 +1404,7 @@
         </w:rPr>
         <w:t>Metaspace</w:t>
       </w:r>
+      <w:proofErr w:type="spellEnd"/>
       <w:r>
         <w:rPr>
           <w:rFonts w:ascii="Arial" w:hAnsi="Arial" w:cs="Arial" w:hint="eastAsia"/>
@@ -1134,6 +1454,7 @@
         </w:rPr>
         <w:t>的一部分。</w:t>
       </w:r>
+      <w:proofErr w:type="spellStart"/>
       <w:r>
         <w:rPr>
           <w:rFonts w:ascii="Arial" w:hAnsi="Arial" w:cs="Arial"/>
@@ -1142,6 +1463,7 @@
         </w:rPr>
         <w:t>CLass</w:t>
       </w:r>
+      <w:proofErr w:type="spellEnd"/>
       <w:r>
         <w:rPr>
           <w:rFonts w:ascii="Arial" w:hAnsi="Arial" w:cs="Arial"/>
@@ -1167,6 +1489,7 @@
         </w:rPr>
         <w:t>空间（</w:t>
       </w:r>
+      <w:proofErr w:type="spellStart"/>
       <w:r>
         <w:rPr>
           <w:rFonts w:hint="eastAsia"/>
@@ -1179,6 +1502,7 @@
         </w:rPr>
         <w:t>pace</w:t>
       </w:r>
+      <w:proofErr w:type="spellEnd"/>
       <w:r>
         <w:t xml:space="preserve"> </w:t>
       </w:r>
@@ -1230,6 +1554,7 @@
         </w:rPr>
         <w:t>（</w:t>
       </w:r>
+      <w:proofErr w:type="spellStart"/>
       <w:r>
         <w:rPr>
           <w:rFonts w:ascii="Arial" w:hAnsi="Arial" w:cs="Arial" w:hint="eastAsia"/>
@@ -1238,6 +1563,7 @@
         </w:rPr>
         <w:t>Metaspace</w:t>
       </w:r>
+      <w:proofErr w:type="spellEnd"/>
       <w:r>
         <w:rPr>
           <w:rFonts w:ascii="Arial" w:hAnsi="Arial" w:cs="Arial" w:hint="eastAsia"/>
@@ -1316,7 +1642,25 @@
           <w:color w:val="2F2F2F"/>
           <w:shd w:val="clear" w:color="auto" w:fill="F7F7F7"/>
         </w:rPr>
-        <w:t>。但永久代仍存在于</w:t>
+        <w:t>。但</w:t>
+      </w:r>
+      <w:proofErr w:type="gramStart"/>
+      <w:r>
+        <w:rPr>
+          <w:rFonts w:ascii="Arial" w:hAnsi="Arial" w:cs="Arial"/>
+          <w:color w:val="2F2F2F"/>
+          <w:shd w:val="clear" w:color="auto" w:fill="F7F7F7"/>
+        </w:rPr>
+        <w:t>永久代仍存在</w:t>
+      </w:r>
+      <w:proofErr w:type="gramEnd"/>
+      <w:r>
+        <w:rPr>
+          <w:rFonts w:ascii="Arial" w:hAnsi="Arial" w:cs="Arial"/>
+          <w:color w:val="2F2F2F"/>
+          <w:shd w:val="clear" w:color="auto" w:fill="F7F7F7"/>
+        </w:rPr>
+        <w:t>于</w:t>
       </w:r>
       <w:r>
         <w:rPr>
@@ -1430,6 +1774,7 @@
         </w:rPr>
         <w:t>。</w:t>
       </w:r>
+      <w:proofErr w:type="spellStart"/>
       <w:r>
         <w:rPr>
           <w:rFonts w:ascii="Verdana" w:hAnsi="Verdana"/>
@@ -1437,8 +1782,9 @@
           <w:szCs w:val="21"/>
           <w:shd w:val="clear" w:color="auto" w:fill="FFFFFF"/>
         </w:rPr>
-        <w:t xml:space="preserve">PermSize </w:t>
-      </w:r>
+        <w:t>PermSize</w:t>
+      </w:r>
+      <w:proofErr w:type="spellEnd"/>
       <w:r>
         <w:rPr>
           <w:rFonts w:ascii="Verdana" w:hAnsi="Verdana"/>
@@ -1446,7 +1792,7 @@
           <w:szCs w:val="21"/>
           <w:shd w:val="clear" w:color="auto" w:fill="FFFFFF"/>
         </w:rPr>
-        <w:t>和</w:t>
+        <w:t xml:space="preserve"> </w:t>
       </w:r>
       <w:r>
         <w:rPr>
@@ -1455,7 +1801,36 @@
           <w:szCs w:val="21"/>
           <w:shd w:val="clear" w:color="auto" w:fill="FFFFFF"/>
         </w:rPr>
-        <w:t xml:space="preserve"> MaxPermGen </w:t>
+        <w:t>和</w:t>
+      </w:r>
+      <w:r>
+        <w:rPr>
+          <w:rFonts w:ascii="Verdana" w:hAnsi="Verdana"/>
+          <w:color w:val="333333"/>
+          <w:szCs w:val="21"/>
+          <w:shd w:val="clear" w:color="auto" w:fill="FFFFFF"/>
+        </w:rPr>
+        <w:t xml:space="preserve"> </w:t>
+      </w:r>
+      <w:proofErr w:type="spellStart"/>
+      <w:r>
+        <w:rPr>
+          <w:rFonts w:ascii="Verdana" w:hAnsi="Verdana"/>
+          <w:color w:val="333333"/>
+          <w:szCs w:val="21"/>
+          <w:shd w:val="clear" w:color="auto" w:fill="FFFFFF"/>
+        </w:rPr>
+        <w:t>MaxPermGen</w:t>
+      </w:r>
+      <w:proofErr w:type="spellEnd"/>
+      <w:r>
+        <w:rPr>
+          <w:rFonts w:ascii="Verdana" w:hAnsi="Verdana"/>
+          <w:color w:val="333333"/>
+          <w:szCs w:val="21"/>
+          <w:shd w:val="clear" w:color="auto" w:fill="FFFFFF"/>
+        </w:rPr>
+        <w:t> </w:t>
       </w:r>
       <w:r>
         <w:rPr>
@@ -1466,6 +1841,7 @@
         </w:rPr>
         <w:t>两个参数已经失效，</w:t>
       </w:r>
+      <w:proofErr w:type="spellStart"/>
       <w:r>
         <w:rPr>
           <w:rFonts w:ascii="Verdana" w:hAnsi="Verdana" w:hint="eastAsia"/>
@@ -1475,6 +1851,7 @@
         </w:rPr>
         <w:t>jvm</w:t>
       </w:r>
+      <w:proofErr w:type="spellEnd"/>
       <w:r>
         <w:rPr>
           <w:rFonts w:ascii="Verdana" w:hAnsi="Verdana" w:hint="eastAsia"/>
@@ -1500,8 +1877,19 @@
           <w:szCs w:val="21"/>
           <w:shd w:val="clear" w:color="auto" w:fill="FFFFFF"/>
         </w:rPr>
-        <w:t>-XX:MetaspaceSize</w:t>
-      </w:r>
+        <w:t>-</w:t>
+      </w:r>
+      <w:proofErr w:type="spellStart"/>
+      <w:r>
+        <w:rPr>
+          <w:rFonts w:ascii="Verdana" w:hAnsi="Verdana"/>
+          <w:color w:val="333333"/>
+          <w:szCs w:val="21"/>
+          <w:shd w:val="clear" w:color="auto" w:fill="FFFFFF"/>
+        </w:rPr>
+        <w:t>XX:MetaspaceSize</w:t>
+      </w:r>
+      <w:proofErr w:type="spellEnd"/>
       <w:r>
         <w:rPr>
           <w:rFonts w:ascii="Verdana" w:hAnsi="Verdana" w:hint="eastAsia"/>
@@ -1518,8 +1906,19 @@
           <w:szCs w:val="21"/>
           <w:shd w:val="clear" w:color="auto" w:fill="FFFFFF"/>
         </w:rPr>
-        <w:t>-XX:MaxMetaspaceSize</w:t>
-      </w:r>
+        <w:t>-</w:t>
+      </w:r>
+      <w:proofErr w:type="spellStart"/>
+      <w:r>
+        <w:rPr>
+          <w:rFonts w:ascii="Verdana" w:hAnsi="Verdana"/>
+          <w:color w:val="333333"/>
+          <w:szCs w:val="21"/>
+          <w:shd w:val="clear" w:color="auto" w:fill="FFFFFF"/>
+        </w:rPr>
+        <w:t>XX:MaxMetaspaceSize</w:t>
+      </w:r>
+      <w:proofErr w:type="spellEnd"/>
       <w:r>
         <w:rPr>
           <w:rFonts w:ascii="Verdana" w:hAnsi="Verdana" w:hint="eastAsia"/>
@@ -1527,7 +1926,27 @@
           <w:szCs w:val="21"/>
           <w:shd w:val="clear" w:color="auto" w:fill="FFFFFF"/>
         </w:rPr>
-        <w:t>来指定元空间的大小。</w:t>
+        <w:t>来指定</w:t>
+      </w:r>
+      <w:proofErr w:type="gramStart"/>
+      <w:r>
+        <w:rPr>
+          <w:rFonts w:ascii="Verdana" w:hAnsi="Verdana" w:hint="eastAsia"/>
+          <w:color w:val="333333"/>
+          <w:szCs w:val="21"/>
+          <w:shd w:val="clear" w:color="auto" w:fill="FFFFFF"/>
+        </w:rPr>
+        <w:t>元空间</w:t>
+      </w:r>
+      <w:proofErr w:type="gramEnd"/>
+      <w:r>
+        <w:rPr>
+          <w:rFonts w:ascii="Verdana" w:hAnsi="Verdana" w:hint="eastAsia"/>
+          <w:color w:val="333333"/>
+          <w:szCs w:val="21"/>
+          <w:shd w:val="clear" w:color="auto" w:fill="FFFFFF"/>
+        </w:rPr>
+        <w:t>的大小。</w:t>
       </w:r>
     </w:p>
     <w:p>
@@ -1558,6 +1977,7 @@
         </w:rPr>
         <w:t>直接内存（</w:t>
       </w:r>
+      <w:proofErr w:type="spellStart"/>
       <w:r>
         <w:rPr>
           <w:rFonts w:ascii="Arial" w:hAnsi="Arial" w:cs="Arial" w:hint="eastAsia"/>
@@ -1566,20 +1986,39 @@
         </w:rPr>
         <w:t>DirectMemory</w:t>
       </w:r>
+      <w:proofErr w:type="spellEnd"/>
       <w:r>
         <w:rPr>
           <w:rFonts w:ascii="Arial" w:hAnsi="Arial" w:cs="Arial" w:hint="eastAsia"/>
           <w:color w:val="2F2F2F"/>
           <w:shd w:val="clear" w:color="auto" w:fill="F7F7F7"/>
         </w:rPr>
-        <w:t>）并不是虚拟机运行时数据区的一部分，也不是</w:t>
-      </w:r>
+        <w:t>）并不是虚拟机运行</w:t>
+      </w:r>
+      <w:proofErr w:type="gramStart"/>
       <w:r>
         <w:rPr>
           <w:rFonts w:ascii="Arial" w:hAnsi="Arial" w:cs="Arial" w:hint="eastAsia"/>
           <w:color w:val="2F2F2F"/>
           <w:shd w:val="clear" w:color="auto" w:fill="F7F7F7"/>
         </w:rPr>
+        <w:t>时数据</w:t>
+      </w:r>
+      <w:proofErr w:type="gramEnd"/>
+      <w:r>
+        <w:rPr>
+          <w:rFonts w:ascii="Arial" w:hAnsi="Arial" w:cs="Arial" w:hint="eastAsia"/>
+          <w:color w:val="2F2F2F"/>
+          <w:shd w:val="clear" w:color="auto" w:fill="F7F7F7"/>
+        </w:rPr>
+        <w:t>区的一部分，也不是</w:t>
+      </w:r>
+      <w:r>
+        <w:rPr>
+          <w:rFonts w:ascii="Arial" w:hAnsi="Arial" w:cs="Arial" w:hint="eastAsia"/>
+          <w:color w:val="2F2F2F"/>
+          <w:shd w:val="clear" w:color="auto" w:fill="F7F7F7"/>
+        </w:rPr>
         <w:t>Java</w:t>
       </w:r>
       <w:r>
@@ -1590,6 +2029,7 @@
         </w:rPr>
         <w:t>虚拟机规范中定义的内存区域，但是这部分内存也被频繁地使用，而且也可能导致</w:t>
       </w:r>
+      <w:proofErr w:type="spellStart"/>
       <w:r>
         <w:rPr>
           <w:rFonts w:ascii="Arial" w:hAnsi="Arial" w:cs="Arial" w:hint="eastAsia"/>
@@ -1598,6 +2038,7 @@
         </w:rPr>
         <w:t>OutOfMemoryError</w:t>
       </w:r>
+      <w:proofErr w:type="spellEnd"/>
       <w:r>
         <w:rPr>
           <w:rFonts w:ascii="Arial" w:hAnsi="Arial" w:cs="Arial" w:hint="eastAsia"/>
@@ -1638,6 +2079,7 @@
         </w:rPr>
         <w:t>中，</w:t>
       </w:r>
+      <w:proofErr w:type="spellStart"/>
       <w:r>
         <w:rPr>
           <w:rFonts w:ascii="Arial" w:hAnsi="Arial" w:cs="Arial" w:hint="eastAsia"/>
@@ -1646,6 +2088,7 @@
         </w:rPr>
         <w:t>ByteBuffer</w:t>
       </w:r>
+      <w:proofErr w:type="spellEnd"/>
       <w:r>
         <w:rPr>
           <w:rFonts w:ascii="Arial" w:hAnsi="Arial" w:cs="Arial" w:hint="eastAsia"/>
@@ -1654,20 +2097,48 @@
         </w:rPr>
         <w:t>有个方法是</w:t>
       </w:r>
+      <w:proofErr w:type="spellStart"/>
       <w:r>
         <w:rPr>
           <w:rFonts w:ascii="Arial" w:hAnsi="Arial" w:cs="Arial" w:hint="eastAsia"/>
           <w:color w:val="2F2F2F"/>
           <w:shd w:val="clear" w:color="auto" w:fill="F7F7F7"/>
         </w:rPr>
-        <w:t xml:space="preserve">allocateDirect(intcapacity) </w:t>
-      </w:r>
+        <w:t>allocateDirect</w:t>
+      </w:r>
+      <w:proofErr w:type="spellEnd"/>
       <w:r>
         <w:rPr>
           <w:rFonts w:ascii="Arial" w:hAnsi="Arial" w:cs="Arial" w:hint="eastAsia"/>
           <w:color w:val="2F2F2F"/>
           <w:shd w:val="clear" w:color="auto" w:fill="F7F7F7"/>
         </w:rPr>
+        <w:t>(</w:t>
+      </w:r>
+      <w:proofErr w:type="spellStart"/>
+      <w:r>
+        <w:rPr>
+          <w:rFonts w:ascii="Arial" w:hAnsi="Arial" w:cs="Arial" w:hint="eastAsia"/>
+          <w:color w:val="2F2F2F"/>
+          <w:shd w:val="clear" w:color="auto" w:fill="F7F7F7"/>
+        </w:rPr>
+        <w:t>intcapacity</w:t>
+      </w:r>
+      <w:proofErr w:type="spellEnd"/>
+      <w:r>
+        <w:rPr>
+          <w:rFonts w:ascii="Arial" w:hAnsi="Arial" w:cs="Arial" w:hint="eastAsia"/>
+          <w:color w:val="2F2F2F"/>
+          <w:shd w:val="clear" w:color="auto" w:fill="F7F7F7"/>
+        </w:rPr>
+        <w:t xml:space="preserve">) </w:t>
+      </w:r>
+      <w:r>
+        <w:rPr>
+          <w:rFonts w:ascii="Arial" w:hAnsi="Arial" w:cs="Arial" w:hint="eastAsia"/>
+          <w:color w:val="2F2F2F"/>
+          <w:shd w:val="clear" w:color="auto" w:fill="F7F7F7"/>
+        </w:rPr>
         <w:t>，这是一种基于通道（</w:t>
       </w:r>
       <w:r>
@@ -1732,14 +2203,32 @@
           <w:color w:val="2F2F2F"/>
           <w:shd w:val="clear" w:color="auto" w:fill="F7F7F7"/>
         </w:rPr>
-        <w:t>函数库直接分配堆外内存，然后通过一个存储在</w:t>
-      </w:r>
+        <w:t>函数</w:t>
+      </w:r>
+      <w:proofErr w:type="gramStart"/>
       <w:r>
         <w:rPr>
           <w:rFonts w:ascii="Arial" w:hAnsi="Arial" w:cs="Arial" w:hint="eastAsia"/>
           <w:color w:val="2F2F2F"/>
           <w:shd w:val="clear" w:color="auto" w:fill="F7F7F7"/>
         </w:rPr>
+        <w:t>库直接</w:t>
+      </w:r>
+      <w:proofErr w:type="gramEnd"/>
+      <w:r>
+        <w:rPr>
+          <w:rFonts w:ascii="Arial" w:hAnsi="Arial" w:cs="Arial" w:hint="eastAsia"/>
+          <w:color w:val="2F2F2F"/>
+          <w:shd w:val="clear" w:color="auto" w:fill="F7F7F7"/>
+        </w:rPr>
+        <w:t>分配堆外内存，然后通过一个存储在</w:t>
+      </w:r>
+      <w:r>
+        <w:rPr>
+          <w:rFonts w:ascii="Arial" w:hAnsi="Arial" w:cs="Arial" w:hint="eastAsia"/>
+          <w:color w:val="2F2F2F"/>
+          <w:shd w:val="clear" w:color="auto" w:fill="F7F7F7"/>
+        </w:rPr>
         <w:t>Java</w:t>
       </w:r>
       <w:r>
@@ -1750,6 +2239,7 @@
         </w:rPr>
         <w:t>堆里面的</w:t>
       </w:r>
+      <w:proofErr w:type="spellStart"/>
       <w:r>
         <w:rPr>
           <w:rFonts w:ascii="Arial" w:hAnsi="Arial" w:cs="Arial" w:hint="eastAsia"/>
@@ -1758,6 +2248,7 @@
         </w:rPr>
         <w:t>DirectByteBuffer</w:t>
       </w:r>
+      <w:proofErr w:type="spellEnd"/>
       <w:r>
         <w:rPr>
           <w:rFonts w:ascii="Arial" w:hAnsi="Arial" w:cs="Arial" w:hint="eastAsia"/>
@@ -1806,20 +2297,30 @@
         </w:rPr>
         <w:t>Java</w:t>
       </w:r>
+      <w:proofErr w:type="gramStart"/>
       <w:r>
         <w:rPr>
           <w:rFonts w:ascii="Arial" w:hAnsi="Arial" w:cs="Arial" w:hint="eastAsia"/>
           <w:color w:val="2F2F2F"/>
           <w:shd w:val="clear" w:color="auto" w:fill="F7F7F7"/>
         </w:rPr>
-        <w:t>堆大小的限制，但是，既然是内存，则肯定还是会受到本机总内存（包括</w:t>
-      </w:r>
+        <w:t>堆大小</w:t>
+      </w:r>
+      <w:proofErr w:type="gramEnd"/>
       <w:r>
         <w:rPr>
           <w:rFonts w:ascii="Arial" w:hAnsi="Arial" w:cs="Arial" w:hint="eastAsia"/>
           <w:color w:val="2F2F2F"/>
           <w:shd w:val="clear" w:color="auto" w:fill="F7F7F7"/>
         </w:rPr>
+        <w:t>的限制，但是，既然是内存，则肯定还是会受到本机总内存（包括</w:t>
+      </w:r>
+      <w:r>
+        <w:rPr>
+          <w:rFonts w:ascii="Arial" w:hAnsi="Arial" w:cs="Arial" w:hint="eastAsia"/>
+          <w:color w:val="2F2F2F"/>
+          <w:shd w:val="clear" w:color="auto" w:fill="F7F7F7"/>
+        </w:rPr>
         <w:t>RAM</w:t>
       </w:r>
       <w:r>
@@ -1852,24 +2353,54 @@
           <w:color w:val="2F2F2F"/>
           <w:shd w:val="clear" w:color="auto" w:fill="F7F7F7"/>
         </w:rPr>
-        <w:t>-Xmx</w:t>
-      </w:r>
+        <w:t>-</w:t>
+      </w:r>
+      <w:proofErr w:type="spellStart"/>
       <w:r>
         <w:rPr>
           <w:rFonts w:ascii="Arial" w:hAnsi="Arial" w:cs="Arial" w:hint="eastAsia"/>
           <w:color w:val="2F2F2F"/>
           <w:shd w:val="clear" w:color="auto" w:fill="F7F7F7"/>
         </w:rPr>
-        <w:t>等参数信息，但经常会忽略掉直接内存，使得各个内存区域的总和大于物理内存限制（包括物理上的和操作系统级的限制），从而导致动态扩展时出现</w:t>
-      </w:r>
+        <w:t>Xmx</w:t>
+      </w:r>
+      <w:proofErr w:type="spellEnd"/>
       <w:r>
         <w:rPr>
           <w:rFonts w:ascii="Arial" w:hAnsi="Arial" w:cs="Arial" w:hint="eastAsia"/>
           <w:color w:val="2F2F2F"/>
           <w:shd w:val="clear" w:color="auto" w:fill="F7F7F7"/>
         </w:rPr>
+        <w:t>等参数信息，但经常会忽略</w:t>
+      </w:r>
+      <w:proofErr w:type="gramStart"/>
+      <w:r>
+        <w:rPr>
+          <w:rFonts w:ascii="Arial" w:hAnsi="Arial" w:cs="Arial" w:hint="eastAsia"/>
+          <w:color w:val="2F2F2F"/>
+          <w:shd w:val="clear" w:color="auto" w:fill="F7F7F7"/>
+        </w:rPr>
+        <w:t>掉直接</w:t>
+      </w:r>
+      <w:proofErr w:type="gramEnd"/>
+      <w:r>
+        <w:rPr>
+          <w:rFonts w:ascii="Arial" w:hAnsi="Arial" w:cs="Arial" w:hint="eastAsia"/>
+          <w:color w:val="2F2F2F"/>
+          <w:shd w:val="clear" w:color="auto" w:fill="F7F7F7"/>
+        </w:rPr>
+        <w:t>内存，使得各个内存区域的总和大于物理内存限制（包括物理上的和操作系统级的限制），从而导致动态扩展时出现</w:t>
+      </w:r>
+      <w:proofErr w:type="spellStart"/>
+      <w:r>
+        <w:rPr>
+          <w:rFonts w:ascii="Arial" w:hAnsi="Arial" w:cs="Arial" w:hint="eastAsia"/>
+          <w:color w:val="2F2F2F"/>
+          <w:shd w:val="clear" w:color="auto" w:fill="F7F7F7"/>
+        </w:rPr>
         <w:t>OutOfMemoryError</w:t>
       </w:r>
+      <w:proofErr w:type="spellEnd"/>
       <w:r>
         <w:rPr>
           <w:rFonts w:ascii="Arial" w:hAnsi="Arial" w:cs="Arial" w:hint="eastAsia"/>
@@ -1933,7 +2464,25 @@
           <w:color w:val="2F2F2F"/>
           <w:shd w:val="clear" w:color="auto" w:fill="F7F7F7"/>
         </w:rPr>
-        <w:t>垃圾回收中，程序计数器和虚拟机栈，本地方法栈</w:t>
+        <w:t>垃圾回收中，程序计数器和虚拟机</w:t>
+      </w:r>
+      <w:proofErr w:type="gramStart"/>
+      <w:r>
+        <w:rPr>
+          <w:rFonts w:ascii="Arial" w:hAnsi="Arial" w:cs="Arial"/>
+          <w:color w:val="2F2F2F"/>
+          <w:shd w:val="clear" w:color="auto" w:fill="F7F7F7"/>
+        </w:rPr>
+        <w:t>栈</w:t>
+      </w:r>
+      <w:proofErr w:type="gramEnd"/>
+      <w:r>
+        <w:rPr>
+          <w:rFonts w:ascii="Arial" w:hAnsi="Arial" w:cs="Arial"/>
+          <w:color w:val="2F2F2F"/>
+          <w:shd w:val="clear" w:color="auto" w:fill="F7F7F7"/>
+        </w:rPr>
+        <w:t>，本地方法栈</w:t>
       </w:r>
       <w:r>
         <w:rPr>
@@ -1967,13 +2516,23 @@
         </w:rPr>
         <w:t xml:space="preserve">Java 8 </w:t>
       </w:r>
-      <w:r>
-        <w:rPr>
-          <w:rFonts w:ascii="Arial" w:hAnsi="Arial" w:cs="Arial"/>
-          <w:color w:val="2F2F2F"/>
-          <w:shd w:val="clear" w:color="auto" w:fill="F7F7F7"/>
-        </w:rPr>
-        <w:t>移除了方法区，改为了元数据区。</w:t>
+      <w:proofErr w:type="gramStart"/>
+      <w:r>
+        <w:rPr>
+          <w:rFonts w:ascii="Arial" w:hAnsi="Arial" w:cs="Arial"/>
+          <w:color w:val="2F2F2F"/>
+          <w:shd w:val="clear" w:color="auto" w:fill="F7F7F7"/>
+        </w:rPr>
+        <w:t>移除了</w:t>
+      </w:r>
+      <w:proofErr w:type="gramEnd"/>
+      <w:r>
+        <w:rPr>
+          <w:rFonts w:ascii="Arial" w:hAnsi="Arial" w:cs="Arial"/>
+          <w:color w:val="2F2F2F"/>
+          <w:shd w:val="clear" w:color="auto" w:fill="F7F7F7"/>
+        </w:rPr>
+        <w:t>方法区，改为了元数据区。</w:t>
       </w:r>
     </w:p>
     <w:p>
@@ -2072,6 +2631,7 @@
         </w:rPr>
         <w:t>（</w:t>
       </w:r>
+      <w:proofErr w:type="spellStart"/>
       <w:r>
         <w:rPr>
           <w:rFonts w:ascii="Arial" w:hAnsi="Arial" w:cs="Arial"/>
@@ -2080,6 +2640,7 @@
         </w:rPr>
         <w:t>SoftReference</w:t>
       </w:r>
+      <w:proofErr w:type="spellEnd"/>
       <w:r>
         <w:rPr>
           <w:rFonts w:ascii="Arial" w:hAnsi="Arial" w:cs="Arial"/>
@@ -2122,7 +2683,43 @@
           <w:color w:val="2F2F2F"/>
           <w:shd w:val="clear" w:color="auto" w:fill="F7F7F7"/>
         </w:rPr>
-        <w:t>生活用品。如果内存空间足够，垃圾回收器就不会回收它，如果内存空间不足了，就会回收这些对象的内存。只要垃圾回收器没有回收它，该对象就可以被程序使用。软引用可用来实现内存敏感的高速缓存。</w:t>
+        <w:t>生活用品。如果内存空间足够，垃圾</w:t>
+      </w:r>
+      <w:proofErr w:type="gramStart"/>
+      <w:r>
+        <w:rPr>
+          <w:rFonts w:ascii="Arial" w:hAnsi="Arial" w:cs="Arial"/>
+          <w:color w:val="2F2F2F"/>
+          <w:shd w:val="clear" w:color="auto" w:fill="F7F7F7"/>
+        </w:rPr>
+        <w:t>回收器</w:t>
+      </w:r>
+      <w:proofErr w:type="gramEnd"/>
+      <w:r>
+        <w:rPr>
+          <w:rFonts w:ascii="Arial" w:hAnsi="Arial" w:cs="Arial"/>
+          <w:color w:val="2F2F2F"/>
+          <w:shd w:val="clear" w:color="auto" w:fill="F7F7F7"/>
+        </w:rPr>
+        <w:t>就不会回收它，如果内存空间不足了，就会回收这些对象的内存。只要垃圾</w:t>
+      </w:r>
+      <w:proofErr w:type="gramStart"/>
+      <w:r>
+        <w:rPr>
+          <w:rFonts w:ascii="Arial" w:hAnsi="Arial" w:cs="Arial"/>
+          <w:color w:val="2F2F2F"/>
+          <w:shd w:val="clear" w:color="auto" w:fill="F7F7F7"/>
+        </w:rPr>
+        <w:t>回收器</w:t>
+      </w:r>
+      <w:proofErr w:type="gramEnd"/>
+      <w:r>
+        <w:rPr>
+          <w:rFonts w:ascii="Arial" w:hAnsi="Arial" w:cs="Arial"/>
+          <w:color w:val="2F2F2F"/>
+          <w:shd w:val="clear" w:color="auto" w:fill="F7F7F7"/>
+        </w:rPr>
+        <w:t>没有回收它，该对象就可以被程序使用。软引用可用来实现内存敏感的高速缓存。</w:t>
       </w:r>
     </w:p>
     <w:p>
@@ -2143,6 +2740,7 @@
         </w:rPr>
         <w:t>软引用可以和一个引用队列（</w:t>
       </w:r>
+      <w:proofErr w:type="spellStart"/>
       <w:r>
         <w:rPr>
           <w:rFonts w:ascii="Arial" w:hAnsi="Arial" w:cs="Arial"/>
@@ -2151,6 +2749,7 @@
         </w:rPr>
         <w:t>ReferenceQueue</w:t>
       </w:r>
+      <w:proofErr w:type="spellEnd"/>
       <w:r>
         <w:rPr>
           <w:rFonts w:ascii="Arial" w:hAnsi="Arial" w:cs="Arial"/>
@@ -2218,6 +2817,7 @@
         </w:rPr>
         <w:t>（</w:t>
       </w:r>
+      <w:proofErr w:type="spellStart"/>
       <w:r>
         <w:rPr>
           <w:rFonts w:ascii="Arial" w:hAnsi="Arial" w:cs="Arial"/>
@@ -2226,6 +2826,7 @@
         </w:rPr>
         <w:t>WeakReference</w:t>
       </w:r>
+      <w:proofErr w:type="spellEnd"/>
       <w:r>
         <w:rPr>
           <w:rFonts w:ascii="Arial" w:hAnsi="Arial" w:cs="Arial"/>
@@ -2252,7 +2853,25 @@
           <w:color w:val="2F2F2F"/>
           <w:shd w:val="clear" w:color="auto" w:fill="F7F7F7"/>
         </w:rPr>
-        <w:t>如果一个对象只具有弱引用，那就类似于可有可物的生活用品。</w:t>
+        <w:t>如果一个对象只具有弱引用，那就类似于</w:t>
+      </w:r>
+      <w:proofErr w:type="gramStart"/>
+      <w:r>
+        <w:rPr>
+          <w:rFonts w:ascii="Arial" w:hAnsi="Arial" w:cs="Arial"/>
+          <w:color w:val="2F2F2F"/>
+          <w:shd w:val="clear" w:color="auto" w:fill="F7F7F7"/>
+        </w:rPr>
+        <w:t>可有可物的</w:t>
+      </w:r>
+      <w:proofErr w:type="gramEnd"/>
+      <w:r>
+        <w:rPr>
+          <w:rFonts w:ascii="Arial" w:hAnsi="Arial" w:cs="Arial"/>
+          <w:color w:val="2F2F2F"/>
+          <w:shd w:val="clear" w:color="auto" w:fill="F7F7F7"/>
+        </w:rPr>
+        <w:t>生活用品。</w:t>
       </w:r>
       <w:r>
         <w:rPr>
@@ -2268,7 +2887,43 @@
           <w:color w:val="2F2F2F"/>
           <w:shd w:val="clear" w:color="auto" w:fill="F7F7F7"/>
         </w:rPr>
-        <w:t>弱引用与软引用的区别在于：只具有弱引用的对象拥有更短暂的生命周期。在垃圾回收器线程扫描它所管辖的内存区域的过程中，一旦发现了只具有弱引用的对象，不管当前内存空间足够与否，都会回收它的内存。不过，由于垃圾回收器是一个优先级很低的线程，</w:t>
+        <w:t>弱引用与软引用的区别在于：只具有弱引用的对象拥有更短暂的生命周期。在垃圾</w:t>
+      </w:r>
+      <w:proofErr w:type="gramStart"/>
+      <w:r>
+        <w:rPr>
+          <w:rFonts w:ascii="Arial" w:hAnsi="Arial" w:cs="Arial"/>
+          <w:color w:val="2F2F2F"/>
+          <w:shd w:val="clear" w:color="auto" w:fill="F7F7F7"/>
+        </w:rPr>
+        <w:t>回收器</w:t>
+      </w:r>
+      <w:proofErr w:type="gramEnd"/>
+      <w:r>
+        <w:rPr>
+          <w:rFonts w:ascii="Arial" w:hAnsi="Arial" w:cs="Arial"/>
+          <w:color w:val="2F2F2F"/>
+          <w:shd w:val="clear" w:color="auto" w:fill="F7F7F7"/>
+        </w:rPr>
+        <w:t>线程扫描它所管辖的内存区域的过程中，一旦发现了只具有弱引用的对象，不管当前内存空间足够与否，都会回收它的内存。不过，由于垃圾</w:t>
+      </w:r>
+      <w:proofErr w:type="gramStart"/>
+      <w:r>
+        <w:rPr>
+          <w:rFonts w:ascii="Arial" w:hAnsi="Arial" w:cs="Arial"/>
+          <w:color w:val="2F2F2F"/>
+          <w:shd w:val="clear" w:color="auto" w:fill="F7F7F7"/>
+        </w:rPr>
+        <w:t>回收器</w:t>
+      </w:r>
+      <w:proofErr w:type="gramEnd"/>
+      <w:r>
+        <w:rPr>
+          <w:rFonts w:ascii="Arial" w:hAnsi="Arial" w:cs="Arial"/>
+          <w:color w:val="2F2F2F"/>
+          <w:shd w:val="clear" w:color="auto" w:fill="F7F7F7"/>
+        </w:rPr>
+        <w:t>是一个优先级很低的线程，</w:t>
       </w:r>
       <w:r>
         <w:rPr>
@@ -2305,6 +2960,7 @@
         </w:rPr>
         <w:t>弱引用可以和一个引用队列（</w:t>
       </w:r>
+      <w:proofErr w:type="spellStart"/>
       <w:r>
         <w:rPr>
           <w:rFonts w:ascii="Arial" w:hAnsi="Arial" w:cs="Arial"/>
@@ -2313,6 +2969,7 @@
         </w:rPr>
         <w:t>ReferenceQueue</w:t>
       </w:r>
+      <w:proofErr w:type="spellEnd"/>
       <w:r>
         <w:rPr>
           <w:rFonts w:ascii="Arial" w:hAnsi="Arial" w:cs="Arial"/>
@@ -2380,6 +3037,7 @@
         </w:rPr>
         <w:t>（</w:t>
       </w:r>
+      <w:proofErr w:type="spellStart"/>
       <w:r>
         <w:rPr>
           <w:rFonts w:ascii="Arial" w:hAnsi="Arial" w:cs="Arial"/>
@@ -2388,6 +3046,7 @@
         </w:rPr>
         <w:t>PhantomReference</w:t>
       </w:r>
+      <w:proofErr w:type="spellEnd"/>
       <w:r>
         <w:rPr>
           <w:rFonts w:ascii="Arial" w:hAnsi="Arial" w:cs="Arial"/>
@@ -2460,6 +3119,7 @@
         </w:rPr>
         <w:t>虚引用主要用来跟踪对象被垃圾回收的活动。虚引用与软引用和弱引用的一个区别在于：虚引用必须和引用队列（</w:t>
       </w:r>
+      <w:proofErr w:type="spellStart"/>
       <w:r>
         <w:rPr>
           <w:rFonts w:ascii="Arial" w:hAnsi="Arial" w:cs="Arial"/>
@@ -2468,13 +3128,32 @@
         </w:rPr>
         <w:t>ReferenceQueue</w:t>
       </w:r>
-      <w:r>
-        <w:rPr>
-          <w:rFonts w:ascii="Arial" w:hAnsi="Arial" w:cs="Arial"/>
-          <w:color w:val="2F2F2F"/>
-          <w:shd w:val="clear" w:color="auto" w:fill="F7F7F7"/>
-        </w:rPr>
-        <w:t>）联合使用。当垃圾回收器准备回收一个对象时，如果发现它还有虚引用，就会在回收对象的内存之前，把这个虚引用加入到与之关联的引用队列中。程序可以通过判断引用队列中是否已经加入了虚引用，来了解被引用的对象是否将要被垃圾回收。虚引用的</w:t>
+      <w:proofErr w:type="spellEnd"/>
+      <w:r>
+        <w:rPr>
+          <w:rFonts w:ascii="Arial" w:hAnsi="Arial" w:cs="Arial"/>
+          <w:color w:val="2F2F2F"/>
+          <w:shd w:val="clear" w:color="auto" w:fill="F7F7F7"/>
+        </w:rPr>
+        <w:t>）联合使用。当垃圾</w:t>
+      </w:r>
+      <w:proofErr w:type="gramStart"/>
+      <w:r>
+        <w:rPr>
+          <w:rFonts w:ascii="Arial" w:hAnsi="Arial" w:cs="Arial"/>
+          <w:color w:val="2F2F2F"/>
+          <w:shd w:val="clear" w:color="auto" w:fill="F7F7F7"/>
+        </w:rPr>
+        <w:t>回收器</w:t>
+      </w:r>
+      <w:proofErr w:type="gramEnd"/>
+      <w:r>
+        <w:rPr>
+          <w:rFonts w:ascii="Arial" w:hAnsi="Arial" w:cs="Arial"/>
+          <w:color w:val="2F2F2F"/>
+          <w:shd w:val="clear" w:color="auto" w:fill="F7F7F7"/>
+        </w:rPr>
+        <w:t>准备回收一个对象时，如果发现它还有虚引用，就会在回收对象的内存之前，把这个虚引用加入到与之关联的引用队列中。程序可以通过判断引用队列中是否已经加入了虚引用，来了解被引用的对象是否将要被垃圾回收。虚引用的</w:t>
       </w:r>
       <w:r>
         <w:rPr>
@@ -2613,7 +3292,25 @@
           <w:color w:val="2F2F2F"/>
           <w:shd w:val="clear" w:color="auto" w:fill="F7F7F7"/>
         </w:rPr>
-        <w:t>在垃圾回收中，一般是对某些引用（比如软、弱、虚引用）或者不可达对象进行内存回收，在判断一个对象是否可达的时候，先从根集（</w:t>
+        <w:t>在垃圾回收中，一般是对某些引用（比如软、弱、虚引用）或者不可</w:t>
+      </w:r>
+      <w:proofErr w:type="gramStart"/>
+      <w:r>
+        <w:rPr>
+          <w:rFonts w:ascii="Arial" w:hAnsi="Arial" w:cs="Arial"/>
+          <w:color w:val="2F2F2F"/>
+          <w:shd w:val="clear" w:color="auto" w:fill="F7F7F7"/>
+        </w:rPr>
+        <w:t>达对象</w:t>
+      </w:r>
+      <w:proofErr w:type="gramEnd"/>
+      <w:r>
+        <w:rPr>
+          <w:rFonts w:ascii="Arial" w:hAnsi="Arial" w:cs="Arial"/>
+          <w:color w:val="2F2F2F"/>
+          <w:shd w:val="clear" w:color="auto" w:fill="F7F7F7"/>
+        </w:rPr>
+        <w:t>进行内存回收，在判断一个对象是否可达的时候，先从根集（</w:t>
       </w:r>
       <w:r>
         <w:rPr>
@@ -3036,7 +3733,25 @@
           <w:color w:val="2F2F2F"/>
           <w:shd w:val="clear" w:color="auto" w:fill="F7F7F7"/>
         </w:rPr>
-        <w:t>，因此该路径对对象</w:t>
+        <w:t>，因此该路径</w:t>
+      </w:r>
+      <w:proofErr w:type="gramStart"/>
+      <w:r>
+        <w:rPr>
+          <w:rFonts w:ascii="Arial" w:hAnsi="Arial" w:cs="Arial"/>
+          <w:color w:val="2F2F2F"/>
+          <w:shd w:val="clear" w:color="auto" w:fill="F7F7F7"/>
+        </w:rPr>
+        <w:t>对</w:t>
+      </w:r>
+      <w:proofErr w:type="gramEnd"/>
+      <w:r>
+        <w:rPr>
+          <w:rFonts w:ascii="Arial" w:hAnsi="Arial" w:cs="Arial"/>
+          <w:color w:val="2F2F2F"/>
+          <w:shd w:val="clear" w:color="auto" w:fill="F7F7F7"/>
+        </w:rPr>
+        <w:t>对象</w:t>
       </w:r>
       <w:r>
         <w:rPr>
@@ -3315,7 +4030,25 @@
           <w:color w:val="2F2F2F"/>
           <w:shd w:val="clear" w:color="auto" w:fill="F7F7F7"/>
         </w:rPr>
-        <w:t>到对象没有任何的引用链存在，则对象不可达。</w:t>
+        <w:t>到对象没有任何的引用链存在，</w:t>
+      </w:r>
+      <w:proofErr w:type="gramStart"/>
+      <w:r>
+        <w:rPr>
+          <w:rFonts w:ascii="Arial" w:hAnsi="Arial" w:cs="Arial"/>
+          <w:color w:val="2F2F2F"/>
+          <w:shd w:val="clear" w:color="auto" w:fill="F7F7F7"/>
+        </w:rPr>
+        <w:t>则对象</w:t>
+      </w:r>
+      <w:proofErr w:type="gramEnd"/>
+      <w:r>
+        <w:rPr>
+          <w:rFonts w:ascii="Arial" w:hAnsi="Arial" w:cs="Arial"/>
+          <w:color w:val="2F2F2F"/>
+          <w:shd w:val="clear" w:color="auto" w:fill="F7F7F7"/>
+        </w:rPr>
+        <w:t>不可达。</w:t>
       </w:r>
       <w:r>
         <w:rPr>
@@ -3433,7 +4166,43 @@
           <w:color w:val="2F2F2F"/>
           <w:shd w:val="clear" w:color="auto" w:fill="F7F7F7"/>
         </w:rPr>
-        <w:t>虚拟机栈（栈帧中的本地变量表）中引用的对象。</w:t>
+        <w:t>虚拟机</w:t>
+      </w:r>
+      <w:proofErr w:type="gramStart"/>
+      <w:r>
+        <w:rPr>
+          <w:rFonts w:ascii="Arial" w:hAnsi="Arial" w:cs="Arial"/>
+          <w:color w:val="2F2F2F"/>
+          <w:shd w:val="clear" w:color="auto" w:fill="F7F7F7"/>
+        </w:rPr>
+        <w:t>栈</w:t>
+      </w:r>
+      <w:proofErr w:type="gramEnd"/>
+      <w:r>
+        <w:rPr>
+          <w:rFonts w:ascii="Arial" w:hAnsi="Arial" w:cs="Arial"/>
+          <w:color w:val="2F2F2F"/>
+          <w:shd w:val="clear" w:color="auto" w:fill="F7F7F7"/>
+        </w:rPr>
+        <w:t>（</w:t>
+      </w:r>
+      <w:proofErr w:type="gramStart"/>
+      <w:r>
+        <w:rPr>
+          <w:rFonts w:ascii="Arial" w:hAnsi="Arial" w:cs="Arial"/>
+          <w:color w:val="2F2F2F"/>
+          <w:shd w:val="clear" w:color="auto" w:fill="F7F7F7"/>
+        </w:rPr>
+        <w:t>栈帧</w:t>
+      </w:r>
+      <w:proofErr w:type="gramEnd"/>
+      <w:r>
+        <w:rPr>
+          <w:rFonts w:ascii="Arial" w:hAnsi="Arial" w:cs="Arial"/>
+          <w:color w:val="2F2F2F"/>
+          <w:shd w:val="clear" w:color="auto" w:fill="F7F7F7"/>
+        </w:rPr>
+        <w:t>中的本地变量表）中引用的对象。</w:t>
       </w:r>
     </w:p>
     <w:p>
@@ -3514,7 +4283,25 @@
           <w:color w:val="2F2F2F"/>
           <w:shd w:val="clear" w:color="auto" w:fill="F7F7F7"/>
         </w:rPr>
-        <w:t>。本地方法栈中</w:t>
+        <w:t>。本地方法</w:t>
+      </w:r>
+      <w:proofErr w:type="gramStart"/>
+      <w:r>
+        <w:rPr>
+          <w:rFonts w:ascii="Arial" w:hAnsi="Arial" w:cs="Arial"/>
+          <w:color w:val="2F2F2F"/>
+          <w:shd w:val="clear" w:color="auto" w:fill="F7F7F7"/>
+        </w:rPr>
+        <w:t>栈</w:t>
+      </w:r>
+      <w:proofErr w:type="gramEnd"/>
+      <w:r>
+        <w:rPr>
+          <w:rFonts w:ascii="Arial" w:hAnsi="Arial" w:cs="Arial"/>
+          <w:color w:val="2F2F2F"/>
+          <w:shd w:val="clear" w:color="auto" w:fill="F7F7F7"/>
+        </w:rPr>
+        <w:t>中</w:t>
       </w:r>
       <w:r>
         <w:rPr>
@@ -4422,7 +5209,25 @@
           <w:color w:val="2F2F2F"/>
           <w:shd w:val="clear" w:color="auto" w:fill="F7F7F7"/>
         </w:rPr>
-        <w:t>缺点：浪费内存，因为每次都有另一块内存空闲着。</w:t>
+        <w:t>缺点：浪费内存，因为每次都有另一块内存</w:t>
+      </w:r>
+      <w:proofErr w:type="gramStart"/>
+      <w:r>
+        <w:rPr>
+          <w:rFonts w:ascii="Arial" w:hAnsi="Arial" w:cs="Arial"/>
+          <w:color w:val="2F2F2F"/>
+          <w:shd w:val="clear" w:color="auto" w:fill="F7F7F7"/>
+        </w:rPr>
+        <w:t>空闲着</w:t>
+      </w:r>
+      <w:proofErr w:type="gramEnd"/>
+      <w:r>
+        <w:rPr>
+          <w:rFonts w:ascii="Arial" w:hAnsi="Arial" w:cs="Arial"/>
+          <w:color w:val="2F2F2F"/>
+          <w:shd w:val="clear" w:color="auto" w:fill="F7F7F7"/>
+        </w:rPr>
+        <w:t>。</w:t>
       </w:r>
     </w:p>
     <w:p>
@@ -4636,8 +5441,18 @@
           <w:color w:val="2F2F2F"/>
           <w:shd w:val="clear" w:color="auto" w:fill="F7F7F7"/>
         </w:rPr>
-        <w:t>-XX:SurvivorRatio</w:t>
-      </w:r>
+        <w:t>-</w:t>
+      </w:r>
+      <w:proofErr w:type="spellStart"/>
+      <w:r>
+        <w:rPr>
+          <w:rFonts w:ascii="Arial" w:hAnsi="Arial" w:cs="Arial"/>
+          <w:color w:val="2F2F2F"/>
+          <w:shd w:val="clear" w:color="auto" w:fill="F7F7F7"/>
+        </w:rPr>
+        <w:t>XX:SurvivorRatio</w:t>
+      </w:r>
+      <w:proofErr w:type="spellEnd"/>
       <w:r>
         <w:rPr>
           <w:rFonts w:ascii="Arial" w:hAnsi="Arial" w:cs="Arial" w:hint="eastAsia"/>
@@ -4805,7 +5620,25 @@
           <w:color w:val="2F2F2F"/>
           <w:shd w:val="clear" w:color="auto" w:fill="F7F7F7"/>
         </w:rPr>
-        <w:t>算法一样，但后续步骤不是直接对可回收对象进行清理，而是让所有存活的对象都向一端移动，然后直接清理掉端边界以外的内存</w:t>
+        <w:t>算法一样，但后续步骤不是直接对可回收对象进行清理，而是让所有存活的对象都向一端移动，然后</w:t>
+      </w:r>
+      <w:proofErr w:type="gramStart"/>
+      <w:r>
+        <w:rPr>
+          <w:rFonts w:ascii="Arial" w:hAnsi="Arial" w:cs="Arial"/>
+          <w:color w:val="2F2F2F"/>
+          <w:shd w:val="clear" w:color="auto" w:fill="F7F7F7"/>
+        </w:rPr>
+        <w:t>直接清理掉端</w:t>
+      </w:r>
+      <w:proofErr w:type="gramEnd"/>
+      <w:r>
+        <w:rPr>
+          <w:rFonts w:ascii="Arial" w:hAnsi="Arial" w:cs="Arial"/>
+          <w:color w:val="2F2F2F"/>
+          <w:shd w:val="clear" w:color="auto" w:fill="F7F7F7"/>
+        </w:rPr>
+        <w:t>边界以外的内存</w:t>
       </w:r>
     </w:p>
     <w:p>
@@ -4912,13 +5745,23 @@
         </w:rPr>
         <w:t>Java</w:t>
       </w:r>
-      <w:r>
-        <w:rPr>
-          <w:rFonts w:ascii="Arial" w:hAnsi="Arial" w:cs="Arial"/>
-          <w:color w:val="2F2F2F"/>
-          <w:shd w:val="clear" w:color="auto" w:fill="F7F7F7"/>
-        </w:rPr>
-        <w:t>堆分为新生代和老年代，这样就可以根据各个年代的特点采用最适当的收集算法。在新生代中，每次垃圾收集时都发现有大批对象死去，只有少量存活，那就选用复制算法，只需要付出少量存活对象的复制成本就可以完成收集。而老年代中因为对象存活率高、没有额外空间对它进行分配担保，就必须使用</w:t>
+      <w:proofErr w:type="gramStart"/>
+      <w:r>
+        <w:rPr>
+          <w:rFonts w:ascii="Arial" w:hAnsi="Arial" w:cs="Arial"/>
+          <w:color w:val="2F2F2F"/>
+          <w:shd w:val="clear" w:color="auto" w:fill="F7F7F7"/>
+        </w:rPr>
+        <w:t>堆分为</w:t>
+      </w:r>
+      <w:proofErr w:type="gramEnd"/>
+      <w:r>
+        <w:rPr>
+          <w:rFonts w:ascii="Arial" w:hAnsi="Arial" w:cs="Arial"/>
+          <w:color w:val="2F2F2F"/>
+          <w:shd w:val="clear" w:color="auto" w:fill="F7F7F7"/>
+        </w:rPr>
+        <w:t>新生代和老年代，这样就可以根据各个年代的特点采用最适当的收集算法。在新生代中，每次垃圾收集时都发现有大批对象死去，只有少量存活，那就选用复制算法，只需要付出少量存活对象的复制成本就可以完成收集。而老年代中因为对象存活率高、没有额外空间对它进行分配担保，就必须使用</w:t>
       </w:r>
       <w:r>
         <w:rPr>
@@ -5063,6 +5906,7 @@
         </w:rPr>
         <w:t>废弃常量：假如一个字符串</w:t>
       </w:r>
+      <w:proofErr w:type="spellStart"/>
       <w:r>
         <w:rPr>
           <w:rFonts w:ascii="Arial" w:hAnsi="Arial" w:cs="Arial"/>
@@ -5071,6 +5915,7 @@
         </w:rPr>
         <w:t>abc</w:t>
       </w:r>
+      <w:proofErr w:type="spellEnd"/>
       <w:r>
         <w:rPr>
           <w:rFonts w:ascii="Arial" w:hAnsi="Arial" w:cs="Arial"/>
@@ -5095,6 +5940,7 @@
         </w:rPr>
         <w:t>对象</w:t>
       </w:r>
+      <w:proofErr w:type="spellStart"/>
       <w:r>
         <w:rPr>
           <w:rFonts w:ascii="Arial" w:hAnsi="Arial" w:cs="Arial"/>
@@ -5103,6 +5949,7 @@
         </w:rPr>
         <w:t>abc</w:t>
       </w:r>
+      <w:proofErr w:type="spellEnd"/>
       <w:r>
         <w:rPr>
           <w:rFonts w:ascii="Arial" w:hAnsi="Arial" w:cs="Arial"/>
@@ -5111,6 +5958,7 @@
         </w:rPr>
         <w:t>，也就是没有任何</w:t>
       </w:r>
+      <w:proofErr w:type="spellStart"/>
       <w:r>
         <w:rPr>
           <w:rFonts w:ascii="Arial" w:hAnsi="Arial" w:cs="Arial"/>
@@ -5119,6 +5967,7 @@
         </w:rPr>
         <w:t>Stirng</w:t>
       </w:r>
+      <w:proofErr w:type="spellEnd"/>
       <w:r>
         <w:rPr>
           <w:rFonts w:ascii="Arial" w:hAnsi="Arial" w:cs="Arial"/>
@@ -5127,6 +5976,7 @@
         </w:rPr>
         <w:t>对象引用常量池的</w:t>
       </w:r>
+      <w:proofErr w:type="spellStart"/>
       <w:r>
         <w:rPr>
           <w:rFonts w:ascii="Arial" w:hAnsi="Arial" w:cs="Arial"/>
@@ -5135,6 +5985,7 @@
         </w:rPr>
         <w:t>abc</w:t>
       </w:r>
+      <w:proofErr w:type="spellEnd"/>
       <w:r>
         <w:rPr>
           <w:rFonts w:ascii="Arial" w:hAnsi="Arial" w:cs="Arial"/>
@@ -5232,6 +6083,7 @@
         </w:rPr>
         <w:t>加载该类的</w:t>
       </w:r>
+      <w:proofErr w:type="spellStart"/>
       <w:r>
         <w:rPr>
           <w:rFonts w:ascii="Arial" w:hAnsi="Arial" w:cs="Arial"/>
@@ -5240,6 +6092,7 @@
         </w:rPr>
         <w:t>ClassLoader</w:t>
       </w:r>
+      <w:proofErr w:type="spellEnd"/>
       <w:r>
         <w:rPr>
           <w:rFonts w:ascii="Arial" w:hAnsi="Arial" w:cs="Arial"/>
@@ -5276,6 +6129,7 @@
         </w:rPr>
         <w:t>该类对用的</w:t>
       </w:r>
+      <w:proofErr w:type="spellStart"/>
       <w:r>
         <w:rPr>
           <w:rFonts w:ascii="Arial" w:hAnsi="Arial" w:cs="Arial"/>
@@ -5284,13 +6138,32 @@
         </w:rPr>
         <w:t>java.lang.Class</w:t>
       </w:r>
-      <w:r>
-        <w:rPr>
-          <w:rFonts w:ascii="Arial" w:hAnsi="Arial" w:cs="Arial"/>
-          <w:color w:val="2F2F2F"/>
-          <w:shd w:val="clear" w:color="auto" w:fill="F7F7F7"/>
-        </w:rPr>
-        <w:t>对象没有在任何地方被引用，无法再任何地方通过反射访问该类的方法</w:t>
+      <w:proofErr w:type="spellEnd"/>
+      <w:r>
+        <w:rPr>
+          <w:rFonts w:ascii="Arial" w:hAnsi="Arial" w:cs="Arial"/>
+          <w:color w:val="2F2F2F"/>
+          <w:shd w:val="clear" w:color="auto" w:fill="F7F7F7"/>
+        </w:rPr>
+        <w:t>对象没有在任何地方被引用，无法</w:t>
+      </w:r>
+      <w:proofErr w:type="gramStart"/>
+      <w:r>
+        <w:rPr>
+          <w:rFonts w:ascii="Arial" w:hAnsi="Arial" w:cs="Arial"/>
+          <w:color w:val="2F2F2F"/>
+          <w:shd w:val="clear" w:color="auto" w:fill="F7F7F7"/>
+        </w:rPr>
+        <w:t>再任何</w:t>
+      </w:r>
+      <w:proofErr w:type="gramEnd"/>
+      <w:r>
+        <w:rPr>
+          <w:rFonts w:ascii="Arial" w:hAnsi="Arial" w:cs="Arial"/>
+          <w:color w:val="2F2F2F"/>
+          <w:shd w:val="clear" w:color="auto" w:fill="F7F7F7"/>
+        </w:rPr>
+        <w:t>地方通过反射访问该类的方法</w:t>
       </w:r>
     </w:p>
     <w:p/>
@@ -5356,7 +6229,53 @@
           <w:color w:val="2F2F2F"/>
           <w:shd w:val="clear" w:color="auto" w:fill="F7F7F7"/>
         </w:rPr>
-        <w:t xml:space="preserve"> java -XX:+PrintFlagsFinal -version | findstr :</w:t>
+        <w:t xml:space="preserve"> java -</w:t>
+      </w:r>
+      <w:proofErr w:type="gramStart"/>
+      <w:r>
+        <w:rPr>
+          <w:rFonts w:ascii="Arial" w:hAnsi="Arial" w:cs="Arial"/>
+          <w:color w:val="2F2F2F"/>
+          <w:shd w:val="clear" w:color="auto" w:fill="F7F7F7"/>
+        </w:rPr>
+        <w:t>XX:+</w:t>
+      </w:r>
+      <w:proofErr w:type="spellStart"/>
+      <w:proofErr w:type="gramEnd"/>
+      <w:r>
+        <w:rPr>
+          <w:rFonts w:ascii="Arial" w:hAnsi="Arial" w:cs="Arial"/>
+          <w:color w:val="2F2F2F"/>
+          <w:shd w:val="clear" w:color="auto" w:fill="F7F7F7"/>
+        </w:rPr>
+        <w:t>PrintFlagsFinal</w:t>
+      </w:r>
+      <w:proofErr w:type="spellEnd"/>
+      <w:r>
+        <w:rPr>
+          <w:rFonts w:ascii="Arial" w:hAnsi="Arial" w:cs="Arial"/>
+          <w:color w:val="2F2F2F"/>
+          <w:shd w:val="clear" w:color="auto" w:fill="F7F7F7"/>
+        </w:rPr>
+        <w:t xml:space="preserve"> -version | </w:t>
+      </w:r>
+      <w:proofErr w:type="spellStart"/>
+      <w:r>
+        <w:rPr>
+          <w:rFonts w:ascii="Arial" w:hAnsi="Arial" w:cs="Arial"/>
+          <w:color w:val="2F2F2F"/>
+          <w:shd w:val="clear" w:color="auto" w:fill="F7F7F7"/>
+        </w:rPr>
+        <w:t>findstr</w:t>
+      </w:r>
+      <w:proofErr w:type="spellEnd"/>
+      <w:r>
+        <w:rPr>
+          <w:rFonts w:ascii="Arial" w:hAnsi="Arial" w:cs="Arial"/>
+          <w:color w:val="2F2F2F"/>
+          <w:shd w:val="clear" w:color="auto" w:fill="F7F7F7"/>
+        </w:rPr>
+        <w:t xml:space="preserve"> :</w:t>
       </w:r>
     </w:p>
     <w:p>
@@ -5391,7 +6310,35 @@
           <w:color w:val="2F2F2F"/>
           <w:shd w:val="clear" w:color="auto" w:fill="F7F7F7"/>
         </w:rPr>
-        <w:t>java -XX:+PrintFlagsFinal -version | grep :</w:t>
+        <w:t>java -</w:t>
+      </w:r>
+      <w:proofErr w:type="gramStart"/>
+      <w:r>
+        <w:rPr>
+          <w:rFonts w:ascii="Arial" w:hAnsi="Arial" w:cs="Arial"/>
+          <w:color w:val="2F2F2F"/>
+          <w:shd w:val="clear" w:color="auto" w:fill="F7F7F7"/>
+        </w:rPr>
+        <w:t>XX:+</w:t>
+      </w:r>
+      <w:proofErr w:type="spellStart"/>
+      <w:proofErr w:type="gramEnd"/>
+      <w:r>
+        <w:rPr>
+          <w:rFonts w:ascii="Arial" w:hAnsi="Arial" w:cs="Arial"/>
+          <w:color w:val="2F2F2F"/>
+          <w:shd w:val="clear" w:color="auto" w:fill="F7F7F7"/>
+        </w:rPr>
+        <w:t>PrintFlagsFinal</w:t>
+      </w:r>
+      <w:proofErr w:type="spellEnd"/>
+      <w:r>
+        <w:rPr>
+          <w:rFonts w:ascii="Arial" w:hAnsi="Arial" w:cs="Arial"/>
+          <w:color w:val="2F2F2F"/>
+          <w:shd w:val="clear" w:color="auto" w:fill="F7F7F7"/>
+        </w:rPr>
+        <w:t xml:space="preserve"> -version | grep :</w:t>
       </w:r>
     </w:p>
     <w:p>
@@ -5585,8 +6532,28 @@
           <w:color w:val="2F2F2F"/>
           <w:shd w:val="clear" w:color="auto" w:fill="F7F7F7"/>
         </w:rPr>
-        <w:t xml:space="preserve"> -XX:+UseSerialGC</w:t>
-      </w:r>
+        <w:t xml:space="preserve"> -</w:t>
+      </w:r>
+      <w:proofErr w:type="gramStart"/>
+      <w:r>
+        <w:rPr>
+          <w:rFonts w:ascii="Arial" w:hAnsi="Arial" w:cs="Arial"/>
+          <w:color w:val="2F2F2F"/>
+          <w:shd w:val="clear" w:color="auto" w:fill="F7F7F7"/>
+        </w:rPr>
+        <w:t>XX:+</w:t>
+      </w:r>
+      <w:proofErr w:type="spellStart"/>
+      <w:proofErr w:type="gramEnd"/>
+      <w:r>
+        <w:rPr>
+          <w:rFonts w:ascii="Arial" w:hAnsi="Arial" w:cs="Arial"/>
+          <w:color w:val="2F2F2F"/>
+          <w:shd w:val="clear" w:color="auto" w:fill="F7F7F7"/>
+        </w:rPr>
+        <w:t>UseSerialGC</w:t>
+      </w:r>
+      <w:proofErr w:type="spellEnd"/>
     </w:p>
     <w:p>
       <w:pPr>
@@ -5747,8 +6714,28 @@
           <w:color w:val="2F2F2F"/>
           <w:shd w:val="clear" w:color="auto" w:fill="F7F7F7"/>
         </w:rPr>
-        <w:t>-XX:+UserParNewGC</w:t>
-      </w:r>
+        <w:t>-</w:t>
+      </w:r>
+      <w:proofErr w:type="gramStart"/>
+      <w:r>
+        <w:rPr>
+          <w:rFonts w:ascii="Arial" w:hAnsi="Arial" w:cs="Arial"/>
+          <w:color w:val="2F2F2F"/>
+          <w:shd w:val="clear" w:color="auto" w:fill="F7F7F7"/>
+        </w:rPr>
+        <w:t>XX:+</w:t>
+      </w:r>
+      <w:proofErr w:type="spellStart"/>
+      <w:proofErr w:type="gramEnd"/>
+      <w:r>
+        <w:rPr>
+          <w:rFonts w:ascii="Arial" w:hAnsi="Arial" w:cs="Arial"/>
+          <w:color w:val="2F2F2F"/>
+          <w:shd w:val="clear" w:color="auto" w:fill="F7F7F7"/>
+        </w:rPr>
+        <w:t>UserParNewGC</w:t>
+      </w:r>
+      <w:proofErr w:type="spellEnd"/>
     </w:p>
     <w:p>
       <w:pPr>
@@ -5782,7 +6769,25 @@
           <w:color w:val="2F2F2F"/>
           <w:shd w:val="clear" w:color="auto" w:fill="F7F7F7"/>
         </w:rPr>
-        <w:t xml:space="preserve">-XX:ParallelGCThread </w:t>
+        <w:t>-</w:t>
+      </w:r>
+      <w:proofErr w:type="spellStart"/>
+      <w:r>
+        <w:rPr>
+          <w:rFonts w:ascii="Arial" w:hAnsi="Arial" w:cs="Arial"/>
+          <w:color w:val="2F2F2F"/>
+          <w:shd w:val="clear" w:color="auto" w:fill="F7F7F7"/>
+        </w:rPr>
+        <w:t>XX:ParallelGCThread</w:t>
+      </w:r>
+      <w:proofErr w:type="spellEnd"/>
+      <w:r>
+        <w:rPr>
+          <w:rFonts w:ascii="Arial" w:hAnsi="Arial" w:cs="Arial"/>
+          <w:color w:val="2F2F2F"/>
+          <w:shd w:val="clear" w:color="auto" w:fill="F7F7F7"/>
+        </w:rPr>
+        <w:t xml:space="preserve"> </w:t>
       </w:r>
       <w:r>
         <w:rPr>
@@ -5884,11 +6889,11 @@
       </w:r>
       <w:r>
         <w:rPr>
-          <w:rFonts w:ascii="Arial" w:hAnsi="Arial" w:cs="Arial"/>
-          <w:color w:val="2F2F2F"/>
-          <w:shd w:val="clear" w:color="auto" w:fill="F7F7F7"/>
-        </w:rPr>
-        <w:t>Throughput</w:t>
+          <w:rFonts w:ascii="Arial" w:hAnsi="Arial" w:cs="Arial" w:hint="eastAsia"/>
+          <w:color w:val="2F2F2F"/>
+          <w:shd w:val="clear" w:color="auto" w:fill="F7F7F7"/>
+        </w:rPr>
+        <w:t>复制算法</w:t>
       </w:r>
       <w:r>
         <w:rPr>
@@ -6049,8 +7054,28 @@
           <w:color w:val="2F2F2F"/>
           <w:shd w:val="clear" w:color="auto" w:fill="F7F7F7"/>
         </w:rPr>
-        <w:t xml:space="preserve"> -XX:+UseParallelGC</w:t>
-      </w:r>
+        <w:t xml:space="preserve"> -</w:t>
+      </w:r>
+      <w:proofErr w:type="gramStart"/>
+      <w:r>
+        <w:rPr>
+          <w:rFonts w:ascii="Arial" w:hAnsi="Arial" w:cs="Arial"/>
+          <w:color w:val="2F2F2F"/>
+          <w:shd w:val="clear" w:color="auto" w:fill="F7F7F7"/>
+        </w:rPr>
+        <w:t>XX:+</w:t>
+      </w:r>
+      <w:proofErr w:type="spellStart"/>
+      <w:proofErr w:type="gramEnd"/>
+      <w:r>
+        <w:rPr>
+          <w:rFonts w:ascii="Arial" w:hAnsi="Arial" w:cs="Arial"/>
+          <w:color w:val="2F2F2F"/>
+          <w:shd w:val="clear" w:color="auto" w:fill="F7F7F7"/>
+        </w:rPr>
+        <w:t>UseParallelGC</w:t>
+      </w:r>
+      <w:proofErr w:type="spellEnd"/>
     </w:p>
     <w:p>
       <w:pPr>
@@ -6310,6 +7335,16 @@
         </w:rPr>
         <w:t>3.CMS</w:t>
       </w:r>
+      <w:r>
+        <w:rPr>
+          <w:rFonts w:ascii="Arial" w:hAnsi="Arial" w:cs="Arial" w:hint="eastAsia"/>
+          <w:color w:val="2F2F2F"/>
+          <w:shd w:val="clear" w:color="auto" w:fill="F7F7F7"/>
+        </w:rPr>
+        <w:t>：使用标记清除算法</w:t>
+      </w:r>
+      <w:bookmarkStart w:id="0" w:name="_GoBack"/>
+      <w:bookmarkEnd w:id="0"/>
     </w:p>
     <w:p>
       <w:pPr>
@@ -6321,6 +7356,7 @@
           <w:shd w:val="clear" w:color="auto" w:fill="F7F7F7"/>
         </w:rPr>
       </w:pPr>
+      <w:proofErr w:type="spellStart"/>
       <w:r>
         <w:rPr>
           <w:rFonts w:ascii="Arial" w:hAnsi="Arial" w:cs="Arial"/>
@@ -6329,6 +7365,7 @@
         </w:rPr>
         <w:t>ConcurrentMarkSweep</w:t>
       </w:r>
+      <w:proofErr w:type="spellEnd"/>
     </w:p>
     <w:p>
       <w:pPr>
@@ -7003,7 +8040,25 @@
           <w:color w:val="2F2F2F"/>
           <w:shd w:val="clear" w:color="auto" w:fill="F7F7F7"/>
         </w:rPr>
-        <w:t>无法等老年代被填满再收集。否则会出现</w:t>
+        <w:t>无法等老年代被</w:t>
+      </w:r>
+      <w:proofErr w:type="gramStart"/>
+      <w:r>
+        <w:rPr>
+          <w:rFonts w:ascii="Arial" w:hAnsi="Arial" w:cs="Arial"/>
+          <w:color w:val="2F2F2F"/>
+          <w:shd w:val="clear" w:color="auto" w:fill="F7F7F7"/>
+        </w:rPr>
+        <w:t>填满再</w:t>
+      </w:r>
+      <w:proofErr w:type="gramEnd"/>
+      <w:r>
+        <w:rPr>
+          <w:rFonts w:ascii="Arial" w:hAnsi="Arial" w:cs="Arial"/>
+          <w:color w:val="2F2F2F"/>
+          <w:shd w:val="clear" w:color="auto" w:fill="F7F7F7"/>
+        </w:rPr>
+        <w:t>收集。否则会出现</w:t>
       </w:r>
       <w:r>
         <w:rPr>
@@ -7062,7 +8117,25 @@
           <w:color w:val="2F2F2F"/>
           <w:shd w:val="clear" w:color="auto" w:fill="F7F7F7"/>
         </w:rPr>
-        <w:t>-XX:+UseConcMarkSweepGC  </w:t>
+        <w:t>-XX:+</w:t>
+      </w:r>
+      <w:proofErr w:type="spellStart"/>
+      <w:r>
+        <w:rPr>
+          <w:rFonts w:ascii="Arial" w:hAnsi="Arial" w:cs="Arial"/>
+          <w:color w:val="2F2F2F"/>
+          <w:shd w:val="clear" w:color="auto" w:fill="F7F7F7"/>
+        </w:rPr>
+        <w:t>UseConcMarkSweepGC</w:t>
+      </w:r>
+      <w:proofErr w:type="spellEnd"/>
+      <w:r>
+        <w:rPr>
+          <w:rFonts w:ascii="Arial" w:hAnsi="Arial" w:cs="Arial"/>
+          <w:color w:val="2F2F2F"/>
+          <w:shd w:val="clear" w:color="auto" w:fill="F7F7F7"/>
+        </w:rPr>
+        <w:t>  </w:t>
       </w:r>
       <w:r>
         <w:rPr>
@@ -7105,7 +8178,25 @@
           <w:color w:val="2F2F2F"/>
           <w:shd w:val="clear" w:color="auto" w:fill="F7F7F7"/>
         </w:rPr>
-        <w:t>          -XX:+ UseCMSCompactAtFullCollection Full GC</w:t>
+        <w:t xml:space="preserve">          -XX:+ </w:t>
+      </w:r>
+      <w:proofErr w:type="spellStart"/>
+      <w:r>
+        <w:rPr>
+          <w:rFonts w:ascii="Arial" w:hAnsi="Arial" w:cs="Arial"/>
+          <w:color w:val="2F2F2F"/>
+          <w:shd w:val="clear" w:color="auto" w:fill="F7F7F7"/>
+        </w:rPr>
+        <w:t>UseCMSCompactAtFullCollection</w:t>
+      </w:r>
+      <w:proofErr w:type="spellEnd"/>
+      <w:r>
+        <w:rPr>
+          <w:rFonts w:ascii="Arial" w:hAnsi="Arial" w:cs="Arial"/>
+          <w:color w:val="2F2F2F"/>
+          <w:shd w:val="clear" w:color="auto" w:fill="F7F7F7"/>
+        </w:rPr>
+        <w:t xml:space="preserve"> Full GC</w:t>
       </w:r>
       <w:r>
         <w:rPr>
@@ -7132,7 +8223,25 @@
           <w:color w:val="2F2F2F"/>
           <w:shd w:val="clear" w:color="auto" w:fill="F7F7F7"/>
         </w:rPr>
-        <w:t>          -XX:+CMSFullGCsBeforeCompaction  </w:t>
+        <w:t>          -XX:+</w:t>
+      </w:r>
+      <w:proofErr w:type="spellStart"/>
+      <w:r>
+        <w:rPr>
+          <w:rFonts w:ascii="Arial" w:hAnsi="Arial" w:cs="Arial"/>
+          <w:color w:val="2F2F2F"/>
+          <w:shd w:val="clear" w:color="auto" w:fill="F7F7F7"/>
+        </w:rPr>
+        <w:t>CMSFullGCsBeforeCompaction</w:t>
+      </w:r>
+      <w:proofErr w:type="spellEnd"/>
+      <w:r>
+        <w:rPr>
+          <w:rFonts w:ascii="Arial" w:hAnsi="Arial" w:cs="Arial"/>
+          <w:color w:val="2F2F2F"/>
+          <w:shd w:val="clear" w:color="auto" w:fill="F7F7F7"/>
+        </w:rPr>
+        <w:t>  </w:t>
       </w:r>
       <w:r>
         <w:rPr>
@@ -7191,7 +8300,25 @@
           <w:color w:val="2F2F2F"/>
           <w:shd w:val="clear" w:color="auto" w:fill="F7F7F7"/>
         </w:rPr>
-        <w:t>          -XX:ParallelCMSThreads  </w:t>
+        <w:t>          -</w:t>
+      </w:r>
+      <w:proofErr w:type="spellStart"/>
+      <w:r>
+        <w:rPr>
+          <w:rFonts w:ascii="Arial" w:hAnsi="Arial" w:cs="Arial"/>
+          <w:color w:val="2F2F2F"/>
+          <w:shd w:val="clear" w:color="auto" w:fill="F7F7F7"/>
+        </w:rPr>
+        <w:t>XX:ParallelCMSThreads</w:t>
+      </w:r>
+      <w:proofErr w:type="spellEnd"/>
+      <w:r>
+        <w:rPr>
+          <w:rFonts w:ascii="Arial" w:hAnsi="Arial" w:cs="Arial"/>
+          <w:color w:val="2F2F2F"/>
+          <w:shd w:val="clear" w:color="auto" w:fill="F7F7F7"/>
+        </w:rPr>
+        <w:t>  </w:t>
       </w:r>
       <w:r>
         <w:rPr>
@@ -7926,6 +9053,7 @@
         </w:rPr>
         <w:t>以</w:t>
       </w:r>
+      <w:proofErr w:type="spellStart"/>
       <w:r>
         <w:rPr>
           <w:rFonts w:ascii="Arial" w:eastAsia="宋体" w:hAnsi="Arial" w:cs="Arial"/>
@@ -7936,6 +9064,7 @@
         </w:rPr>
         <w:t>HotSpot</w:t>
       </w:r>
+      <w:proofErr w:type="spellEnd"/>
       <w:r>
         <w:rPr>
           <w:rFonts w:ascii="Arial" w:eastAsia="宋体" w:hAnsi="Arial" w:cs="Arial"/>
@@ -8213,6 +9342,7 @@
         </w:rPr>
         <w:t>、</w:t>
       </w:r>
+      <w:proofErr w:type="spellStart"/>
       <w:r>
         <w:rPr>
           <w:rFonts w:ascii="Arial" w:eastAsia="宋体" w:hAnsi="Arial" w:cs="Arial"/>
@@ -8223,6 +9353,7 @@
         </w:rPr>
         <w:t>getstatic</w:t>
       </w:r>
+      <w:proofErr w:type="spellEnd"/>
       <w:r>
         <w:rPr>
           <w:rFonts w:ascii="Arial" w:eastAsia="宋体" w:hAnsi="Arial" w:cs="Arial"/>
@@ -8233,6 +9364,7 @@
         </w:rPr>
         <w:t>、</w:t>
       </w:r>
+      <w:proofErr w:type="spellStart"/>
       <w:r>
         <w:rPr>
           <w:rFonts w:ascii="Arial" w:eastAsia="宋体" w:hAnsi="Arial" w:cs="Arial"/>
@@ -8243,6 +9375,7 @@
         </w:rPr>
         <w:t>putstatic</w:t>
       </w:r>
+      <w:proofErr w:type="spellEnd"/>
       <w:r>
         <w:rPr>
           <w:rFonts w:ascii="Arial" w:eastAsia="宋体" w:hAnsi="Arial" w:cs="Arial"/>
@@ -8253,6 +9386,7 @@
         </w:rPr>
         <w:t>或</w:t>
       </w:r>
+      <w:proofErr w:type="spellStart"/>
       <w:r>
         <w:rPr>
           <w:rFonts w:ascii="Arial" w:eastAsia="宋体" w:hAnsi="Arial" w:cs="Arial"/>
@@ -8263,6 +9397,7 @@
         </w:rPr>
         <w:t>invokestatic</w:t>
       </w:r>
+      <w:proofErr w:type="spellEnd"/>
       <w:r>
         <w:rPr>
           <w:rFonts w:ascii="Arial" w:eastAsia="宋体" w:hAnsi="Arial" w:cs="Arial"/>
@@ -8273,6 +9408,7 @@
         </w:rPr>
         <w:t>这四条字节码指令（注意，</w:t>
       </w:r>
+      <w:proofErr w:type="spellStart"/>
       <w:r>
         <w:rPr>
           <w:rFonts w:ascii="Arial" w:eastAsia="宋体" w:hAnsi="Arial" w:cs="Arial"/>
@@ -8283,6 +9419,7 @@
         </w:rPr>
         <w:t>newarray</w:t>
       </w:r>
+      <w:proofErr w:type="spellEnd"/>
       <w:r>
         <w:rPr>
           <w:rFonts w:ascii="Arial" w:eastAsia="宋体" w:hAnsi="Arial" w:cs="Arial"/>
@@ -8341,8 +9478,20 @@
           <w:sz w:val="20"/>
           <w:szCs w:val="20"/>
         </w:rPr>
-        <w:t>[Ljava.lang.String</w:t>
-      </w:r>
+        <w:t>[</w:t>
+      </w:r>
+      <w:proofErr w:type="spellStart"/>
+      <w:r>
+        <w:rPr>
+          <w:rFonts w:ascii="Arial" w:eastAsia="宋体" w:hAnsi="Arial" w:cs="Arial"/>
+          <w:color w:val="2A2A2A"/>
+          <w:kern w:val="0"/>
+          <w:sz w:val="20"/>
+          <w:szCs w:val="20"/>
+        </w:rPr>
+        <w:t>Ljava.lang.String</w:t>
+      </w:r>
+      <w:proofErr w:type="spellEnd"/>
       <w:r>
         <w:rPr>
           <w:rFonts w:ascii="Arial" w:eastAsia="宋体" w:hAnsi="Arial" w:cs="Arial"/>
@@ -8371,7 +9520,29 @@
           <w:sz w:val="20"/>
           <w:szCs w:val="20"/>
         </w:rPr>
-        <w:t>类的初始化）时，如果类没有进行过初始化，则需要先对其进行初始化。生成这四条指令的最常见的</w:t>
+        <w:t>类的初始化）时，如果</w:t>
+      </w:r>
+      <w:proofErr w:type="gramStart"/>
+      <w:r>
+        <w:rPr>
+          <w:rFonts w:ascii="Arial" w:eastAsia="宋体" w:hAnsi="Arial" w:cs="Arial"/>
+          <w:color w:val="2A2A2A"/>
+          <w:kern w:val="0"/>
+          <w:sz w:val="20"/>
+          <w:szCs w:val="20"/>
+        </w:rPr>
+        <w:t>类没有</w:t>
+      </w:r>
+      <w:proofErr w:type="gramEnd"/>
+      <w:r>
+        <w:rPr>
+          <w:rFonts w:ascii="Arial" w:eastAsia="宋体" w:hAnsi="Arial" w:cs="Arial"/>
+          <w:color w:val="2A2A2A"/>
+          <w:kern w:val="0"/>
+          <w:sz w:val="20"/>
+          <w:szCs w:val="20"/>
+        </w:rPr>
+        <w:t>进行过初始化，则需要先对其进行初始化。生成这四条指令的最常见的</w:t>
       </w:r>
       <w:r>
         <w:rPr>
@@ -8551,6 +9722,7 @@
         </w:rPr>
         <w:t>使用</w:t>
       </w:r>
+      <w:proofErr w:type="spellStart"/>
       <w:r>
         <w:rPr>
           <w:rFonts w:ascii="Arial" w:eastAsia="宋体" w:hAnsi="Arial" w:cs="Arial"/>
@@ -8561,15 +9733,38 @@
         </w:rPr>
         <w:t>java.lang.reflect</w:t>
       </w:r>
-      <w:r>
-        <w:rPr>
-          <w:rFonts w:ascii="Arial" w:eastAsia="宋体" w:hAnsi="Arial" w:cs="Arial"/>
-          <w:color w:val="2A2A2A"/>
-          <w:kern w:val="0"/>
-          <w:sz w:val="20"/>
-          <w:szCs w:val="20"/>
-        </w:rPr>
-        <w:t>包的方法对类进行反射调用的时候，如果类没有进行过初始化，则需要先触发其初始化。</w:t>
+      <w:proofErr w:type="spellEnd"/>
+      <w:r>
+        <w:rPr>
+          <w:rFonts w:ascii="Arial" w:eastAsia="宋体" w:hAnsi="Arial" w:cs="Arial"/>
+          <w:color w:val="2A2A2A"/>
+          <w:kern w:val="0"/>
+          <w:sz w:val="20"/>
+          <w:szCs w:val="20"/>
+        </w:rPr>
+        <w:t>包的方法对类进行反射调用的时候，如果</w:t>
+      </w:r>
+      <w:proofErr w:type="gramStart"/>
+      <w:r>
+        <w:rPr>
+          <w:rFonts w:ascii="Arial" w:eastAsia="宋体" w:hAnsi="Arial" w:cs="Arial"/>
+          <w:color w:val="2A2A2A"/>
+          <w:kern w:val="0"/>
+          <w:sz w:val="20"/>
+          <w:szCs w:val="20"/>
+        </w:rPr>
+        <w:t>类没有</w:t>
+      </w:r>
+      <w:proofErr w:type="gramEnd"/>
+      <w:r>
+        <w:rPr>
+          <w:rFonts w:ascii="Arial" w:eastAsia="宋体" w:hAnsi="Arial" w:cs="Arial"/>
+          <w:color w:val="2A2A2A"/>
+          <w:kern w:val="0"/>
+          <w:sz w:val="20"/>
+          <w:szCs w:val="20"/>
+        </w:rPr>
+        <w:t>进行过初始化，则需要先触发其初始化。</w:t>
       </w:r>
     </w:p>
     <w:p>
@@ -8744,6 +9939,7 @@
         </w:rPr>
         <w:t>动态语言支持时，如果一个</w:t>
       </w:r>
+      <w:proofErr w:type="spellStart"/>
       <w:r>
         <w:rPr>
           <w:rFonts w:ascii="Arial" w:eastAsia="宋体" w:hAnsi="Arial" w:cs="Arial"/>
@@ -8754,6 +9950,7 @@
         </w:rPr>
         <w:t>java.lang.invoke.MethodHandle</w:t>
       </w:r>
+      <w:proofErr w:type="spellEnd"/>
       <w:r>
         <w:rPr>
           <w:rFonts w:ascii="Arial" w:eastAsia="宋体" w:hAnsi="Arial" w:cs="Arial"/>
@@ -8764,6 +9961,7 @@
         </w:rPr>
         <w:t>实例最后的解析结果</w:t>
       </w:r>
+      <w:proofErr w:type="spellStart"/>
       <w:r>
         <w:rPr>
           <w:rFonts w:ascii="Arial" w:eastAsia="宋体" w:hAnsi="Arial" w:cs="Arial"/>
@@ -8774,15 +9972,38 @@
         </w:rPr>
         <w:t>REF_getstatic,REF_putstatic,REF_invokeStatic</w:t>
       </w:r>
-      <w:r>
-        <w:rPr>
-          <w:rFonts w:ascii="Arial" w:eastAsia="宋体" w:hAnsi="Arial" w:cs="Arial"/>
-          <w:color w:val="2A2A2A"/>
-          <w:kern w:val="0"/>
-          <w:sz w:val="20"/>
-          <w:szCs w:val="20"/>
-        </w:rPr>
-        <w:t>的方法句柄，并且这个方法句柄所对应的类没有进行初始化，则需要先出触发其初始化。</w:t>
+      <w:proofErr w:type="spellEnd"/>
+      <w:r>
+        <w:rPr>
+          <w:rFonts w:ascii="Arial" w:eastAsia="宋体" w:hAnsi="Arial" w:cs="Arial"/>
+          <w:color w:val="2A2A2A"/>
+          <w:kern w:val="0"/>
+          <w:sz w:val="20"/>
+          <w:szCs w:val="20"/>
+        </w:rPr>
+        <w:t>的方法句柄，并且这个方法句柄所对应的</w:t>
+      </w:r>
+      <w:proofErr w:type="gramStart"/>
+      <w:r>
+        <w:rPr>
+          <w:rFonts w:ascii="Arial" w:eastAsia="宋体" w:hAnsi="Arial" w:cs="Arial"/>
+          <w:color w:val="2A2A2A"/>
+          <w:kern w:val="0"/>
+          <w:sz w:val="20"/>
+          <w:szCs w:val="20"/>
+        </w:rPr>
+        <w:t>类没有</w:t>
+      </w:r>
+      <w:proofErr w:type="gramEnd"/>
+      <w:r>
+        <w:rPr>
+          <w:rFonts w:ascii="Arial" w:eastAsia="宋体" w:hAnsi="Arial" w:cs="Arial"/>
+          <w:color w:val="2A2A2A"/>
+          <w:kern w:val="0"/>
+          <w:sz w:val="20"/>
+          <w:szCs w:val="20"/>
+        </w:rPr>
+        <w:t>进行初始化，则需要先出触发其初始化。</w:t>
       </w:r>
     </w:p>
     <w:p/>
@@ -8991,7 +10212,29 @@
           <w:sz w:val="20"/>
           <w:szCs w:val="20"/>
         </w:rPr>
-        <w:t>文件，并且被同一个类加载器加载，这两个类才相等。</w:t>
+        <w:t>文件，并且被同一个类加载器加载，这</w:t>
+      </w:r>
+      <w:proofErr w:type="gramStart"/>
+      <w:r>
+        <w:rPr>
+          <w:rFonts w:ascii="Arial" w:eastAsia="宋体" w:hAnsi="Arial" w:cs="Arial" w:hint="eastAsia"/>
+          <w:color w:val="2A2A2A"/>
+          <w:kern w:val="0"/>
+          <w:sz w:val="20"/>
+          <w:szCs w:val="20"/>
+        </w:rPr>
+        <w:t>两个类才相等</w:t>
+      </w:r>
+      <w:proofErr w:type="gramEnd"/>
+      <w:r>
+        <w:rPr>
+          <w:rFonts w:ascii="Arial" w:eastAsia="宋体" w:hAnsi="Arial" w:cs="Arial" w:hint="eastAsia"/>
+          <w:color w:val="2A2A2A"/>
+          <w:kern w:val="0"/>
+          <w:sz w:val="20"/>
+          <w:szCs w:val="20"/>
+        </w:rPr>
+        <w:t>。</w:t>
       </w:r>
     </w:p>
     <w:p>
@@ -9059,8 +10302,9 @@
           <w:sz w:val="20"/>
           <w:szCs w:val="20"/>
         </w:rPr>
-        <w:t>Bootstrap ClassLoader</w:t>
-      </w:r>
+        <w:t xml:space="preserve">Bootstrap </w:t>
+      </w:r>
+      <w:proofErr w:type="spellStart"/>
       <w:r>
         <w:rPr>
           <w:rFonts w:ascii="Arial" w:eastAsia="宋体" w:hAnsi="Arial" w:cs="Arial" w:hint="eastAsia"/>
@@ -9069,6 +10313,17 @@
           <w:sz w:val="20"/>
           <w:szCs w:val="20"/>
         </w:rPr>
+        <w:t>ClassLoader</w:t>
+      </w:r>
+      <w:proofErr w:type="spellEnd"/>
+      <w:r>
+        <w:rPr>
+          <w:rFonts w:ascii="Arial" w:eastAsia="宋体" w:hAnsi="Arial" w:cs="Arial" w:hint="eastAsia"/>
+          <w:color w:val="2A2A2A"/>
+          <w:kern w:val="0"/>
+          <w:sz w:val="20"/>
+          <w:szCs w:val="20"/>
+        </w:rPr>
         <w:t>），该类加载器使用</w:t>
       </w:r>
       <w:r>
@@ -9131,6 +10386,7 @@
         </w:rPr>
         <w:t>外部，并且全部继承自抽象类</w:t>
       </w:r>
+      <w:proofErr w:type="spellStart"/>
       <w:r>
         <w:rPr>
           <w:rFonts w:ascii="Arial" w:eastAsia="宋体" w:hAnsi="Arial" w:cs="Arial" w:hint="eastAsia"/>
@@ -9141,6 +10397,7 @@
         </w:rPr>
         <w:t>java.lang.ClassLoader</w:t>
       </w:r>
+      <w:proofErr w:type="spellEnd"/>
       <w:r>
         <w:rPr>
           <w:rFonts w:ascii="Arial" w:eastAsia="宋体" w:hAnsi="Arial" w:cs="Arial" w:hint="eastAsia"/>
@@ -9244,8 +10501,20 @@
           <w:sz w:val="20"/>
           <w:szCs w:val="20"/>
         </w:rPr>
-        <w:t>Bootstrap ClassLoader</w:t>
-      </w:r>
+        <w:t xml:space="preserve">Bootstrap </w:t>
+      </w:r>
+      <w:proofErr w:type="spellStart"/>
+      <w:r>
+        <w:rPr>
+          <w:rFonts w:ascii="Arial" w:eastAsia="宋体" w:hAnsi="Arial" w:cs="Arial" w:hint="eastAsia"/>
+          <w:color w:val="2A2A2A"/>
+          <w:kern w:val="0"/>
+          <w:sz w:val="20"/>
+          <w:szCs w:val="20"/>
+        </w:rPr>
+        <w:t>ClassLoader</w:t>
+      </w:r>
+      <w:proofErr w:type="spellEnd"/>
       <w:r>
         <w:rPr>
           <w:rFonts w:ascii="Arial" w:eastAsia="宋体" w:hAnsi="Arial" w:cs="Arial" w:hint="eastAsia"/>
@@ -9365,8 +10634,9 @@
           <w:sz w:val="20"/>
           <w:szCs w:val="20"/>
         </w:rPr>
-        <w:t>Extension ClassLoader</w:t>
-      </w:r>
+        <w:t xml:space="preserve">Extension </w:t>
+      </w:r>
+      <w:proofErr w:type="spellStart"/>
       <w:r>
         <w:rPr>
           <w:rFonts w:ascii="Arial" w:eastAsia="宋体" w:hAnsi="Arial" w:cs="Arial" w:hint="eastAsia"/>
@@ -9375,6 +10645,17 @@
           <w:sz w:val="20"/>
           <w:szCs w:val="20"/>
         </w:rPr>
+        <w:t>ClassLoader</w:t>
+      </w:r>
+      <w:proofErr w:type="spellEnd"/>
+      <w:r>
+        <w:rPr>
+          <w:rFonts w:ascii="Arial" w:eastAsia="宋体" w:hAnsi="Arial" w:cs="Arial" w:hint="eastAsia"/>
+          <w:color w:val="2A2A2A"/>
+          <w:kern w:val="0"/>
+          <w:sz w:val="20"/>
+          <w:szCs w:val="20"/>
+        </w:rPr>
         <w:t>）：该加载器主要是负责加载</w:t>
       </w:r>
       <w:r>
@@ -9387,6 +10668,7 @@
         </w:rPr>
         <w:t>JAVA_HOME\lib\</w:t>
       </w:r>
+      <w:proofErr w:type="spellStart"/>
       <w:r>
         <w:rPr>
           <w:rFonts w:ascii="Arial" w:eastAsia="宋体" w:hAnsi="Arial" w:cs="Arial" w:hint="eastAsia"/>
@@ -9397,6 +10679,7 @@
         </w:rPr>
         <w:t>ext</w:t>
       </w:r>
+      <w:proofErr w:type="spellEnd"/>
       <w:r>
         <w:rPr>
           <w:rFonts w:ascii="Arial" w:eastAsia="宋体" w:hAnsi="Arial" w:cs="Arial" w:hint="eastAsia"/>
@@ -9436,8 +10719,20 @@
           <w:sz w:val="20"/>
           <w:szCs w:val="20"/>
         </w:rPr>
-        <w:t>Application ClassLoader</w:t>
-      </w:r>
+        <w:t xml:space="preserve">Application </w:t>
+      </w:r>
+      <w:proofErr w:type="spellStart"/>
+      <w:r>
+        <w:rPr>
+          <w:rFonts w:ascii="Arial" w:eastAsia="宋体" w:hAnsi="Arial" w:cs="Arial" w:hint="eastAsia"/>
+          <w:color w:val="2A2A2A"/>
+          <w:kern w:val="0"/>
+          <w:sz w:val="20"/>
+          <w:szCs w:val="20"/>
+        </w:rPr>
+        <w:t>ClassLoader</w:t>
+      </w:r>
+      <w:proofErr w:type="spellEnd"/>
       <w:r>
         <w:rPr>
           <w:rFonts w:ascii="Arial" w:eastAsia="宋体" w:hAnsi="Arial" w:cs="Arial" w:hint="eastAsia"/>
@@ -9459,6 +10754,7 @@
         <w:lastRenderedPageBreak/>
         <w:t>载用户类路径（</w:t>
       </w:r>
+      <w:proofErr w:type="spellStart"/>
       <w:r>
         <w:rPr>
           <w:rFonts w:ascii="Arial" w:eastAsia="宋体" w:hAnsi="Arial" w:cs="Arial" w:hint="eastAsia"/>
@@ -9469,6 +10765,7 @@
         </w:rPr>
         <w:t>Classpath</w:t>
       </w:r>
+      <w:proofErr w:type="spellEnd"/>
       <w:r>
         <w:rPr>
           <w:rFonts w:ascii="Arial" w:eastAsia="宋体" w:hAnsi="Arial" w:cs="Arial" w:hint="eastAsia"/>
@@ -9585,7 +10882,7 @@
           </mc:Choice>
           <mc:Fallback>
             <w:pict>
-              <v:rect w14:anchorId="34FCD7C6" id="矩形 14" o:spid="_x0000_s1026" alt="https://img-blog.csdn.net/20150825150524034" style="width:24.2pt;height:24.2pt;visibility:visible;mso-wrap-style:square;mso-left-percent:-10001;mso-top-percent:-10001;mso-position-horizontal:absolute;mso-position-horizontal-relative:char;mso-position-vertical:absolute;mso-position-vertical-relative:line;mso-left-percent:-10001;mso-top-percent:-10001;v-text-anchor:top" o:gfxdata="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" filled="f" stroked="f">
+              <v:rect w14:anchorId="5A8AB512" id="矩形 14" o:spid="_x0000_s1026" alt="https://img-blog.csdn.net/20150825150524034" style="width:24.2pt;height:24.2pt;visibility:visible;mso-wrap-style:square;mso-left-percent:-10001;mso-top-percent:-10001;mso-position-horizontal:absolute;mso-position-horizontal-relative:char;mso-position-vertical:absolute;mso-position-vertical-relative:line;mso-left-percent:-10001;mso-top-percent:-10001;v-text-anchor:top" o:gfxdata="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" filled="f" stroked="f">
                 <o:lock v:ext="edit" aspectratio="t"/>
                 <w10:anchorlock/>
               </v:rect>
@@ -9702,8 +10999,9 @@
           <w:sz w:val="20"/>
           <w:szCs w:val="20"/>
         </w:rPr>
-        <w:t>）。该模型要求除了顶层的启动类加载器外，其余的类加载器都应当有自己的父类加载器。子类加载器和父类加载器不是以继承（</w:t>
-      </w:r>
+        <w:t>）。该模型要求除了顶层的启动类加载器外，其余的类加载器都应当有自己的</w:t>
+      </w:r>
+      <w:proofErr w:type="gramStart"/>
       <w:r>
         <w:rPr>
           <w:rFonts w:ascii="Arial" w:eastAsia="宋体" w:hAnsi="Arial" w:cs="Arial" w:hint="eastAsia"/>
@@ -9712,6 +11010,49 @@
           <w:sz w:val="20"/>
           <w:szCs w:val="20"/>
         </w:rPr>
+        <w:t>父类加载</w:t>
+      </w:r>
+      <w:proofErr w:type="gramEnd"/>
+      <w:r>
+        <w:rPr>
+          <w:rFonts w:ascii="Arial" w:eastAsia="宋体" w:hAnsi="Arial" w:cs="Arial" w:hint="eastAsia"/>
+          <w:color w:val="2A2A2A"/>
+          <w:kern w:val="0"/>
+          <w:sz w:val="20"/>
+          <w:szCs w:val="20"/>
+        </w:rPr>
+        <w:t>器。子类加载器和</w:t>
+      </w:r>
+      <w:proofErr w:type="gramStart"/>
+      <w:r>
+        <w:rPr>
+          <w:rFonts w:ascii="Arial" w:eastAsia="宋体" w:hAnsi="Arial" w:cs="Arial" w:hint="eastAsia"/>
+          <w:color w:val="2A2A2A"/>
+          <w:kern w:val="0"/>
+          <w:sz w:val="20"/>
+          <w:szCs w:val="20"/>
+        </w:rPr>
+        <w:t>父类</w:t>
+      </w:r>
+      <w:proofErr w:type="gramEnd"/>
+      <w:r>
+        <w:rPr>
+          <w:rFonts w:ascii="Arial" w:eastAsia="宋体" w:hAnsi="Arial" w:cs="Arial" w:hint="eastAsia"/>
+          <w:color w:val="2A2A2A"/>
+          <w:kern w:val="0"/>
+          <w:sz w:val="20"/>
+          <w:szCs w:val="20"/>
+        </w:rPr>
+        <w:t>加载器不是以继承（</w:t>
+      </w:r>
+      <w:r>
+        <w:rPr>
+          <w:rFonts w:ascii="Arial" w:eastAsia="宋体" w:hAnsi="Arial" w:cs="Arial" w:hint="eastAsia"/>
+          <w:color w:val="2A2A2A"/>
+          <w:kern w:val="0"/>
+          <w:sz w:val="20"/>
+          <w:szCs w:val="20"/>
+        </w:rPr>
         <w:t>Inheritance</w:t>
       </w:r>
       <w:r>
@@ -9762,8 +11103,9 @@
           <w:sz w:val="20"/>
           <w:szCs w:val="20"/>
         </w:rPr>
-        <w:t>双亲委派模型的工作过程为：如果一个类加载器收到了类加载的请求，它首先不会自己去尝试加载这个类，而是把这个请求委派给父类加载器去完成，每一个层次的加载器都是如此，因此所有的类加载请求都会传给顶层的启动类加载器，只有当父加载器反馈自己无法完成该加载请求（该加载器的搜索范围中没有找到对应的类）时，子加载器才会尝试自己去加载。</w:t>
-      </w:r>
+        <w:t>双亲委派模型的工作过程为：如果一个类加载</w:t>
+      </w:r>
+      <w:proofErr w:type="gramStart"/>
       <w:r>
         <w:rPr>
           <w:rFonts w:ascii="Arial" w:eastAsia="宋体" w:hAnsi="Arial" w:cs="Arial" w:hint="eastAsia"/>
@@ -9772,6 +11114,49 @@
           <w:sz w:val="20"/>
           <w:szCs w:val="20"/>
         </w:rPr>
+        <w:t>器收到</w:t>
+      </w:r>
+      <w:proofErr w:type="gramEnd"/>
+      <w:r>
+        <w:rPr>
+          <w:rFonts w:ascii="Arial" w:eastAsia="宋体" w:hAnsi="Arial" w:cs="Arial" w:hint="eastAsia"/>
+          <w:color w:val="2A2A2A"/>
+          <w:kern w:val="0"/>
+          <w:sz w:val="20"/>
+          <w:szCs w:val="20"/>
+        </w:rPr>
+        <w:t>了类加载的请求，它首先不会自己去尝试加载这个类，而是把这个请求委派</w:t>
+      </w:r>
+      <w:proofErr w:type="gramStart"/>
+      <w:r>
+        <w:rPr>
+          <w:rFonts w:ascii="Arial" w:eastAsia="宋体" w:hAnsi="Arial" w:cs="Arial" w:hint="eastAsia"/>
+          <w:color w:val="2A2A2A"/>
+          <w:kern w:val="0"/>
+          <w:sz w:val="20"/>
+          <w:szCs w:val="20"/>
+        </w:rPr>
+        <w:t>给父类加</w:t>
+      </w:r>
+      <w:proofErr w:type="gramEnd"/>
+      <w:r>
+        <w:rPr>
+          <w:rFonts w:ascii="Arial" w:eastAsia="宋体" w:hAnsi="Arial" w:cs="Arial" w:hint="eastAsia"/>
+          <w:color w:val="2A2A2A"/>
+          <w:kern w:val="0"/>
+          <w:sz w:val="20"/>
+          <w:szCs w:val="20"/>
+        </w:rPr>
+        <w:t>载器去完成，每一个层次的加载器都是如此，因此所有的类加载请求都会传给顶层的启动类加载器，只有当父加载器反馈自己无法完成该加载请求（该加载器的搜索范围中没有找到对应的类）时，子加载器才会尝试自己去加载。</w:t>
+      </w:r>
+      <w:r>
+        <w:rPr>
+          <w:rFonts w:ascii="Arial" w:eastAsia="宋体" w:hAnsi="Arial" w:cs="Arial" w:hint="eastAsia"/>
+          <w:color w:val="2A2A2A"/>
+          <w:kern w:val="0"/>
+          <w:sz w:val="20"/>
+          <w:szCs w:val="20"/>
+        </w:rPr>
         <w:br/>
       </w:r>
       <w:r>
@@ -9794,6 +11179,7 @@
         </w:rPr>
         <w:t>Java</w:t>
       </w:r>
+      <w:proofErr w:type="gramStart"/>
       <w:r>
         <w:rPr>
           <w:rFonts w:ascii="Arial" w:eastAsia="宋体" w:hAnsi="Arial" w:cs="Arial" w:hint="eastAsia"/>
@@ -9802,8 +11188,9 @@
           <w:sz w:val="20"/>
           <w:szCs w:val="20"/>
         </w:rPr>
-        <w:t>类随着它的类加载器一起具备了一种带有优先级的层次关系。例如</w:t>
-      </w:r>
+        <w:t>类随着</w:t>
+      </w:r>
+      <w:proofErr w:type="gramEnd"/>
       <w:r>
         <w:rPr>
           <w:rFonts w:ascii="Arial" w:eastAsia="宋体" w:hAnsi="Arial" w:cs="Arial" w:hint="eastAsia"/>
@@ -9812,8 +11199,42 @@
           <w:sz w:val="20"/>
           <w:szCs w:val="20"/>
         </w:rPr>
+        <w:t>它的类加载</w:t>
+      </w:r>
+      <w:proofErr w:type="gramStart"/>
+      <w:r>
+        <w:rPr>
+          <w:rFonts w:ascii="Arial" w:eastAsia="宋体" w:hAnsi="Arial" w:cs="Arial" w:hint="eastAsia"/>
+          <w:color w:val="2A2A2A"/>
+          <w:kern w:val="0"/>
+          <w:sz w:val="20"/>
+          <w:szCs w:val="20"/>
+        </w:rPr>
+        <w:t>器一</w:t>
+      </w:r>
+      <w:proofErr w:type="gramEnd"/>
+      <w:r>
+        <w:rPr>
+          <w:rFonts w:ascii="Arial" w:eastAsia="宋体" w:hAnsi="Arial" w:cs="Arial" w:hint="eastAsia"/>
+          <w:color w:val="2A2A2A"/>
+          <w:kern w:val="0"/>
+          <w:sz w:val="20"/>
+          <w:szCs w:val="20"/>
+        </w:rPr>
+        <w:t>起具备了一种带有优先级的层次关系。例如</w:t>
+      </w:r>
+      <w:proofErr w:type="spellStart"/>
+      <w:r>
+        <w:rPr>
+          <w:rFonts w:ascii="Arial" w:eastAsia="宋体" w:hAnsi="Arial" w:cs="Arial" w:hint="eastAsia"/>
+          <w:color w:val="2A2A2A"/>
+          <w:kern w:val="0"/>
+          <w:sz w:val="20"/>
+          <w:szCs w:val="20"/>
+        </w:rPr>
         <w:t>java.lang.Object</w:t>
       </w:r>
+      <w:proofErr w:type="spellEnd"/>
       <w:r>
         <w:rPr>
           <w:rFonts w:ascii="Arial" w:eastAsia="宋体" w:hAnsi="Arial" w:cs="Arial" w:hint="eastAsia"/>
@@ -9842,8 +11263,9 @@
           <w:sz w:val="20"/>
           <w:szCs w:val="20"/>
         </w:rPr>
-        <w:t>类在程序的各种类加载器环境中都是同一个类。否则的话，如果不使用该模型的话，如果用户自定义一个</w:t>
-      </w:r>
+        <w:t>类在程序的各种类加载</w:t>
+      </w:r>
+      <w:proofErr w:type="gramStart"/>
       <w:r>
         <w:rPr>
           <w:rFonts w:ascii="Arial" w:eastAsia="宋体" w:hAnsi="Arial" w:cs="Arial" w:hint="eastAsia"/>
@@ -9852,8 +11274,31 @@
           <w:sz w:val="20"/>
           <w:szCs w:val="20"/>
         </w:rPr>
+        <w:t>器环境</w:t>
+      </w:r>
+      <w:proofErr w:type="gramEnd"/>
+      <w:r>
+        <w:rPr>
+          <w:rFonts w:ascii="Arial" w:eastAsia="宋体" w:hAnsi="Arial" w:cs="Arial" w:hint="eastAsia"/>
+          <w:color w:val="2A2A2A"/>
+          <w:kern w:val="0"/>
+          <w:sz w:val="20"/>
+          <w:szCs w:val="20"/>
+        </w:rPr>
+        <w:t>中都是同一个类。否则的话，如果不使用该模型的话，如果用户自定义一个</w:t>
+      </w:r>
+      <w:proofErr w:type="spellStart"/>
+      <w:r>
+        <w:rPr>
+          <w:rFonts w:ascii="Arial" w:eastAsia="宋体" w:hAnsi="Arial" w:cs="Arial" w:hint="eastAsia"/>
+          <w:color w:val="2A2A2A"/>
+          <w:kern w:val="0"/>
+          <w:sz w:val="20"/>
+          <w:szCs w:val="20"/>
+        </w:rPr>
         <w:t>java.lang.Object</w:t>
       </w:r>
+      <w:proofErr w:type="spellEnd"/>
       <w:r>
         <w:rPr>
           <w:rFonts w:ascii="Arial" w:eastAsia="宋体" w:hAnsi="Arial" w:cs="Arial" w:hint="eastAsia"/>
@@ -9864,6 +11309,7 @@
         </w:rPr>
         <w:t>类且存放在</w:t>
       </w:r>
+      <w:proofErr w:type="spellStart"/>
       <w:r>
         <w:rPr>
           <w:rFonts w:ascii="Arial" w:eastAsia="宋体" w:hAnsi="Arial" w:cs="Arial" w:hint="eastAsia"/>
@@ -9874,6 +11320,7 @@
         </w:rPr>
         <w:t>classpath</w:t>
       </w:r>
+      <w:proofErr w:type="spellEnd"/>
       <w:r>
         <w:rPr>
           <w:rFonts w:ascii="Arial" w:eastAsia="宋体" w:hAnsi="Arial" w:cs="Arial" w:hint="eastAsia"/>
@@ -10008,6 +11455,7 @@
         </w:rPr>
         <w:t>包中的</w:t>
       </w:r>
+      <w:proofErr w:type="spellStart"/>
       <w:r>
         <w:rPr>
           <w:rFonts w:ascii="Arial" w:eastAsia="宋体" w:hAnsi="Arial" w:cs="Arial" w:hint="eastAsia"/>
@@ -10018,6 +11466,7 @@
         </w:rPr>
         <w:t>java.lang.ClassLoader</w:t>
       </w:r>
+      <w:proofErr w:type="spellEnd"/>
       <w:r>
         <w:rPr>
           <w:rFonts w:ascii="Arial" w:eastAsia="宋体" w:hAnsi="Arial" w:cs="Arial" w:hint="eastAsia"/>
@@ -10060,7 +11509,63 @@
           <w:sz w:val="20"/>
           <w:szCs w:val="20"/>
         </w:rPr>
-        <w:t xml:space="preserve">ected synchronized Class loadClass(String name, boolean resolve)  </w:t>
+        <w:t xml:space="preserve">ected synchronized Class </w:t>
+      </w:r>
+      <w:proofErr w:type="spellStart"/>
+      <w:proofErr w:type="gramStart"/>
+      <w:r>
+        <w:rPr>
+          <w:rFonts w:ascii="Arial" w:eastAsia="宋体" w:hAnsi="Arial" w:cs="Arial"/>
+          <w:color w:val="2A2A2A"/>
+          <w:kern w:val="0"/>
+          <w:sz w:val="20"/>
+          <w:szCs w:val="20"/>
+        </w:rPr>
+        <w:t>loadClass</w:t>
+      </w:r>
+      <w:proofErr w:type="spellEnd"/>
+      <w:r>
+        <w:rPr>
+          <w:rFonts w:ascii="Arial" w:eastAsia="宋体" w:hAnsi="Arial" w:cs="Arial"/>
+          <w:color w:val="2A2A2A"/>
+          <w:kern w:val="0"/>
+          <w:sz w:val="20"/>
+          <w:szCs w:val="20"/>
+        </w:rPr>
+        <w:t>(</w:t>
+      </w:r>
+      <w:proofErr w:type="gramEnd"/>
+      <w:r>
+        <w:rPr>
+          <w:rFonts w:ascii="Arial" w:eastAsia="宋体" w:hAnsi="Arial" w:cs="Arial"/>
+          <w:color w:val="2A2A2A"/>
+          <w:kern w:val="0"/>
+          <w:sz w:val="20"/>
+          <w:szCs w:val="20"/>
+        </w:rPr>
+        <w:t xml:space="preserve">String name, </w:t>
+      </w:r>
+      <w:proofErr w:type="spellStart"/>
+      <w:r>
+        <w:rPr>
+          <w:rFonts w:ascii="Arial" w:eastAsia="宋体" w:hAnsi="Arial" w:cs="Arial"/>
+          <w:color w:val="2A2A2A"/>
+          <w:kern w:val="0"/>
+          <w:sz w:val="20"/>
+          <w:szCs w:val="20"/>
+        </w:rPr>
+        <w:t>boolean</w:t>
+      </w:r>
+      <w:proofErr w:type="spellEnd"/>
+      <w:r>
+        <w:rPr>
+          <w:rFonts w:ascii="Arial" w:eastAsia="宋体" w:hAnsi="Arial" w:cs="Arial"/>
+          <w:color w:val="2A2A2A"/>
+          <w:kern w:val="0"/>
+          <w:sz w:val="20"/>
+          <w:szCs w:val="20"/>
+        </w:rPr>
+        <w:t xml:space="preserve"> resolve)  </w:t>
       </w:r>
     </w:p>
     <w:p>
@@ -10085,7 +11590,29 @@
           <w:szCs w:val="20"/>
         </w:rPr>
         <w:lastRenderedPageBreak/>
-        <w:t xml:space="preserve">throws ClassNotFoundException {  </w:t>
+        <w:t xml:space="preserve">throws </w:t>
+      </w:r>
+      <w:proofErr w:type="spellStart"/>
+      <w:r>
+        <w:rPr>
+          <w:rFonts w:ascii="Arial" w:eastAsia="宋体" w:hAnsi="Arial" w:cs="Arial"/>
+          <w:color w:val="2A2A2A"/>
+          <w:kern w:val="0"/>
+          <w:sz w:val="20"/>
+          <w:szCs w:val="20"/>
+        </w:rPr>
+        <w:t>ClassNotFoundException</w:t>
+      </w:r>
+      <w:proofErr w:type="spellEnd"/>
+      <w:r>
+        <w:rPr>
+          <w:rFonts w:ascii="Arial" w:eastAsia="宋体" w:hAnsi="Arial" w:cs="Arial"/>
+          <w:color w:val="2A2A2A"/>
+          <w:kern w:val="0"/>
+          <w:sz w:val="20"/>
+          <w:szCs w:val="20"/>
+        </w:rPr>
+        <w:t xml:space="preserve"> {  </w:t>
       </w:r>
     </w:p>
     <w:p>
@@ -10193,7 +11720,29 @@
           <w:sz w:val="20"/>
           <w:szCs w:val="20"/>
         </w:rPr>
-        <w:t xml:space="preserve">    Class c = findLoadedClass(name);  </w:t>
+        <w:t xml:space="preserve">    Class c = </w:t>
+      </w:r>
+      <w:proofErr w:type="spellStart"/>
+      <w:r>
+        <w:rPr>
+          <w:rFonts w:ascii="Arial" w:eastAsia="宋体" w:hAnsi="Arial" w:cs="Arial"/>
+          <w:color w:val="2A2A2A"/>
+          <w:kern w:val="0"/>
+          <w:sz w:val="20"/>
+          <w:szCs w:val="20"/>
+        </w:rPr>
+        <w:t>findLoadedClass</w:t>
+      </w:r>
+      <w:proofErr w:type="spellEnd"/>
+      <w:r>
+        <w:rPr>
+          <w:rFonts w:ascii="Arial" w:eastAsia="宋体" w:hAnsi="Arial" w:cs="Arial"/>
+          <w:color w:val="2A2A2A"/>
+          <w:kern w:val="0"/>
+          <w:sz w:val="20"/>
+          <w:szCs w:val="20"/>
+        </w:rPr>
+        <w:t xml:space="preserve">(name);  </w:t>
       </w:r>
     </w:p>
     <w:p>
@@ -10265,7 +11814,29 @@
           <w:sz w:val="20"/>
           <w:szCs w:val="20"/>
         </w:rPr>
-        <w:t xml:space="preserve">            if (parent != null) {  </w:t>
+        <w:t xml:space="preserve">            if (</w:t>
+      </w:r>
+      <w:proofErr w:type="gramStart"/>
+      <w:r>
+        <w:rPr>
+          <w:rFonts w:ascii="Arial" w:eastAsia="宋体" w:hAnsi="Arial" w:cs="Arial"/>
+          <w:color w:val="2A2A2A"/>
+          <w:kern w:val="0"/>
+          <w:sz w:val="20"/>
+          <w:szCs w:val="20"/>
+        </w:rPr>
+        <w:t>parent !</w:t>
+      </w:r>
+      <w:proofErr w:type="gramEnd"/>
+      <w:r>
+        <w:rPr>
+          <w:rFonts w:ascii="Arial" w:eastAsia="宋体" w:hAnsi="Arial" w:cs="Arial"/>
+          <w:color w:val="2A2A2A"/>
+          <w:kern w:val="0"/>
+          <w:sz w:val="20"/>
+          <w:szCs w:val="20"/>
+        </w:rPr>
+        <w:t xml:space="preserve">= null) {  </w:t>
       </w:r>
     </w:p>
     <w:p>
@@ -10361,6 +11932,7 @@
         </w:rPr>
         <w:t>的</w:t>
       </w:r>
+      <w:proofErr w:type="spellStart"/>
       <w:r>
         <w:rPr>
           <w:rFonts w:ascii="Arial" w:eastAsia="宋体" w:hAnsi="Arial" w:cs="Arial" w:hint="eastAsia"/>
@@ -10371,6 +11943,7 @@
         </w:rPr>
         <w:t>loadClass</w:t>
       </w:r>
+      <w:proofErr w:type="spellEnd"/>
       <w:r>
         <w:rPr>
           <w:rFonts w:ascii="Arial" w:eastAsia="宋体" w:hAnsi="Arial" w:cs="Arial" w:hint="eastAsia"/>
@@ -10403,7 +11976,31 @@
           <w:sz w:val="20"/>
           <w:szCs w:val="20"/>
         </w:rPr>
-        <w:t xml:space="preserve">                c = parent.loadClass(name, false);  </w:t>
+        <w:t xml:space="preserve">                c = </w:t>
+      </w:r>
+      <w:proofErr w:type="spellStart"/>
+      <w:proofErr w:type="gramStart"/>
+      <w:r>
+        <w:rPr>
+          <w:rFonts w:ascii="Arial" w:eastAsia="宋体" w:hAnsi="Arial" w:cs="Arial"/>
+          <w:color w:val="2A2A2A"/>
+          <w:kern w:val="0"/>
+          <w:sz w:val="20"/>
+          <w:szCs w:val="20"/>
+        </w:rPr>
+        <w:t>parent.loadClass</w:t>
+      </w:r>
+      <w:proofErr w:type="spellEnd"/>
+      <w:proofErr w:type="gramEnd"/>
+      <w:r>
+        <w:rPr>
+          <w:rFonts w:ascii="Arial" w:eastAsia="宋体" w:hAnsi="Arial" w:cs="Arial"/>
+          <w:color w:val="2A2A2A"/>
+          <w:kern w:val="0"/>
+          <w:sz w:val="20"/>
+          <w:szCs w:val="20"/>
+        </w:rPr>
+        <w:t xml:space="preserve">(name, false);  </w:t>
       </w:r>
     </w:p>
     <w:p>
@@ -10483,6 +12080,7 @@
         </w:rPr>
         <w:t>，则调用</w:t>
       </w:r>
+      <w:proofErr w:type="spellStart"/>
       <w:r>
         <w:rPr>
           <w:rFonts w:ascii="Arial" w:eastAsia="宋体" w:hAnsi="Arial" w:cs="Arial" w:hint="eastAsia"/>
@@ -10493,6 +12091,7 @@
         </w:rPr>
         <w:t>BootstrapClassLoader</w:t>
       </w:r>
+      <w:proofErr w:type="spellEnd"/>
       <w:r>
         <w:rPr>
           <w:rFonts w:ascii="Arial" w:eastAsia="宋体" w:hAnsi="Arial" w:cs="Arial" w:hint="eastAsia"/>
@@ -10583,7 +12182,29 @@
           <w:sz w:val="20"/>
           <w:szCs w:val="20"/>
         </w:rPr>
-        <w:t xml:space="preserve">        } catch (ClassNotFoundException e) {  </w:t>
+        <w:t xml:space="preserve">        } catch (</w:t>
+      </w:r>
+      <w:proofErr w:type="spellStart"/>
+      <w:r>
+        <w:rPr>
+          <w:rFonts w:ascii="Arial" w:eastAsia="宋体" w:hAnsi="Arial" w:cs="Arial"/>
+          <w:color w:val="2A2A2A"/>
+          <w:kern w:val="0"/>
+          <w:sz w:val="20"/>
+          <w:szCs w:val="20"/>
+        </w:rPr>
+        <w:t>ClassNotFoundException</w:t>
+      </w:r>
+      <w:proofErr w:type="spellEnd"/>
+      <w:r>
+        <w:rPr>
+          <w:rFonts w:ascii="Arial" w:eastAsia="宋体" w:hAnsi="Arial" w:cs="Arial"/>
+          <w:color w:val="2A2A2A"/>
+          <w:kern w:val="0"/>
+          <w:sz w:val="20"/>
+          <w:szCs w:val="20"/>
+        </w:rPr>
+        <w:t xml:space="preserve"> e) {  </w:t>
       </w:r>
     </w:p>
     <w:p>
@@ -10619,6 +12240,7 @@
         </w:rPr>
         <w:t>如果仍然无法加载成功，则调用自身的</w:t>
       </w:r>
+      <w:proofErr w:type="spellStart"/>
       <w:r>
         <w:rPr>
           <w:rFonts w:ascii="Arial" w:eastAsia="宋体" w:hAnsi="Arial" w:cs="Arial" w:hint="eastAsia"/>
@@ -10629,6 +12251,7 @@
         </w:rPr>
         <w:t>findClass</w:t>
       </w:r>
+      <w:proofErr w:type="spellEnd"/>
       <w:r>
         <w:rPr>
           <w:rFonts w:ascii="Arial" w:eastAsia="宋体" w:hAnsi="Arial" w:cs="Arial" w:hint="eastAsia"/>
@@ -10671,7 +12294,29 @@
           <w:sz w:val="20"/>
           <w:szCs w:val="20"/>
         </w:rPr>
-        <w:t xml:space="preserve">            c = findClass(name);  </w:t>
+        <w:t xml:space="preserve">            c = </w:t>
+      </w:r>
+      <w:proofErr w:type="spellStart"/>
+      <w:r>
+        <w:rPr>
+          <w:rFonts w:ascii="Arial" w:eastAsia="宋体" w:hAnsi="Arial" w:cs="Arial"/>
+          <w:color w:val="2A2A2A"/>
+          <w:kern w:val="0"/>
+          <w:sz w:val="20"/>
+          <w:szCs w:val="20"/>
+        </w:rPr>
+        <w:t>findClass</w:t>
+      </w:r>
+      <w:proofErr w:type="spellEnd"/>
+      <w:r>
+        <w:rPr>
+          <w:rFonts w:ascii="Arial" w:eastAsia="宋体" w:hAnsi="Arial" w:cs="Arial"/>
+          <w:color w:val="2A2A2A"/>
+          <w:kern w:val="0"/>
+          <w:sz w:val="20"/>
+          <w:szCs w:val="20"/>
+        </w:rPr>
+        <w:t xml:space="preserve">(name);  </w:t>
       </w:r>
     </w:p>
     <w:p>
@@ -10767,7 +12412,29 @@
           <w:sz w:val="20"/>
           <w:szCs w:val="20"/>
         </w:rPr>
-        <w:t xml:space="preserve">        resolveClass(c);  </w:t>
+        <w:t xml:space="preserve">        </w:t>
+      </w:r>
+      <w:proofErr w:type="spellStart"/>
+      <w:r>
+        <w:rPr>
+          <w:rFonts w:ascii="Arial" w:eastAsia="宋体" w:hAnsi="Arial" w:cs="Arial"/>
+          <w:color w:val="2A2A2A"/>
+          <w:kern w:val="0"/>
+          <w:sz w:val="20"/>
+          <w:szCs w:val="20"/>
+        </w:rPr>
+        <w:t>resolveClass</w:t>
+      </w:r>
+      <w:proofErr w:type="spellEnd"/>
+      <w:r>
+        <w:rPr>
+          <w:rFonts w:ascii="Arial" w:eastAsia="宋体" w:hAnsi="Arial" w:cs="Arial"/>
+          <w:color w:val="2A2A2A"/>
+          <w:kern w:val="0"/>
+          <w:sz w:val="20"/>
+          <w:szCs w:val="20"/>
+        </w:rPr>
+        <w:t xml:space="preserve">(c);  </w:t>
       </w:r>
     </w:p>
     <w:p>
@@ -10866,6 +12533,7 @@
         <w:lastRenderedPageBreak/>
         <w:t>通过上面代码可以看出，双亲委派模型是通过</w:t>
       </w:r>
+      <w:proofErr w:type="spellStart"/>
       <w:r>
         <w:rPr>
           <w:rFonts w:ascii="Arial" w:eastAsia="宋体" w:hAnsi="Arial" w:cs="Arial" w:hint="eastAsia"/>
@@ -10874,8 +12542,9 @@
           <w:sz w:val="20"/>
           <w:szCs w:val="20"/>
         </w:rPr>
-        <w:t>loadClass()</w:t>
-      </w:r>
+        <w:t>loadClass</w:t>
+      </w:r>
+      <w:proofErr w:type="spellEnd"/>
       <w:r>
         <w:rPr>
           <w:rFonts w:ascii="Arial" w:eastAsia="宋体" w:hAnsi="Arial" w:cs="Arial" w:hint="eastAsia"/>
@@ -10884,8 +12553,19 @@
           <w:sz w:val="20"/>
           <w:szCs w:val="20"/>
         </w:rPr>
+        <w:t>()</w:t>
+      </w:r>
+      <w:r>
+        <w:rPr>
+          <w:rFonts w:ascii="Arial" w:eastAsia="宋体" w:hAnsi="Arial" w:cs="Arial" w:hint="eastAsia"/>
+          <w:color w:val="2A2A2A"/>
+          <w:kern w:val="0"/>
+          <w:sz w:val="20"/>
+          <w:szCs w:val="20"/>
+        </w:rPr>
         <w:t>方法来实现的，根据代码以及代码中的注释可以很清楚地了解整个过程其实非常简单：先检查是否已经被加载过，如果没有则调用父加载器的</w:t>
       </w:r>
+      <w:proofErr w:type="spellStart"/>
       <w:r>
         <w:rPr>
           <w:rFonts w:ascii="Arial" w:eastAsia="宋体" w:hAnsi="Arial" w:cs="Arial" w:hint="eastAsia"/>
@@ -10894,8 +12574,9 @@
           <w:sz w:val="20"/>
           <w:szCs w:val="20"/>
         </w:rPr>
-        <w:t>loadClass()</w:t>
-      </w:r>
+        <w:t>loadClass</w:t>
+      </w:r>
+      <w:proofErr w:type="spellEnd"/>
       <w:r>
         <w:rPr>
           <w:rFonts w:ascii="Arial" w:eastAsia="宋体" w:hAnsi="Arial" w:cs="Arial" w:hint="eastAsia"/>
@@ -10904,7 +12585,7 @@
           <w:sz w:val="20"/>
           <w:szCs w:val="20"/>
         </w:rPr>
-        <w:t>方法，如果父加载器为空则默认使用启动类加载器作为父加载器。如果父类加载器加载失败，则先抛出</w:t>
+        <w:t>()</w:t>
       </w:r>
       <w:r>
         <w:rPr>
@@ -10914,8 +12595,42 @@
           <w:sz w:val="20"/>
           <w:szCs w:val="20"/>
         </w:rPr>
+        <w:t>方法，如果父加载器为空则默认使用启动类加载器作为父加载器。如果</w:t>
+      </w:r>
+      <w:proofErr w:type="gramStart"/>
+      <w:r>
+        <w:rPr>
+          <w:rFonts w:ascii="Arial" w:eastAsia="宋体" w:hAnsi="Arial" w:cs="Arial" w:hint="eastAsia"/>
+          <w:color w:val="2A2A2A"/>
+          <w:kern w:val="0"/>
+          <w:sz w:val="20"/>
+          <w:szCs w:val="20"/>
+        </w:rPr>
+        <w:t>父类加载</w:t>
+      </w:r>
+      <w:proofErr w:type="gramEnd"/>
+      <w:r>
+        <w:rPr>
+          <w:rFonts w:ascii="Arial" w:eastAsia="宋体" w:hAnsi="Arial" w:cs="Arial" w:hint="eastAsia"/>
+          <w:color w:val="2A2A2A"/>
+          <w:kern w:val="0"/>
+          <w:sz w:val="20"/>
+          <w:szCs w:val="20"/>
+        </w:rPr>
+        <w:t>器加载失败，则先抛出</w:t>
+      </w:r>
+      <w:proofErr w:type="spellStart"/>
+      <w:r>
+        <w:rPr>
+          <w:rFonts w:ascii="Arial" w:eastAsia="宋体" w:hAnsi="Arial" w:cs="Arial" w:hint="eastAsia"/>
+          <w:color w:val="2A2A2A"/>
+          <w:kern w:val="0"/>
+          <w:sz w:val="20"/>
+          <w:szCs w:val="20"/>
+        </w:rPr>
         <w:t>ClassNotFoundException</w:t>
       </w:r>
+      <w:proofErr w:type="spellEnd"/>
       <w:r>
         <w:rPr>
           <w:rFonts w:ascii="Arial" w:eastAsia="宋体" w:hAnsi="Arial" w:cs="Arial" w:hint="eastAsia"/>
@@ -10926,6 +12641,7 @@
         </w:rPr>
         <w:t>，然后再调用自己的</w:t>
       </w:r>
+      <w:proofErr w:type="spellStart"/>
       <w:r>
         <w:rPr>
           <w:rFonts w:ascii="Arial" w:eastAsia="宋体" w:hAnsi="Arial" w:cs="Arial" w:hint="eastAsia"/>
@@ -10934,7 +12650,18 @@
           <w:sz w:val="20"/>
           <w:szCs w:val="20"/>
         </w:rPr>
-        <w:t>findClass()</w:t>
+        <w:t>findClass</w:t>
+      </w:r>
+      <w:proofErr w:type="spellEnd"/>
+      <w:r>
+        <w:rPr>
+          <w:rFonts w:ascii="Arial" w:eastAsia="宋体" w:hAnsi="Arial" w:cs="Arial" w:hint="eastAsia"/>
+          <w:color w:val="2A2A2A"/>
+          <w:kern w:val="0"/>
+          <w:sz w:val="20"/>
+          <w:szCs w:val="20"/>
+        </w:rPr>
+        <w:t>()</w:t>
       </w:r>
       <w:r>
         <w:rPr>
@@ -11012,6 +12739,7 @@
         </w:rPr>
         <w:t>之前，用户自定义的类加载器都是重写</w:t>
       </w:r>
+      <w:proofErr w:type="spellStart"/>
       <w:r>
         <w:rPr>
           <w:rFonts w:ascii="Arial" w:eastAsia="宋体" w:hAnsi="Arial" w:cs="Arial"/>
@@ -11022,6 +12750,7 @@
         </w:rPr>
         <w:t>Classloader</w:t>
       </w:r>
+      <w:proofErr w:type="spellEnd"/>
       <w:r>
         <w:rPr>
           <w:rFonts w:ascii="Arial" w:eastAsia="宋体" w:hAnsi="Arial" w:cs="Arial"/>
@@ -11032,6 +12761,7 @@
         </w:rPr>
         <w:t>中的</w:t>
       </w:r>
+      <w:proofErr w:type="spellStart"/>
       <w:r>
         <w:rPr>
           <w:rFonts w:ascii="Arial" w:eastAsia="宋体" w:hAnsi="Arial" w:cs="Arial"/>
@@ -11042,6 +12772,7 @@
         </w:rPr>
         <w:t>loadClass</w:t>
       </w:r>
+      <w:proofErr w:type="spellEnd"/>
       <w:r>
         <w:rPr>
           <w:rFonts w:ascii="Arial" w:eastAsia="宋体" w:hAnsi="Arial" w:cs="Arial"/>
@@ -11070,8 +12801,31 @@
           <w:sz w:val="20"/>
           <w:szCs w:val="20"/>
         </w:rPr>
-        <w:t>这样就导致每个自定义的类加载器其实是在使用自己的</w:t>
-      </w:r>
+        <w:t>这样就导致每个自定义的类加载</w:t>
+      </w:r>
+      <w:proofErr w:type="gramStart"/>
+      <w:r>
+        <w:rPr>
+          <w:rFonts w:ascii="Arial" w:eastAsia="宋体" w:hAnsi="Arial" w:cs="Arial"/>
+          <w:color w:val="2A2A2A"/>
+          <w:kern w:val="0"/>
+          <w:sz w:val="20"/>
+          <w:szCs w:val="20"/>
+        </w:rPr>
+        <w:t>器其实</w:t>
+      </w:r>
+      <w:proofErr w:type="gramEnd"/>
+      <w:r>
+        <w:rPr>
+          <w:rFonts w:ascii="Arial" w:eastAsia="宋体" w:hAnsi="Arial" w:cs="Arial"/>
+          <w:color w:val="2A2A2A"/>
+          <w:kern w:val="0"/>
+          <w:sz w:val="20"/>
+          <w:szCs w:val="20"/>
+        </w:rPr>
+        <w:t>是在使用自己的</w:t>
+      </w:r>
+      <w:proofErr w:type="spellStart"/>
       <w:r>
         <w:rPr>
           <w:rFonts w:ascii="Arial" w:eastAsia="宋体" w:hAnsi="Arial" w:cs="Arial"/>
@@ -11082,6 +12836,7 @@
         </w:rPr>
         <w:t>loadClass</w:t>
       </w:r>
+      <w:proofErr w:type="spellEnd"/>
       <w:r>
         <w:rPr>
           <w:rFonts w:ascii="Arial" w:eastAsia="宋体" w:hAnsi="Arial" w:cs="Arial"/>
@@ -11112,6 +12867,7 @@
         </w:rPr>
         <w:t>这种模式当然是不符合双亲委派机制的，也是无法保证同一个类在</w:t>
       </w:r>
+      <w:proofErr w:type="spellStart"/>
       <w:r>
         <w:rPr>
           <w:rFonts w:ascii="Arial" w:eastAsia="宋体" w:hAnsi="Arial" w:cs="Arial"/>
@@ -11122,6 +12878,7 @@
         </w:rPr>
         <w:t>jvm</w:t>
       </w:r>
+      <w:proofErr w:type="spellEnd"/>
       <w:r>
         <w:rPr>
           <w:rFonts w:ascii="Arial" w:eastAsia="宋体" w:hAnsi="Arial" w:cs="Arial"/>
@@ -11192,6 +12949,7 @@
         </w:rPr>
         <w:t>官方在</w:t>
       </w:r>
+      <w:proofErr w:type="spellStart"/>
       <w:r>
         <w:rPr>
           <w:rFonts w:ascii="Arial" w:eastAsia="宋体" w:hAnsi="Arial" w:cs="Arial"/>
@@ -11202,6 +12960,7 @@
         </w:rPr>
         <w:t>Classloader</w:t>
       </w:r>
+      <w:proofErr w:type="spellEnd"/>
       <w:r>
         <w:rPr>
           <w:rFonts w:ascii="Arial" w:eastAsia="宋体" w:hAnsi="Arial" w:cs="Arial"/>
@@ -11212,6 +12971,7 @@
         </w:rPr>
         <w:t>中添加了</w:t>
       </w:r>
+      <w:proofErr w:type="spellStart"/>
       <w:r>
         <w:rPr>
           <w:rFonts w:ascii="Arial" w:eastAsia="宋体" w:hAnsi="Arial" w:cs="Arial"/>
@@ -11222,6 +12982,7 @@
         </w:rPr>
         <w:t>findClass</w:t>
       </w:r>
+      <w:proofErr w:type="spellEnd"/>
       <w:r>
         <w:rPr>
           <w:rFonts w:ascii="Arial" w:eastAsia="宋体" w:hAnsi="Arial" w:cs="Arial"/>
@@ -11252,6 +13013,7 @@
         </w:rPr>
         <w:t>用户只需要重新这个</w:t>
       </w:r>
+      <w:proofErr w:type="spellStart"/>
       <w:r>
         <w:rPr>
           <w:rFonts w:ascii="Arial" w:eastAsia="宋体" w:hAnsi="Arial" w:cs="Arial"/>
@@ -11262,6 +13024,7 @@
         </w:rPr>
         <w:t>findClass</w:t>
       </w:r>
+      <w:proofErr w:type="spellEnd"/>
       <w:r>
         <w:rPr>
           <w:rFonts w:ascii="Arial" w:eastAsia="宋体" w:hAnsi="Arial" w:cs="Arial"/>
@@ -11272,6 +13035,7 @@
         </w:rPr>
         <w:t>方法，在</w:t>
       </w:r>
+      <w:proofErr w:type="spellStart"/>
       <w:r>
         <w:rPr>
           <w:rFonts w:ascii="Arial" w:eastAsia="宋体" w:hAnsi="Arial" w:cs="Arial"/>
@@ -11282,16 +13046,40 @@
         </w:rPr>
         <w:t>loadClass</w:t>
       </w:r>
-      <w:r>
-        <w:rPr>
-          <w:rFonts w:ascii="Arial" w:eastAsia="宋体" w:hAnsi="Arial" w:cs="Arial"/>
-          <w:color w:val="2A2A2A"/>
-          <w:kern w:val="0"/>
-          <w:sz w:val="20"/>
-          <w:szCs w:val="20"/>
-        </w:rPr>
-        <w:t>方法的逻辑里，如果父类加载失败的时候，才会调用自己的</w:t>
-      </w:r>
+      <w:proofErr w:type="spellEnd"/>
+      <w:r>
+        <w:rPr>
+          <w:rFonts w:ascii="Arial" w:eastAsia="宋体" w:hAnsi="Arial" w:cs="Arial"/>
+          <w:color w:val="2A2A2A"/>
+          <w:kern w:val="0"/>
+          <w:sz w:val="20"/>
+          <w:szCs w:val="20"/>
+        </w:rPr>
+        <w:t>方法的逻辑里，如果</w:t>
+      </w:r>
+      <w:proofErr w:type="gramStart"/>
+      <w:r>
+        <w:rPr>
+          <w:rFonts w:ascii="Arial" w:eastAsia="宋体" w:hAnsi="Arial" w:cs="Arial"/>
+          <w:color w:val="2A2A2A"/>
+          <w:kern w:val="0"/>
+          <w:sz w:val="20"/>
+          <w:szCs w:val="20"/>
+        </w:rPr>
+        <w:t>父类加</w:t>
+      </w:r>
+      <w:proofErr w:type="gramEnd"/>
+      <w:r>
+        <w:rPr>
+          <w:rFonts w:ascii="Arial" w:eastAsia="宋体" w:hAnsi="Arial" w:cs="Arial"/>
+          <w:color w:val="2A2A2A"/>
+          <w:kern w:val="0"/>
+          <w:sz w:val="20"/>
+          <w:szCs w:val="20"/>
+        </w:rPr>
+        <w:t>载失败的时候，才会调用自己的</w:t>
+      </w:r>
+      <w:proofErr w:type="spellStart"/>
       <w:r>
         <w:rPr>
           <w:rFonts w:ascii="Arial" w:eastAsia="宋体" w:hAnsi="Arial" w:cs="Arial"/>
@@ -11302,6 +13090,7 @@
         </w:rPr>
         <w:t>findClass</w:t>
       </w:r>
+      <w:proofErr w:type="spellEnd"/>
       <w:r>
         <w:rPr>
           <w:rFonts w:ascii="Arial" w:eastAsia="宋体" w:hAnsi="Arial" w:cs="Arial"/>
@@ -11340,6 +13129,7 @@
         </w:rPr>
         <w:t>第二次的破坏是类似于</w:t>
       </w:r>
+      <w:proofErr w:type="spellStart"/>
       <w:r>
         <w:rPr>
           <w:rFonts w:ascii="Arial" w:eastAsia="宋体" w:hAnsi="Arial" w:cs="Arial"/>
@@ -11350,6 +13140,7 @@
         </w:rPr>
         <w:t>jndi</w:t>
       </w:r>
+      <w:proofErr w:type="spellEnd"/>
       <w:r>
         <w:rPr>
           <w:rFonts w:ascii="Arial" w:eastAsia="宋体" w:hAnsi="Arial" w:cs="Arial"/>
@@ -11360,6 +13151,7 @@
         </w:rPr>
         <w:t>，</w:t>
       </w:r>
+      <w:proofErr w:type="spellStart"/>
       <w:r>
         <w:rPr>
           <w:rFonts w:ascii="Arial" w:eastAsia="宋体" w:hAnsi="Arial" w:cs="Arial"/>
@@ -11370,15 +13162,38 @@
         </w:rPr>
         <w:t>jdbc</w:t>
       </w:r>
-      <w:r>
-        <w:rPr>
-          <w:rFonts w:ascii="Arial" w:eastAsia="宋体" w:hAnsi="Arial" w:cs="Arial"/>
-          <w:color w:val="2A2A2A"/>
-          <w:kern w:val="0"/>
-          <w:sz w:val="20"/>
-          <w:szCs w:val="20"/>
-        </w:rPr>
-        <w:t>这种服务，因为这种服务需要回调用户的代码，但是对于父类加载器而言是不认识用户的代码的。那么这时候</w:t>
+      <w:proofErr w:type="spellEnd"/>
+      <w:r>
+        <w:rPr>
+          <w:rFonts w:ascii="Arial" w:eastAsia="宋体" w:hAnsi="Arial" w:cs="Arial"/>
+          <w:color w:val="2A2A2A"/>
+          <w:kern w:val="0"/>
+          <w:sz w:val="20"/>
+          <w:szCs w:val="20"/>
+        </w:rPr>
+        <w:t>这种服务，因为这种服务需要回调用户的代码，但是对于</w:t>
+      </w:r>
+      <w:proofErr w:type="gramStart"/>
+      <w:r>
+        <w:rPr>
+          <w:rFonts w:ascii="Arial" w:eastAsia="宋体" w:hAnsi="Arial" w:cs="Arial"/>
+          <w:color w:val="2A2A2A"/>
+          <w:kern w:val="0"/>
+          <w:sz w:val="20"/>
+          <w:szCs w:val="20"/>
+        </w:rPr>
+        <w:t>父类加载</w:t>
+      </w:r>
+      <w:proofErr w:type="gramEnd"/>
+      <w:r>
+        <w:rPr>
+          <w:rFonts w:ascii="Arial" w:eastAsia="宋体" w:hAnsi="Arial" w:cs="Arial"/>
+          <w:color w:val="2A2A2A"/>
+          <w:kern w:val="0"/>
+          <w:sz w:val="20"/>
+          <w:szCs w:val="20"/>
+        </w:rPr>
+        <w:t>器而言是不认识用户的代码的。那么这时候</w:t>
       </w:r>
       <w:r>
         <w:rPr>
@@ -11420,6 +13235,7 @@
         </w:rPr>
         <w:t>类的</w:t>
       </w:r>
+      <w:proofErr w:type="spellStart"/>
       <w:r>
         <w:rPr>
           <w:rFonts w:ascii="Arial" w:eastAsia="宋体" w:hAnsi="Arial" w:cs="Arial"/>
@@ -11430,6 +13246,7 @@
         </w:rPr>
         <w:t>setContextClassLoader</w:t>
       </w:r>
+      <w:proofErr w:type="spellEnd"/>
       <w:r>
         <w:rPr>
           <w:rFonts w:ascii="Arial" w:eastAsia="宋体" w:hAnsi="Arial" w:cs="Arial"/>
@@ -11478,8 +13295,20 @@
           <w:sz w:val="20"/>
           <w:szCs w:val="20"/>
         </w:rPr>
-        <w:t>,jdni</w:t>
-      </w:r>
+        <w:t>,</w:t>
+      </w:r>
+      <w:proofErr w:type="spellStart"/>
+      <w:r>
+        <w:rPr>
+          <w:rFonts w:ascii="Arial" w:eastAsia="宋体" w:hAnsi="Arial" w:cs="Arial"/>
+          <w:color w:val="2A2A2A"/>
+          <w:kern w:val="0"/>
+          <w:sz w:val="20"/>
+          <w:szCs w:val="20"/>
+        </w:rPr>
+        <w:t>jdni</w:t>
+      </w:r>
+      <w:proofErr w:type="spellEnd"/>
       <w:r>
         <w:rPr>
           <w:rFonts w:ascii="Arial" w:eastAsia="宋体" w:hAnsi="Arial" w:cs="Arial"/>
@@ -11490,6 +13319,7 @@
         </w:rPr>
         <w:t>去加载需要的</w:t>
       </w:r>
+      <w:proofErr w:type="spellStart"/>
       <w:r>
         <w:rPr>
           <w:rFonts w:ascii="Arial" w:eastAsia="宋体" w:hAnsi="Arial" w:cs="Arial"/>
@@ -11500,15 +13330,38 @@
         </w:rPr>
         <w:t>spi</w:t>
       </w:r>
-      <w:r>
-        <w:rPr>
-          <w:rFonts w:ascii="Arial" w:eastAsia="宋体" w:hAnsi="Arial" w:cs="Arial"/>
-          <w:color w:val="2A2A2A"/>
-          <w:kern w:val="0"/>
-          <w:sz w:val="20"/>
-          <w:szCs w:val="20"/>
-        </w:rPr>
-        <w:t>代码，也就是父类请求子类的加载器去加载。</w:t>
+      <w:proofErr w:type="spellEnd"/>
+      <w:r>
+        <w:rPr>
+          <w:rFonts w:ascii="Arial" w:eastAsia="宋体" w:hAnsi="Arial" w:cs="Arial"/>
+          <w:color w:val="2A2A2A"/>
+          <w:kern w:val="0"/>
+          <w:sz w:val="20"/>
+          <w:szCs w:val="20"/>
+        </w:rPr>
+        <w:t>代码，也就是</w:t>
+      </w:r>
+      <w:proofErr w:type="gramStart"/>
+      <w:r>
+        <w:rPr>
+          <w:rFonts w:ascii="Arial" w:eastAsia="宋体" w:hAnsi="Arial" w:cs="Arial"/>
+          <w:color w:val="2A2A2A"/>
+          <w:kern w:val="0"/>
+          <w:sz w:val="20"/>
+          <w:szCs w:val="20"/>
+        </w:rPr>
+        <w:t>父类请求</w:t>
+      </w:r>
+      <w:proofErr w:type="gramEnd"/>
+      <w:r>
+        <w:rPr>
+          <w:rFonts w:ascii="Arial" w:eastAsia="宋体" w:hAnsi="Arial" w:cs="Arial"/>
+          <w:color w:val="2A2A2A"/>
+          <w:kern w:val="0"/>
+          <w:sz w:val="20"/>
+          <w:szCs w:val="20"/>
+        </w:rPr>
+        <w:t>子类的加载器去加载。</w:t>
       </w:r>
     </w:p>
     <w:p>
@@ -11578,6 +13431,7 @@
         </w:rPr>
         <w:t>和</w:t>
       </w:r>
+      <w:proofErr w:type="spellStart"/>
       <w:r>
         <w:rPr>
           <w:rFonts w:ascii="Arial" w:eastAsia="宋体" w:hAnsi="Arial" w:cs="Arial"/>
@@ -11588,6 +13442,7 @@
         </w:rPr>
         <w:t>osgi</w:t>
       </w:r>
+      <w:proofErr w:type="spellEnd"/>
       <w:r>
         <w:rPr>
           <w:rFonts w:ascii="Arial" w:eastAsia="宋体" w:hAnsi="Arial" w:cs="Arial"/>
@@ -11598,6 +13453,7 @@
         </w:rPr>
         <w:t>。对于现在的业界来讲，</w:t>
       </w:r>
+      <w:proofErr w:type="spellStart"/>
       <w:r>
         <w:rPr>
           <w:rFonts w:ascii="Arial" w:eastAsia="宋体" w:hAnsi="Arial" w:cs="Arial"/>
@@ -11608,6 +13464,7 @@
         </w:rPr>
         <w:t>osgi</w:t>
       </w:r>
+      <w:proofErr w:type="spellEnd"/>
       <w:r>
         <w:rPr>
           <w:rFonts w:ascii="Arial" w:eastAsia="宋体" w:hAnsi="Arial" w:cs="Arial"/>
@@ -11638,6 +13495,7 @@
         </w:rPr>
         <w:t>模块化的主导权，成为目前业界模块化的标准。而</w:t>
       </w:r>
+      <w:proofErr w:type="spellStart"/>
       <w:r>
         <w:rPr>
           <w:rFonts w:ascii="Arial" w:eastAsia="宋体" w:hAnsi="Arial" w:cs="Arial"/>
@@ -11648,15 +13506,28 @@
         </w:rPr>
         <w:t>Osgi</w:t>
       </w:r>
-      <w:r>
-        <w:rPr>
-          <w:rFonts w:ascii="Arial" w:eastAsia="宋体" w:hAnsi="Arial" w:cs="Arial"/>
-          <w:color w:val="2A2A2A"/>
-          <w:kern w:val="0"/>
-          <w:sz w:val="20"/>
-          <w:szCs w:val="20"/>
-        </w:rPr>
-        <w:t>模块话的关键是他自己的类加载机制：</w:t>
+      <w:proofErr w:type="spellEnd"/>
+      <w:proofErr w:type="gramStart"/>
+      <w:r>
+        <w:rPr>
+          <w:rFonts w:ascii="Arial" w:eastAsia="宋体" w:hAnsi="Arial" w:cs="Arial"/>
+          <w:color w:val="2A2A2A"/>
+          <w:kern w:val="0"/>
+          <w:sz w:val="20"/>
+          <w:szCs w:val="20"/>
+        </w:rPr>
+        <w:t>模块话</w:t>
+      </w:r>
+      <w:proofErr w:type="gramEnd"/>
+      <w:r>
+        <w:rPr>
+          <w:rFonts w:ascii="Arial" w:eastAsia="宋体" w:hAnsi="Arial" w:cs="Arial"/>
+          <w:color w:val="2A2A2A"/>
+          <w:kern w:val="0"/>
+          <w:sz w:val="20"/>
+          <w:szCs w:val="20"/>
+        </w:rPr>
+        <w:t>的关键是他自己的类加载机制：</w:t>
       </w:r>
       <w:r>
         <w:rPr>
@@ -11706,7 +13577,29 @@
           <w:sz w:val="20"/>
           <w:szCs w:val="20"/>
         </w:rPr>
-        <w:t>的时候，连同类加载器一起替换，以实现代码的热部署</w:t>
+        <w:t>的时候，</w:t>
+      </w:r>
+      <w:proofErr w:type="gramStart"/>
+      <w:r>
+        <w:rPr>
+          <w:rFonts w:ascii="Arial" w:eastAsia="宋体" w:hAnsi="Arial" w:cs="Arial"/>
+          <w:color w:val="2A2A2A"/>
+          <w:kern w:val="0"/>
+          <w:sz w:val="20"/>
+          <w:szCs w:val="20"/>
+        </w:rPr>
+        <w:t>连同类加载器一起</w:t>
+      </w:r>
+      <w:proofErr w:type="gramEnd"/>
+      <w:r>
+        <w:rPr>
+          <w:rFonts w:ascii="Arial" w:eastAsia="宋体" w:hAnsi="Arial" w:cs="Arial"/>
+          <w:color w:val="2A2A2A"/>
+          <w:kern w:val="0"/>
+          <w:sz w:val="20"/>
+          <w:szCs w:val="20"/>
+        </w:rPr>
+        <w:t>替换，以实现代码的热部署</w:t>
       </w:r>
       <w:r>
         <w:rPr>
@@ -11838,7 +13731,107 @@
           <w:kern w:val="0"/>
           <w:szCs w:val="21"/>
         </w:rPr>
-        <w:t>JDK的很多小工具的名字都参考了UNIX命令的命名方式，jps（JVM Process Status）是其中的典型。除了名字像UNIX的ps命令外，它的功能也和ps命令类似：可以列出正在运行的虚拟机进程，并显示虚拟机执行主类名称以及这些进程的本地虚拟机唯一ID（Local Virtual Machine Identifier,LVMID）。虽然功能比较单一，但它是使用最高的JDK命令行工具，因为其他的JDK工具大多需要输入它查询到的LVMID来确定要监控的是哪一个虚拟机进程。</w:t>
+        <w:t>JDK的很多小工具的名字都参考了UNIX命令的命名方式，</w:t>
+      </w:r>
+      <w:proofErr w:type="spellStart"/>
+      <w:r>
+        <w:rPr>
+          <w:rFonts w:ascii="微软雅黑" w:eastAsia="微软雅黑" w:hAnsi="微软雅黑" w:cs="宋体" w:hint="eastAsia"/>
+          <w:color w:val="000000"/>
+          <w:kern w:val="0"/>
+          <w:szCs w:val="21"/>
+        </w:rPr>
+        <w:t>jps</w:t>
+      </w:r>
+      <w:proofErr w:type="spellEnd"/>
+      <w:r>
+        <w:rPr>
+          <w:rFonts w:ascii="微软雅黑" w:eastAsia="微软雅黑" w:hAnsi="微软雅黑" w:cs="宋体" w:hint="eastAsia"/>
+          <w:color w:val="000000"/>
+          <w:kern w:val="0"/>
+          <w:szCs w:val="21"/>
+        </w:rPr>
+        <w:t>（JVM Process Status）是其中的典型。除了名字像UNIX的</w:t>
+      </w:r>
+      <w:proofErr w:type="spellStart"/>
+      <w:r>
+        <w:rPr>
+          <w:rFonts w:ascii="微软雅黑" w:eastAsia="微软雅黑" w:hAnsi="微软雅黑" w:cs="宋体" w:hint="eastAsia"/>
+          <w:color w:val="000000"/>
+          <w:kern w:val="0"/>
+          <w:szCs w:val="21"/>
+        </w:rPr>
+        <w:t>ps</w:t>
+      </w:r>
+      <w:proofErr w:type="spellEnd"/>
+      <w:r>
+        <w:rPr>
+          <w:rFonts w:ascii="微软雅黑" w:eastAsia="微软雅黑" w:hAnsi="微软雅黑" w:cs="宋体" w:hint="eastAsia"/>
+          <w:color w:val="000000"/>
+          <w:kern w:val="0"/>
+          <w:szCs w:val="21"/>
+        </w:rPr>
+        <w:t>命令外，它的功能也和</w:t>
+      </w:r>
+      <w:proofErr w:type="spellStart"/>
+      <w:r>
+        <w:rPr>
+          <w:rFonts w:ascii="微软雅黑" w:eastAsia="微软雅黑" w:hAnsi="微软雅黑" w:cs="宋体" w:hint="eastAsia"/>
+          <w:color w:val="000000"/>
+          <w:kern w:val="0"/>
+          <w:szCs w:val="21"/>
+        </w:rPr>
+        <w:t>ps</w:t>
+      </w:r>
+      <w:proofErr w:type="spellEnd"/>
+      <w:r>
+        <w:rPr>
+          <w:rFonts w:ascii="微软雅黑" w:eastAsia="微软雅黑" w:hAnsi="微软雅黑" w:cs="宋体" w:hint="eastAsia"/>
+          <w:color w:val="000000"/>
+          <w:kern w:val="0"/>
+          <w:szCs w:val="21"/>
+        </w:rPr>
+        <w:t>命令类似：可以列出正在运行的虚拟机进程，并显示虚拟机</w:t>
+      </w:r>
+      <w:proofErr w:type="gramStart"/>
+      <w:r>
+        <w:rPr>
+          <w:rFonts w:ascii="微软雅黑" w:eastAsia="微软雅黑" w:hAnsi="微软雅黑" w:cs="宋体" w:hint="eastAsia"/>
+          <w:color w:val="000000"/>
+          <w:kern w:val="0"/>
+          <w:szCs w:val="21"/>
+        </w:rPr>
+        <w:t>执行主类名称</w:t>
+      </w:r>
+      <w:proofErr w:type="gramEnd"/>
+      <w:r>
+        <w:rPr>
+          <w:rFonts w:ascii="微软雅黑" w:eastAsia="微软雅黑" w:hAnsi="微软雅黑" w:cs="宋体" w:hint="eastAsia"/>
+          <w:color w:val="000000"/>
+          <w:kern w:val="0"/>
+          <w:szCs w:val="21"/>
+        </w:rPr>
+        <w:t xml:space="preserve">以及这些进程的本地虚拟机唯一ID（Local Virtual Machine </w:t>
+      </w:r>
+      <w:proofErr w:type="spellStart"/>
+      <w:r>
+        <w:rPr>
+          <w:rFonts w:ascii="微软雅黑" w:eastAsia="微软雅黑" w:hAnsi="微软雅黑" w:cs="宋体" w:hint="eastAsia"/>
+          <w:color w:val="000000"/>
+          <w:kern w:val="0"/>
+          <w:szCs w:val="21"/>
+        </w:rPr>
+        <w:t>Identifier,LVMID</w:t>
+      </w:r>
+      <w:proofErr w:type="spellEnd"/>
+      <w:r>
+        <w:rPr>
+          <w:rFonts w:ascii="微软雅黑" w:eastAsia="微软雅黑" w:hAnsi="微软雅黑" w:cs="宋体" w:hint="eastAsia"/>
+          <w:color w:val="000000"/>
+          <w:kern w:val="0"/>
+          <w:szCs w:val="21"/>
+        </w:rPr>
+        <w:t>）。虽然功能比较单一，但它是使用最高的JDK命令行工具，因为其他的JDK工具大多需要输入它查询到的LVMID来确定要监控的是哪一个虚拟机进程。</w:t>
       </w:r>
     </w:p>
     <w:p>
@@ -11853,6 +13846,7 @@
           <w:szCs w:val="21"/>
         </w:rPr>
       </w:pPr>
+      <w:proofErr w:type="spellStart"/>
       <w:r>
         <w:rPr>
           <w:rFonts w:ascii="微软雅黑" w:eastAsia="微软雅黑" w:hAnsi="微软雅黑" w:cs="宋体" w:hint="eastAsia"/>
@@ -11863,7 +13857,20 @@
           <w:szCs w:val="21"/>
           <w:bdr w:val="none" w:sz="0" w:space="0" w:color="auto" w:frame="1"/>
         </w:rPr>
-        <w:t>jps命令格式：</w:t>
+        <w:t>jps</w:t>
+      </w:r>
+      <w:proofErr w:type="spellEnd"/>
+      <w:r>
+        <w:rPr>
+          <w:rFonts w:ascii="微软雅黑" w:eastAsia="微软雅黑" w:hAnsi="微软雅黑" w:cs="宋体" w:hint="eastAsia"/>
+          <w:b/>
+          <w:bCs/>
+          <w:color w:val="000000"/>
+          <w:kern w:val="0"/>
+          <w:szCs w:val="21"/>
+          <w:bdr w:val="none" w:sz="0" w:space="0" w:color="auto" w:frame="1"/>
+        </w:rPr>
+        <w:t>命令格式：</w:t>
       </w:r>
     </w:p>
     <w:p>
@@ -11879,6 +13886,7 @@
           <w:szCs w:val="21"/>
         </w:rPr>
       </w:pPr>
+      <w:proofErr w:type="spellStart"/>
       <w:r>
         <w:rPr>
           <w:rFonts w:ascii="微软雅黑" w:eastAsia="微软雅黑" w:hAnsi="微软雅黑" w:cs="宋体" w:hint="eastAsia"/>
@@ -11886,7 +13894,57 @@
           <w:kern w:val="0"/>
           <w:szCs w:val="21"/>
         </w:rPr>
-        <w:t>jps [ options ] [ hostid ]</w:t>
+        <w:t>jps</w:t>
+      </w:r>
+      <w:proofErr w:type="spellEnd"/>
+      <w:r>
+        <w:rPr>
+          <w:rFonts w:ascii="微软雅黑" w:eastAsia="微软雅黑" w:hAnsi="微软雅黑" w:cs="宋体" w:hint="eastAsia"/>
+          <w:color w:val="000000"/>
+          <w:kern w:val="0"/>
+          <w:szCs w:val="21"/>
+        </w:rPr>
+        <w:t xml:space="preserve"> [ </w:t>
+      </w:r>
+      <w:proofErr w:type="gramStart"/>
+      <w:r>
+        <w:rPr>
+          <w:rFonts w:ascii="微软雅黑" w:eastAsia="微软雅黑" w:hAnsi="微软雅黑" w:cs="宋体" w:hint="eastAsia"/>
+          <w:color w:val="000000"/>
+          <w:kern w:val="0"/>
+          <w:szCs w:val="21"/>
+        </w:rPr>
+        <w:t>options ]</w:t>
+      </w:r>
+      <w:proofErr w:type="gramEnd"/>
+      <w:r>
+        <w:rPr>
+          <w:rFonts w:ascii="微软雅黑" w:eastAsia="微软雅黑" w:hAnsi="微软雅黑" w:cs="宋体" w:hint="eastAsia"/>
+          <w:color w:val="000000"/>
+          <w:kern w:val="0"/>
+          <w:szCs w:val="21"/>
+        </w:rPr>
+        <w:t xml:space="preserve"> [ </w:t>
+      </w:r>
+      <w:proofErr w:type="spellStart"/>
+      <w:r>
+        <w:rPr>
+          <w:rFonts w:ascii="微软雅黑" w:eastAsia="微软雅黑" w:hAnsi="微软雅黑" w:cs="宋体" w:hint="eastAsia"/>
+          <w:color w:val="000000"/>
+          <w:kern w:val="0"/>
+          <w:szCs w:val="21"/>
+        </w:rPr>
+        <w:t>hostid</w:t>
+      </w:r>
+      <w:proofErr w:type="spellEnd"/>
+      <w:r>
+        <w:rPr>
+          <w:rFonts w:ascii="微软雅黑" w:eastAsia="微软雅黑" w:hAnsi="微软雅黑" w:cs="宋体" w:hint="eastAsia"/>
+          <w:color w:val="000000"/>
+          <w:kern w:val="0"/>
+          <w:szCs w:val="21"/>
+        </w:rPr>
+        <w:t xml:space="preserve"> ]</w:t>
       </w:r>
     </w:p>
     <w:p>
@@ -11901,6 +13959,7 @@
           <w:szCs w:val="21"/>
         </w:rPr>
       </w:pPr>
+      <w:proofErr w:type="spellStart"/>
       <w:r>
         <w:rPr>
           <w:rFonts w:ascii="微软雅黑" w:eastAsia="微软雅黑" w:hAnsi="微软雅黑" w:cs="宋体" w:hint="eastAsia"/>
@@ -11911,7 +13970,20 @@
           <w:szCs w:val="21"/>
           <w:bdr w:val="none" w:sz="0" w:space="0" w:color="auto" w:frame="1"/>
         </w:rPr>
-        <w:t>jps工具主要选项</w:t>
+        <w:t>jps</w:t>
+      </w:r>
+      <w:proofErr w:type="spellEnd"/>
+      <w:r>
+        <w:rPr>
+          <w:rFonts w:ascii="微软雅黑" w:eastAsia="微软雅黑" w:hAnsi="微软雅黑" w:cs="宋体" w:hint="eastAsia"/>
+          <w:b/>
+          <w:bCs/>
+          <w:color w:val="000000"/>
+          <w:kern w:val="0"/>
+          <w:szCs w:val="21"/>
+          <w:bdr w:val="none" w:sz="0" w:space="0" w:color="auto" w:frame="1"/>
+        </w:rPr>
+        <w:t>工具主要选项</w:t>
       </w:r>
     </w:p>
     <w:tbl>
@@ -12103,7 +14175,27 @@
                 <w:kern w:val="0"/>
                 <w:szCs w:val="21"/>
               </w:rPr>
-              <w:t>只输出LVMID，省略主类的名称</w:t>
+              <w:t>只输出LVMID，</w:t>
+            </w:r>
+            <w:proofErr w:type="gramStart"/>
+            <w:r>
+              <w:rPr>
+                <w:rFonts w:ascii="微软雅黑" w:eastAsia="微软雅黑" w:hAnsi="微软雅黑" w:cs="宋体" w:hint="eastAsia"/>
+                <w:color w:val="000000"/>
+                <w:kern w:val="0"/>
+                <w:szCs w:val="21"/>
+              </w:rPr>
+              <w:t>省略主类的</w:t>
+            </w:r>
+            <w:proofErr w:type="gramEnd"/>
+            <w:r>
+              <w:rPr>
+                <w:rFonts w:ascii="微软雅黑" w:eastAsia="微软雅黑" w:hAnsi="微软雅黑" w:cs="宋体" w:hint="eastAsia"/>
+                <w:color w:val="000000"/>
+                <w:kern w:val="0"/>
+                <w:szCs w:val="21"/>
+              </w:rPr>
+              <w:t>名称</w:t>
             </w:r>
           </w:p>
         </w:tc>
@@ -12187,7 +14279,27 @@
                 <w:kern w:val="0"/>
                 <w:szCs w:val="21"/>
               </w:rPr>
-              <w:t>输出虚拟机进程启动时传递给主类main()函数的参数</w:t>
+              <w:t>输出虚拟机进程启动时传递</w:t>
+            </w:r>
+            <w:proofErr w:type="gramStart"/>
+            <w:r>
+              <w:rPr>
+                <w:rFonts w:ascii="微软雅黑" w:eastAsia="微软雅黑" w:hAnsi="微软雅黑" w:cs="宋体" w:hint="eastAsia"/>
+                <w:color w:val="000000"/>
+                <w:kern w:val="0"/>
+                <w:szCs w:val="21"/>
+              </w:rPr>
+              <w:t>给主类</w:t>
+            </w:r>
+            <w:proofErr w:type="gramEnd"/>
+            <w:r>
+              <w:rPr>
+                <w:rFonts w:ascii="微软雅黑" w:eastAsia="微软雅黑" w:hAnsi="微软雅黑" w:cs="宋体" w:hint="eastAsia"/>
+                <w:color w:val="000000"/>
+                <w:kern w:val="0"/>
+                <w:szCs w:val="21"/>
+              </w:rPr>
+              <w:t>main()函数的参数</w:t>
             </w:r>
           </w:p>
         </w:tc>
@@ -12264,6 +14376,7 @@
                 <w:szCs w:val="21"/>
               </w:rPr>
             </w:pPr>
+            <w:proofErr w:type="gramStart"/>
             <w:r>
               <w:rPr>
                 <w:rFonts w:ascii="微软雅黑" w:eastAsia="微软雅黑" w:hAnsi="微软雅黑" w:cs="宋体" w:hint="eastAsia"/>
@@ -12271,7 +14384,17 @@
                 <w:kern w:val="0"/>
                 <w:szCs w:val="21"/>
               </w:rPr>
-              <w:t>输出主类的全名，如果进程执行的是jar包，输出jar包路径</w:t>
+              <w:t>输出主类的</w:t>
+            </w:r>
+            <w:proofErr w:type="gramEnd"/>
+            <w:r>
+              <w:rPr>
+                <w:rFonts w:ascii="微软雅黑" w:eastAsia="微软雅黑" w:hAnsi="微软雅黑" w:cs="宋体" w:hint="eastAsia"/>
+                <w:color w:val="000000"/>
+                <w:kern w:val="0"/>
+                <w:szCs w:val="21"/>
+              </w:rPr>
+              <w:t>全名，如果进程执行的是jar包，输出jar包路径</w:t>
             </w:r>
           </w:p>
         </w:tc>
@@ -12422,6 +14545,7 @@
           <w:shd w:val="clear" w:color="auto" w:fill="FFFFFF"/>
         </w:rPr>
       </w:pPr>
+      <w:proofErr w:type="spellStart"/>
       <w:r>
         <w:rPr>
           <w:rFonts w:hint="eastAsia"/>
@@ -12429,6 +14553,7 @@
         <w:lastRenderedPageBreak/>
         <w:t>Jstat</w:t>
       </w:r>
+      <w:proofErr w:type="spellEnd"/>
       <w:r>
         <w:rPr>
           <w:rFonts w:hint="eastAsia"/>
@@ -12444,6 +14569,7 @@
       <w:r>
         <w:br/>
       </w:r>
+      <w:proofErr w:type="spellStart"/>
       <w:r>
         <w:rPr>
           <w:rFonts w:ascii="微软雅黑" w:eastAsia="微软雅黑" w:hAnsi="微软雅黑" w:hint="eastAsia"/>
@@ -12452,7 +14578,18 @@
           <w:szCs w:val="21"/>
           <w:shd w:val="clear" w:color="auto" w:fill="FFFFFF"/>
         </w:rPr>
-        <w:t>jstat（JVM Statistics Monitoring Tool）使用于监视虚拟机各种运行状态信息的命令行工具。它可以显示本地或者远程（需要远程主机提供RMI支持）虚拟机进程中的类信息、内存、垃圾收集、JIT编译等运行数据，在没有GUI，只提供了纯文本控制台环境的服务器上，它将是运行期间定位虚拟机性能问题的首选工具。</w:t>
+        <w:t>jstat</w:t>
+      </w:r>
+      <w:proofErr w:type="spellEnd"/>
+      <w:r>
+        <w:rPr>
+          <w:rFonts w:ascii="微软雅黑" w:eastAsia="微软雅黑" w:hAnsi="微软雅黑" w:hint="eastAsia"/>
+          <w:color w:val="000000"/>
+          <w:sz w:val="21"/>
+          <w:szCs w:val="21"/>
+          <w:shd w:val="clear" w:color="auto" w:fill="FFFFFF"/>
+        </w:rPr>
+        <w:t>（JVM Statistics Monitoring Tool）使用于监视虚拟机各种运行状态信息的命令行工具。它可以显示本地或者远程（需要远程主机提供RMI支持）虚拟机进程中的类信息、内存、垃圾收集、JIT编译等运行数据，在没有GUI，只提供了纯文本控制台环境的服务器上，它将是运行期间定位虚拟机性能问题的首选工具。</w:t>
       </w:r>
     </w:p>
     <w:p>
@@ -12467,6 +14604,7 @@
           <w:szCs w:val="21"/>
         </w:rPr>
       </w:pPr>
+      <w:proofErr w:type="spellStart"/>
       <w:r>
         <w:rPr>
           <w:rFonts w:ascii="微软雅黑" w:eastAsia="微软雅黑" w:hAnsi="微软雅黑" w:cs="宋体" w:hint="eastAsia"/>
@@ -12477,7 +14615,20 @@
           <w:szCs w:val="21"/>
           <w:bdr w:val="none" w:sz="0" w:space="0" w:color="auto" w:frame="1"/>
         </w:rPr>
-        <w:t>jstat命令格式</w:t>
+        <w:t>jstat</w:t>
+      </w:r>
+      <w:proofErr w:type="spellEnd"/>
+      <w:r>
+        <w:rPr>
+          <w:rFonts w:ascii="微软雅黑" w:eastAsia="微软雅黑" w:hAnsi="微软雅黑" w:cs="宋体" w:hint="eastAsia"/>
+          <w:b/>
+          <w:bCs/>
+          <w:color w:val="000000"/>
+          <w:kern w:val="0"/>
+          <w:szCs w:val="21"/>
+          <w:bdr w:val="none" w:sz="0" w:space="0" w:color="auto" w:frame="1"/>
+        </w:rPr>
+        <w:t>命令格式</w:t>
       </w:r>
     </w:p>
     <w:p>
@@ -12493,6 +14644,7 @@
           <w:szCs w:val="21"/>
         </w:rPr>
       </w:pPr>
+      <w:proofErr w:type="spellStart"/>
       <w:r>
         <w:rPr>
           <w:rFonts w:ascii="微软雅黑" w:eastAsia="微软雅黑" w:hAnsi="微软雅黑" w:cs="宋体" w:hint="eastAsia"/>
@@ -12500,7 +14652,68 @@
           <w:kern w:val="0"/>
           <w:szCs w:val="21"/>
         </w:rPr>
-        <w:t>jstat [ option vmid [ interval [ s | ms ] [ count ] ] ]</w:t>
+        <w:t>jstat</w:t>
+      </w:r>
+      <w:proofErr w:type="spellEnd"/>
+      <w:r>
+        <w:rPr>
+          <w:rFonts w:ascii="微软雅黑" w:eastAsia="微软雅黑" w:hAnsi="微软雅黑" w:cs="宋体" w:hint="eastAsia"/>
+          <w:color w:val="000000"/>
+          <w:kern w:val="0"/>
+          <w:szCs w:val="21"/>
+        </w:rPr>
+        <w:t xml:space="preserve"> [ option </w:t>
+      </w:r>
+      <w:proofErr w:type="spellStart"/>
+      <w:r>
+        <w:rPr>
+          <w:rFonts w:ascii="微软雅黑" w:eastAsia="微软雅黑" w:hAnsi="微软雅黑" w:cs="宋体" w:hint="eastAsia"/>
+          <w:color w:val="000000"/>
+          <w:kern w:val="0"/>
+          <w:szCs w:val="21"/>
+        </w:rPr>
+        <w:t>vmid</w:t>
+      </w:r>
+      <w:proofErr w:type="spellEnd"/>
+      <w:r>
+        <w:rPr>
+          <w:rFonts w:ascii="微软雅黑" w:eastAsia="微软雅黑" w:hAnsi="微软雅黑" w:cs="宋体" w:hint="eastAsia"/>
+          <w:color w:val="000000"/>
+          <w:kern w:val="0"/>
+          <w:szCs w:val="21"/>
+        </w:rPr>
+        <w:t xml:space="preserve"> [ interval [ s | </w:t>
+      </w:r>
+      <w:proofErr w:type="spellStart"/>
+      <w:proofErr w:type="gramStart"/>
+      <w:r>
+        <w:rPr>
+          <w:rFonts w:ascii="微软雅黑" w:eastAsia="微软雅黑" w:hAnsi="微软雅黑" w:cs="宋体" w:hint="eastAsia"/>
+          <w:color w:val="000000"/>
+          <w:kern w:val="0"/>
+          <w:szCs w:val="21"/>
+        </w:rPr>
+        <w:t>ms</w:t>
+      </w:r>
+      <w:proofErr w:type="spellEnd"/>
+      <w:r>
+        <w:rPr>
+          <w:rFonts w:ascii="微软雅黑" w:eastAsia="微软雅黑" w:hAnsi="微软雅黑" w:cs="宋体" w:hint="eastAsia"/>
+          <w:color w:val="000000"/>
+          <w:kern w:val="0"/>
+          <w:szCs w:val="21"/>
+        </w:rPr>
+        <w:t xml:space="preserve"> ]</w:t>
+      </w:r>
+      <w:proofErr w:type="gramEnd"/>
+      <w:r>
+        <w:rPr>
+          <w:rFonts w:ascii="微软雅黑" w:eastAsia="微软雅黑" w:hAnsi="微软雅黑" w:cs="宋体" w:hint="eastAsia"/>
+          <w:color w:val="000000"/>
+          <w:kern w:val="0"/>
+          <w:szCs w:val="21"/>
+        </w:rPr>
+        <w:t xml:space="preserve"> [ count ] ] ]</w:t>
       </w:r>
     </w:p>
     <w:p>
@@ -12538,6 +14751,7 @@
           <w:szCs w:val="21"/>
         </w:rPr>
       </w:pPr>
+      <w:proofErr w:type="spellStart"/>
       <w:r>
         <w:rPr>
           <w:rFonts w:ascii="微软雅黑" w:eastAsia="微软雅黑" w:hAnsi="微软雅黑" w:cs="宋体" w:hint="eastAsia"/>
@@ -12548,21 +14762,9 @@
           <w:szCs w:val="21"/>
           <w:bdr w:val="none" w:sz="0" w:space="0" w:color="auto" w:frame="1"/>
         </w:rPr>
-        <w:t>jstat -gc 2764 250 20</w:t>
-      </w:r>
-    </w:p>
-    <w:p>
-      <w:pPr>
-        <w:widowControl/>
-        <w:shd w:val="clear" w:color="auto" w:fill="FFFFFF"/>
-        <w:jc w:val="left"/>
-        <w:rPr>
-          <w:rFonts w:ascii="微软雅黑" w:eastAsia="微软雅黑" w:hAnsi="微软雅黑" w:cs="宋体"/>
-          <w:color w:val="000000"/>
-          <w:kern w:val="0"/>
-          <w:szCs w:val="21"/>
-        </w:rPr>
-      </w:pPr>
+        <w:t>jstat</w:t>
+      </w:r>
+      <w:proofErr w:type="spellEnd"/>
       <w:r>
         <w:rPr>
           <w:rFonts w:ascii="微软雅黑" w:eastAsia="微软雅黑" w:hAnsi="微软雅黑" w:cs="宋体" w:hint="eastAsia"/>
@@ -12573,7 +14775,72 @@
           <w:szCs w:val="21"/>
           <w:bdr w:val="none" w:sz="0" w:space="0" w:color="auto" w:frame="1"/>
         </w:rPr>
-        <w:t>jstat主要工具选项</w:t>
+        <w:t xml:space="preserve"> -</w:t>
+      </w:r>
+      <w:proofErr w:type="spellStart"/>
+      <w:r>
+        <w:rPr>
+          <w:rFonts w:ascii="微软雅黑" w:eastAsia="微软雅黑" w:hAnsi="微软雅黑" w:cs="宋体" w:hint="eastAsia"/>
+          <w:b/>
+          <w:bCs/>
+          <w:color w:val="000000"/>
+          <w:kern w:val="0"/>
+          <w:szCs w:val="21"/>
+          <w:bdr w:val="none" w:sz="0" w:space="0" w:color="auto" w:frame="1"/>
+        </w:rPr>
+        <w:t>gc</w:t>
+      </w:r>
+      <w:proofErr w:type="spellEnd"/>
+      <w:r>
+        <w:rPr>
+          <w:rFonts w:ascii="微软雅黑" w:eastAsia="微软雅黑" w:hAnsi="微软雅黑" w:cs="宋体" w:hint="eastAsia"/>
+          <w:b/>
+          <w:bCs/>
+          <w:color w:val="000000"/>
+          <w:kern w:val="0"/>
+          <w:szCs w:val="21"/>
+          <w:bdr w:val="none" w:sz="0" w:space="0" w:color="auto" w:frame="1"/>
+        </w:rPr>
+        <w:t xml:space="preserve"> 2764 250 20</w:t>
+      </w:r>
+    </w:p>
+    <w:p>
+      <w:pPr>
+        <w:widowControl/>
+        <w:shd w:val="clear" w:color="auto" w:fill="FFFFFF"/>
+        <w:jc w:val="left"/>
+        <w:rPr>
+          <w:rFonts w:ascii="微软雅黑" w:eastAsia="微软雅黑" w:hAnsi="微软雅黑" w:cs="宋体"/>
+          <w:color w:val="000000"/>
+          <w:kern w:val="0"/>
+          <w:szCs w:val="21"/>
+        </w:rPr>
+      </w:pPr>
+      <w:proofErr w:type="spellStart"/>
+      <w:r>
+        <w:rPr>
+          <w:rFonts w:ascii="微软雅黑" w:eastAsia="微软雅黑" w:hAnsi="微软雅黑" w:cs="宋体" w:hint="eastAsia"/>
+          <w:b/>
+          <w:bCs/>
+          <w:color w:val="000000"/>
+          <w:kern w:val="0"/>
+          <w:szCs w:val="21"/>
+          <w:bdr w:val="none" w:sz="0" w:space="0" w:color="auto" w:frame="1"/>
+        </w:rPr>
+        <w:t>jstat</w:t>
+      </w:r>
+      <w:proofErr w:type="spellEnd"/>
+      <w:r>
+        <w:rPr>
+          <w:rFonts w:ascii="微软雅黑" w:eastAsia="微软雅黑" w:hAnsi="微软雅黑" w:cs="宋体" w:hint="eastAsia"/>
+          <w:b/>
+          <w:bCs/>
+          <w:color w:val="000000"/>
+          <w:kern w:val="0"/>
+          <w:szCs w:val="21"/>
+          <w:bdr w:val="none" w:sz="0" w:space="0" w:color="auto" w:frame="1"/>
+        </w:rPr>
+        <w:t>主要工具选项</w:t>
       </w:r>
     </w:p>
     <w:tbl>
@@ -12765,7 +15032,27 @@
                 <w:kern w:val="0"/>
                 <w:szCs w:val="21"/>
               </w:rPr>
-              <w:t>监视类装载、卸载数量、总空间以及类装载所耗费的时间</w:t>
+              <w:t>监视类装载、卸载数量、</w:t>
+            </w:r>
+            <w:proofErr w:type="gramStart"/>
+            <w:r>
+              <w:rPr>
+                <w:rFonts w:ascii="微软雅黑" w:eastAsia="微软雅黑" w:hAnsi="微软雅黑" w:cs="宋体" w:hint="eastAsia"/>
+                <w:color w:val="000000"/>
+                <w:kern w:val="0"/>
+                <w:szCs w:val="21"/>
+              </w:rPr>
+              <w:t>总空间</w:t>
+            </w:r>
+            <w:proofErr w:type="gramEnd"/>
+            <w:r>
+              <w:rPr>
+                <w:rFonts w:ascii="微软雅黑" w:eastAsia="微软雅黑" w:hAnsi="微软雅黑" w:cs="宋体" w:hint="eastAsia"/>
+                <w:color w:val="000000"/>
+                <w:kern w:val="0"/>
+                <w:szCs w:val="21"/>
+              </w:rPr>
+              <w:t>以及类装载所耗费的时间</w:t>
             </w:r>
           </w:p>
         </w:tc>
@@ -12808,8 +15095,19 @@
                 <w:kern w:val="0"/>
                 <w:szCs w:val="21"/>
               </w:rPr>
-              <w:t>-gc</w:t>
+              <w:t>-</w:t>
             </w:r>
+            <w:proofErr w:type="spellStart"/>
+            <w:r>
+              <w:rPr>
+                <w:rFonts w:ascii="微软雅黑" w:eastAsia="微软雅黑" w:hAnsi="微软雅黑" w:cs="宋体" w:hint="eastAsia"/>
+                <w:color w:val="000000"/>
+                <w:kern w:val="0"/>
+                <w:szCs w:val="21"/>
+              </w:rPr>
+              <w:t>gc</w:t>
+            </w:r>
+            <w:proofErr w:type="spellEnd"/>
           </w:p>
         </w:tc>
         <w:tc>
@@ -12892,8 +15190,19 @@
                 <w:kern w:val="0"/>
                 <w:szCs w:val="21"/>
               </w:rPr>
-              <w:t>-gccapacity</w:t>
+              <w:t>-</w:t>
             </w:r>
+            <w:proofErr w:type="spellStart"/>
+            <w:r>
+              <w:rPr>
+                <w:rFonts w:ascii="微软雅黑" w:eastAsia="微软雅黑" w:hAnsi="微软雅黑" w:cs="宋体" w:hint="eastAsia"/>
+                <w:color w:val="000000"/>
+                <w:kern w:val="0"/>
+                <w:szCs w:val="21"/>
+              </w:rPr>
+              <w:t>gccapacity</w:t>
+            </w:r>
+            <w:proofErr w:type="spellEnd"/>
           </w:p>
         </w:tc>
         <w:tc>
@@ -12933,7 +15242,47 @@
                 <w:kern w:val="0"/>
                 <w:szCs w:val="21"/>
               </w:rPr>
-              <w:t>监视内容基本与-gc相同，但输出主要关注Java堆各个区域使用到的最大、最小空间</w:t>
+              <w:t>监视内容基本与-</w:t>
+            </w:r>
+            <w:proofErr w:type="spellStart"/>
+            <w:r>
+              <w:rPr>
+                <w:rFonts w:ascii="微软雅黑" w:eastAsia="微软雅黑" w:hAnsi="微软雅黑" w:cs="宋体" w:hint="eastAsia"/>
+                <w:color w:val="000000"/>
+                <w:kern w:val="0"/>
+                <w:szCs w:val="21"/>
+              </w:rPr>
+              <w:t>gc</w:t>
+            </w:r>
+            <w:proofErr w:type="spellEnd"/>
+            <w:r>
+              <w:rPr>
+                <w:rFonts w:ascii="微软雅黑" w:eastAsia="微软雅黑" w:hAnsi="微软雅黑" w:cs="宋体" w:hint="eastAsia"/>
+                <w:color w:val="000000"/>
+                <w:kern w:val="0"/>
+                <w:szCs w:val="21"/>
+              </w:rPr>
+              <w:t>相同，但输出主要关注Java</w:t>
+            </w:r>
+            <w:proofErr w:type="gramStart"/>
+            <w:r>
+              <w:rPr>
+                <w:rFonts w:ascii="微软雅黑" w:eastAsia="微软雅黑" w:hAnsi="微软雅黑" w:cs="宋体" w:hint="eastAsia"/>
+                <w:color w:val="000000"/>
+                <w:kern w:val="0"/>
+                <w:szCs w:val="21"/>
+              </w:rPr>
+              <w:t>堆各个</w:t>
+            </w:r>
+            <w:proofErr w:type="gramEnd"/>
+            <w:r>
+              <w:rPr>
+                <w:rFonts w:ascii="微软雅黑" w:eastAsia="微软雅黑" w:hAnsi="微软雅黑" w:cs="宋体" w:hint="eastAsia"/>
+                <w:color w:val="000000"/>
+                <w:kern w:val="0"/>
+                <w:szCs w:val="21"/>
+              </w:rPr>
+              <w:t>区域使用到的最大、最小空间</w:t>
             </w:r>
           </w:p>
         </w:tc>
@@ -12976,8 +15325,19 @@
                 <w:kern w:val="0"/>
                 <w:szCs w:val="21"/>
               </w:rPr>
-              <w:t>-gcutil</w:t>
+              <w:t>-</w:t>
             </w:r>
+            <w:proofErr w:type="spellStart"/>
+            <w:r>
+              <w:rPr>
+                <w:rFonts w:ascii="微软雅黑" w:eastAsia="微软雅黑" w:hAnsi="微软雅黑" w:cs="宋体" w:hint="eastAsia"/>
+                <w:color w:val="000000"/>
+                <w:kern w:val="0"/>
+                <w:szCs w:val="21"/>
+              </w:rPr>
+              <w:t>gcutil</w:t>
+            </w:r>
+            <w:proofErr w:type="spellEnd"/>
           </w:p>
         </w:tc>
         <w:tc>
@@ -13017,7 +15377,47 @@
                 <w:kern w:val="0"/>
                 <w:szCs w:val="21"/>
               </w:rPr>
-              <w:t>监视内容基本与-gc相同，但输出主要关注已使用的空间占总空间的百分比</w:t>
+              <w:t>监视内容基本与-</w:t>
+            </w:r>
+            <w:proofErr w:type="spellStart"/>
+            <w:r>
+              <w:rPr>
+                <w:rFonts w:ascii="微软雅黑" w:eastAsia="微软雅黑" w:hAnsi="微软雅黑" w:cs="宋体" w:hint="eastAsia"/>
+                <w:color w:val="000000"/>
+                <w:kern w:val="0"/>
+                <w:szCs w:val="21"/>
+              </w:rPr>
+              <w:t>gc</w:t>
+            </w:r>
+            <w:proofErr w:type="spellEnd"/>
+            <w:r>
+              <w:rPr>
+                <w:rFonts w:ascii="微软雅黑" w:eastAsia="微软雅黑" w:hAnsi="微软雅黑" w:cs="宋体" w:hint="eastAsia"/>
+                <w:color w:val="000000"/>
+                <w:kern w:val="0"/>
+                <w:szCs w:val="21"/>
+              </w:rPr>
+              <w:t>相同，但输出主要关注已使用的空间占</w:t>
+            </w:r>
+            <w:proofErr w:type="gramStart"/>
+            <w:r>
+              <w:rPr>
+                <w:rFonts w:ascii="微软雅黑" w:eastAsia="微软雅黑" w:hAnsi="微软雅黑" w:cs="宋体" w:hint="eastAsia"/>
+                <w:color w:val="000000"/>
+                <w:kern w:val="0"/>
+                <w:szCs w:val="21"/>
+              </w:rPr>
+              <w:t>总空间</w:t>
+            </w:r>
+            <w:proofErr w:type="gramEnd"/>
+            <w:r>
+              <w:rPr>
+                <w:rFonts w:ascii="微软雅黑" w:eastAsia="微软雅黑" w:hAnsi="微软雅黑" w:cs="宋体" w:hint="eastAsia"/>
+                <w:color w:val="000000"/>
+                <w:kern w:val="0"/>
+                <w:szCs w:val="21"/>
+              </w:rPr>
+              <w:t>的百分比</w:t>
             </w:r>
           </w:p>
         </w:tc>
@@ -13061,8 +15461,19 @@
                 <w:szCs w:val="21"/>
               </w:rPr>
               <w:lastRenderedPageBreak/>
-              <w:t>-gccause</w:t>
+              <w:t>-</w:t>
             </w:r>
+            <w:proofErr w:type="spellStart"/>
+            <w:r>
+              <w:rPr>
+                <w:rFonts w:ascii="微软雅黑" w:eastAsia="微软雅黑" w:hAnsi="微软雅黑" w:cs="宋体" w:hint="eastAsia"/>
+                <w:color w:val="000000"/>
+                <w:kern w:val="0"/>
+                <w:szCs w:val="21"/>
+              </w:rPr>
+              <w:t>gccause</w:t>
+            </w:r>
+            <w:proofErr w:type="spellEnd"/>
           </w:p>
         </w:tc>
         <w:tc>
@@ -13102,7 +15513,27 @@
                 <w:kern w:val="0"/>
                 <w:szCs w:val="21"/>
               </w:rPr>
-              <w:t>与-gcutil功能一样，但是会额外输出导致上一次GC产生的原因</w:t>
+              <w:t>与-</w:t>
+            </w:r>
+            <w:proofErr w:type="spellStart"/>
+            <w:r>
+              <w:rPr>
+                <w:rFonts w:ascii="微软雅黑" w:eastAsia="微软雅黑" w:hAnsi="微软雅黑" w:cs="宋体" w:hint="eastAsia"/>
+                <w:color w:val="000000"/>
+                <w:kern w:val="0"/>
+                <w:szCs w:val="21"/>
+              </w:rPr>
+              <w:t>gcutil</w:t>
+            </w:r>
+            <w:proofErr w:type="spellEnd"/>
+            <w:r>
+              <w:rPr>
+                <w:rFonts w:ascii="微软雅黑" w:eastAsia="微软雅黑" w:hAnsi="微软雅黑" w:cs="宋体" w:hint="eastAsia"/>
+                <w:color w:val="000000"/>
+                <w:kern w:val="0"/>
+                <w:szCs w:val="21"/>
+              </w:rPr>
+              <w:t>功能一样，但是会额外输出导致上一次GC产生的原因</w:t>
             </w:r>
           </w:p>
         </w:tc>
@@ -13145,8 +15576,19 @@
                 <w:kern w:val="0"/>
                 <w:szCs w:val="21"/>
               </w:rPr>
-              <w:t>-gcnew</w:t>
+              <w:t>-</w:t>
             </w:r>
+            <w:proofErr w:type="spellStart"/>
+            <w:r>
+              <w:rPr>
+                <w:rFonts w:ascii="微软雅黑" w:eastAsia="微软雅黑" w:hAnsi="微软雅黑" w:cs="宋体" w:hint="eastAsia"/>
+                <w:color w:val="000000"/>
+                <w:kern w:val="0"/>
+                <w:szCs w:val="21"/>
+              </w:rPr>
+              <w:t>gcnew</w:t>
+            </w:r>
+            <w:proofErr w:type="spellEnd"/>
           </w:p>
         </w:tc>
         <w:tc>
@@ -13229,8 +15671,19 @@
                 <w:kern w:val="0"/>
                 <w:szCs w:val="21"/>
               </w:rPr>
-              <w:t>-gcnewcapacity</w:t>
+              <w:t>-</w:t>
             </w:r>
+            <w:proofErr w:type="spellStart"/>
+            <w:r>
+              <w:rPr>
+                <w:rFonts w:ascii="微软雅黑" w:eastAsia="微软雅黑" w:hAnsi="微软雅黑" w:cs="宋体" w:hint="eastAsia"/>
+                <w:color w:val="000000"/>
+                <w:kern w:val="0"/>
+                <w:szCs w:val="21"/>
+              </w:rPr>
+              <w:t>gcnewcapacity</w:t>
+            </w:r>
+            <w:proofErr w:type="spellEnd"/>
           </w:p>
         </w:tc>
         <w:tc>
@@ -13270,7 +15723,27 @@
                 <w:kern w:val="0"/>
                 <w:szCs w:val="21"/>
               </w:rPr>
-              <w:t>监视内容基本与-gcnew相同，但输出主要关注使用到的最大、最小空间</w:t>
+              <w:t>监视内容基本与-</w:t>
+            </w:r>
+            <w:proofErr w:type="spellStart"/>
+            <w:r>
+              <w:rPr>
+                <w:rFonts w:ascii="微软雅黑" w:eastAsia="微软雅黑" w:hAnsi="微软雅黑" w:cs="宋体" w:hint="eastAsia"/>
+                <w:color w:val="000000"/>
+                <w:kern w:val="0"/>
+                <w:szCs w:val="21"/>
+              </w:rPr>
+              <w:t>gcnew</w:t>
+            </w:r>
+            <w:proofErr w:type="spellEnd"/>
+            <w:r>
+              <w:rPr>
+                <w:rFonts w:ascii="微软雅黑" w:eastAsia="微软雅黑" w:hAnsi="微软雅黑" w:cs="宋体" w:hint="eastAsia"/>
+                <w:color w:val="000000"/>
+                <w:kern w:val="0"/>
+                <w:szCs w:val="21"/>
+              </w:rPr>
+              <w:t>相同，但输出主要关注使用到的最大、最小空间</w:t>
             </w:r>
           </w:p>
         </w:tc>
@@ -13313,8 +15786,19 @@
                 <w:kern w:val="0"/>
                 <w:szCs w:val="21"/>
               </w:rPr>
-              <w:t>-gcold</w:t>
+              <w:t>-</w:t>
             </w:r>
+            <w:proofErr w:type="spellStart"/>
+            <w:r>
+              <w:rPr>
+                <w:rFonts w:ascii="微软雅黑" w:eastAsia="微软雅黑" w:hAnsi="微软雅黑" w:cs="宋体" w:hint="eastAsia"/>
+                <w:color w:val="000000"/>
+                <w:kern w:val="0"/>
+                <w:szCs w:val="21"/>
+              </w:rPr>
+              <w:t>gcold</w:t>
+            </w:r>
+            <w:proofErr w:type="spellEnd"/>
           </w:p>
         </w:tc>
         <w:tc>
@@ -13397,8 +15881,19 @@
                 <w:kern w:val="0"/>
                 <w:szCs w:val="21"/>
               </w:rPr>
-              <w:t>-gcoldcapacity</w:t>
+              <w:t>-</w:t>
             </w:r>
+            <w:proofErr w:type="spellStart"/>
+            <w:r>
+              <w:rPr>
+                <w:rFonts w:ascii="微软雅黑" w:eastAsia="微软雅黑" w:hAnsi="微软雅黑" w:cs="宋体" w:hint="eastAsia"/>
+                <w:color w:val="000000"/>
+                <w:kern w:val="0"/>
+                <w:szCs w:val="21"/>
+              </w:rPr>
+              <w:t>gcoldcapacity</w:t>
+            </w:r>
+            <w:proofErr w:type="spellEnd"/>
           </w:p>
         </w:tc>
         <w:tc>
@@ -13438,7 +15933,27 @@
                 <w:kern w:val="0"/>
                 <w:szCs w:val="21"/>
               </w:rPr>
-              <w:t>监视内容基本与-gcold相同，但输出主要关注使用到的最大、最小空间</w:t>
+              <w:t>监视内容基本与-</w:t>
+            </w:r>
+            <w:proofErr w:type="spellStart"/>
+            <w:r>
+              <w:rPr>
+                <w:rFonts w:ascii="微软雅黑" w:eastAsia="微软雅黑" w:hAnsi="微软雅黑" w:cs="宋体" w:hint="eastAsia"/>
+                <w:color w:val="000000"/>
+                <w:kern w:val="0"/>
+                <w:szCs w:val="21"/>
+              </w:rPr>
+              <w:t>gcold</w:t>
+            </w:r>
+            <w:proofErr w:type="spellEnd"/>
+            <w:r>
+              <w:rPr>
+                <w:rFonts w:ascii="微软雅黑" w:eastAsia="微软雅黑" w:hAnsi="微软雅黑" w:cs="宋体" w:hint="eastAsia"/>
+                <w:color w:val="000000"/>
+                <w:kern w:val="0"/>
+                <w:szCs w:val="21"/>
+              </w:rPr>
+              <w:t>相同，但输出主要关注使用到的最大、最小空间</w:t>
             </w:r>
           </w:p>
         </w:tc>
@@ -13481,8 +15996,19 @@
                 <w:kern w:val="0"/>
                 <w:szCs w:val="21"/>
               </w:rPr>
-              <w:t>-gcpermcapacity</w:t>
+              <w:t>-</w:t>
             </w:r>
+            <w:proofErr w:type="spellStart"/>
+            <w:r>
+              <w:rPr>
+                <w:rFonts w:ascii="微软雅黑" w:eastAsia="微软雅黑" w:hAnsi="微软雅黑" w:cs="宋体" w:hint="eastAsia"/>
+                <w:color w:val="000000"/>
+                <w:kern w:val="0"/>
+                <w:szCs w:val="21"/>
+              </w:rPr>
+              <w:t>gcpermcapacity</w:t>
+            </w:r>
+            <w:proofErr w:type="spellEnd"/>
           </w:p>
         </w:tc>
         <w:tc>
@@ -13522,7 +16048,27 @@
                 <w:kern w:val="0"/>
                 <w:szCs w:val="21"/>
               </w:rPr>
-              <w:t>输出永久代使用到的最大、最小空间</w:t>
+              <w:t>输出永久</w:t>
+            </w:r>
+            <w:proofErr w:type="gramStart"/>
+            <w:r>
+              <w:rPr>
+                <w:rFonts w:ascii="微软雅黑" w:eastAsia="微软雅黑" w:hAnsi="微软雅黑" w:cs="宋体" w:hint="eastAsia"/>
+                <w:color w:val="000000"/>
+                <w:kern w:val="0"/>
+                <w:szCs w:val="21"/>
+              </w:rPr>
+              <w:t>代使用</w:t>
+            </w:r>
+            <w:proofErr w:type="gramEnd"/>
+            <w:r>
+              <w:rPr>
+                <w:rFonts w:ascii="微软雅黑" w:eastAsia="微软雅黑" w:hAnsi="微软雅黑" w:cs="宋体" w:hint="eastAsia"/>
+                <w:color w:val="000000"/>
+                <w:kern w:val="0"/>
+                <w:szCs w:val="21"/>
+              </w:rPr>
+              <w:t>到的最大、最小空间</w:t>
             </w:r>
           </w:p>
         </w:tc>
@@ -13649,8 +16195,19 @@
                 <w:kern w:val="0"/>
                 <w:szCs w:val="21"/>
               </w:rPr>
-              <w:t>-printcompilation</w:t>
+              <w:t>-</w:t>
             </w:r>
+            <w:proofErr w:type="spellStart"/>
+            <w:r>
+              <w:rPr>
+                <w:rFonts w:ascii="微软雅黑" w:eastAsia="微软雅黑" w:hAnsi="微软雅黑" w:cs="宋体" w:hint="eastAsia"/>
+                <w:color w:val="000000"/>
+                <w:kern w:val="0"/>
+                <w:szCs w:val="21"/>
+              </w:rPr>
+              <w:t>printcompilation</w:t>
+            </w:r>
+            <w:proofErr w:type="spellEnd"/>
           </w:p>
         </w:tc>
         <w:tc>
@@ -13764,6 +16321,7 @@
           <w:color w:val="000000"/>
         </w:rPr>
       </w:pPr>
+      <w:proofErr w:type="spellStart"/>
       <w:r>
         <w:rPr>
           <w:rFonts w:ascii="微软雅黑" w:eastAsia="微软雅黑" w:hAnsi="微软雅黑" w:hint="eastAsia"/>
@@ -13771,7 +16329,17 @@
           <w:bCs w:val="0"/>
           <w:color w:val="000000"/>
         </w:rPr>
-        <w:t>jinfo：Java配置信息工具</w:t>
+        <w:t>jinfo</w:t>
+      </w:r>
+      <w:proofErr w:type="spellEnd"/>
+      <w:r>
+        <w:rPr>
+          <w:rFonts w:ascii="微软雅黑" w:eastAsia="微软雅黑" w:hAnsi="微软雅黑" w:hint="eastAsia"/>
+          <w:b w:val="0"/>
+          <w:bCs w:val="0"/>
+          <w:color w:val="000000"/>
+        </w:rPr>
+        <w:t>：Java配置信息工具</w:t>
       </w:r>
     </w:p>
     <w:p>
@@ -13787,6 +16355,7 @@
           <w:szCs w:val="21"/>
         </w:rPr>
       </w:pPr>
+      <w:proofErr w:type="spellStart"/>
       <w:r>
         <w:rPr>
           <w:rFonts w:ascii="微软雅黑" w:eastAsia="微软雅黑" w:hAnsi="微软雅黑" w:cs="宋体" w:hint="eastAsia"/>
@@ -13794,7 +16363,117 @@
           <w:kern w:val="0"/>
           <w:szCs w:val="21"/>
         </w:rPr>
-        <w:t>jinfo（Configuration Info for Java）的作用是实时地查看和调整虚拟机各项参数。使用jps命令的-v可以查看虚拟机启动时显式指定的参数列表，但如果想知道未被显式指定的参数的系统默认值，可以使用jinfo的-flag选项进行查询，jinfo还可以使用-sysprops选项把虚拟机进程的System.getProperties()的内容打印出来。</w:t>
+        <w:t>jinfo</w:t>
+      </w:r>
+      <w:proofErr w:type="spellEnd"/>
+      <w:r>
+        <w:rPr>
+          <w:rFonts w:ascii="微软雅黑" w:eastAsia="微软雅黑" w:hAnsi="微软雅黑" w:cs="宋体" w:hint="eastAsia"/>
+          <w:color w:val="000000"/>
+          <w:kern w:val="0"/>
+          <w:szCs w:val="21"/>
+        </w:rPr>
+        <w:t>（Configuration Info for Java）的作用是实时地查看和调整虚拟机各项参数。使用</w:t>
+      </w:r>
+      <w:proofErr w:type="spellStart"/>
+      <w:r>
+        <w:rPr>
+          <w:rFonts w:ascii="微软雅黑" w:eastAsia="微软雅黑" w:hAnsi="微软雅黑" w:cs="宋体" w:hint="eastAsia"/>
+          <w:color w:val="000000"/>
+          <w:kern w:val="0"/>
+          <w:szCs w:val="21"/>
+        </w:rPr>
+        <w:t>jps</w:t>
+      </w:r>
+      <w:proofErr w:type="spellEnd"/>
+      <w:r>
+        <w:rPr>
+          <w:rFonts w:ascii="微软雅黑" w:eastAsia="微软雅黑" w:hAnsi="微软雅黑" w:cs="宋体" w:hint="eastAsia"/>
+          <w:color w:val="000000"/>
+          <w:kern w:val="0"/>
+          <w:szCs w:val="21"/>
+        </w:rPr>
+        <w:t>命令的-v可以查看虚拟机启动时显式指定的参数列表，但如果想知道未被显式指定的参数的系统默认值，可以使用</w:t>
+      </w:r>
+      <w:proofErr w:type="spellStart"/>
+      <w:r>
+        <w:rPr>
+          <w:rFonts w:ascii="微软雅黑" w:eastAsia="微软雅黑" w:hAnsi="微软雅黑" w:cs="宋体" w:hint="eastAsia"/>
+          <w:color w:val="000000"/>
+          <w:kern w:val="0"/>
+          <w:szCs w:val="21"/>
+        </w:rPr>
+        <w:t>jinfo</w:t>
+      </w:r>
+      <w:proofErr w:type="spellEnd"/>
+      <w:r>
+        <w:rPr>
+          <w:rFonts w:ascii="微软雅黑" w:eastAsia="微软雅黑" w:hAnsi="微软雅黑" w:cs="宋体" w:hint="eastAsia"/>
+          <w:color w:val="000000"/>
+          <w:kern w:val="0"/>
+          <w:szCs w:val="21"/>
+        </w:rPr>
+        <w:t>的-flag选项进行查询，</w:t>
+      </w:r>
+      <w:proofErr w:type="spellStart"/>
+      <w:r>
+        <w:rPr>
+          <w:rFonts w:ascii="微软雅黑" w:eastAsia="微软雅黑" w:hAnsi="微软雅黑" w:cs="宋体" w:hint="eastAsia"/>
+          <w:color w:val="000000"/>
+          <w:kern w:val="0"/>
+          <w:szCs w:val="21"/>
+        </w:rPr>
+        <w:t>jinfo</w:t>
+      </w:r>
+      <w:proofErr w:type="spellEnd"/>
+      <w:r>
+        <w:rPr>
+          <w:rFonts w:ascii="微软雅黑" w:eastAsia="微软雅黑" w:hAnsi="微软雅黑" w:cs="宋体" w:hint="eastAsia"/>
+          <w:color w:val="000000"/>
+          <w:kern w:val="0"/>
+          <w:szCs w:val="21"/>
+        </w:rPr>
+        <w:t>还可以使用-</w:t>
+      </w:r>
+      <w:proofErr w:type="spellStart"/>
+      <w:r>
+        <w:rPr>
+          <w:rFonts w:ascii="微软雅黑" w:eastAsia="微软雅黑" w:hAnsi="微软雅黑" w:cs="宋体" w:hint="eastAsia"/>
+          <w:color w:val="000000"/>
+          <w:kern w:val="0"/>
+          <w:szCs w:val="21"/>
+        </w:rPr>
+        <w:t>sysprops</w:t>
+      </w:r>
+      <w:proofErr w:type="spellEnd"/>
+      <w:r>
+        <w:rPr>
+          <w:rFonts w:ascii="微软雅黑" w:eastAsia="微软雅黑" w:hAnsi="微软雅黑" w:cs="宋体" w:hint="eastAsia"/>
+          <w:color w:val="000000"/>
+          <w:kern w:val="0"/>
+          <w:szCs w:val="21"/>
+        </w:rPr>
+        <w:t>选项把虚拟机进程的</w:t>
+      </w:r>
+      <w:proofErr w:type="spellStart"/>
+      <w:r>
+        <w:rPr>
+          <w:rFonts w:ascii="微软雅黑" w:eastAsia="微软雅黑" w:hAnsi="微软雅黑" w:cs="宋体" w:hint="eastAsia"/>
+          <w:color w:val="000000"/>
+          <w:kern w:val="0"/>
+          <w:szCs w:val="21"/>
+        </w:rPr>
+        <w:t>System.getProperties</w:t>
+      </w:r>
+      <w:proofErr w:type="spellEnd"/>
+      <w:r>
+        <w:rPr>
+          <w:rFonts w:ascii="微软雅黑" w:eastAsia="微软雅黑" w:hAnsi="微软雅黑" w:cs="宋体" w:hint="eastAsia"/>
+          <w:color w:val="000000"/>
+          <w:kern w:val="0"/>
+          <w:szCs w:val="21"/>
+        </w:rPr>
+        <w:t>()的内容打印出来。</w:t>
       </w:r>
     </w:p>
     <w:p>
@@ -13809,6 +16488,7 @@
           <w:szCs w:val="21"/>
         </w:rPr>
       </w:pPr>
+      <w:proofErr w:type="spellStart"/>
       <w:r>
         <w:rPr>
           <w:rFonts w:ascii="微软雅黑" w:eastAsia="微软雅黑" w:hAnsi="微软雅黑" w:cs="宋体" w:hint="eastAsia"/>
@@ -13819,7 +16499,20 @@
           <w:szCs w:val="21"/>
           <w:bdr w:val="none" w:sz="0" w:space="0" w:color="auto" w:frame="1"/>
         </w:rPr>
-        <w:t>jinfo命令格式</w:t>
+        <w:t>jinfo</w:t>
+      </w:r>
+      <w:proofErr w:type="spellEnd"/>
+      <w:r>
+        <w:rPr>
+          <w:rFonts w:ascii="微软雅黑" w:eastAsia="微软雅黑" w:hAnsi="微软雅黑" w:cs="宋体" w:hint="eastAsia"/>
+          <w:b/>
+          <w:bCs/>
+          <w:color w:val="000000"/>
+          <w:kern w:val="0"/>
+          <w:szCs w:val="21"/>
+          <w:bdr w:val="none" w:sz="0" w:space="0" w:color="auto" w:frame="1"/>
+        </w:rPr>
+        <w:t>命令格式</w:t>
       </w:r>
     </w:p>
     <w:p>
@@ -13835,6 +16528,7 @@
           <w:szCs w:val="21"/>
         </w:rPr>
       </w:pPr>
+      <w:proofErr w:type="spellStart"/>
       <w:r>
         <w:rPr>
           <w:rFonts w:ascii="微软雅黑" w:eastAsia="微软雅黑" w:hAnsi="微软雅黑" w:cs="宋体" w:hint="eastAsia"/>
@@ -13843,8 +16537,49 @@
           <w:szCs w:val="21"/>
         </w:rPr>
         <w:lastRenderedPageBreak/>
-        <w:t>jinfo [ option ] pid</w:t>
-      </w:r>
+        <w:t>jinfo</w:t>
+      </w:r>
+      <w:proofErr w:type="spellEnd"/>
+      <w:r>
+        <w:rPr>
+          <w:rFonts w:ascii="微软雅黑" w:eastAsia="微软雅黑" w:hAnsi="微软雅黑" w:cs="宋体" w:hint="eastAsia"/>
+          <w:color w:val="000000"/>
+          <w:kern w:val="0"/>
+          <w:szCs w:val="21"/>
+        </w:rPr>
+        <w:t xml:space="preserve"> [ </w:t>
+      </w:r>
+      <w:proofErr w:type="gramStart"/>
+      <w:r>
+        <w:rPr>
+          <w:rFonts w:ascii="微软雅黑" w:eastAsia="微软雅黑" w:hAnsi="微软雅黑" w:cs="宋体" w:hint="eastAsia"/>
+          <w:color w:val="000000"/>
+          <w:kern w:val="0"/>
+          <w:szCs w:val="21"/>
+        </w:rPr>
+        <w:t>option ]</w:t>
+      </w:r>
+      <w:proofErr w:type="gramEnd"/>
+      <w:r>
+        <w:rPr>
+          <w:rFonts w:ascii="微软雅黑" w:eastAsia="微软雅黑" w:hAnsi="微软雅黑" w:cs="宋体" w:hint="eastAsia"/>
+          <w:color w:val="000000"/>
+          <w:kern w:val="0"/>
+          <w:szCs w:val="21"/>
+        </w:rPr>
+        <w:t xml:space="preserve"> </w:t>
+      </w:r>
+      <w:proofErr w:type="spellStart"/>
+      <w:r>
+        <w:rPr>
+          <w:rFonts w:ascii="微软雅黑" w:eastAsia="微软雅黑" w:hAnsi="微软雅黑" w:cs="宋体" w:hint="eastAsia"/>
+          <w:color w:val="000000"/>
+          <w:kern w:val="0"/>
+          <w:szCs w:val="21"/>
+        </w:rPr>
+        <w:t>pid</w:t>
+      </w:r>
+      <w:proofErr w:type="spellEnd"/>
     </w:p>
     <w:p>
       <w:r>
@@ -13908,6 +16643,7 @@
           <w:color w:val="000000"/>
         </w:rPr>
       </w:pPr>
+      <w:proofErr w:type="spellStart"/>
       <w:r>
         <w:rPr>
           <w:rFonts w:ascii="微软雅黑" w:eastAsia="微软雅黑" w:hAnsi="微软雅黑" w:hint="eastAsia"/>
@@ -13915,7 +16651,17 @@
           <w:bCs w:val="0"/>
           <w:color w:val="000000"/>
         </w:rPr>
-        <w:t>jmap：Java内存映像工具</w:t>
+        <w:t>jmap</w:t>
+      </w:r>
+      <w:proofErr w:type="spellEnd"/>
+      <w:r>
+        <w:rPr>
+          <w:rFonts w:ascii="微软雅黑" w:eastAsia="微软雅黑" w:hAnsi="微软雅黑" w:hint="eastAsia"/>
+          <w:b w:val="0"/>
+          <w:bCs w:val="0"/>
+          <w:color w:val="000000"/>
+        </w:rPr>
+        <w:t>：Java内存映像工具</w:t>
       </w:r>
     </w:p>
     <w:p>
@@ -13930,6 +16676,7 @@
           <w:szCs w:val="21"/>
         </w:rPr>
       </w:pPr>
+      <w:proofErr w:type="spellStart"/>
       <w:r>
         <w:rPr>
           <w:rFonts w:ascii="微软雅黑" w:eastAsia="微软雅黑" w:hAnsi="微软雅黑" w:hint="eastAsia"/>
@@ -13937,7 +16684,57 @@
           <w:sz w:val="21"/>
           <w:szCs w:val="21"/>
         </w:rPr>
-        <w:t>jmap（Memory Map for Java）命令用于生成堆转储快照。如果不使用jmap命令，要想获取Java堆转储，可以使用“-XX:+HeapDumpOnOutOfMemoryError”参数，可以让虚拟机在OOM异常出现之后自动生成dump文件，Linux命令下可以通过kill -3发送进程退出信号也能拿到dump文件。</w:t>
+        <w:t>jmap</w:t>
+      </w:r>
+      <w:proofErr w:type="spellEnd"/>
+      <w:r>
+        <w:rPr>
+          <w:rFonts w:ascii="微软雅黑" w:eastAsia="微软雅黑" w:hAnsi="微软雅黑" w:hint="eastAsia"/>
+          <w:color w:val="000000"/>
+          <w:sz w:val="21"/>
+          <w:szCs w:val="21"/>
+        </w:rPr>
+        <w:t>（Memory Map for Java）命令用于生成堆转储快照。如果不使用</w:t>
+      </w:r>
+      <w:proofErr w:type="spellStart"/>
+      <w:r>
+        <w:rPr>
+          <w:rFonts w:ascii="微软雅黑" w:eastAsia="微软雅黑" w:hAnsi="微软雅黑" w:hint="eastAsia"/>
+          <w:color w:val="000000"/>
+          <w:sz w:val="21"/>
+          <w:szCs w:val="21"/>
+        </w:rPr>
+        <w:t>jmap</w:t>
+      </w:r>
+      <w:proofErr w:type="spellEnd"/>
+      <w:r>
+        <w:rPr>
+          <w:rFonts w:ascii="微软雅黑" w:eastAsia="微软雅黑" w:hAnsi="微软雅黑" w:hint="eastAsia"/>
+          <w:color w:val="000000"/>
+          <w:sz w:val="21"/>
+          <w:szCs w:val="21"/>
+        </w:rPr>
+        <w:t>命令，要想获取Java堆转储，可以使用“-XX:+</w:t>
+      </w:r>
+      <w:proofErr w:type="spellStart"/>
+      <w:r>
+        <w:rPr>
+          <w:rFonts w:ascii="微软雅黑" w:eastAsia="微软雅黑" w:hAnsi="微软雅黑" w:hint="eastAsia"/>
+          <w:color w:val="000000"/>
+          <w:sz w:val="21"/>
+          <w:szCs w:val="21"/>
+        </w:rPr>
+        <w:t>HeapDumpOnOutOfMemoryError</w:t>
+      </w:r>
+      <w:proofErr w:type="spellEnd"/>
+      <w:r>
+        <w:rPr>
+          <w:rFonts w:ascii="微软雅黑" w:eastAsia="微软雅黑" w:hAnsi="微软雅黑" w:hint="eastAsia"/>
+          <w:color w:val="000000"/>
+          <w:sz w:val="21"/>
+          <w:szCs w:val="21"/>
+        </w:rPr>
+        <w:t>”参数，可以让虚拟机在OOM异常出现之后自动生成dump文件，Linux命令下可以通过kill -3发送进程退出信号也能拿到dump文件。</w:t>
       </w:r>
     </w:p>
     <w:p>
@@ -13952,6 +16749,7 @@
           <w:szCs w:val="21"/>
         </w:rPr>
       </w:pPr>
+      <w:proofErr w:type="spellStart"/>
       <w:r>
         <w:rPr>
           <w:rFonts w:ascii="微软雅黑" w:eastAsia="微软雅黑" w:hAnsi="微软雅黑" w:hint="eastAsia"/>
@@ -13959,7 +16757,77 @@
           <w:sz w:val="21"/>
           <w:szCs w:val="21"/>
         </w:rPr>
-        <w:t>jmap的作用并不仅仅是为了获取dump文件，它还可以查询finalize执行队列、Java堆和永久代的详细信息，如空间使用率、当前使用的是哪种收集器等。和jinfo一样，jmap有不少功能在Windows平台下也是受限制的，除了生成dump文件的-dump选项和用于查看每个类的实例、空间占用统计的-histo选项在所有操作系统都提供之外，其余选项都只能在Linux和Solaris系统下使用。</w:t>
+        <w:t>jmap</w:t>
+      </w:r>
+      <w:proofErr w:type="spellEnd"/>
+      <w:r>
+        <w:rPr>
+          <w:rFonts w:ascii="微软雅黑" w:eastAsia="微软雅黑" w:hAnsi="微软雅黑" w:hint="eastAsia"/>
+          <w:color w:val="000000"/>
+          <w:sz w:val="21"/>
+          <w:szCs w:val="21"/>
+        </w:rPr>
+        <w:t>的作用并不仅仅是为了获取dump文件，它还可以查询finalize执行队列、Java堆和永久代的详细信息，如空间使用率、当前使用的是哪种收集器等。和</w:t>
+      </w:r>
+      <w:proofErr w:type="spellStart"/>
+      <w:r>
+        <w:rPr>
+          <w:rFonts w:ascii="微软雅黑" w:eastAsia="微软雅黑" w:hAnsi="微软雅黑" w:hint="eastAsia"/>
+          <w:color w:val="000000"/>
+          <w:sz w:val="21"/>
+          <w:szCs w:val="21"/>
+        </w:rPr>
+        <w:t>jinfo</w:t>
+      </w:r>
+      <w:proofErr w:type="spellEnd"/>
+      <w:r>
+        <w:rPr>
+          <w:rFonts w:ascii="微软雅黑" w:eastAsia="微软雅黑" w:hAnsi="微软雅黑" w:hint="eastAsia"/>
+          <w:color w:val="000000"/>
+          <w:sz w:val="21"/>
+          <w:szCs w:val="21"/>
+        </w:rPr>
+        <w:t>一样，</w:t>
+      </w:r>
+      <w:proofErr w:type="spellStart"/>
+      <w:r>
+        <w:rPr>
+          <w:rFonts w:ascii="微软雅黑" w:eastAsia="微软雅黑" w:hAnsi="微软雅黑" w:hint="eastAsia"/>
+          <w:color w:val="000000"/>
+          <w:sz w:val="21"/>
+          <w:szCs w:val="21"/>
+        </w:rPr>
+        <w:t>jmap</w:t>
+      </w:r>
+      <w:proofErr w:type="spellEnd"/>
+      <w:r>
+        <w:rPr>
+          <w:rFonts w:ascii="微软雅黑" w:eastAsia="微软雅黑" w:hAnsi="微软雅黑" w:hint="eastAsia"/>
+          <w:color w:val="000000"/>
+          <w:sz w:val="21"/>
+          <w:szCs w:val="21"/>
+        </w:rPr>
+        <w:t>有不少功能在Windows平台下也是受限制的，除了生成dump文件的-dump选项和用于查看每个类的实例、空间占用统计的-</w:t>
+      </w:r>
+      <w:proofErr w:type="spellStart"/>
+      <w:r>
+        <w:rPr>
+          <w:rFonts w:ascii="微软雅黑" w:eastAsia="微软雅黑" w:hAnsi="微软雅黑" w:hint="eastAsia"/>
+          <w:color w:val="000000"/>
+          <w:sz w:val="21"/>
+          <w:szCs w:val="21"/>
+        </w:rPr>
+        <w:t>histo</w:t>
+      </w:r>
+      <w:proofErr w:type="spellEnd"/>
+      <w:r>
+        <w:rPr>
+          <w:rFonts w:ascii="微软雅黑" w:eastAsia="微软雅黑" w:hAnsi="微软雅黑" w:hint="eastAsia"/>
+          <w:color w:val="000000"/>
+          <w:sz w:val="21"/>
+          <w:szCs w:val="21"/>
+        </w:rPr>
+        <w:t>选项在所有操作系统都提供之外，其余选项都只能在Linux和Solaris系统下使用。</w:t>
       </w:r>
     </w:p>
     <w:p>
@@ -13974,6 +16842,7 @@
           <w:szCs w:val="21"/>
         </w:rPr>
       </w:pPr>
+      <w:proofErr w:type="spellStart"/>
       <w:r>
         <w:rPr>
           <w:rStyle w:val="a7"/>
@@ -13983,7 +16852,19 @@
           <w:szCs w:val="21"/>
           <w:bdr w:val="none" w:sz="0" w:space="0" w:color="auto" w:frame="1"/>
         </w:rPr>
-        <w:t>jmap命令格式</w:t>
+        <w:t>jmap</w:t>
+      </w:r>
+      <w:proofErr w:type="spellEnd"/>
+      <w:r>
+        <w:rPr>
+          <w:rStyle w:val="a7"/>
+          <w:rFonts w:ascii="微软雅黑" w:eastAsia="微软雅黑" w:hAnsi="微软雅黑" w:hint="eastAsia"/>
+          <w:color w:val="000000"/>
+          <w:sz w:val="21"/>
+          <w:szCs w:val="21"/>
+          <w:bdr w:val="none" w:sz="0" w:space="0" w:color="auto" w:frame="1"/>
+        </w:rPr>
+        <w:t>命令格式</w:t>
       </w:r>
     </w:p>
     <w:p>
@@ -13998,6 +16879,7 @@
           <w:szCs w:val="21"/>
         </w:rPr>
       </w:pPr>
+      <w:proofErr w:type="spellStart"/>
       <w:r>
         <w:rPr>
           <w:rFonts w:ascii="微软雅黑" w:eastAsia="微软雅黑" w:hAnsi="微软雅黑" w:hint="eastAsia"/>
@@ -14005,8 +16887,49 @@
           <w:sz w:val="21"/>
           <w:szCs w:val="21"/>
         </w:rPr>
-        <w:t>jmap [ option ] vmid</w:t>
-      </w:r>
+        <w:t>jmap</w:t>
+      </w:r>
+      <w:proofErr w:type="spellEnd"/>
+      <w:r>
+        <w:rPr>
+          <w:rFonts w:ascii="微软雅黑" w:eastAsia="微软雅黑" w:hAnsi="微软雅黑" w:hint="eastAsia"/>
+          <w:color w:val="000000"/>
+          <w:sz w:val="21"/>
+          <w:szCs w:val="21"/>
+        </w:rPr>
+        <w:t xml:space="preserve"> [ </w:t>
+      </w:r>
+      <w:proofErr w:type="gramStart"/>
+      <w:r>
+        <w:rPr>
+          <w:rFonts w:ascii="微软雅黑" w:eastAsia="微软雅黑" w:hAnsi="微软雅黑" w:hint="eastAsia"/>
+          <w:color w:val="000000"/>
+          <w:sz w:val="21"/>
+          <w:szCs w:val="21"/>
+        </w:rPr>
+        <w:t>option ]</w:t>
+      </w:r>
+      <w:proofErr w:type="gramEnd"/>
+      <w:r>
+        <w:rPr>
+          <w:rFonts w:ascii="微软雅黑" w:eastAsia="微软雅黑" w:hAnsi="微软雅黑" w:hint="eastAsia"/>
+          <w:color w:val="000000"/>
+          <w:sz w:val="21"/>
+          <w:szCs w:val="21"/>
+        </w:rPr>
+        <w:t xml:space="preserve"> </w:t>
+      </w:r>
+      <w:proofErr w:type="spellStart"/>
+      <w:r>
+        <w:rPr>
+          <w:rFonts w:ascii="微软雅黑" w:eastAsia="微软雅黑" w:hAnsi="微软雅黑" w:hint="eastAsia"/>
+          <w:color w:val="000000"/>
+          <w:sz w:val="21"/>
+          <w:szCs w:val="21"/>
+        </w:rPr>
+        <w:t>vmid</w:t>
+      </w:r>
+      <w:proofErr w:type="spellEnd"/>
     </w:p>
     <w:p>
       <w:pPr>
@@ -14022,6 +16945,7 @@
           <w:bdr w:val="none" w:sz="0" w:space="0" w:color="auto" w:frame="1"/>
         </w:rPr>
       </w:pPr>
+      <w:proofErr w:type="spellStart"/>
       <w:r>
         <w:rPr>
           <w:rStyle w:val="a7"/>
@@ -14031,7 +16955,19 @@
           <w:szCs w:val="21"/>
           <w:bdr w:val="none" w:sz="0" w:space="0" w:color="auto" w:frame="1"/>
         </w:rPr>
-        <w:t>jmap工具主要选项</w:t>
+        <w:t>jmap</w:t>
+      </w:r>
+      <w:proofErr w:type="spellEnd"/>
+      <w:r>
+        <w:rPr>
+          <w:rStyle w:val="a7"/>
+          <w:rFonts w:ascii="微软雅黑" w:eastAsia="微软雅黑" w:hAnsi="微软雅黑" w:hint="eastAsia"/>
+          <w:color w:val="000000"/>
+          <w:sz w:val="21"/>
+          <w:szCs w:val="21"/>
+          <w:bdr w:val="none" w:sz="0" w:space="0" w:color="auto" w:frame="1"/>
+        </w:rPr>
+        <w:t>工具主要选项</w:t>
       </w:r>
     </w:p>
     <w:tbl>
@@ -14224,7 +17160,27 @@
                 <w:kern w:val="0"/>
                 <w:szCs w:val="21"/>
               </w:rPr>
-              <w:t>生成Java堆转储快照。格式为-dump:[live, ]format=b,file=&lt;filename&gt;，其中live自参数说明是否只dump出存活的对象</w:t>
+              <w:t>生成Java堆转储快照。格式为-dump:[live, ]format=</w:t>
+            </w:r>
+            <w:proofErr w:type="spellStart"/>
+            <w:r>
+              <w:rPr>
+                <w:rFonts w:ascii="微软雅黑" w:eastAsia="微软雅黑" w:hAnsi="微软雅黑" w:cs="宋体" w:hint="eastAsia"/>
+                <w:color w:val="000000"/>
+                <w:kern w:val="0"/>
+                <w:szCs w:val="21"/>
+              </w:rPr>
+              <w:t>b,file</w:t>
+            </w:r>
+            <w:proofErr w:type="spellEnd"/>
+            <w:r>
+              <w:rPr>
+                <w:rFonts w:ascii="微软雅黑" w:eastAsia="微软雅黑" w:hAnsi="微软雅黑" w:cs="宋体" w:hint="eastAsia"/>
+                <w:color w:val="000000"/>
+                <w:kern w:val="0"/>
+                <w:szCs w:val="21"/>
+              </w:rPr>
+              <w:t>=&lt;filename&gt;，其中live自参数说明是否只dump出存活的对象</w:t>
             </w:r>
           </w:p>
         </w:tc>
@@ -14267,8 +17223,19 @@
                 <w:kern w:val="0"/>
                 <w:szCs w:val="21"/>
               </w:rPr>
-              <w:t>-finalizerinfo</w:t>
+              <w:t>-</w:t>
             </w:r>
+            <w:proofErr w:type="spellStart"/>
+            <w:r>
+              <w:rPr>
+                <w:rFonts w:ascii="微软雅黑" w:eastAsia="微软雅黑" w:hAnsi="微软雅黑" w:cs="宋体" w:hint="eastAsia"/>
+                <w:color w:val="000000"/>
+                <w:kern w:val="0"/>
+                <w:szCs w:val="21"/>
+              </w:rPr>
+              <w:t>finalizerinfo</w:t>
+            </w:r>
+            <w:proofErr w:type="spellEnd"/>
           </w:p>
         </w:tc>
         <w:tc>
@@ -14392,7 +17359,27 @@
                 <w:kern w:val="0"/>
                 <w:szCs w:val="21"/>
               </w:rPr>
-              <w:t>显示Java堆详细信息，如使用哪种收集器、参数配置、分代状况等。只在Linux和Solaris系统下有效</w:t>
+              <w:t>显示Java堆详细信息，如使用哪种收集器、参数配置、分</w:t>
+            </w:r>
+            <w:proofErr w:type="gramStart"/>
+            <w:r>
+              <w:rPr>
+                <w:rFonts w:ascii="微软雅黑" w:eastAsia="微软雅黑" w:hAnsi="微软雅黑" w:cs="宋体" w:hint="eastAsia"/>
+                <w:color w:val="000000"/>
+                <w:kern w:val="0"/>
+                <w:szCs w:val="21"/>
+              </w:rPr>
+              <w:t>代状况</w:t>
+            </w:r>
+            <w:proofErr w:type="gramEnd"/>
+            <w:r>
+              <w:rPr>
+                <w:rFonts w:ascii="微软雅黑" w:eastAsia="微软雅黑" w:hAnsi="微软雅黑" w:cs="宋体" w:hint="eastAsia"/>
+                <w:color w:val="000000"/>
+                <w:kern w:val="0"/>
+                <w:szCs w:val="21"/>
+              </w:rPr>
+              <w:t>等。只在Linux和Solaris系统下有效</w:t>
             </w:r>
           </w:p>
         </w:tc>
@@ -14435,8 +17422,19 @@
                 <w:kern w:val="0"/>
                 <w:szCs w:val="21"/>
               </w:rPr>
-              <w:t>-histo</w:t>
+              <w:t>-</w:t>
             </w:r>
+            <w:proofErr w:type="spellStart"/>
+            <w:r>
+              <w:rPr>
+                <w:rFonts w:ascii="微软雅黑" w:eastAsia="微软雅黑" w:hAnsi="微软雅黑" w:cs="宋体" w:hint="eastAsia"/>
+                <w:color w:val="000000"/>
+                <w:kern w:val="0"/>
+                <w:szCs w:val="21"/>
+              </w:rPr>
+              <w:t>histo</w:t>
+            </w:r>
+            <w:proofErr w:type="spellEnd"/>
           </w:p>
         </w:tc>
         <w:tc>
@@ -14519,8 +17517,19 @@
                 <w:kern w:val="0"/>
                 <w:szCs w:val="21"/>
               </w:rPr>
-              <w:t>-permstat</w:t>
+              <w:t>-</w:t>
             </w:r>
+            <w:proofErr w:type="spellStart"/>
+            <w:r>
+              <w:rPr>
+                <w:rFonts w:ascii="微软雅黑" w:eastAsia="微软雅黑" w:hAnsi="微软雅黑" w:cs="宋体" w:hint="eastAsia"/>
+                <w:color w:val="000000"/>
+                <w:kern w:val="0"/>
+                <w:szCs w:val="21"/>
+              </w:rPr>
+              <w:t>permstat</w:t>
+            </w:r>
+            <w:proofErr w:type="spellEnd"/>
           </w:p>
         </w:tc>
         <w:tc>
@@ -14560,7 +17569,27 @@
                 <w:kern w:val="0"/>
                 <w:szCs w:val="21"/>
               </w:rPr>
-              <w:t>以ClassLoader为统计口径显示永久代内存状态。只在Linux和Solaris系统下有效</w:t>
+              <w:t>以</w:t>
+            </w:r>
+            <w:proofErr w:type="spellStart"/>
+            <w:r>
+              <w:rPr>
+                <w:rFonts w:ascii="微软雅黑" w:eastAsia="微软雅黑" w:hAnsi="微软雅黑" w:cs="宋体" w:hint="eastAsia"/>
+                <w:color w:val="000000"/>
+                <w:kern w:val="0"/>
+                <w:szCs w:val="21"/>
+              </w:rPr>
+              <w:t>ClassLoader</w:t>
+            </w:r>
+            <w:proofErr w:type="spellEnd"/>
+            <w:r>
+              <w:rPr>
+                <w:rFonts w:ascii="微软雅黑" w:eastAsia="微软雅黑" w:hAnsi="微软雅黑" w:cs="宋体" w:hint="eastAsia"/>
+                <w:color w:val="000000"/>
+                <w:kern w:val="0"/>
+                <w:szCs w:val="21"/>
+              </w:rPr>
+              <w:t>为统计口径显示永久代内存状态。只在Linux和Solaris系统下有效</w:t>
             </w:r>
           </w:p>
         </w:tc>
@@ -14737,6 +17766,7 @@
           <w:color w:val="000000"/>
         </w:rPr>
       </w:pPr>
+      <w:proofErr w:type="spellStart"/>
       <w:r>
         <w:rPr>
           <w:rFonts w:ascii="微软雅黑" w:eastAsia="微软雅黑" w:hAnsi="微软雅黑" w:hint="eastAsia"/>
@@ -14745,7 +17775,17 @@
           <w:color w:val="000000"/>
         </w:rPr>
         <w:lastRenderedPageBreak/>
-        <w:t>jstack：Java堆栈跟踪工具</w:t>
+        <w:t>jstack</w:t>
+      </w:r>
+      <w:proofErr w:type="spellEnd"/>
+      <w:r>
+        <w:rPr>
+          <w:rFonts w:ascii="微软雅黑" w:eastAsia="微软雅黑" w:hAnsi="微软雅黑" w:hint="eastAsia"/>
+          <w:b w:val="0"/>
+          <w:bCs w:val="0"/>
+          <w:color w:val="000000"/>
+        </w:rPr>
+        <w:t>：Java堆栈跟踪工具</w:t>
       </w:r>
     </w:p>
     <w:p>
@@ -14761,6 +17801,7 @@
           <w:szCs w:val="21"/>
         </w:rPr>
       </w:pPr>
+      <w:proofErr w:type="spellStart"/>
       <w:r>
         <w:rPr>
           <w:rFonts w:ascii="微软雅黑" w:eastAsia="微软雅黑" w:hAnsi="微软雅黑" w:cs="宋体" w:hint="eastAsia"/>
@@ -14768,7 +17809,57 @@
           <w:kern w:val="0"/>
           <w:szCs w:val="21"/>
         </w:rPr>
-        <w:t>jstack（Stack Trace for Java）命令用于生成虚拟机当前时刻的线程快照。线程快照就是当前虚拟机内每一条线程正在执行的方法堆栈的集合，生成线程快照的目的主要是定位线程长时间出现停顿的原因，如线程间死锁、死循环、请求外部资源导致的长时间等待等都是导致线程长时间停顿的原因。线程出现停顿的时候通过jstack来查看各个线程的调用堆栈，就可以知道没有响应的线程到底在后台做些什么事情，或者在等待些什么资源。</w:t>
+        <w:t>jstack</w:t>
+      </w:r>
+      <w:proofErr w:type="spellEnd"/>
+      <w:r>
+        <w:rPr>
+          <w:rFonts w:ascii="微软雅黑" w:eastAsia="微软雅黑" w:hAnsi="微软雅黑" w:cs="宋体" w:hint="eastAsia"/>
+          <w:color w:val="000000"/>
+          <w:kern w:val="0"/>
+          <w:szCs w:val="21"/>
+        </w:rPr>
+        <w:t>（Stack Trace for Java）命令用于生成虚拟机当前时刻的线程快照。线程快照就是当前虚拟机内每一条线程正在执行的方法堆栈的集合，生成线程快照的目的主要是定位线程长时间出现停顿的原因，如线程间死锁、死循环、请求外部资源导致的长时间等待等都是导致线程长时间停顿的原因。线程出现停顿的时候通过</w:t>
+      </w:r>
+      <w:proofErr w:type="spellStart"/>
+      <w:r>
+        <w:rPr>
+          <w:rFonts w:ascii="微软雅黑" w:eastAsia="微软雅黑" w:hAnsi="微软雅黑" w:cs="宋体" w:hint="eastAsia"/>
+          <w:color w:val="000000"/>
+          <w:kern w:val="0"/>
+          <w:szCs w:val="21"/>
+        </w:rPr>
+        <w:t>jstack</w:t>
+      </w:r>
+      <w:proofErr w:type="spellEnd"/>
+      <w:r>
+        <w:rPr>
+          <w:rFonts w:ascii="微软雅黑" w:eastAsia="微软雅黑" w:hAnsi="微软雅黑" w:cs="宋体" w:hint="eastAsia"/>
+          <w:color w:val="000000"/>
+          <w:kern w:val="0"/>
+          <w:szCs w:val="21"/>
+        </w:rPr>
+        <w:t>来查看各个线程的调用堆栈，就可以知道没有响应的线程到底在后台做些什么事情，或者在</w:t>
+      </w:r>
+      <w:proofErr w:type="gramStart"/>
+      <w:r>
+        <w:rPr>
+          <w:rFonts w:ascii="微软雅黑" w:eastAsia="微软雅黑" w:hAnsi="微软雅黑" w:cs="宋体" w:hint="eastAsia"/>
+          <w:color w:val="000000"/>
+          <w:kern w:val="0"/>
+          <w:szCs w:val="21"/>
+        </w:rPr>
+        <w:t>等待些</w:t>
+      </w:r>
+      <w:proofErr w:type="gramEnd"/>
+      <w:r>
+        <w:rPr>
+          <w:rFonts w:ascii="微软雅黑" w:eastAsia="微软雅黑" w:hAnsi="微软雅黑" w:cs="宋体" w:hint="eastAsia"/>
+          <w:color w:val="000000"/>
+          <w:kern w:val="0"/>
+          <w:szCs w:val="21"/>
+        </w:rPr>
+        <w:t>什么资源。</w:t>
       </w:r>
     </w:p>
     <w:p>
@@ -14783,6 +17874,7 @@
           <w:szCs w:val="21"/>
         </w:rPr>
       </w:pPr>
+      <w:proofErr w:type="spellStart"/>
       <w:r>
         <w:rPr>
           <w:rFonts w:ascii="微软雅黑" w:eastAsia="微软雅黑" w:hAnsi="微软雅黑" w:cs="宋体" w:hint="eastAsia"/>
@@ -14793,7 +17885,20 @@
           <w:szCs w:val="21"/>
           <w:bdr w:val="none" w:sz="0" w:space="0" w:color="auto" w:frame="1"/>
         </w:rPr>
-        <w:t>jstack命令格式</w:t>
+        <w:t>jstack</w:t>
+      </w:r>
+      <w:proofErr w:type="spellEnd"/>
+      <w:r>
+        <w:rPr>
+          <w:rFonts w:ascii="微软雅黑" w:eastAsia="微软雅黑" w:hAnsi="微软雅黑" w:cs="宋体" w:hint="eastAsia"/>
+          <w:b/>
+          <w:bCs/>
+          <w:color w:val="000000"/>
+          <w:kern w:val="0"/>
+          <w:szCs w:val="21"/>
+          <w:bdr w:val="none" w:sz="0" w:space="0" w:color="auto" w:frame="1"/>
+        </w:rPr>
+        <w:t>命令格式</w:t>
       </w:r>
     </w:p>
     <w:p>
@@ -14809,6 +17914,7 @@
           <w:szCs w:val="21"/>
         </w:rPr>
       </w:pPr>
+      <w:proofErr w:type="spellStart"/>
       <w:r>
         <w:rPr>
           <w:rFonts w:ascii="微软雅黑" w:eastAsia="微软雅黑" w:hAnsi="微软雅黑" w:cs="宋体" w:hint="eastAsia"/>
@@ -14816,8 +17922,49 @@
           <w:kern w:val="0"/>
           <w:szCs w:val="21"/>
         </w:rPr>
-        <w:t>jstack [ option ] vmid</w:t>
-      </w:r>
+        <w:t>jstack</w:t>
+      </w:r>
+      <w:proofErr w:type="spellEnd"/>
+      <w:r>
+        <w:rPr>
+          <w:rFonts w:ascii="微软雅黑" w:eastAsia="微软雅黑" w:hAnsi="微软雅黑" w:cs="宋体" w:hint="eastAsia"/>
+          <w:color w:val="000000"/>
+          <w:kern w:val="0"/>
+          <w:szCs w:val="21"/>
+        </w:rPr>
+        <w:t xml:space="preserve"> [ </w:t>
+      </w:r>
+      <w:proofErr w:type="gramStart"/>
+      <w:r>
+        <w:rPr>
+          <w:rFonts w:ascii="微软雅黑" w:eastAsia="微软雅黑" w:hAnsi="微软雅黑" w:cs="宋体" w:hint="eastAsia"/>
+          <w:color w:val="000000"/>
+          <w:kern w:val="0"/>
+          <w:szCs w:val="21"/>
+        </w:rPr>
+        <w:t>option ]</w:t>
+      </w:r>
+      <w:proofErr w:type="gramEnd"/>
+      <w:r>
+        <w:rPr>
+          <w:rFonts w:ascii="微软雅黑" w:eastAsia="微软雅黑" w:hAnsi="微软雅黑" w:cs="宋体" w:hint="eastAsia"/>
+          <w:color w:val="000000"/>
+          <w:kern w:val="0"/>
+          <w:szCs w:val="21"/>
+        </w:rPr>
+        <w:t xml:space="preserve"> </w:t>
+      </w:r>
+      <w:proofErr w:type="spellStart"/>
+      <w:r>
+        <w:rPr>
+          <w:rFonts w:ascii="微软雅黑" w:eastAsia="微软雅黑" w:hAnsi="微软雅黑" w:cs="宋体" w:hint="eastAsia"/>
+          <w:color w:val="000000"/>
+          <w:kern w:val="0"/>
+          <w:szCs w:val="21"/>
+        </w:rPr>
+        <w:t>vmid</w:t>
+      </w:r>
+      <w:proofErr w:type="spellEnd"/>
     </w:p>
     <w:p>
       <w:pPr>
@@ -14831,6 +17978,7 @@
           <w:szCs w:val="21"/>
         </w:rPr>
       </w:pPr>
+      <w:proofErr w:type="spellStart"/>
       <w:r>
         <w:rPr>
           <w:rFonts w:ascii="微软雅黑" w:eastAsia="微软雅黑" w:hAnsi="微软雅黑" w:cs="宋体" w:hint="eastAsia"/>
@@ -14841,7 +17989,20 @@
           <w:szCs w:val="21"/>
           <w:bdr w:val="none" w:sz="0" w:space="0" w:color="auto" w:frame="1"/>
         </w:rPr>
-        <w:t>jstack主要工具选项</w:t>
+        <w:t>jstack</w:t>
+      </w:r>
+      <w:proofErr w:type="spellEnd"/>
+      <w:r>
+        <w:rPr>
+          <w:rFonts w:ascii="微软雅黑" w:eastAsia="微软雅黑" w:hAnsi="微软雅黑" w:cs="宋体" w:hint="eastAsia"/>
+          <w:b/>
+          <w:bCs/>
+          <w:color w:val="000000"/>
+          <w:kern w:val="0"/>
+          <w:szCs w:val="21"/>
+          <w:bdr w:val="none" w:sz="0" w:space="0" w:color="auto" w:frame="1"/>
+        </w:rPr>
+        <w:t>主要工具选项</w:t>
       </w:r>
     </w:p>
     <w:tbl>
@@ -15251,7 +18412,51 @@
           <w:sz w:val="23"/>
           <w:szCs w:val="23"/>
         </w:rPr>
-        <w:t>它是描述追踪式回收器的一种有用的方法，利用它可以推演回收器的正确性。 首先，我们将对象分成三种类型的。</w:t>
+        <w:t>它是描述追踪式</w:t>
+      </w:r>
+      <w:proofErr w:type="gramStart"/>
+      <w:r>
+        <w:rPr>
+          <w:rFonts w:ascii="宋体" w:eastAsia="宋体" w:hAnsi="宋体" w:cs="宋体"/>
+          <w:color w:val="2E2E2E"/>
+          <w:kern w:val="0"/>
+          <w:sz w:val="23"/>
+          <w:szCs w:val="23"/>
+        </w:rPr>
+        <w:t>回收器</w:t>
+      </w:r>
+      <w:proofErr w:type="gramEnd"/>
+      <w:r>
+        <w:rPr>
+          <w:rFonts w:ascii="宋体" w:eastAsia="宋体" w:hAnsi="宋体" w:cs="宋体"/>
+          <w:color w:val="2E2E2E"/>
+          <w:kern w:val="0"/>
+          <w:sz w:val="23"/>
+          <w:szCs w:val="23"/>
+        </w:rPr>
+        <w:t>的一种有用的方法，利用它可以推演</w:t>
+      </w:r>
+      <w:proofErr w:type="gramStart"/>
+      <w:r>
+        <w:rPr>
+          <w:rFonts w:ascii="宋体" w:eastAsia="宋体" w:hAnsi="宋体" w:cs="宋体"/>
+          <w:color w:val="2E2E2E"/>
+          <w:kern w:val="0"/>
+          <w:sz w:val="23"/>
+          <w:szCs w:val="23"/>
+        </w:rPr>
+        <w:t>回收</w:t>
+      </w:r>
+      <w:proofErr w:type="gramEnd"/>
+      <w:r>
+        <w:rPr>
+          <w:rFonts w:ascii="宋体" w:eastAsia="宋体" w:hAnsi="宋体" w:cs="宋体"/>
+          <w:color w:val="2E2E2E"/>
+          <w:kern w:val="0"/>
+          <w:sz w:val="23"/>
+          <w:szCs w:val="23"/>
+        </w:rPr>
+        <w:t>器的正确性。 首先，我们将对象分成三种类型的。</w:t>
       </w:r>
     </w:p>
     <w:p>
@@ -15371,6 +18576,7 @@
           <w:szCs w:val="21"/>
         </w:rPr>
       </w:pPr>
+      <w:proofErr w:type="gramStart"/>
       <w:r>
         <w:rPr>
           <w:rFonts w:ascii="宋体" w:eastAsia="宋体" w:hAnsi="宋体" w:cs="宋体"/>
@@ -15379,7 +18585,18 @@
           <w:sz w:val="23"/>
           <w:szCs w:val="23"/>
         </w:rPr>
-        <w:t>根对象被置为黑色，子对象被置为灰色。</w:t>
+        <w:t>根对象</w:t>
+      </w:r>
+      <w:proofErr w:type="gramEnd"/>
+      <w:r>
+        <w:rPr>
+          <w:rFonts w:ascii="宋体" w:eastAsia="宋体" w:hAnsi="宋体" w:cs="宋体"/>
+          <w:color w:val="2E2E2E"/>
+          <w:kern w:val="0"/>
+          <w:sz w:val="23"/>
+          <w:szCs w:val="23"/>
+        </w:rPr>
+        <w:t>被置为黑色，子对象被置为灰色。</w:t>
       </w:r>
       <w:r>
         <w:rPr>
@@ -15448,7 +18665,7 @@
           </mc:Choice>
           <mc:Fallback>
             <w:pict>
-              <v:rect w14:anchorId="5E15BD30" id="矩形 20" o:spid="_x0000_s1026" alt="6" style="width:24pt;height:24pt;visibility:visible;mso-wrap-style:square;mso-left-percent:-10001;mso-top-percent:-10001;mso-position-horizontal:absolute;mso-position-horizontal-relative:char;mso-position-vertical:absolute;mso-position-vertical-relative:line;mso-left-percent:-10001;mso-top-percent:-10001;v-text-anchor:top" o:gfxdata="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" filled="f" stroked="f">
+              <v:rect w14:anchorId="383CB563" id="矩形 20" o:spid="_x0000_s1026" alt="6" style="width:24pt;height:24pt;visibility:visible;mso-wrap-style:square;mso-left-percent:-10001;mso-top-percent:-10001;mso-position-horizontal:absolute;mso-position-horizontal-relative:char;mso-position-vertical:absolute;mso-position-vertical-relative:line;mso-left-percent:-10001;mso-top-percent:-10001;v-text-anchor:top" o:gfxdata="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" filled="f" stroked="f">
                 <o:lock v:ext="edit" aspectratio="t"/>
                 <w10:anchorlock/>
               </v:rect>
@@ -15782,6 +18999,7 @@
           <w:szCs w:val="21"/>
         </w:rPr>
       </w:pPr>
+      <w:proofErr w:type="spellStart"/>
       <w:r>
         <w:rPr>
           <w:rFonts w:ascii="宋体" w:eastAsia="宋体" w:hAnsi="宋体" w:cs="宋体"/>
@@ -15790,7 +19008,18 @@
           <w:sz w:val="23"/>
           <w:szCs w:val="23"/>
         </w:rPr>
-        <w:t>A.c=C</w:t>
+        <w:t>A.c</w:t>
+      </w:r>
+      <w:proofErr w:type="spellEnd"/>
+      <w:r>
+        <w:rPr>
+          <w:rFonts w:ascii="宋体" w:eastAsia="宋体" w:hAnsi="宋体" w:cs="宋体"/>
+          <w:color w:val="5E5E5E"/>
+          <w:kern w:val="0"/>
+          <w:sz w:val="23"/>
+          <w:szCs w:val="23"/>
+        </w:rPr>
+        <w:t>=C</w:t>
       </w:r>
     </w:p>
     <w:p>
@@ -15803,6 +19032,7 @@
           <w:szCs w:val="21"/>
         </w:rPr>
       </w:pPr>
+      <w:proofErr w:type="spellStart"/>
       <w:r>
         <w:rPr>
           <w:rFonts w:ascii="宋体" w:eastAsia="宋体" w:hAnsi="宋体" w:cs="宋体"/>
@@ -15811,7 +19041,18 @@
           <w:sz w:val="23"/>
           <w:szCs w:val="23"/>
         </w:rPr>
-        <w:t>B.c=null</w:t>
+        <w:t>B.c</w:t>
+      </w:r>
+      <w:proofErr w:type="spellEnd"/>
+      <w:r>
+        <w:rPr>
+          <w:rFonts w:ascii="宋体" w:eastAsia="宋体" w:hAnsi="宋体" w:cs="宋体"/>
+          <w:color w:val="5E5E5E"/>
+          <w:kern w:val="0"/>
+          <w:sz w:val="23"/>
+          <w:szCs w:val="23"/>
+        </w:rPr>
+        <w:t>=null</w:t>
       </w:r>
     </w:p>
     <w:p>
@@ -16271,13 +19512,32 @@
           <w:kern w:val="0"/>
           <w:szCs w:val="21"/>
         </w:rPr>
-        <w:t>（旧的引用指开始快照里面的旧对象）</w:t>
+        <w:t>（旧的</w:t>
+      </w:r>
+      <w:proofErr w:type="gramStart"/>
+      <w:r>
+        <w:rPr>
+          <w:rFonts w:ascii="宋体" w:eastAsia="宋体" w:hAnsi="宋体" w:cs="宋体" w:hint="eastAsia"/>
+          <w:kern w:val="0"/>
+          <w:szCs w:val="21"/>
+        </w:rPr>
+        <w:t>引用指</w:t>
+      </w:r>
+      <w:proofErr w:type="gramEnd"/>
+      <w:r>
+        <w:rPr>
+          <w:rFonts w:ascii="宋体" w:eastAsia="宋体" w:hAnsi="宋体" w:cs="宋体" w:hint="eastAsia"/>
+          <w:kern w:val="0"/>
+          <w:szCs w:val="21"/>
+        </w:rPr>
+        <w:t>开始快照里面的旧对象）</w:t>
       </w:r>
     </w:p>
     <w:p>
       <w:pPr>
         <w:pStyle w:val="1"/>
       </w:pPr>
+      <w:proofErr w:type="spellStart"/>
       <w:r>
         <w:rPr>
           <w:rFonts w:hint="eastAsia"/>
@@ -16285,6 +19545,7 @@
         <w:lastRenderedPageBreak/>
         <w:t>RememberSet</w:t>
       </w:r>
+      <w:proofErr w:type="spellEnd"/>
     </w:p>
     <w:p>
       <w:r>
@@ -16294,7 +19555,21 @@
         <w:rPr>
           <w:rFonts w:hint="eastAsia"/>
         </w:rPr>
-        <w:t>如果老年代引用年轻代，年轻代如何回收？扫描整个老年代？</w:t>
+        <w:t>如果老年代引用年轻代，年轻</w:t>
+      </w:r>
+      <w:proofErr w:type="gramStart"/>
+      <w:r>
+        <w:rPr>
+          <w:rFonts w:hint="eastAsia"/>
+        </w:rPr>
+        <w:t>代如何</w:t>
+      </w:r>
+      <w:proofErr w:type="gramEnd"/>
+      <w:r>
+        <w:rPr>
+          <w:rFonts w:hint="eastAsia"/>
+        </w:rPr>
+        <w:t>回收？扫描整个老年代？</w:t>
       </w:r>
     </w:p>
     <w:p>
@@ -16318,24 +19593,28 @@
         </w:rPr>
         <w:t>（</w:t>
       </w:r>
+      <w:proofErr w:type="spellStart"/>
       <w:r>
         <w:rPr>
           <w:rFonts w:hint="eastAsia"/>
         </w:rPr>
         <w:t>RememberSet</w:t>
       </w:r>
+      <w:proofErr w:type="spellEnd"/>
       <w:r>
         <w:rPr>
           <w:rFonts w:hint="eastAsia"/>
         </w:rPr>
         <w:t>，底层使用</w:t>
       </w:r>
+      <w:proofErr w:type="spellStart"/>
       <w:r>
         <w:rPr>
           <w:rFonts w:hint="eastAsia"/>
         </w:rPr>
         <w:t>CardTable</w:t>
       </w:r>
+      <w:proofErr w:type="spellEnd"/>
       <w:r>
         <w:rPr>
           <w:rFonts w:hint="eastAsia"/>
@@ -16403,6 +19682,7 @@
         </w:rPr>
         <w:t>+</w:t>
       </w:r>
+      <w:proofErr w:type="spellStart"/>
       <w:r>
         <w:rPr>
           <w:rFonts w:hint="eastAsia"/>
@@ -16427,6 +19707,7 @@
         </w:rPr>
         <w:t>et</w:t>
       </w:r>
+      <w:proofErr w:type="spellEnd"/>
       <w:r>
         <w:rPr>
           <w:rFonts w:hint="eastAsia"/>
@@ -16499,12 +19780,14 @@
         </w:rPr>
         <w:t>（</w:t>
       </w:r>
+      <w:proofErr w:type="spellStart"/>
       <w:r>
         <w:rPr>
           <w:rFonts w:hint="eastAsia"/>
         </w:rPr>
         <w:t>RememberSet</w:t>
       </w:r>
+      <w:proofErr w:type="spellEnd"/>
       <w:r>
         <w:rPr>
           <w:rFonts w:hint="eastAsia"/>
@@ -16590,9 +19873,6 @@
     <w:p>
       <w:pPr>
         <w:ind w:firstLine="420"/>
-        <w:rPr>
-          <w:rFonts w:hint="eastAsia"/>
-        </w:rPr>
       </w:pPr>
       <w:r>
         <w:rPr>
@@ -16691,7 +19971,21 @@
         <w:rPr>
           <w:rFonts w:hint="eastAsia"/>
         </w:rPr>
-        <w:t>然后检查赋值的引用对象是否在年轻代，如果是，则卡表该位置为</w:t>
+        <w:t>然后检查赋值的引用对象是否在年轻代，如果是，则</w:t>
+      </w:r>
+      <w:proofErr w:type="gramStart"/>
+      <w:r>
+        <w:rPr>
+          <w:rFonts w:hint="eastAsia"/>
+        </w:rPr>
+        <w:t>卡表该位置</w:t>
+      </w:r>
+      <w:proofErr w:type="gramEnd"/>
+      <w:r>
+        <w:rPr>
+          <w:rFonts w:hint="eastAsia"/>
+        </w:rPr>
+        <w:t>为</w:t>
       </w:r>
       <w:r>
         <w:rPr>
@@ -16732,7 +20026,7 @@
         <w:widowControl/>
         <w:jc w:val="left"/>
         <w:rPr>
-          <w:rFonts w:ascii="宋体" w:eastAsia="宋体" w:hAnsi="宋体" w:cs="宋体" w:hint="eastAsia"/>
+          <w:rFonts w:ascii="宋体" w:eastAsia="宋体" w:hAnsi="宋体" w:cs="宋体"/>
           <w:kern w:val="0"/>
           <w:sz w:val="24"/>
           <w:szCs w:val="24"/>
@@ -16871,12 +20165,14 @@
         </w:rPr>
         <w:t>基于连续的物理内存来分配新空间，所以每次要创建新对象时，只需要判断</w:t>
       </w:r>
+      <w:proofErr w:type="spellStart"/>
       <w:r>
         <w:rPr>
           <w:rFonts w:hint="eastAsia"/>
         </w:rPr>
         <w:t>eden</w:t>
       </w:r>
+      <w:proofErr w:type="spellEnd"/>
       <w:r>
         <w:rPr>
           <w:rFonts w:hint="eastAsia"/>
@@ -17067,7 +20363,21 @@
         <w:rPr>
           <w:rFonts w:hint="eastAsia"/>
         </w:rPr>
-        <w:t>上的分配由于是线程私有所以没有锁开销。因此在实践中分配多个小对象的效率通常比分配一个大对象的效率要高。</w:t>
+        <w:t>上的分配由于是线程私有所以没有锁开销。因此在实践中分配多个小对象的效率通常比分配一个</w:t>
+      </w:r>
+      <w:proofErr w:type="gramStart"/>
+      <w:r>
+        <w:rPr>
+          <w:rFonts w:hint="eastAsia"/>
+        </w:rPr>
+        <w:t>大对象</w:t>
+      </w:r>
+      <w:proofErr w:type="gramEnd"/>
+      <w:r>
+        <w:rPr>
+          <w:rFonts w:hint="eastAsia"/>
+        </w:rPr>
+        <w:t>的效率要高。</w:t>
       </w:r>
     </w:p>
     <w:p>
@@ -17151,7 +20461,21 @@
         <w:rPr>
           <w:rFonts w:hint="eastAsia"/>
         </w:rPr>
-        <w:t>技术可以实现快速的对象分配，而不需要任何的锁进行同步，也就是说，在对象分配的时候不用锁住整个堆，而只需要在自己的缓冲区分配即可。</w:t>
+        <w:t>技术可以实现快速的对象分配，而不需要任何的</w:t>
+      </w:r>
+      <w:proofErr w:type="gramStart"/>
+      <w:r>
+        <w:rPr>
+          <w:rFonts w:hint="eastAsia"/>
+        </w:rPr>
+        <w:t>锁进行</w:t>
+      </w:r>
+      <w:proofErr w:type="gramEnd"/>
+      <w:r>
+        <w:rPr>
+          <w:rFonts w:hint="eastAsia"/>
+        </w:rPr>
+        <w:t>同步，也就是说，在对象分配的时候不用锁住整个堆，而只需要在自己的缓冲区分配即可。</w:t>
       </w:r>
     </w:p>
     <w:p>
@@ -17227,7 +20551,21 @@
         <w:rPr>
           <w:rFonts w:hint="eastAsia"/>
         </w:rPr>
-        <w:t>区加锁（堆所有线程共享，不加锁会导致多个线程同时读取到当前地址为空，然后开始分配对象），然后分配对象</w:t>
+        <w:t>区加锁（</w:t>
+      </w:r>
+      <w:proofErr w:type="gramStart"/>
+      <w:r>
+        <w:rPr>
+          <w:rFonts w:hint="eastAsia"/>
+        </w:rPr>
+        <w:t>堆所有</w:t>
+      </w:r>
+      <w:proofErr w:type="gramEnd"/>
+      <w:r>
+        <w:rPr>
+          <w:rFonts w:hint="eastAsia"/>
+        </w:rPr>
+        <w:t>线程共享，不加锁会导致多个线程同时读取到当前地址为空，然后开始分配对象），然后分配对象</w:t>
       </w:r>
     </w:p>
     <w:p>
@@ -17357,7 +20695,21 @@
         <w:rPr>
           <w:rFonts w:hint="eastAsia"/>
         </w:rPr>
-        <w:t>备注：尽量避免创建大对象，默认大对象会直接分配到老年代，这样会导致老年代过早执行</w:t>
+        <w:t>备注：尽量避免创建大对象，默认</w:t>
+      </w:r>
+      <w:proofErr w:type="gramStart"/>
+      <w:r>
+        <w:rPr>
+          <w:rFonts w:hint="eastAsia"/>
+        </w:rPr>
+        <w:t>大对象</w:t>
+      </w:r>
+      <w:proofErr w:type="gramEnd"/>
+      <w:r>
+        <w:rPr>
+          <w:rFonts w:hint="eastAsia"/>
+        </w:rPr>
+        <w:t>会直接分配到老年代，这样会导致老年代过早执行</w:t>
       </w:r>
       <w:r>
         <w:rPr>
@@ -17439,7 +20791,23 @@
         <w:ind w:firstLineChars="0"/>
       </w:pPr>
       <w:r>
-        <w:t>-XX:+UseG1GC -Xmx32g -XX:MaxGCPauseMillis=200</w:t>
+        <w:t>-</w:t>
+      </w:r>
+      <w:proofErr w:type="gramStart"/>
+      <w:r>
+        <w:t>XX:+</w:t>
+      </w:r>
+      <w:proofErr w:type="gramEnd"/>
+      <w:r>
+        <w:t>UseG1GC -Xmx32g -</w:t>
+      </w:r>
+      <w:proofErr w:type="spellStart"/>
+      <w:r>
+        <w:t>XX:MaxGCPauseMillis</w:t>
+      </w:r>
+      <w:proofErr w:type="spellEnd"/>
+      <w:r>
+        <w:t>=200</w:t>
       </w:r>
     </w:p>
     <w:p>
@@ -17519,7 +20887,21 @@
         <w:rPr>
           <w:rFonts w:hint="eastAsia"/>
         </w:rPr>
-        <w:t>-XX:MaxGCPauseMillis=200</w:t>
+        <w:t>-</w:t>
+      </w:r>
+      <w:proofErr w:type="spellStart"/>
+      <w:r>
+        <w:rPr>
+          <w:rFonts w:hint="eastAsia"/>
+        </w:rPr>
+        <w:t>XX:MaxGCPauseMillis</w:t>
+      </w:r>
+      <w:proofErr w:type="spellEnd"/>
+      <w:r>
+        <w:rPr>
+          <w:rFonts w:hint="eastAsia"/>
+        </w:rPr>
+        <w:t>=200</w:t>
       </w:r>
       <w:r>
         <w:rPr>
@@ -17640,12 +21022,14 @@
         </w:rPr>
         <w:t>对</w:t>
       </w:r>
+      <w:proofErr w:type="spellStart"/>
       <w:r>
         <w:rPr>
           <w:rFonts w:hint="eastAsia"/>
         </w:rPr>
         <w:t>jvm</w:t>
       </w:r>
+      <w:proofErr w:type="spellEnd"/>
       <w:r>
         <w:rPr>
           <w:rFonts w:hint="eastAsia"/>
@@ -17717,12 +21101,14 @@
         </w:rPr>
         <w:t>这样也就不会有</w:t>
       </w:r>
+      <w:proofErr w:type="spellStart"/>
       <w:r>
         <w:rPr>
           <w:rFonts w:hint="eastAsia"/>
         </w:rPr>
         <w:t>cms</w:t>
       </w:r>
+      <w:proofErr w:type="spellEnd"/>
       <w:r>
         <w:rPr>
           <w:rFonts w:hint="eastAsia"/>
@@ -17829,7 +21215,21 @@
         <w:rPr>
           <w:rFonts w:hint="eastAsia"/>
         </w:rPr>
-        <w:t>：伊甸区</w:t>
+        <w:t>：伊</w:t>
+      </w:r>
+      <w:proofErr w:type="gramStart"/>
+      <w:r>
+        <w:rPr>
+          <w:rFonts w:hint="eastAsia"/>
+        </w:rPr>
+        <w:t>甸</w:t>
+      </w:r>
+      <w:proofErr w:type="gramEnd"/>
+      <w:r>
+        <w:rPr>
+          <w:rFonts w:hint="eastAsia"/>
+        </w:rPr>
+        <w:t>区</w:t>
       </w:r>
     </w:p>
     <w:p>
@@ -18006,12 +21406,14 @@
         </w:rPr>
         <w:t>放不下，则</w:t>
       </w:r>
+      <w:proofErr w:type="spellStart"/>
       <w:r>
         <w:rPr>
           <w:rFonts w:hint="eastAsia"/>
         </w:rPr>
         <w:t>jvm</w:t>
       </w:r>
+      <w:proofErr w:type="spellEnd"/>
       <w:r>
         <w:rPr>
           <w:rFonts w:hint="eastAsia"/>
@@ -18140,12 +21542,14 @@
         </w:rPr>
         <w:t>区再次满后，</w:t>
       </w:r>
+      <w:proofErr w:type="spellStart"/>
       <w:r>
         <w:rPr>
           <w:rFonts w:hint="eastAsia"/>
         </w:rPr>
         <w:t>Eden+Survivor</w:t>
       </w:r>
+      <w:proofErr w:type="spellEnd"/>
       <w:r>
         <w:rPr>
           <w:rFonts w:hint="eastAsia"/>
@@ -18212,8 +21616,6 @@
         </w:rPr>
         <w:t>区</w:t>
       </w:r>
-      <w:bookmarkStart w:id="0" w:name="_GoBack"/>
-      <w:bookmarkEnd w:id="0"/>
     </w:p>
     <w:p>
       <w:pPr>
@@ -18394,11 +21796,6 @@
       </w:r>
     </w:p>
     <w:p>
-      <w:pPr>
-        <w:rPr>
-          <w:rFonts w:hint="eastAsia"/>
-        </w:rPr>
-      </w:pPr>
       <w:r>
         <w:rPr>
           <w:rFonts w:hint="eastAsia"/>
@@ -18429,12 +21826,14 @@
         </w:rPr>
         <w:t>引用，则记录进</w:t>
       </w:r>
+      <w:proofErr w:type="spellStart"/>
       <w:r>
         <w:rPr>
           <w:rFonts w:hint="eastAsia"/>
         </w:rPr>
         <w:t>RememberSet</w:t>
       </w:r>
+      <w:proofErr w:type="spellEnd"/>
       <w:r>
         <w:rPr>
           <w:rFonts w:hint="eastAsia"/>
@@ -18568,12 +21967,14 @@
         </w:rPr>
         <w:t>；期间有对象引用变化，通过写屏障捕获，然后写入</w:t>
       </w:r>
+      <w:proofErr w:type="spellStart"/>
       <w:r>
         <w:rPr>
           <w:rFonts w:hint="eastAsia"/>
         </w:rPr>
         <w:t>RememberSet</w:t>
       </w:r>
+      <w:proofErr w:type="spellEnd"/>
       <w:r>
         <w:rPr>
           <w:rFonts w:hint="eastAsia"/>
@@ -18596,12 +21997,14 @@
         </w:rPr>
         <w:t>最终标记，对</w:t>
       </w:r>
+      <w:proofErr w:type="spellStart"/>
       <w:r>
         <w:rPr>
           <w:rFonts w:hint="eastAsia"/>
         </w:rPr>
         <w:t>RememberSet</w:t>
       </w:r>
+      <w:proofErr w:type="spellEnd"/>
       <w:r>
         <w:rPr>
           <w:rFonts w:hint="eastAsia"/>
@@ -18626,9 +22029,6 @@
           <w:numId w:val="13"/>
         </w:numPr>
         <w:ind w:firstLineChars="0"/>
-        <w:rPr>
-          <w:rFonts w:hint="eastAsia"/>
-        </w:rPr>
       </w:pPr>
       <w:r>
         <w:rPr>
